--- a/รายงาน.docx
+++ b/รายงาน.docx
@@ -58,7 +58,7 @@
     <w:p>
       <w:pPr>
         <w:rPr>
-          <w:rFonts w:ascii="TH SarabunPSK" w:eastAsia="BrowalliaUPC" w:hAnsi="TH SarabunPSK" w:cs="TH SarabunPSK" w:hint="cs"/>
+          <w:rFonts w:ascii="TH SarabunPSK" w:eastAsia="BrowalliaUPC" w:hAnsi="TH SarabunPSK" w:cs="TH SarabunPSK"/>
           <w:sz w:val="38"/>
           <w:szCs w:val="38"/>
           <w:cs/>
@@ -69,7 +69,7 @@
       <w:pPr>
         <w:jc w:val="center"/>
         <w:rPr>
-          <w:rFonts w:ascii="TH SarabunPSK" w:eastAsia="BrowalliaUPC" w:hAnsi="TH SarabunPSK" w:cs="TH SarabunPSK" w:hint="cs"/>
+          <w:rFonts w:ascii="TH SarabunPSK" w:eastAsia="BrowalliaUPC" w:hAnsi="TH SarabunPSK" w:cs="TH SarabunPSK"/>
           <w:b/>
           <w:bCs/>
           <w:sz w:val="36"/>
@@ -133,7 +133,7 @@
       <w:pPr>
         <w:jc w:val="center"/>
         <w:rPr>
-          <w:rFonts w:ascii="TH SarabunPSK" w:eastAsia="BrowalliaUPC" w:hAnsi="TH SarabunPSK" w:cs="TH SarabunPSK" w:hint="cs"/>
+          <w:rFonts w:ascii="TH SarabunPSK" w:eastAsia="BrowalliaUPC" w:hAnsi="TH SarabunPSK" w:cs="TH SarabunPSK"/>
           <w:b/>
           <w:sz w:val="36"/>
           <w:szCs w:val="36"/>
@@ -167,7 +167,7 @@
       <w:pPr>
         <w:jc w:val="center"/>
         <w:rPr>
-          <w:rFonts w:ascii="TH SarabunPSK" w:eastAsia="BrowalliaUPC" w:hAnsi="TH SarabunPSK" w:cs="TH SarabunPSK" w:hint="cs"/>
+          <w:rFonts w:ascii="TH SarabunPSK" w:eastAsia="BrowalliaUPC" w:hAnsi="TH SarabunPSK" w:cs="TH SarabunPSK"/>
           <w:b/>
           <w:sz w:val="36"/>
           <w:szCs w:val="36"/>
@@ -372,7 +372,7 @@
       <w:pPr>
         <w:ind w:left="1275" w:hanging="30"/>
         <w:rPr>
-          <w:rFonts w:ascii="TH SarabunPSK" w:eastAsia="BrowalliaUPC" w:hAnsi="TH SarabunPSK" w:cs="TH SarabunPSK" w:hint="cs"/>
+          <w:rFonts w:ascii="TH SarabunPSK" w:eastAsia="BrowalliaUPC" w:hAnsi="TH SarabunPSK" w:cs="TH SarabunPSK"/>
           <w:b/>
           <w:sz w:val="36"/>
           <w:szCs w:val="36"/>
@@ -383,7 +383,7 @@
     <w:p>
       <w:pPr>
         <w:rPr>
-          <w:rFonts w:ascii="TH SarabunPSK" w:eastAsia="BrowalliaUPC" w:hAnsi="TH SarabunPSK" w:cs="TH SarabunPSK" w:hint="cs"/>
+          <w:rFonts w:ascii="TH SarabunPSK" w:eastAsia="BrowalliaUPC" w:hAnsi="TH SarabunPSK" w:cs="TH SarabunPSK"/>
           <w:b/>
           <w:sz w:val="36"/>
           <w:szCs w:val="36"/>
@@ -449,7 +449,7 @@
     <w:p>
       <w:pPr>
         <w:rPr>
-          <w:rFonts w:cstheme="minorBidi" w:hint="cs"/>
+          <w:rFonts w:cstheme="minorBidi"/>
           <w:cs/>
         </w:rPr>
       </w:pPr>
@@ -485,7 +485,7 @@
         <w:ind w:right="-182"/>
         <w:jc w:val="center"/>
         <w:rPr>
-          <w:rFonts w:ascii="TH SarabunPSK" w:eastAsia="BrowalliaUPC" w:hAnsi="TH SarabunPSK" w:cs="TH SarabunPSK" w:hint="cs"/>
+          <w:rFonts w:ascii="TH SarabunPSK" w:eastAsia="BrowalliaUPC" w:hAnsi="TH SarabunPSK" w:cs="TH SarabunPSK"/>
           <w:b/>
           <w:sz w:val="36"/>
           <w:szCs w:val="36"/>
@@ -768,7 +768,7 @@
       <w:pPr>
         <w:ind w:firstLine="720"/>
         <w:rPr>
-          <w:rFonts w:ascii="TH SarabunPSK" w:hAnsi="TH SarabunPSK" w:cs="TH SarabunPSK" w:hint="cs"/>
+          <w:rFonts w:ascii="TH SarabunPSK" w:hAnsi="TH SarabunPSK" w:cs="TH SarabunPSK"/>
           <w:color w:val="000000"/>
           <w:sz w:val="32"/>
           <w:szCs w:val="32"/>
@@ -874,27 +874,7 @@
           <w:cs/>
           <w:lang w:val="en-US"/>
         </w:rPr>
-        <w:t xml:space="preserve">ยวิธีการส่งจะเป็นการทำสำเนาฝากไปยังอุปกรณ์อื่นๆที่เข้าใกล้และส่งต่อไปเรื่อยๆจนถึงปลายทางโดยพฤติกรรมในส่วนนี้มีความคล้ายคลึงกับการแพร่กระจายของไวรัส โดยเปรียบไวรัสเป็นสำเนาข้อมูล </w:t>
-      </w:r>
-      <w:r>
-        <w:rPr>
-          <w:rFonts w:ascii="TH SarabunPSK" w:hAnsi="TH SarabunPSK" w:cs="TH SarabunPSK" w:hint="cs"/>
-          <w:sz w:val="32"/>
-          <w:szCs w:val="32"/>
-          <w:cs/>
-          <w:lang w:val="en-US"/>
-        </w:rPr>
-        <w:t>โฮสต์</w:t>
-      </w:r>
-      <w:r>
-        <w:rPr>
-          <w:rFonts w:ascii="TH SarabunPSK" w:hAnsi="TH SarabunPSK" w:cs="TH SarabunPSK" w:hint="cs"/>
-          <w:sz w:val="32"/>
-          <w:szCs w:val="32"/>
-          <w:cs/>
-          <w:lang w:val="en-US"/>
-        </w:rPr>
-        <w:t>เป็น</w:t>
+        <w:t>ยวิธีการส่งจะเป็นการทำสำเนาฝากไปยังอุปกรณ์อื่นๆที่เข้าใกล้และส่งต่อไปเรื่อยๆจนถึงปลายทางโดยพฤติกรรมในส่วนนี้มีความคล้ายคลึงกับการแพร่กระจายของไวรัส โดยเปรียบไวรัสเป็นสำเนาข้อมูล โฮสต์เป็น</w:t>
       </w:r>
       <w:r>
         <w:rPr>
@@ -1136,7 +1116,7 @@
         </w:numPr>
         <w:spacing w:after="160" w:line="259" w:lineRule="auto"/>
         <w:rPr>
-          <w:rFonts w:ascii="TH SarabunPSK" w:hAnsi="TH SarabunPSK" w:cs="TH SarabunPSK" w:hint="cs"/>
+          <w:rFonts w:ascii="TH SarabunPSK" w:hAnsi="TH SarabunPSK" w:cs="TH SarabunPSK"/>
           <w:sz w:val="32"/>
           <w:szCs w:val="32"/>
         </w:rPr>
@@ -1229,7 +1209,7 @@
           <w:numId w:val="1"/>
         </w:numPr>
         <w:rPr>
-          <w:rFonts w:ascii="TH SarabunPSK" w:hAnsi="TH SarabunPSK" w:cs="TH SarabunPSK" w:hint="cs"/>
+          <w:rFonts w:ascii="TH SarabunPSK" w:hAnsi="TH SarabunPSK" w:cs="TH SarabunPSK"/>
           <w:sz w:val="32"/>
           <w:szCs w:val="32"/>
           <w:lang w:val="en-US"/>
@@ -1334,7 +1314,7 @@
           <w:szCs w:val="32"/>
           <w:shd w:val="clear" w:color="auto" w:fill="FFFFFF"/>
         </w:rPr>
-        <w:t xml:space="preserve"> </w:t>
+        <w:t xml:space="preserve"> Infectious</w:t>
       </w:r>
       <w:r>
         <w:rPr>
@@ -1344,8 +1324,9 @@
           <w:sz w:val="32"/>
           <w:szCs w:val="32"/>
           <w:shd w:val="clear" w:color="auto" w:fill="FFFFFF"/>
-        </w:rPr>
-        <w:t>Infectious</w:t>
+          <w:cs/>
+        </w:rPr>
+        <w:t>-</w:t>
       </w:r>
       <w:r>
         <w:rPr>
@@ -1355,41 +1336,37 @@
           <w:sz w:val="32"/>
           <w:szCs w:val="32"/>
           <w:shd w:val="clear" w:color="auto" w:fill="FFFFFF"/>
-          <w:cs/>
-        </w:rPr>
-        <w:t>-</w:t>
-      </w:r>
-      <w:r>
-        <w:rPr>
-          <w:rFonts w:ascii="TH SarabunPSK" w:hAnsi="TH SarabunPSK" w:cs="TH SarabunPSK" w:hint="cs"/>
-          <w:color w:val="292929"/>
-          <w:spacing w:val="-1"/>
-          <w:sz w:val="32"/>
-          <w:szCs w:val="32"/>
-          <w:shd w:val="clear" w:color="auto" w:fill="FFFFFF"/>
+        </w:rPr>
+        <w:t xml:space="preserve"> Recovered</w:t>
+      </w:r>
+      <w:r>
+        <w:rPr>
+          <w:rFonts w:ascii="TH SarabunPSK" w:hAnsi="TH SarabunPSK" w:cs="TH SarabunPSK" w:hint="cs"/>
+          <w:sz w:val="32"/>
+          <w:szCs w:val="32"/>
+          <w:cs/>
+          <w:lang w:val="en-US"/>
+        </w:rPr>
+        <w:t>)</w:t>
+      </w:r>
+      <w:r>
+        <w:rPr>
+          <w:rFonts w:ascii="TH SarabunPSK" w:hAnsi="TH SarabunPSK" w:cs="TH SarabunPSK"/>
+          <w:sz w:val="32"/>
+          <w:szCs w:val="32"/>
+          <w:lang w:val="en-US"/>
         </w:rPr>
         <w:t xml:space="preserve"> </w:t>
       </w:r>
       <w:r>
         <w:rPr>
           <w:rFonts w:ascii="TH SarabunPSK" w:hAnsi="TH SarabunPSK" w:cs="TH SarabunPSK" w:hint="cs"/>
-          <w:color w:val="292929"/>
-          <w:spacing w:val="-1"/>
-          <w:sz w:val="32"/>
-          <w:szCs w:val="32"/>
-          <w:shd w:val="clear" w:color="auto" w:fill="FFFFFF"/>
-        </w:rPr>
-        <w:t>Recovered</w:t>
-      </w:r>
-      <w:r>
-        <w:rPr>
-          <w:rFonts w:ascii="TH SarabunPSK" w:hAnsi="TH SarabunPSK" w:cs="TH SarabunPSK" w:hint="cs"/>
-          <w:sz w:val="32"/>
-          <w:szCs w:val="32"/>
-          <w:cs/>
-          <w:lang w:val="en-US"/>
-        </w:rPr>
-        <w:t>)</w:t>
+          <w:sz w:val="32"/>
+          <w:szCs w:val="32"/>
+          <w:cs/>
+          <w:lang w:val="en-US"/>
+        </w:rPr>
+        <w:t>หมายถึง ประชากรที่อยู่ในสถานะติดโรคได้ ประชากรที่ติดเชื้อแล้ว</w:t>
       </w:r>
       <w:r>
         <w:rPr>
@@ -1408,25 +1385,6 @@
           <w:cs/>
           <w:lang w:val="en-US"/>
         </w:rPr>
-        <w:t>หมายถึง ประชากรที่อยู่ในสถานะติดโรคได้ ประชากรที่ติดเชื้อแล้ว</w:t>
-      </w:r>
-      <w:r>
-        <w:rPr>
-          <w:rFonts w:ascii="TH SarabunPSK" w:hAnsi="TH SarabunPSK" w:cs="TH SarabunPSK"/>
-          <w:sz w:val="32"/>
-          <w:szCs w:val="32"/>
-          <w:lang w:val="en-US"/>
-        </w:rPr>
-        <w:t xml:space="preserve"> </w:t>
-      </w:r>
-      <w:r>
-        <w:rPr>
-          <w:rFonts w:ascii="TH SarabunPSK" w:hAnsi="TH SarabunPSK" w:cs="TH SarabunPSK" w:hint="cs"/>
-          <w:sz w:val="32"/>
-          <w:szCs w:val="32"/>
-          <w:cs/>
-          <w:lang w:val="en-US"/>
-        </w:rPr>
         <w:t>และประชากรที่ติดเชื้อและมีภูมิคุ้มกันแล้วตามลำดั</w:t>
       </w:r>
       <w:r>
@@ -1475,27 +1433,7 @@
           <w:cs/>
           <w:lang w:val="en-US"/>
         </w:rPr>
-        <w:t>ไป</w:t>
-      </w:r>
-      <w:r>
-        <w:rPr>
-          <w:rFonts w:ascii="TH SarabunPSK" w:hAnsi="TH SarabunPSK" w:cs="TH SarabunPSK" w:hint="cs"/>
-          <w:sz w:val="32"/>
-          <w:szCs w:val="32"/>
-          <w:cs/>
-          <w:lang w:val="en-US"/>
-        </w:rPr>
-        <w:t>สถานะ</w:t>
-      </w:r>
-      <w:r>
-        <w:rPr>
-          <w:rFonts w:ascii="TH SarabunPSK" w:hAnsi="TH SarabunPSK" w:cs="TH SarabunPSK" w:hint="cs"/>
-          <w:sz w:val="32"/>
-          <w:szCs w:val="32"/>
-          <w:cs/>
-          <w:lang w:val="en-US"/>
-        </w:rPr>
-        <w:t xml:space="preserve"> </w:t>
+        <w:t xml:space="preserve">ไปสถานะ </w:t>
       </w:r>
       <w:r>
         <w:rPr>
@@ -1514,27 +1452,7 @@
           <w:cs/>
           <w:lang w:val="en-US"/>
         </w:rPr>
-        <w:t>และ</w:t>
-      </w:r>
-      <w:r>
-        <w:rPr>
-          <w:rFonts w:ascii="TH SarabunPSK" w:hAnsi="TH SarabunPSK" w:cs="TH SarabunPSK" w:hint="cs"/>
-          <w:sz w:val="32"/>
-          <w:szCs w:val="32"/>
-          <w:cs/>
-          <w:lang w:val="en-US"/>
-        </w:rPr>
-        <w:t>สถานะ</w:t>
-      </w:r>
-      <w:r>
-        <w:rPr>
-          <w:rFonts w:ascii="TH SarabunPSK" w:hAnsi="TH SarabunPSK" w:cs="TH SarabunPSK" w:hint="cs"/>
-          <w:sz w:val="32"/>
-          <w:szCs w:val="32"/>
-          <w:cs/>
-          <w:lang w:val="en-US"/>
-        </w:rPr>
-        <w:t xml:space="preserve"> </w:t>
+        <w:t xml:space="preserve">และสถานะ </w:t>
       </w:r>
       <w:r>
         <w:rPr>
@@ -1588,7 +1506,7 @@
     <w:p>
       <w:pPr>
         <w:rPr>
-          <w:rFonts w:ascii="TH SarabunPSK" w:hAnsi="TH SarabunPSK" w:cs="TH SarabunPSK" w:hint="cs"/>
+          <w:rFonts w:ascii="TH SarabunPSK" w:hAnsi="TH SarabunPSK" w:cs="TH SarabunPSK"/>
           <w:sz w:val="32"/>
           <w:szCs w:val="32"/>
           <w:cs/>
@@ -1832,7 +1750,7 @@
           <w:numId w:val="5"/>
         </w:numPr>
         <w:rPr>
-          <w:rFonts w:ascii="TH SarabunPSK" w:hAnsi="TH SarabunPSK" w:cs="TH SarabunPSK" w:hint="cs"/>
+          <w:rFonts w:ascii="TH SarabunPSK" w:hAnsi="TH SarabunPSK" w:cs="TH SarabunPSK"/>
           <w:sz w:val="32"/>
           <w:szCs w:val="32"/>
           <w:cs/>
@@ -2149,7 +2067,7 @@
     <w:p>
       <w:pPr>
         <w:rPr>
-          <w:rFonts w:ascii="TH SarabunPSK" w:hAnsi="TH SarabunPSK" w:cs="TH SarabunPSK" w:hint="cs"/>
+          <w:rFonts w:ascii="TH SarabunPSK" w:hAnsi="TH SarabunPSK" w:cs="TH SarabunPSK"/>
           <w:b/>
           <w:bCs/>
           <w:sz w:val="32"/>
@@ -2232,7 +2150,7 @@
             <w:pPr>
               <w:jc w:val="center"/>
               <w:rPr>
-                <w:rFonts w:ascii="TH SarabunPSK" w:hAnsi="TH SarabunPSK" w:cs="TH SarabunPSK" w:hint="cs"/>
+                <w:rFonts w:ascii="TH SarabunPSK" w:hAnsi="TH SarabunPSK" w:cs="TH SarabunPSK"/>
                 <w:b/>
                 <w:bCs/>
                 <w:sz w:val="32"/>
@@ -2390,7 +2308,7 @@
             <w:pPr>
               <w:jc w:val="center"/>
               <w:rPr>
-                <w:rFonts w:ascii="TH SarabunPSK" w:hAnsi="TH SarabunPSK" w:cs="TH SarabunPSK" w:hint="cs"/>
+                <w:rFonts w:ascii="TH SarabunPSK" w:hAnsi="TH SarabunPSK" w:cs="TH SarabunPSK"/>
                 <w:sz w:val="32"/>
                 <w:szCs w:val="32"/>
                 <w:cs/>
@@ -2445,7 +2363,7 @@
             <w:pPr>
               <w:jc w:val="center"/>
               <w:rPr>
-                <w:rFonts w:ascii="TH SarabunPSK" w:hAnsi="TH SarabunPSK" w:cs="TH SarabunPSK" w:hint="cs"/>
+                <w:rFonts w:ascii="TH SarabunPSK" w:hAnsi="TH SarabunPSK" w:cs="TH SarabunPSK"/>
                 <w:sz w:val="32"/>
                 <w:szCs w:val="32"/>
                 <w:cs/>
@@ -2472,7 +2390,7 @@
             <w:pPr>
               <w:jc w:val="center"/>
               <w:rPr>
-                <w:rFonts w:ascii="TH SarabunPSK" w:hAnsi="TH SarabunPSK" w:cs="TH SarabunPSK" w:hint="cs"/>
+                <w:rFonts w:ascii="TH SarabunPSK" w:hAnsi="TH SarabunPSK" w:cs="TH SarabunPSK"/>
                 <w:sz w:val="32"/>
                 <w:szCs w:val="32"/>
                 <w:cs/>
@@ -2567,7 +2485,7 @@
             <w:pPr>
               <w:jc w:val="center"/>
               <w:rPr>
-                <w:rFonts w:ascii="TH SarabunPSK" w:hAnsi="TH SarabunPSK" w:cs="TH SarabunPSK" w:hint="cs"/>
+                <w:rFonts w:ascii="TH SarabunPSK" w:hAnsi="TH SarabunPSK" w:cs="TH SarabunPSK"/>
                 <w:sz w:val="32"/>
                 <w:szCs w:val="32"/>
                 <w:lang w:val="en-US"/>
@@ -2624,7 +2542,7 @@
             <w:pPr>
               <w:jc w:val="center"/>
               <w:rPr>
-                <w:rFonts w:ascii="TH SarabunPSK" w:hAnsi="TH SarabunPSK" w:cs="TH SarabunPSK" w:hint="cs"/>
+                <w:rFonts w:ascii="TH SarabunPSK" w:hAnsi="TH SarabunPSK" w:cs="TH SarabunPSK"/>
                 <w:sz w:val="32"/>
                 <w:szCs w:val="32"/>
                 <w:cs/>
@@ -2682,7 +2600,7 @@
             <w:pPr>
               <w:jc w:val="center"/>
               <w:rPr>
-                <w:rFonts w:ascii="TH SarabunPSK" w:hAnsi="TH SarabunPSK" w:cs="TH SarabunPSK" w:hint="cs"/>
+                <w:rFonts w:ascii="TH SarabunPSK" w:hAnsi="TH SarabunPSK" w:cs="TH SarabunPSK"/>
                 <w:sz w:val="32"/>
                 <w:szCs w:val="32"/>
                 <w:cs/>
@@ -2748,24 +2666,963 @@
       <w:pPr>
         <w:rPr>
           <w:rFonts w:ascii="TH SarabunPSK" w:eastAsia="BrowalliaUPC" w:hAnsi="TH SarabunPSK" w:cs="TH SarabunPSK" w:hint="cs"/>
-          <w:bCs/>
-          <w:sz w:val="32"/>
-          <w:szCs w:val="32"/>
-          <w:cs/>
-          <w:lang w:val="en-US"/>
-        </w:rPr>
-      </w:pPr>
-      <w:r>
-        <w:rPr>
-          <w:rFonts w:ascii="TH SarabunPSK" w:eastAsia="BrowalliaUPC" w:hAnsi="TH SarabunPSK" w:cs="TH SarabunPSK" w:hint="cs"/>
-          <w:bCs/>
-          <w:sz w:val="32"/>
-          <w:szCs w:val="32"/>
-          <w:cs/>
-          <w:lang w:val="en-US"/>
-        </w:rPr>
-        <w:t>ผลการทดลองในภาพรวม</w:t>
-      </w:r>
+          <w:b/>
+          <w:sz w:val="32"/>
+          <w:szCs w:val="32"/>
+          <w:lang w:val="en-US"/>
+        </w:rPr>
+      </w:pPr>
+      <w:r>
+        <w:rPr>
+          <w:rFonts w:ascii="TH SarabunPSK" w:eastAsia="BrowalliaUPC" w:hAnsi="TH SarabunPSK" w:cs="TH SarabunPSK" w:hint="cs"/>
+          <w:bCs/>
+          <w:sz w:val="32"/>
+          <w:szCs w:val="32"/>
+          <w:cs/>
+          <w:lang w:val="en-US"/>
+        </w:rPr>
+        <w:t>เปรียบเทียบผลลัพธ์แบบจำลอง</w:t>
+      </w:r>
+      <w:r>
+        <w:rPr>
+          <w:rFonts w:ascii="TH SarabunPSK" w:eastAsia="BrowalliaUPC" w:hAnsi="TH SarabunPSK" w:cs="TH SarabunPSK"/>
+          <w:b/>
+          <w:sz w:val="32"/>
+          <w:szCs w:val="32"/>
+          <w:lang w:val="en-US"/>
+        </w:rPr>
+        <w:t>:</w:t>
+      </w:r>
+      <w:r>
+        <w:rPr>
+          <w:rFonts w:ascii="TH SarabunPSK" w:eastAsia="BrowalliaUPC" w:hAnsi="TH SarabunPSK" w:cs="TH SarabunPSK"/>
+          <w:bCs/>
+          <w:sz w:val="32"/>
+          <w:szCs w:val="32"/>
+          <w:lang w:val="en-US"/>
+        </w:rPr>
+        <w:t xml:space="preserve"> </w:t>
+      </w:r>
+      <w:r>
+        <w:rPr>
+          <w:rFonts w:ascii="TH SarabunPSK" w:eastAsia="BrowalliaUPC" w:hAnsi="TH SarabunPSK" w:cs="TH SarabunPSK" w:hint="cs"/>
+          <w:b/>
+          <w:sz w:val="32"/>
+          <w:szCs w:val="32"/>
+          <w:cs/>
+          <w:lang w:val="en-US"/>
+        </w:rPr>
+        <w:t>กราฟผลลัพธ์จากแบบจำลองที่สร้างขึ้นมา</w:t>
+      </w:r>
+      <w:r>
+        <w:rPr>
+          <w:rFonts w:ascii="TH SarabunPSK" w:eastAsia="BrowalliaUPC" w:hAnsi="TH SarabunPSK" w:cs="TH SarabunPSK"/>
+          <w:b/>
+          <w:sz w:val="32"/>
+          <w:szCs w:val="32"/>
+          <w:lang w:val="en-US"/>
+        </w:rPr>
+        <w:t xml:space="preserve"> </w:t>
+      </w:r>
+      <w:r>
+        <w:rPr>
+          <w:rFonts w:ascii="TH SarabunPSK" w:eastAsia="BrowalliaUPC" w:hAnsi="TH SarabunPSK" w:cs="TH SarabunPSK" w:hint="cs"/>
+          <w:b/>
+          <w:sz w:val="32"/>
+          <w:szCs w:val="32"/>
+          <w:cs/>
+          <w:lang w:val="en-US"/>
+        </w:rPr>
+        <w:t xml:space="preserve">เมื่อนำมาเปรียบเทียบกับแบบจำลองการแพร่ระบาดของไวรัสพบว่าทิศทางของผลลัพธ์มีความคล้ายคลึงกันทั้งในโมเดล </w:t>
+      </w:r>
+      <w:r>
+        <w:rPr>
+          <w:rFonts w:ascii="TH SarabunPSK" w:eastAsia="BrowalliaUPC" w:hAnsi="TH SarabunPSK" w:cs="TH SarabunPSK"/>
+          <w:bCs/>
+          <w:sz w:val="32"/>
+          <w:szCs w:val="32"/>
+          <w:lang w:val="en-US"/>
+        </w:rPr>
+        <w:t>SI</w:t>
+      </w:r>
+      <w:r>
+        <w:rPr>
+          <w:rFonts w:ascii="TH SarabunPSK" w:eastAsia="BrowalliaUPC" w:hAnsi="TH SarabunPSK" w:cs="TH SarabunPSK"/>
+          <w:b/>
+          <w:sz w:val="32"/>
+          <w:szCs w:val="32"/>
+          <w:lang w:val="en-US"/>
+        </w:rPr>
+        <w:t xml:space="preserve"> </w:t>
+      </w:r>
+      <w:r>
+        <w:rPr>
+          <w:rFonts w:ascii="TH SarabunPSK" w:eastAsia="BrowalliaUPC" w:hAnsi="TH SarabunPSK" w:cs="TH SarabunPSK" w:hint="cs"/>
+          <w:b/>
+          <w:sz w:val="32"/>
+          <w:szCs w:val="32"/>
+          <w:cs/>
+          <w:lang w:val="en-US"/>
+        </w:rPr>
+        <w:t>และ</w:t>
+      </w:r>
+      <w:r>
+        <w:rPr>
+          <w:rFonts w:ascii="TH SarabunPSK" w:eastAsia="BrowalliaUPC" w:hAnsi="TH SarabunPSK" w:cs="TH SarabunPSK"/>
+          <w:b/>
+          <w:sz w:val="32"/>
+          <w:szCs w:val="32"/>
+          <w:lang w:val="en-US"/>
+        </w:rPr>
+        <w:t xml:space="preserve"> </w:t>
+      </w:r>
+      <w:r>
+        <w:rPr>
+          <w:rFonts w:ascii="TH SarabunPSK" w:eastAsia="BrowalliaUPC" w:hAnsi="TH SarabunPSK" w:cs="TH SarabunPSK"/>
+          <w:bCs/>
+          <w:sz w:val="32"/>
+          <w:szCs w:val="32"/>
+          <w:lang w:val="en-US"/>
+        </w:rPr>
+        <w:t>SIR</w:t>
+      </w:r>
+      <w:r>
+        <w:rPr>
+          <w:rFonts w:ascii="TH SarabunPSK" w:eastAsia="BrowalliaUPC" w:hAnsi="TH SarabunPSK" w:cs="TH SarabunPSK"/>
+          <w:b/>
+          <w:sz w:val="32"/>
+          <w:szCs w:val="32"/>
+          <w:lang w:val="en-US"/>
+        </w:rPr>
+        <w:t xml:space="preserve"> </w:t>
+      </w:r>
+      <w:r>
+        <w:rPr>
+          <w:rFonts w:ascii="TH SarabunPSK" w:eastAsia="BrowalliaUPC" w:hAnsi="TH SarabunPSK" w:cs="TH SarabunPSK" w:hint="cs"/>
+          <w:b/>
+          <w:sz w:val="32"/>
+          <w:szCs w:val="32"/>
+          <w:cs/>
+          <w:lang w:val="en-US"/>
+        </w:rPr>
+        <w:t xml:space="preserve">ดังนั้นจึงสามารถสรุปได้ว่าแบบจำลอง </w:t>
+      </w:r>
+      <w:r>
+        <w:rPr>
+          <w:rFonts w:ascii="TH SarabunPSK" w:eastAsia="BrowalliaUPC" w:hAnsi="TH SarabunPSK" w:cs="TH SarabunPSK"/>
+          <w:bCs/>
+          <w:sz w:val="32"/>
+          <w:szCs w:val="32"/>
+          <w:lang w:val="en-US"/>
+        </w:rPr>
+        <w:t>DTN</w:t>
+      </w:r>
+      <w:r>
+        <w:rPr>
+          <w:rFonts w:ascii="TH SarabunPSK" w:eastAsia="BrowalliaUPC" w:hAnsi="TH SarabunPSK" w:cs="TH SarabunPSK"/>
+          <w:b/>
+          <w:sz w:val="32"/>
+          <w:szCs w:val="32"/>
+          <w:lang w:val="en-US"/>
+        </w:rPr>
+        <w:t xml:space="preserve"> </w:t>
+      </w:r>
+      <w:r>
+        <w:rPr>
+          <w:rFonts w:ascii="TH SarabunPSK" w:eastAsia="BrowalliaUPC" w:hAnsi="TH SarabunPSK" w:cs="TH SarabunPSK" w:hint="cs"/>
+          <w:b/>
+          <w:sz w:val="32"/>
+          <w:szCs w:val="32"/>
+          <w:cs/>
+          <w:lang w:val="en-US"/>
+        </w:rPr>
+        <w:t xml:space="preserve">สามารถนำมาอธิบายการแพร่กระจายของไวรัสได้ และ </w:t>
+      </w:r>
+      <w:r>
+        <w:rPr>
+          <w:rFonts w:ascii="TH SarabunPSK" w:eastAsia="BrowalliaUPC" w:hAnsi="TH SarabunPSK" w:cs="TH SarabunPSK"/>
+          <w:bCs/>
+          <w:sz w:val="32"/>
+          <w:szCs w:val="32"/>
+          <w:lang w:val="en-US"/>
+        </w:rPr>
+        <w:t>simulation model</w:t>
+      </w:r>
+      <w:r>
+        <w:rPr>
+          <w:rFonts w:ascii="TH SarabunPSK" w:eastAsia="BrowalliaUPC" w:hAnsi="TH SarabunPSK" w:cs="TH SarabunPSK" w:hint="cs"/>
+          <w:b/>
+          <w:sz w:val="32"/>
+          <w:szCs w:val="32"/>
+          <w:cs/>
+          <w:lang w:val="en-US"/>
+        </w:rPr>
+        <w:t xml:space="preserve"> ที่สร้างขึ้นสามารถใช้อ้างอิงผลลัพธ์ได้อย่างที่หวัง (ในรูปที่ </w:t>
+      </w:r>
+      <w:r>
+        <w:rPr>
+          <w:rFonts w:ascii="TH SarabunPSK" w:eastAsia="BrowalliaUPC" w:hAnsi="TH SarabunPSK" w:cs="TH SarabunPSK" w:hint="cs"/>
+          <w:b/>
+          <w:sz w:val="32"/>
+          <w:szCs w:val="32"/>
+          <w:cs/>
+          <w:lang w:val="en-US"/>
+        </w:rPr>
+        <w:t xml:space="preserve">1.1 </w:t>
+      </w:r>
+      <w:r>
+        <w:rPr>
+          <w:rFonts w:ascii="TH SarabunPSK" w:eastAsia="BrowalliaUPC" w:hAnsi="TH SarabunPSK" w:cs="TH SarabunPSK" w:hint="cs"/>
+          <w:b/>
+          <w:sz w:val="32"/>
+          <w:szCs w:val="32"/>
+          <w:cs/>
+          <w:lang w:val="en-US"/>
+        </w:rPr>
+        <w:t xml:space="preserve">และ </w:t>
+      </w:r>
+      <w:r>
+        <w:rPr>
+          <w:rFonts w:ascii="TH SarabunPSK" w:eastAsia="BrowalliaUPC" w:hAnsi="TH SarabunPSK" w:cs="TH SarabunPSK" w:hint="cs"/>
+          <w:b/>
+          <w:sz w:val="32"/>
+          <w:szCs w:val="32"/>
+          <w:cs/>
+          <w:lang w:val="en-US"/>
+        </w:rPr>
+        <w:t>1.2</w:t>
+      </w:r>
+      <w:r>
+        <w:rPr>
+          <w:rFonts w:ascii="TH SarabunPSK" w:eastAsia="BrowalliaUPC" w:hAnsi="TH SarabunPSK" w:cs="TH SarabunPSK" w:hint="cs"/>
+          <w:b/>
+          <w:sz w:val="32"/>
+          <w:szCs w:val="32"/>
+          <w:cs/>
+          <w:lang w:val="en-US"/>
+        </w:rPr>
+        <w:t xml:space="preserve"> คือผล</w:t>
+      </w:r>
+      <w:r>
+        <w:rPr>
+          <w:rFonts w:ascii="TH SarabunPSK" w:eastAsia="BrowalliaUPC" w:hAnsi="TH SarabunPSK" w:cs="TH SarabunPSK" w:hint="cs"/>
+          <w:b/>
+          <w:sz w:val="32"/>
+          <w:szCs w:val="32"/>
+          <w:cs/>
+          <w:lang w:val="en-US"/>
+        </w:rPr>
+        <w:t xml:space="preserve">ลัพธ์ที่ได้จาก </w:t>
+      </w:r>
+      <w:r>
+        <w:rPr>
+          <w:rFonts w:ascii="TH SarabunPSK" w:eastAsia="BrowalliaUPC" w:hAnsi="TH SarabunPSK" w:cs="TH SarabunPSK"/>
+          <w:bCs/>
+          <w:sz w:val="32"/>
+          <w:szCs w:val="32"/>
+          <w:lang w:val="en-US"/>
+        </w:rPr>
+        <w:t>simulation model</w:t>
+      </w:r>
+      <w:r>
+        <w:rPr>
+          <w:rFonts w:ascii="TH SarabunPSK" w:eastAsia="BrowalliaUPC" w:hAnsi="TH SarabunPSK" w:cs="TH SarabunPSK" w:hint="cs"/>
+          <w:b/>
+          <w:sz w:val="32"/>
+          <w:szCs w:val="32"/>
+          <w:cs/>
+          <w:lang w:val="en-US"/>
+        </w:rPr>
+        <w:t xml:space="preserve"> </w:t>
+      </w:r>
+      <w:r>
+        <w:rPr>
+          <w:rFonts w:ascii="TH SarabunPSK" w:eastAsia="BrowalliaUPC" w:hAnsi="TH SarabunPSK" w:cs="TH SarabunPSK" w:hint="cs"/>
+          <w:b/>
+          <w:sz w:val="32"/>
+          <w:szCs w:val="32"/>
+          <w:cs/>
+          <w:lang w:val="en-US"/>
+        </w:rPr>
+        <w:t>ที่สร้างขึ้นมาเอง</w:t>
+      </w:r>
+      <w:r>
+        <w:rPr>
+          <w:rFonts w:ascii="TH SarabunPSK" w:eastAsia="BrowalliaUPC" w:hAnsi="TH SarabunPSK" w:cs="TH SarabunPSK" w:hint="cs"/>
+          <w:b/>
+          <w:sz w:val="32"/>
+          <w:szCs w:val="32"/>
+          <w:cs/>
+          <w:lang w:val="en-US"/>
+        </w:rPr>
+        <w:t>และรูปที่ 2.1</w:t>
+      </w:r>
+      <w:r>
+        <w:rPr>
+          <w:rFonts w:ascii="TH SarabunPSK" w:eastAsia="BrowalliaUPC" w:hAnsi="TH SarabunPSK" w:cs="TH SarabunPSK"/>
+          <w:b/>
+          <w:sz w:val="32"/>
+          <w:szCs w:val="32"/>
+          <w:lang w:val="en-US"/>
+        </w:rPr>
+        <w:t xml:space="preserve"> </w:t>
+      </w:r>
+      <w:r>
+        <w:rPr>
+          <w:rFonts w:ascii="TH SarabunPSK" w:eastAsia="BrowalliaUPC" w:hAnsi="TH SarabunPSK" w:cs="TH SarabunPSK" w:hint="cs"/>
+          <w:b/>
+          <w:sz w:val="32"/>
+          <w:szCs w:val="32"/>
+          <w:cs/>
+          <w:lang w:val="en-US"/>
+        </w:rPr>
+        <w:t>และ 2.2 คือผลลัพธ์จากแบบจำลองการแพร่ระบาด</w:t>
+      </w:r>
+      <w:r>
+        <w:rPr>
+          <w:rFonts w:ascii="TH SarabunPSK" w:eastAsia="BrowalliaUPC" w:hAnsi="TH SarabunPSK" w:cs="TH SarabunPSK"/>
+          <w:b/>
+          <w:sz w:val="32"/>
+          <w:szCs w:val="32"/>
+          <w:lang w:val="en-US"/>
+        </w:rPr>
+        <w:t xml:space="preserve"> </w:t>
+      </w:r>
+      <w:r>
+        <w:rPr>
+          <w:rFonts w:ascii="TH SarabunPSK" w:eastAsia="BrowalliaUPC" w:hAnsi="TH SarabunPSK" w:cs="TH SarabunPSK"/>
+          <w:bCs/>
+          <w:sz w:val="32"/>
+          <w:szCs w:val="32"/>
+          <w:lang w:val="en-US"/>
+        </w:rPr>
+        <w:t>mathematical model</w:t>
+      </w:r>
+      <w:r>
+        <w:rPr>
+          <w:rFonts w:ascii="TH SarabunPSK" w:eastAsia="BrowalliaUPC" w:hAnsi="TH SarabunPSK" w:cs="TH SarabunPSK"/>
+          <w:b/>
+          <w:sz w:val="32"/>
+          <w:szCs w:val="32"/>
+          <w:lang w:val="en-US"/>
+        </w:rPr>
+        <w:t xml:space="preserve"> </w:t>
+      </w:r>
+      <w:r>
+        <w:rPr>
+          <w:rFonts w:ascii="TH SarabunPSK" w:eastAsia="BrowalliaUPC" w:hAnsi="TH SarabunPSK" w:cs="TH SarabunPSK" w:hint="cs"/>
+          <w:b/>
+          <w:sz w:val="32"/>
+          <w:szCs w:val="32"/>
+          <w:cs/>
+          <w:lang w:val="en-US"/>
+        </w:rPr>
+        <w:t>โดยทั่วไป)</w:t>
+      </w:r>
+    </w:p>
+    <w:p>
+      <w:pPr>
+        <w:rPr>
+          <w:rFonts w:ascii="TH SarabunPSK" w:eastAsia="BrowalliaUPC" w:hAnsi="TH SarabunPSK" w:cs="TH SarabunPSK"/>
+          <w:bCs/>
+          <w:sz w:val="32"/>
+          <w:szCs w:val="32"/>
+          <w:lang w:val="en-US"/>
+        </w:rPr>
+      </w:pPr>
+      <w:r>
+        <w:rPr>
+          <w:rFonts w:ascii="TH SarabunPSK" w:eastAsia="BrowalliaUPC" w:hAnsi="TH SarabunPSK" w:cs="TH SarabunPSK" w:hint="cs"/>
+          <w:bCs/>
+          <w:noProof/>
+          <w:sz w:val="32"/>
+          <w:szCs w:val="32"/>
+          <w:lang w:val="th-TH"/>
+        </w:rPr>
+        <w:lastRenderedPageBreak/>
+        <w:drawing>
+          <wp:inline distT="0" distB="0" distL="0" distR="0" wp14:anchorId="07EA0D4A" wp14:editId="50EE2A5E">
+            <wp:extent cx="2743200" cy="2057400"/>
+            <wp:effectExtent l="0" t="0" r="0" b="0"/>
+            <wp:docPr id="1" name="Picture 1" descr="Chart&#10;&#10;Description automatically generated"/>
+            <wp:cNvGraphicFramePr>
+              <a:graphicFrameLocks xmlns:a="http://schemas.openxmlformats.org/drawingml/2006/main" noChangeAspect="1"/>
+            </wp:cNvGraphicFramePr>
+            <a:graphic xmlns:a="http://schemas.openxmlformats.org/drawingml/2006/main">
+              <a:graphicData uri="http://schemas.openxmlformats.org/drawingml/2006/picture">
+                <pic:pic xmlns:pic="http://schemas.openxmlformats.org/drawingml/2006/picture">
+                  <pic:nvPicPr>
+                    <pic:cNvPr id="1" name="Picture 1" descr="Chart&#10;&#10;Description automatically generated"/>
+                    <pic:cNvPicPr/>
+                  </pic:nvPicPr>
+                  <pic:blipFill>
+                    <a:blip r:embed="rId6">
+                      <a:extLst>
+                        <a:ext uri="{28A0092B-C50C-407E-A947-70E740481C1C}">
+                          <a14:useLocalDpi xmlns:a14="http://schemas.microsoft.com/office/drawing/2010/main" val="0"/>
+                        </a:ext>
+                      </a:extLst>
+                    </a:blip>
+                    <a:stretch>
+                      <a:fillRect/>
+                    </a:stretch>
+                  </pic:blipFill>
+                  <pic:spPr>
+                    <a:xfrm>
+                      <a:off x="0" y="0"/>
+                      <a:ext cx="2743200" cy="2057400"/>
+                    </a:xfrm>
+                    <a:prstGeom prst="rect">
+                      <a:avLst/>
+                    </a:prstGeom>
+                  </pic:spPr>
+                </pic:pic>
+              </a:graphicData>
+            </a:graphic>
+          </wp:inline>
+        </w:drawing>
+      </w:r>
+    </w:p>
+    <w:p>
+      <w:pPr>
+        <w:rPr>
+          <w:rFonts w:ascii="TH SarabunPSK" w:eastAsia="BrowalliaUPC" w:hAnsi="TH SarabunPSK" w:cs="TH SarabunPSK" w:hint="cs"/>
+          <w:b/>
+          <w:sz w:val="32"/>
+          <w:szCs w:val="32"/>
+          <w:lang w:val="en-US"/>
+        </w:rPr>
+      </w:pPr>
+      <w:r>
+        <w:rPr>
+          <w:rFonts w:ascii="TH SarabunPSK" w:eastAsia="BrowalliaUPC" w:hAnsi="TH SarabunPSK" w:cs="TH SarabunPSK" w:hint="cs"/>
+          <w:b/>
+          <w:sz w:val="32"/>
+          <w:szCs w:val="32"/>
+          <w:cs/>
+          <w:lang w:val="en-US"/>
+        </w:rPr>
+        <w:t>รูปที่ 1.</w:t>
+      </w:r>
+      <w:r>
+        <w:rPr>
+          <w:rFonts w:ascii="TH SarabunPSK" w:eastAsia="BrowalliaUPC" w:hAnsi="TH SarabunPSK" w:cs="TH SarabunPSK"/>
+          <w:bCs/>
+          <w:sz w:val="32"/>
+          <w:szCs w:val="32"/>
+          <w:lang w:val="en-US"/>
+        </w:rPr>
+        <w:t>1</w:t>
+      </w:r>
+      <w:r>
+        <w:rPr>
+          <w:rFonts w:ascii="TH SarabunPSK" w:eastAsia="BrowalliaUPC" w:hAnsi="TH SarabunPSK" w:cs="TH SarabunPSK" w:hint="cs"/>
+          <w:bCs/>
+          <w:sz w:val="32"/>
+          <w:szCs w:val="32"/>
+          <w:cs/>
+          <w:lang w:val="en-US"/>
+        </w:rPr>
+        <w:t xml:space="preserve"> </w:t>
+      </w:r>
+      <w:r>
+        <w:rPr>
+          <w:rFonts w:ascii="TH SarabunPSK" w:eastAsia="BrowalliaUPC" w:hAnsi="TH SarabunPSK" w:cs="TH SarabunPSK" w:hint="cs"/>
+          <w:b/>
+          <w:sz w:val="32"/>
+          <w:szCs w:val="32"/>
+          <w:cs/>
+          <w:lang w:val="en-US"/>
+        </w:rPr>
+        <w:t xml:space="preserve">แบบจำลอง </w:t>
+      </w:r>
+      <w:r>
+        <w:rPr>
+          <w:rFonts w:ascii="TH SarabunPSK" w:eastAsia="BrowalliaUPC" w:hAnsi="TH SarabunPSK" w:cs="TH SarabunPSK"/>
+          <w:bCs/>
+          <w:sz w:val="32"/>
+          <w:szCs w:val="32"/>
+          <w:lang w:val="en-US"/>
+        </w:rPr>
+        <w:t>simulation</w:t>
+      </w:r>
+      <w:r>
+        <w:rPr>
+          <w:rFonts w:ascii="TH SarabunPSK" w:eastAsia="BrowalliaUPC" w:hAnsi="TH SarabunPSK" w:cs="TH SarabunPSK" w:hint="cs"/>
+          <w:b/>
+          <w:sz w:val="32"/>
+          <w:szCs w:val="32"/>
+          <w:cs/>
+          <w:lang w:val="en-US"/>
+        </w:rPr>
+        <w:t xml:space="preserve"> แบบ </w:t>
+      </w:r>
+      <w:r>
+        <w:rPr>
+          <w:rFonts w:ascii="TH SarabunPSK" w:eastAsia="BrowalliaUPC" w:hAnsi="TH SarabunPSK" w:cs="TH SarabunPSK"/>
+          <w:bCs/>
+          <w:sz w:val="32"/>
+          <w:szCs w:val="32"/>
+          <w:lang w:val="en-US"/>
+        </w:rPr>
+        <w:t>SI</w:t>
+      </w:r>
+    </w:p>
+    <w:p>
+      <w:pPr>
+        <w:rPr>
+          <w:rFonts w:ascii="TH SarabunPSK" w:eastAsia="BrowalliaUPC" w:hAnsi="TH SarabunPSK" w:cs="TH SarabunPSK"/>
+          <w:bCs/>
+          <w:sz w:val="32"/>
+          <w:szCs w:val="32"/>
+          <w:lang w:val="en-US"/>
+        </w:rPr>
+      </w:pPr>
+      <w:r>
+        <w:rPr>
+          <w:rFonts w:ascii="TH SarabunPSK" w:eastAsia="BrowalliaUPC" w:hAnsi="TH SarabunPSK" w:cs="TH SarabunPSK" w:hint="cs"/>
+          <w:bCs/>
+          <w:noProof/>
+          <w:sz w:val="32"/>
+          <w:szCs w:val="32"/>
+          <w:lang w:val="en-US"/>
+        </w:rPr>
+        <w:drawing>
+          <wp:inline distT="0" distB="0" distL="0" distR="0" wp14:anchorId="3145CC74" wp14:editId="265833CF">
+            <wp:extent cx="2743200" cy="2057400"/>
+            <wp:effectExtent l="0" t="0" r="0" b="0"/>
+            <wp:docPr id="3" name="Picture 3" descr="Chart, line chart&#10;&#10;Description automatically generated"/>
+            <wp:cNvGraphicFramePr>
+              <a:graphicFrameLocks xmlns:a="http://schemas.openxmlformats.org/drawingml/2006/main" noChangeAspect="1"/>
+            </wp:cNvGraphicFramePr>
+            <a:graphic xmlns:a="http://schemas.openxmlformats.org/drawingml/2006/main">
+              <a:graphicData uri="http://schemas.openxmlformats.org/drawingml/2006/picture">
+                <pic:pic xmlns:pic="http://schemas.openxmlformats.org/drawingml/2006/picture">
+                  <pic:nvPicPr>
+                    <pic:cNvPr id="3" name="Picture 3" descr="Chart, line chart&#10;&#10;Description automatically generated"/>
+                    <pic:cNvPicPr/>
+                  </pic:nvPicPr>
+                  <pic:blipFill>
+                    <a:blip r:embed="rId7">
+                      <a:extLst>
+                        <a:ext uri="{28A0092B-C50C-407E-A947-70E740481C1C}">
+                          <a14:useLocalDpi xmlns:a14="http://schemas.microsoft.com/office/drawing/2010/main" val="0"/>
+                        </a:ext>
+                      </a:extLst>
+                    </a:blip>
+                    <a:stretch>
+                      <a:fillRect/>
+                    </a:stretch>
+                  </pic:blipFill>
+                  <pic:spPr>
+                    <a:xfrm>
+                      <a:off x="0" y="0"/>
+                      <a:ext cx="2743200" cy="2057400"/>
+                    </a:xfrm>
+                    <a:prstGeom prst="rect">
+                      <a:avLst/>
+                    </a:prstGeom>
+                  </pic:spPr>
+                </pic:pic>
+              </a:graphicData>
+            </a:graphic>
+          </wp:inline>
+        </w:drawing>
+      </w:r>
+    </w:p>
+    <w:p>
+      <w:pPr>
+        <w:rPr>
+          <w:rFonts w:ascii="TH SarabunPSK" w:eastAsia="BrowalliaUPC" w:hAnsi="TH SarabunPSK" w:cs="TH SarabunPSK" w:hint="cs"/>
+          <w:b/>
+          <w:sz w:val="32"/>
+          <w:szCs w:val="32"/>
+          <w:lang w:val="en-US"/>
+        </w:rPr>
+      </w:pPr>
+      <w:r>
+        <w:rPr>
+          <w:rFonts w:ascii="TH SarabunPSK" w:eastAsia="BrowalliaUPC" w:hAnsi="TH SarabunPSK" w:cs="TH SarabunPSK" w:hint="cs"/>
+          <w:b/>
+          <w:sz w:val="32"/>
+          <w:szCs w:val="32"/>
+          <w:cs/>
+          <w:lang w:val="en-US"/>
+        </w:rPr>
+        <w:t>รูปที่ 1.</w:t>
+      </w:r>
+      <w:r>
+        <w:rPr>
+          <w:rFonts w:ascii="TH SarabunPSK" w:eastAsia="BrowalliaUPC" w:hAnsi="TH SarabunPSK" w:cs="TH SarabunPSK"/>
+          <w:bCs/>
+          <w:sz w:val="32"/>
+          <w:szCs w:val="32"/>
+          <w:lang w:val="en-US"/>
+        </w:rPr>
+        <w:t>2</w:t>
+      </w:r>
+      <w:r>
+        <w:rPr>
+          <w:rFonts w:ascii="TH SarabunPSK" w:eastAsia="BrowalliaUPC" w:hAnsi="TH SarabunPSK" w:cs="TH SarabunPSK" w:hint="cs"/>
+          <w:bCs/>
+          <w:sz w:val="32"/>
+          <w:szCs w:val="32"/>
+          <w:cs/>
+          <w:lang w:val="en-US"/>
+        </w:rPr>
+        <w:t xml:space="preserve"> </w:t>
+      </w:r>
+      <w:r>
+        <w:rPr>
+          <w:rFonts w:ascii="TH SarabunPSK" w:eastAsia="BrowalliaUPC" w:hAnsi="TH SarabunPSK" w:cs="TH SarabunPSK" w:hint="cs"/>
+          <w:b/>
+          <w:sz w:val="32"/>
+          <w:szCs w:val="32"/>
+          <w:cs/>
+          <w:lang w:val="en-US"/>
+        </w:rPr>
+        <w:t xml:space="preserve">แบบจำลอง </w:t>
+      </w:r>
+      <w:r>
+        <w:rPr>
+          <w:rFonts w:ascii="TH SarabunPSK" w:eastAsia="BrowalliaUPC" w:hAnsi="TH SarabunPSK" w:cs="TH SarabunPSK"/>
+          <w:bCs/>
+          <w:sz w:val="32"/>
+          <w:szCs w:val="32"/>
+          <w:lang w:val="en-US"/>
+        </w:rPr>
+        <w:t>simulation</w:t>
+      </w:r>
+      <w:r>
+        <w:rPr>
+          <w:rFonts w:ascii="TH SarabunPSK" w:eastAsia="BrowalliaUPC" w:hAnsi="TH SarabunPSK" w:cs="TH SarabunPSK" w:hint="cs"/>
+          <w:b/>
+          <w:sz w:val="32"/>
+          <w:szCs w:val="32"/>
+          <w:cs/>
+          <w:lang w:val="en-US"/>
+        </w:rPr>
+        <w:t xml:space="preserve"> แบบ </w:t>
+      </w:r>
+      <w:r>
+        <w:rPr>
+          <w:rFonts w:ascii="TH SarabunPSK" w:eastAsia="BrowalliaUPC" w:hAnsi="TH SarabunPSK" w:cs="TH SarabunPSK"/>
+          <w:bCs/>
+          <w:sz w:val="32"/>
+          <w:szCs w:val="32"/>
+          <w:lang w:val="en-US"/>
+        </w:rPr>
+        <w:t>SI</w:t>
+      </w:r>
+      <w:r>
+        <w:rPr>
+          <w:rFonts w:ascii="TH SarabunPSK" w:eastAsia="BrowalliaUPC" w:hAnsi="TH SarabunPSK" w:cs="TH SarabunPSK"/>
+          <w:bCs/>
+          <w:sz w:val="32"/>
+          <w:szCs w:val="32"/>
+          <w:lang w:val="en-US"/>
+        </w:rPr>
+        <w:t>R</w:t>
+      </w:r>
+    </w:p>
+    <w:p>
+      <w:pPr>
+        <w:rPr>
+          <w:rFonts w:ascii="TH SarabunPSK" w:eastAsia="BrowalliaUPC" w:hAnsi="TH SarabunPSK" w:cs="TH SarabunPSK"/>
+          <w:bCs/>
+          <w:sz w:val="32"/>
+          <w:szCs w:val="32"/>
+          <w:lang w:val="en-US"/>
+        </w:rPr>
+      </w:pPr>
+      <w:r>
+        <w:rPr>
+          <w:rFonts w:ascii="TH SarabunPSK" w:eastAsia="BrowalliaUPC" w:hAnsi="TH SarabunPSK" w:cs="TH SarabunPSK"/>
+          <w:bCs/>
+          <w:sz w:val="32"/>
+          <w:szCs w:val="32"/>
+          <w:lang w:val="en-US"/>
+        </w:rPr>
+        <w:drawing>
+          <wp:inline distT="0" distB="0" distL="0" distR="0" wp14:anchorId="361805CF" wp14:editId="3ED22941">
+            <wp:extent cx="2743200" cy="1531620"/>
+            <wp:effectExtent l="0" t="0" r="0" b="0"/>
+            <wp:docPr id="2" name="Picture 2"/>
+            <wp:cNvGraphicFramePr>
+              <a:graphicFrameLocks xmlns:a="http://schemas.openxmlformats.org/drawingml/2006/main" noChangeAspect="1"/>
+            </wp:cNvGraphicFramePr>
+            <a:graphic xmlns:a="http://schemas.openxmlformats.org/drawingml/2006/main">
+              <a:graphicData uri="http://schemas.openxmlformats.org/drawingml/2006/picture">
+                <pic:pic xmlns:pic="http://schemas.openxmlformats.org/drawingml/2006/picture">
+                  <pic:nvPicPr>
+                    <pic:cNvPr id="1" name=""/>
+                    <pic:cNvPicPr/>
+                  </pic:nvPicPr>
+                  <pic:blipFill>
+                    <a:blip r:embed="rId8"/>
+                    <a:stretch>
+                      <a:fillRect/>
+                    </a:stretch>
+                  </pic:blipFill>
+                  <pic:spPr>
+                    <a:xfrm>
+                      <a:off x="0" y="0"/>
+                      <a:ext cx="2743200" cy="1531620"/>
+                    </a:xfrm>
+                    <a:prstGeom prst="rect">
+                      <a:avLst/>
+                    </a:prstGeom>
+                  </pic:spPr>
+                </pic:pic>
+              </a:graphicData>
+            </a:graphic>
+          </wp:inline>
+        </w:drawing>
+      </w:r>
+    </w:p>
+    <w:p>
+      <w:pPr>
+        <w:rPr>
+          <w:rFonts w:ascii="TH SarabunPSK" w:eastAsia="BrowalliaUPC" w:hAnsi="TH SarabunPSK" w:cs="TH SarabunPSK" w:hint="cs"/>
+          <w:b/>
+          <w:sz w:val="32"/>
+          <w:szCs w:val="32"/>
+          <w:cs/>
+          <w:lang w:val="en-US"/>
+        </w:rPr>
+      </w:pPr>
+      <w:r>
+        <w:rPr>
+          <w:rFonts w:ascii="TH SarabunPSK" w:eastAsia="BrowalliaUPC" w:hAnsi="TH SarabunPSK" w:cs="TH SarabunPSK" w:hint="cs"/>
+          <w:b/>
+          <w:sz w:val="32"/>
+          <w:szCs w:val="32"/>
+          <w:cs/>
+          <w:lang w:val="en-US"/>
+        </w:rPr>
+        <w:t xml:space="preserve">รูปที่ </w:t>
+      </w:r>
+      <w:r>
+        <w:rPr>
+          <w:rFonts w:ascii="TH SarabunPSK" w:eastAsia="BrowalliaUPC" w:hAnsi="TH SarabunPSK" w:cs="TH SarabunPSK" w:hint="cs"/>
+          <w:b/>
+          <w:sz w:val="32"/>
+          <w:szCs w:val="32"/>
+          <w:cs/>
+          <w:lang w:val="en-US"/>
+        </w:rPr>
+        <w:t>2.1 แบบจำลองก</w:t>
+      </w:r>
+      <w:r>
+        <w:rPr>
+          <w:rFonts w:ascii="TH SarabunPSK" w:eastAsia="BrowalliaUPC" w:hAnsi="TH SarabunPSK" w:cs="TH SarabunPSK" w:hint="cs"/>
+          <w:b/>
+          <w:sz w:val="32"/>
+          <w:szCs w:val="32"/>
+          <w:cs/>
+          <w:lang w:val="en-US"/>
+        </w:rPr>
+        <w:t>ารแพร่ระบาด</w:t>
+      </w:r>
+      <w:r>
+        <w:rPr>
+          <w:rFonts w:ascii="TH SarabunPSK" w:eastAsia="BrowalliaUPC" w:hAnsi="TH SarabunPSK" w:cs="TH SarabunPSK" w:hint="cs"/>
+          <w:b/>
+          <w:sz w:val="32"/>
+          <w:szCs w:val="32"/>
+          <w:cs/>
+          <w:lang w:val="en-US"/>
+        </w:rPr>
+        <w:t xml:space="preserve">แบบ </w:t>
+      </w:r>
+      <w:r>
+        <w:rPr>
+          <w:rFonts w:ascii="TH SarabunPSK" w:eastAsia="BrowalliaUPC" w:hAnsi="TH SarabunPSK" w:cs="TH SarabunPSK"/>
+          <w:bCs/>
+          <w:sz w:val="32"/>
+          <w:szCs w:val="32"/>
+          <w:lang w:val="en-US"/>
+        </w:rPr>
+        <w:t>SI</w:t>
+      </w:r>
+    </w:p>
+    <w:p>
+      <w:pPr>
+        <w:rPr>
+          <w:rFonts w:ascii="TH SarabunPSK" w:eastAsia="BrowalliaUPC" w:hAnsi="TH SarabunPSK" w:cs="TH SarabunPSK"/>
+          <w:bCs/>
+          <w:sz w:val="32"/>
+          <w:szCs w:val="32"/>
+          <w:lang w:val="en-US"/>
+        </w:rPr>
+      </w:pPr>
+      <w:r>
+        <w:rPr>
+          <w:rFonts w:ascii="TH SarabunPSK" w:eastAsia="BrowalliaUPC" w:hAnsi="TH SarabunPSK" w:cs="TH SarabunPSK"/>
+          <w:bCs/>
+          <w:sz w:val="32"/>
+          <w:szCs w:val="32"/>
+          <w:cs/>
+          <w:lang w:val="en-US"/>
+        </w:rPr>
+        <w:drawing>
+          <wp:inline distT="0" distB="0" distL="0" distR="0" wp14:anchorId="5F218B47" wp14:editId="0A8664E8">
+            <wp:extent cx="2743200" cy="1219835"/>
+            <wp:effectExtent l="0" t="0" r="0" b="0"/>
+            <wp:docPr id="4" name="Picture 4"/>
+            <wp:cNvGraphicFramePr>
+              <a:graphicFrameLocks xmlns:a="http://schemas.openxmlformats.org/drawingml/2006/main" noChangeAspect="1"/>
+            </wp:cNvGraphicFramePr>
+            <a:graphic xmlns:a="http://schemas.openxmlformats.org/drawingml/2006/main">
+              <a:graphicData uri="http://schemas.openxmlformats.org/drawingml/2006/picture">
+                <pic:pic xmlns:pic="http://schemas.openxmlformats.org/drawingml/2006/picture">
+                  <pic:nvPicPr>
+                    <pic:cNvPr id="1" name=""/>
+                    <pic:cNvPicPr/>
+                  </pic:nvPicPr>
+                  <pic:blipFill>
+                    <a:blip r:embed="rId9"/>
+                    <a:stretch>
+                      <a:fillRect/>
+                    </a:stretch>
+                  </pic:blipFill>
+                  <pic:spPr>
+                    <a:xfrm>
+                      <a:off x="0" y="0"/>
+                      <a:ext cx="2743200" cy="1219835"/>
+                    </a:xfrm>
+                    <a:prstGeom prst="rect">
+                      <a:avLst/>
+                    </a:prstGeom>
+                  </pic:spPr>
+                </pic:pic>
+              </a:graphicData>
+            </a:graphic>
+          </wp:inline>
+        </w:drawing>
+      </w:r>
+    </w:p>
+    <w:p>
+      <w:pPr>
+        <w:rPr>
+          <w:rFonts w:ascii="TH SarabunPSK" w:eastAsia="BrowalliaUPC" w:hAnsi="TH SarabunPSK" w:cs="TH SarabunPSK"/>
+          <w:bCs/>
+          <w:sz w:val="32"/>
+          <w:szCs w:val="32"/>
+          <w:lang w:val="en-US"/>
+        </w:rPr>
+      </w:pPr>
+      <w:r>
+        <w:rPr>
+          <w:rFonts w:ascii="TH SarabunPSK" w:eastAsia="BrowalliaUPC" w:hAnsi="TH SarabunPSK" w:cs="TH SarabunPSK" w:hint="cs"/>
+          <w:b/>
+          <w:sz w:val="32"/>
+          <w:szCs w:val="32"/>
+          <w:cs/>
+          <w:lang w:val="en-US"/>
+        </w:rPr>
+        <w:t xml:space="preserve">รูปที่ </w:t>
+      </w:r>
+      <w:r>
+        <w:rPr>
+          <w:rFonts w:ascii="TH SarabunPSK" w:eastAsia="BrowalliaUPC" w:hAnsi="TH SarabunPSK" w:cs="TH SarabunPSK" w:hint="cs"/>
+          <w:b/>
+          <w:sz w:val="32"/>
+          <w:szCs w:val="32"/>
+          <w:cs/>
+          <w:lang w:val="en-US"/>
+        </w:rPr>
+        <w:t>2.2</w:t>
+      </w:r>
+      <w:r>
+        <w:rPr>
+          <w:rFonts w:ascii="TH SarabunPSK" w:eastAsia="BrowalliaUPC" w:hAnsi="TH SarabunPSK" w:cs="TH SarabunPSK" w:hint="cs"/>
+          <w:b/>
+          <w:sz w:val="32"/>
+          <w:szCs w:val="32"/>
+          <w:cs/>
+          <w:lang w:val="en-US"/>
+        </w:rPr>
+        <w:t xml:space="preserve"> </w:t>
+      </w:r>
+      <w:r>
+        <w:rPr>
+          <w:rFonts w:ascii="TH SarabunPSK" w:eastAsia="BrowalliaUPC" w:hAnsi="TH SarabunPSK" w:cs="TH SarabunPSK" w:hint="cs"/>
+          <w:b/>
+          <w:sz w:val="32"/>
+          <w:szCs w:val="32"/>
+          <w:cs/>
+          <w:lang w:val="en-US"/>
+        </w:rPr>
+        <w:t>แบบจำลองก</w:t>
+      </w:r>
+      <w:r>
+        <w:rPr>
+          <w:rFonts w:ascii="TH SarabunPSK" w:eastAsia="BrowalliaUPC" w:hAnsi="TH SarabunPSK" w:cs="TH SarabunPSK" w:hint="cs"/>
+          <w:b/>
+          <w:sz w:val="32"/>
+          <w:szCs w:val="32"/>
+          <w:cs/>
+          <w:lang w:val="en-US"/>
+        </w:rPr>
+        <w:t>ารแพร่ระบาด</w:t>
+      </w:r>
+      <w:r>
+        <w:rPr>
+          <w:rFonts w:ascii="TH SarabunPSK" w:eastAsia="BrowalliaUPC" w:hAnsi="TH SarabunPSK" w:cs="TH SarabunPSK" w:hint="cs"/>
+          <w:b/>
+          <w:sz w:val="32"/>
+          <w:szCs w:val="32"/>
+          <w:cs/>
+          <w:lang w:val="en-US"/>
+        </w:rPr>
+        <w:t xml:space="preserve">แบบ </w:t>
+      </w:r>
+      <w:r>
+        <w:rPr>
+          <w:rFonts w:ascii="TH SarabunPSK" w:eastAsia="BrowalliaUPC" w:hAnsi="TH SarabunPSK" w:cs="TH SarabunPSK"/>
+          <w:bCs/>
+          <w:sz w:val="32"/>
+          <w:szCs w:val="32"/>
+          <w:lang w:val="en-US"/>
+        </w:rPr>
+        <w:t xml:space="preserve">SIR </w:t>
+      </w:r>
+    </w:p>
+    <w:p>
+      <w:pPr>
+        <w:rPr>
+          <w:rFonts w:ascii="TH SarabunPSK" w:eastAsia="BrowalliaUPC" w:hAnsi="TH SarabunPSK" w:cs="TH SarabunPSK" w:hint="cs"/>
+          <w:b/>
+          <w:sz w:val="32"/>
+          <w:szCs w:val="32"/>
+          <w:cs/>
+          <w:lang w:val="en-US"/>
+        </w:rPr>
+      </w:pPr>
+    </w:p>
+    <w:p>
+      <w:pPr>
+        <w:rPr>
+          <w:rFonts w:ascii="TH SarabunPSK" w:eastAsia="BrowalliaUPC" w:hAnsi="TH SarabunPSK" w:cs="TH SarabunPSK" w:hint="cs"/>
+          <w:bCs/>
+          <w:sz w:val="32"/>
+          <w:szCs w:val="32"/>
+          <w:lang w:val="en-US"/>
+        </w:rPr>
+      </w:pPr>
+    </w:p>
+    <w:p>
+      <w:pPr>
+        <w:rPr>
+          <w:rFonts w:ascii="TH SarabunPSK" w:eastAsia="BrowalliaUPC" w:hAnsi="TH SarabunPSK" w:cs="TH SarabunPSK" w:hint="cs"/>
+          <w:bCs/>
+          <w:sz w:val="32"/>
+          <w:szCs w:val="32"/>
+          <w:cs/>
+          <w:lang w:val="en-US"/>
+        </w:rPr>
+      </w:pPr>
     </w:p>
     <w:p/>
     <w:sectPr>

--- a/รายงาน.docx
+++ b/รายงาน.docx
@@ -2512,8 +2512,6 @@
               <w:jc w:val="center"/>
               <w:rPr>
                 <w:rFonts w:ascii="TH SarabunPSK" w:hAnsi="TH SarabunPSK" w:cs="TH SarabunPSK"/>
-                <w:b/>
-                <w:bCs/>
                 <w:sz w:val="32"/>
                 <w:szCs w:val="32"/>
                 <w:lang w:val="en-US"/>
@@ -2522,13 +2520,39 @@
             <w:r>
               <w:rPr>
                 <w:rFonts w:ascii="TH SarabunPSK" w:hAnsi="TH SarabunPSK" w:cs="TH SarabunPSK"/>
-                <w:b/>
-                <w:bCs/>
                 <w:sz w:val="32"/>
                 <w:szCs w:val="32"/>
                 <w:lang w:val="en-US"/>
               </w:rPr>
-              <w:t>[500,800,1000]</w:t>
+              <w:t>[500,</w:t>
+            </w:r>
+            <w:r>
+              <w:rPr>
+                <w:rFonts w:ascii="TH SarabunPSK" w:hAnsi="TH SarabunPSK" w:cs="TH SarabunPSK" w:hint="cs"/>
+                <w:sz w:val="32"/>
+                <w:szCs w:val="32"/>
+                <w:cs/>
+                <w:lang w:val="en-US"/>
+              </w:rPr>
+              <w:t xml:space="preserve"> </w:t>
+            </w:r>
+            <w:r>
+              <w:rPr>
+                <w:rFonts w:ascii="TH SarabunPSK" w:hAnsi="TH SarabunPSK" w:cs="TH SarabunPSK"/>
+                <w:sz w:val="32"/>
+                <w:szCs w:val="32"/>
+                <w:lang w:val="en-US"/>
+              </w:rPr>
+              <w:t>750</w:t>
+            </w:r>
+            <w:r>
+              <w:rPr>
+                <w:rFonts w:ascii="TH SarabunPSK" w:hAnsi="TH SarabunPSK" w:cs="TH SarabunPSK"/>
+                <w:sz w:val="32"/>
+                <w:szCs w:val="32"/>
+                <w:lang w:val="en-US"/>
+              </w:rPr>
+              <w:t>]</w:t>
             </w:r>
           </w:p>
         </w:tc>
@@ -2570,8 +2594,6 @@
               <w:jc w:val="center"/>
               <w:rPr>
                 <w:rFonts w:ascii="TH SarabunPSK" w:hAnsi="TH SarabunPSK" w:cs="TH SarabunPSK"/>
-                <w:b/>
-                <w:bCs/>
                 <w:sz w:val="32"/>
                 <w:szCs w:val="32"/>
                 <w:lang w:val="en-US"/>
@@ -2580,13 +2602,29 @@
             <w:r>
               <w:rPr>
                 <w:rFonts w:ascii="TH SarabunPSK" w:hAnsi="TH SarabunPSK" w:cs="TH SarabunPSK"/>
-                <w:b/>
-                <w:bCs/>
                 <w:sz w:val="32"/>
                 <w:szCs w:val="32"/>
                 <w:lang w:val="en-US"/>
               </w:rPr>
-              <w:t>[5,10,20]</w:t>
+              <w:t>[</w:t>
+            </w:r>
+            <w:r>
+              <w:rPr>
+                <w:rFonts w:ascii="TH SarabunPSK" w:hAnsi="TH SarabunPSK" w:cs="TH SarabunPSK"/>
+                <w:sz w:val="32"/>
+                <w:szCs w:val="32"/>
+                <w:lang w:val="en-US"/>
+              </w:rPr>
+              <w:t>24, 36</w:t>
+            </w:r>
+            <w:r>
+              <w:rPr>
+                <w:rFonts w:ascii="TH SarabunPSK" w:hAnsi="TH SarabunPSK" w:cs="TH SarabunPSK"/>
+                <w:sz w:val="32"/>
+                <w:szCs w:val="32"/>
+                <w:lang w:val="en-US"/>
+              </w:rPr>
+              <w:t>]</w:t>
             </w:r>
           </w:p>
         </w:tc>
@@ -2627,8 +2665,6 @@
               <w:jc w:val="center"/>
               <w:rPr>
                 <w:rFonts w:ascii="TH SarabunPSK" w:hAnsi="TH SarabunPSK" w:cs="TH SarabunPSK"/>
-                <w:b/>
-                <w:bCs/>
                 <w:sz w:val="32"/>
                 <w:szCs w:val="32"/>
                 <w:lang w:val="en-US"/>
@@ -2637,13 +2673,29 @@
             <w:r>
               <w:rPr>
                 <w:rFonts w:ascii="TH SarabunPSK" w:hAnsi="TH SarabunPSK" w:cs="TH SarabunPSK"/>
-                <w:b/>
-                <w:bCs/>
                 <w:sz w:val="32"/>
                 <w:szCs w:val="32"/>
                 <w:lang w:val="en-US"/>
               </w:rPr>
-              <w:t>[50,100,200]</w:t>
+              <w:t>[</w:t>
+            </w:r>
+            <w:r>
+              <w:rPr>
+                <w:rFonts w:ascii="TH SarabunPSK" w:hAnsi="TH SarabunPSK" w:cs="TH SarabunPSK"/>
+                <w:sz w:val="32"/>
+                <w:szCs w:val="32"/>
+                <w:lang w:val="en-US"/>
+              </w:rPr>
+              <w:t>100, 150</w:t>
+            </w:r>
+            <w:r>
+              <w:rPr>
+                <w:rFonts w:ascii="TH SarabunPSK" w:hAnsi="TH SarabunPSK" w:cs="TH SarabunPSK"/>
+                <w:sz w:val="32"/>
+                <w:szCs w:val="32"/>
+                <w:lang w:val="en-US"/>
+              </w:rPr>
+              <w:t>]</w:t>
             </w:r>
           </w:p>
         </w:tc>
@@ -2665,23 +2717,24 @@
     <w:p>
       <w:pPr>
         <w:rPr>
-          <w:rFonts w:ascii="TH SarabunPSK" w:eastAsia="BrowalliaUPC" w:hAnsi="TH SarabunPSK" w:cs="TH SarabunPSK" w:hint="cs"/>
-          <w:b/>
-          <w:sz w:val="32"/>
-          <w:szCs w:val="32"/>
-          <w:lang w:val="en-US"/>
-        </w:rPr>
-      </w:pPr>
-      <w:r>
-        <w:rPr>
-          <w:rFonts w:ascii="TH SarabunPSK" w:eastAsia="BrowalliaUPC" w:hAnsi="TH SarabunPSK" w:cs="TH SarabunPSK" w:hint="cs"/>
-          <w:bCs/>
-          <w:sz w:val="32"/>
-          <w:szCs w:val="32"/>
-          <w:cs/>
-          <w:lang w:val="en-US"/>
-        </w:rPr>
-        <w:t>เปรียบเทียบผลลัพธ์แบบจำลอง</w:t>
+          <w:rFonts w:ascii="TH SarabunPSK" w:eastAsia="BrowalliaUPC" w:hAnsi="TH SarabunPSK" w:cs="TH SarabunPSK"/>
+          <w:b/>
+          <w:sz w:val="32"/>
+          <w:szCs w:val="32"/>
+          <w:cs/>
+          <w:lang w:val="en-US"/>
+        </w:rPr>
+      </w:pPr>
+      <w:r>
+        <w:rPr>
+          <w:rFonts w:ascii="TH SarabunPSK" w:eastAsia="BrowalliaUPC" w:hAnsi="TH SarabunPSK" w:cs="TH SarabunPSK" w:hint="cs"/>
+          <w:bCs/>
+          <w:sz w:val="32"/>
+          <w:szCs w:val="32"/>
+          <w:cs/>
+          <w:lang w:val="en-US"/>
+        </w:rPr>
+        <w:t>เปรียบเทียบแบบจำลอง</w:t>
       </w:r>
       <w:r>
         <w:rPr>
@@ -3018,6 +3071,58 @@
           <w:lang w:val="en-US"/>
         </w:rPr>
         <w:t>โดยทั่วไป)</w:t>
+      </w:r>
+      <w:r>
+        <w:rPr>
+          <w:rFonts w:ascii="TH SarabunPSK" w:eastAsia="BrowalliaUPC" w:hAnsi="TH SarabunPSK" w:cs="TH SarabunPSK"/>
+          <w:b/>
+          <w:sz w:val="32"/>
+          <w:szCs w:val="32"/>
+          <w:lang w:val="en-US"/>
+        </w:rPr>
+        <w:t xml:space="preserve"> </w:t>
+      </w:r>
+      <w:r>
+        <w:rPr>
+          <w:rFonts w:ascii="TH SarabunPSK" w:eastAsia="BrowalliaUPC" w:hAnsi="TH SarabunPSK" w:cs="TH SarabunPSK" w:hint="cs"/>
+          <w:b/>
+          <w:sz w:val="32"/>
+          <w:szCs w:val="32"/>
+          <w:cs/>
+          <w:lang w:val="en-US"/>
+        </w:rPr>
+        <w:t xml:space="preserve">โดยกำหนดค่าตัวแปร จำนวนโหนด ระยะการแพร่ และ </w:t>
+      </w:r>
+      <w:r>
+        <w:rPr>
+          <w:rFonts w:ascii="TH SarabunPSK" w:eastAsia="BrowalliaUPC" w:hAnsi="TH SarabunPSK" w:cs="TH SarabunPSK"/>
+          <w:bCs/>
+          <w:sz w:val="32"/>
+          <w:szCs w:val="32"/>
+          <w:lang w:val="en-US"/>
+        </w:rPr>
+        <w:t>time to live</w:t>
+      </w:r>
+      <w:r>
+        <w:rPr>
+          <w:rFonts w:ascii="TH SarabunPSK" w:eastAsia="BrowalliaUPC" w:hAnsi="TH SarabunPSK" w:cs="TH SarabunPSK"/>
+          <w:bCs/>
+          <w:sz w:val="32"/>
+          <w:szCs w:val="32"/>
+          <w:lang w:val="en-US"/>
+        </w:rPr>
+        <w:t xml:space="preserve"> </w:t>
+      </w:r>
+      <w:r>
+        <w:rPr>
+          <w:rFonts w:ascii="TH SarabunPSK" w:eastAsia="BrowalliaUPC" w:hAnsi="TH SarabunPSK" w:cs="TH SarabunPSK" w:hint="cs"/>
+          <w:b/>
+          <w:sz w:val="32"/>
+          <w:szCs w:val="32"/>
+          <w:cs/>
+          <w:lang w:val="en-US"/>
+        </w:rPr>
+        <w:t>คือ 500 24 100 ตามลำดับ</w:t>
       </w:r>
     </w:p>
     <w:p>
@@ -3086,7 +3191,7 @@
     <w:p>
       <w:pPr>
         <w:rPr>
-          <w:rFonts w:ascii="TH SarabunPSK" w:eastAsia="BrowalliaUPC" w:hAnsi="TH SarabunPSK" w:cs="TH SarabunPSK" w:hint="cs"/>
+          <w:rFonts w:ascii="TH SarabunPSK" w:eastAsia="BrowalliaUPC" w:hAnsi="TH SarabunPSK" w:cs="TH SarabunPSK"/>
           <w:b/>
           <w:sz w:val="32"/>
           <w:szCs w:val="32"/>
@@ -3233,7 +3338,7 @@
     <w:p>
       <w:pPr>
         <w:rPr>
-          <w:rFonts w:ascii="TH SarabunPSK" w:eastAsia="BrowalliaUPC" w:hAnsi="TH SarabunPSK" w:cs="TH SarabunPSK" w:hint="cs"/>
+          <w:rFonts w:ascii="TH SarabunPSK" w:eastAsia="BrowalliaUPC" w:hAnsi="TH SarabunPSK" w:cs="TH SarabunPSK"/>
           <w:b/>
           <w:sz w:val="32"/>
           <w:szCs w:val="32"/>
@@ -3339,6 +3444,7 @@
         <w:rPr>
           <w:rFonts w:ascii="TH SarabunPSK" w:eastAsia="BrowalliaUPC" w:hAnsi="TH SarabunPSK" w:cs="TH SarabunPSK"/>
           <w:bCs/>
+          <w:noProof/>
           <w:sz w:val="32"/>
           <w:szCs w:val="32"/>
           <w:lang w:val="en-US"/>
@@ -3383,7 +3489,7 @@
     <w:p>
       <w:pPr>
         <w:rPr>
-          <w:rFonts w:ascii="TH SarabunPSK" w:eastAsia="BrowalliaUPC" w:hAnsi="TH SarabunPSK" w:cs="TH SarabunPSK" w:hint="cs"/>
+          <w:rFonts w:ascii="TH SarabunPSK" w:eastAsia="BrowalliaUPC" w:hAnsi="TH SarabunPSK" w:cs="TH SarabunPSK"/>
           <w:b/>
           <w:sz w:val="32"/>
           <w:szCs w:val="32"/>
@@ -3460,6 +3566,7 @@
         <w:rPr>
           <w:rFonts w:ascii="TH SarabunPSK" w:eastAsia="BrowalliaUPC" w:hAnsi="TH SarabunPSK" w:cs="TH SarabunPSK"/>
           <w:bCs/>
+          <w:noProof/>
           <w:sz w:val="32"/>
           <w:szCs w:val="32"/>
           <w:cs/>
@@ -3592,30 +3699,608 @@
     <w:p>
       <w:pPr>
         <w:rPr>
-          <w:rFonts w:ascii="TH SarabunPSK" w:eastAsia="BrowalliaUPC" w:hAnsi="TH SarabunPSK" w:cs="TH SarabunPSK" w:hint="cs"/>
-          <w:b/>
-          <w:sz w:val="32"/>
-          <w:szCs w:val="32"/>
-          <w:cs/>
-          <w:lang w:val="en-US"/>
-        </w:rPr>
-      </w:pPr>
-    </w:p>
-    <w:p>
-      <w:pPr>
-        <w:rPr>
-          <w:rFonts w:ascii="TH SarabunPSK" w:eastAsia="BrowalliaUPC" w:hAnsi="TH SarabunPSK" w:cs="TH SarabunPSK" w:hint="cs"/>
-          <w:bCs/>
-          <w:sz w:val="32"/>
-          <w:szCs w:val="32"/>
-          <w:lang w:val="en-US"/>
-        </w:rPr>
-      </w:pPr>
-    </w:p>
-    <w:p>
-      <w:pPr>
-        <w:rPr>
-          <w:rFonts w:ascii="TH SarabunPSK" w:eastAsia="BrowalliaUPC" w:hAnsi="TH SarabunPSK" w:cs="TH SarabunPSK" w:hint="cs"/>
+          <w:rFonts w:ascii="TH SarabunPSK" w:eastAsia="BrowalliaUPC" w:hAnsi="TH SarabunPSK" w:cs="TH SarabunPSK"/>
+          <w:b/>
+          <w:sz w:val="32"/>
+          <w:szCs w:val="32"/>
+          <w:lang w:val="en-US"/>
+        </w:rPr>
+      </w:pPr>
+      <w:r>
+        <w:rPr>
+          <w:rFonts w:ascii="TH SarabunPSK" w:eastAsia="BrowalliaUPC" w:hAnsi="TH SarabunPSK" w:cs="TH SarabunPSK" w:hint="cs"/>
+          <w:bCs/>
+          <w:sz w:val="32"/>
+          <w:szCs w:val="32"/>
+          <w:cs/>
+          <w:lang w:val="en-US"/>
+        </w:rPr>
+        <w:t>ผลลัพธ์การทดลอง</w:t>
+      </w:r>
+      <w:r>
+        <w:rPr>
+          <w:rFonts w:ascii="TH SarabunPSK" w:eastAsia="BrowalliaUPC" w:hAnsi="TH SarabunPSK" w:cs="TH SarabunPSK" w:hint="cs"/>
+          <w:bCs/>
+          <w:sz w:val="32"/>
+          <w:szCs w:val="32"/>
+          <w:cs/>
+          <w:lang w:val="en-US"/>
+        </w:rPr>
+        <w:t>อัตราการแพร่ระบาด</w:t>
+      </w:r>
+      <w:r>
+        <w:rPr>
+          <w:rFonts w:ascii="TH SarabunPSK" w:eastAsia="BrowalliaUPC" w:hAnsi="TH SarabunPSK" w:cs="TH SarabunPSK"/>
+          <w:b/>
+          <w:sz w:val="32"/>
+          <w:szCs w:val="32"/>
+          <w:lang w:val="en-US"/>
+        </w:rPr>
+        <w:t>:</w:t>
+      </w:r>
+    </w:p>
+    <w:p>
+      <w:pPr>
+        <w:rPr>
+          <w:rFonts w:ascii="TH SarabunPSK" w:eastAsia="BrowalliaUPC" w:hAnsi="TH SarabunPSK" w:cs="TH SarabunPSK"/>
+          <w:b/>
+          <w:sz w:val="32"/>
+          <w:szCs w:val="32"/>
+          <w:lang w:val="en-US"/>
+        </w:rPr>
+      </w:pPr>
+      <w:r>
+        <w:rPr>
+          <w:rFonts w:ascii="TH SarabunPSK" w:eastAsia="BrowalliaUPC" w:hAnsi="TH SarabunPSK" w:cs="TH SarabunPSK" w:hint="cs"/>
+          <w:b/>
+          <w:noProof/>
+          <w:sz w:val="32"/>
+          <w:szCs w:val="32"/>
+          <w:lang w:val="th-TH"/>
+        </w:rPr>
+        <w:drawing>
+          <wp:inline distT="0" distB="0" distL="0" distR="0" wp14:anchorId="30F7439B" wp14:editId="7BEDF90E">
+            <wp:extent cx="2872740" cy="2154555"/>
+            <wp:effectExtent l="0" t="0" r="3810" b="0"/>
+            <wp:docPr id="6" name="Picture 6" descr="Chart, bar chart&#10;&#10;Description automatically generated"/>
+            <wp:cNvGraphicFramePr>
+              <a:graphicFrameLocks xmlns:a="http://schemas.openxmlformats.org/drawingml/2006/main" noChangeAspect="1"/>
+            </wp:cNvGraphicFramePr>
+            <a:graphic xmlns:a="http://schemas.openxmlformats.org/drawingml/2006/main">
+              <a:graphicData uri="http://schemas.openxmlformats.org/drawingml/2006/picture">
+                <pic:pic xmlns:pic="http://schemas.openxmlformats.org/drawingml/2006/picture">
+                  <pic:nvPicPr>
+                    <pic:cNvPr id="6" name="Picture 6" descr="Chart, bar chart&#10;&#10;Description automatically generated"/>
+                    <pic:cNvPicPr/>
+                  </pic:nvPicPr>
+                  <pic:blipFill>
+                    <a:blip r:embed="rId10">
+                      <a:extLst>
+                        <a:ext uri="{28A0092B-C50C-407E-A947-70E740481C1C}">
+                          <a14:useLocalDpi xmlns:a14="http://schemas.microsoft.com/office/drawing/2010/main" val="0"/>
+                        </a:ext>
+                      </a:extLst>
+                    </a:blip>
+                    <a:stretch>
+                      <a:fillRect/>
+                    </a:stretch>
+                  </pic:blipFill>
+                  <pic:spPr>
+                    <a:xfrm>
+                      <a:off x="0" y="0"/>
+                      <a:ext cx="2872740" cy="2154555"/>
+                    </a:xfrm>
+                    <a:prstGeom prst="rect">
+                      <a:avLst/>
+                    </a:prstGeom>
+                  </pic:spPr>
+                </pic:pic>
+              </a:graphicData>
+            </a:graphic>
+          </wp:inline>
+        </w:drawing>
+      </w:r>
+    </w:p>
+    <w:p>
+      <w:pPr>
+        <w:ind w:firstLine="720"/>
+        <w:rPr>
+          <w:rFonts w:ascii="TH SarabunPSK" w:eastAsia="BrowalliaUPC" w:hAnsi="TH SarabunPSK" w:cs="TH SarabunPSK"/>
+          <w:b/>
+          <w:sz w:val="32"/>
+          <w:szCs w:val="32"/>
+          <w:lang w:val="en-US"/>
+        </w:rPr>
+      </w:pPr>
+      <w:r>
+        <w:rPr>
+          <w:rFonts w:ascii="TH SarabunPSK" w:eastAsia="BrowalliaUPC" w:hAnsi="TH SarabunPSK" w:cs="TH SarabunPSK" w:hint="cs"/>
+          <w:b/>
+          <w:sz w:val="32"/>
+          <w:szCs w:val="32"/>
+          <w:cs/>
+          <w:lang w:val="en-US"/>
+        </w:rPr>
+        <w:t xml:space="preserve">จากกราฟเป็นผลการทดลองโดยใช้แบบขำลอง </w:t>
+      </w:r>
+      <w:r>
+        <w:rPr>
+          <w:rFonts w:ascii="TH SarabunPSK" w:eastAsia="BrowalliaUPC" w:hAnsi="TH SarabunPSK" w:cs="TH SarabunPSK"/>
+          <w:b/>
+          <w:sz w:val="32"/>
+          <w:szCs w:val="32"/>
+          <w:lang w:val="en-US"/>
+        </w:rPr>
+        <w:t xml:space="preserve">SIR </w:t>
+      </w:r>
+      <w:r>
+        <w:rPr>
+          <w:rFonts w:ascii="TH SarabunPSK" w:eastAsia="BrowalliaUPC" w:hAnsi="TH SarabunPSK" w:cs="TH SarabunPSK" w:hint="cs"/>
+          <w:b/>
+          <w:sz w:val="32"/>
+          <w:szCs w:val="32"/>
+          <w:cs/>
+          <w:lang w:val="en-US"/>
+        </w:rPr>
+        <w:t>เพื่อหาอัตราการแพร่ระบาด โดยอัตราการแพร่ระบาดคิดจากจำนวนผู้ติดเชื้อโดยรวมทั้งหมด</w:t>
+      </w:r>
+      <w:r>
+        <w:rPr>
+          <w:rFonts w:ascii="TH SarabunPSK" w:eastAsia="BrowalliaUPC" w:hAnsi="TH SarabunPSK" w:cs="TH SarabunPSK" w:hint="cs"/>
+          <w:b/>
+          <w:sz w:val="32"/>
+          <w:szCs w:val="32"/>
+          <w:cs/>
+          <w:lang w:val="en-US"/>
+        </w:rPr>
+        <w:t>หารด้วย</w:t>
+      </w:r>
+      <w:r>
+        <w:rPr>
+          <w:rFonts w:ascii="TH SarabunPSK" w:eastAsia="BrowalliaUPC" w:hAnsi="TH SarabunPSK" w:cs="TH SarabunPSK" w:hint="cs"/>
+          <w:b/>
+          <w:sz w:val="32"/>
+          <w:szCs w:val="32"/>
+          <w:cs/>
+          <w:lang w:val="en-US"/>
+        </w:rPr>
+        <w:t xml:space="preserve">ระยะเวลาในการทดลอง ซึ่งระยะเวลาจะเพิ่มขึ้นไปเรื่อยๆจนกว่าทุกคนติดเชื้อทั้งหมด หรือผู้ติดเชื้อหายดีทั้งหมด </w:t>
+      </w:r>
+      <w:r>
+        <w:rPr>
+          <w:rFonts w:ascii="TH SarabunPSK" w:eastAsia="BrowalliaUPC" w:hAnsi="TH SarabunPSK" w:cs="TH SarabunPSK" w:hint="cs"/>
+          <w:b/>
+          <w:sz w:val="32"/>
+          <w:szCs w:val="32"/>
+          <w:cs/>
+          <w:lang w:val="en-US"/>
+        </w:rPr>
+        <w:t>โดยจะทำการทดลองทั้งหมด 100 รอบและหาค่าเฉลี่ยซึ่งได้ผลลัพธ์ตามกราฟ</w:t>
+      </w:r>
+    </w:p>
+    <w:p>
+      <w:pPr>
+        <w:ind w:firstLine="720"/>
+        <w:rPr>
+          <w:rFonts w:ascii="TH SarabunPSK" w:eastAsia="BrowalliaUPC" w:hAnsi="TH SarabunPSK" w:cs="TH SarabunPSK"/>
+          <w:b/>
+          <w:sz w:val="32"/>
+          <w:szCs w:val="32"/>
+          <w:lang w:val="en-US"/>
+        </w:rPr>
+      </w:pPr>
+      <w:r>
+        <w:rPr>
+          <w:rFonts w:ascii="TH SarabunPSK" w:eastAsia="BrowalliaUPC" w:hAnsi="TH SarabunPSK" w:cs="TH SarabunPSK" w:hint="cs"/>
+          <w:b/>
+          <w:sz w:val="32"/>
+          <w:szCs w:val="32"/>
+          <w:cs/>
+          <w:lang w:val="en-US"/>
+        </w:rPr>
+        <w:t>ตัวแปรที่ใช้</w:t>
+      </w:r>
+      <w:r>
+        <w:rPr>
+          <w:rFonts w:ascii="TH SarabunPSK" w:eastAsia="BrowalliaUPC" w:hAnsi="TH SarabunPSK" w:cs="TH SarabunPSK" w:hint="cs"/>
+          <w:b/>
+          <w:sz w:val="32"/>
+          <w:szCs w:val="32"/>
+          <w:cs/>
+          <w:lang w:val="en-US"/>
+        </w:rPr>
+        <w:t xml:space="preserve"> จำนวนโหนด</w:t>
+      </w:r>
+      <w:r>
+        <w:rPr>
+          <w:rFonts w:ascii="TH SarabunPSK" w:eastAsia="BrowalliaUPC" w:hAnsi="TH SarabunPSK" w:cs="TH SarabunPSK"/>
+          <w:b/>
+          <w:sz w:val="32"/>
+          <w:szCs w:val="32"/>
+          <w:lang w:val="en-US"/>
+        </w:rPr>
+        <w:t>-</w:t>
+      </w:r>
+      <w:r>
+        <w:rPr>
+          <w:rFonts w:ascii="TH SarabunPSK" w:eastAsia="BrowalliaUPC" w:hAnsi="TH SarabunPSK" w:cs="TH SarabunPSK" w:hint="cs"/>
+          <w:b/>
+          <w:sz w:val="32"/>
+          <w:szCs w:val="32"/>
+          <w:cs/>
+          <w:lang w:val="en-US"/>
+        </w:rPr>
+        <w:t>ระยะการแพร่</w:t>
+      </w:r>
+      <w:r>
+        <w:rPr>
+          <w:rFonts w:ascii="TH SarabunPSK" w:eastAsia="BrowalliaUPC" w:hAnsi="TH SarabunPSK" w:cs="TH SarabunPSK"/>
+          <w:b/>
+          <w:sz w:val="32"/>
+          <w:szCs w:val="32"/>
+          <w:lang w:val="en-US"/>
+        </w:rPr>
+        <w:t>-</w:t>
+      </w:r>
+      <w:r>
+        <w:rPr>
+          <w:rFonts w:ascii="TH SarabunPSK" w:eastAsia="BrowalliaUPC" w:hAnsi="TH SarabunPSK" w:cs="TH SarabunPSK" w:hint="cs"/>
+          <w:b/>
+          <w:sz w:val="32"/>
+          <w:szCs w:val="32"/>
+          <w:cs/>
+          <w:lang w:val="en-US"/>
+        </w:rPr>
+        <w:t>เ</w:t>
+      </w:r>
+      <w:r>
+        <w:rPr>
+          <w:rFonts w:ascii="TH SarabunPSK" w:eastAsia="BrowalliaUPC" w:hAnsi="TH SarabunPSK" w:cs="TH SarabunPSK" w:hint="cs"/>
+          <w:b/>
+          <w:sz w:val="32"/>
+          <w:szCs w:val="32"/>
+          <w:cs/>
+          <w:lang w:val="en-US"/>
+        </w:rPr>
+        <w:t>วลาในการรักษา(</w:t>
+      </w:r>
+      <w:r>
+        <w:rPr>
+          <w:rFonts w:ascii="TH SarabunPSK" w:eastAsia="BrowalliaUPC" w:hAnsi="TH SarabunPSK" w:cs="TH SarabunPSK"/>
+          <w:b/>
+          <w:sz w:val="32"/>
+          <w:szCs w:val="32"/>
+          <w:lang w:val="en-US"/>
+        </w:rPr>
+        <w:t>time to live</w:t>
+      </w:r>
+      <w:r>
+        <w:rPr>
+          <w:rFonts w:ascii="TH SarabunPSK" w:eastAsia="BrowalliaUPC" w:hAnsi="TH SarabunPSK" w:cs="TH SarabunPSK" w:hint="cs"/>
+          <w:b/>
+          <w:sz w:val="32"/>
+          <w:szCs w:val="32"/>
+          <w:cs/>
+          <w:lang w:val="en-US"/>
+        </w:rPr>
+        <w:t>) ที่แตกต่างกัน</w:t>
+      </w:r>
+      <w:r>
+        <w:rPr>
+          <w:rFonts w:ascii="TH SarabunPSK" w:eastAsia="BrowalliaUPC" w:hAnsi="TH SarabunPSK" w:cs="TH SarabunPSK" w:hint="cs"/>
+          <w:b/>
+          <w:sz w:val="32"/>
+          <w:szCs w:val="32"/>
+          <w:cs/>
+          <w:lang w:val="en-US"/>
+        </w:rPr>
+        <w:t xml:space="preserve">ดังนี้ กราฟสีแดง </w:t>
+      </w:r>
+      <w:r>
+        <w:rPr>
+          <w:rFonts w:ascii="TH SarabunPSK" w:eastAsia="BrowalliaUPC" w:hAnsi="TH SarabunPSK" w:cs="TH SarabunPSK"/>
+          <w:b/>
+          <w:sz w:val="32"/>
+          <w:szCs w:val="32"/>
+          <w:lang w:val="en-US"/>
+        </w:rPr>
+        <w:t xml:space="preserve">(500-24-100) </w:t>
+      </w:r>
+      <w:r>
+        <w:rPr>
+          <w:rFonts w:ascii="TH SarabunPSK" w:eastAsia="BrowalliaUPC" w:hAnsi="TH SarabunPSK" w:cs="TH SarabunPSK" w:hint="cs"/>
+          <w:b/>
+          <w:sz w:val="32"/>
+          <w:szCs w:val="32"/>
+          <w:cs/>
+          <w:lang w:val="en-US"/>
+        </w:rPr>
+        <w:t>กราฟสี</w:t>
+      </w:r>
+      <w:r>
+        <w:rPr>
+          <w:rFonts w:ascii="TH SarabunPSK" w:eastAsia="BrowalliaUPC" w:hAnsi="TH SarabunPSK" w:cs="TH SarabunPSK" w:hint="cs"/>
+          <w:b/>
+          <w:sz w:val="32"/>
+          <w:szCs w:val="32"/>
+          <w:cs/>
+          <w:lang w:val="en-US"/>
+        </w:rPr>
+        <w:t xml:space="preserve">ส้ม </w:t>
+      </w:r>
+      <w:r>
+        <w:rPr>
+          <w:rFonts w:ascii="TH SarabunPSK" w:eastAsia="BrowalliaUPC" w:hAnsi="TH SarabunPSK" w:cs="TH SarabunPSK"/>
+          <w:b/>
+          <w:sz w:val="32"/>
+          <w:szCs w:val="32"/>
+          <w:lang w:val="en-US"/>
+        </w:rPr>
+        <w:t>(</w:t>
+      </w:r>
+      <w:r>
+        <w:rPr>
+          <w:rFonts w:ascii="TH SarabunPSK" w:eastAsia="BrowalliaUPC" w:hAnsi="TH SarabunPSK" w:cs="TH SarabunPSK" w:hint="cs"/>
+          <w:b/>
+          <w:sz w:val="32"/>
+          <w:szCs w:val="32"/>
+          <w:cs/>
+          <w:lang w:val="en-US"/>
+        </w:rPr>
+        <w:t>750</w:t>
+      </w:r>
+      <w:r>
+        <w:rPr>
+          <w:rFonts w:ascii="TH SarabunPSK" w:eastAsia="BrowalliaUPC" w:hAnsi="TH SarabunPSK" w:cs="TH SarabunPSK"/>
+          <w:b/>
+          <w:sz w:val="32"/>
+          <w:szCs w:val="32"/>
+          <w:lang w:val="en-US"/>
+        </w:rPr>
+        <w:t>-24-100)</w:t>
+      </w:r>
+      <w:r>
+        <w:rPr>
+          <w:rFonts w:ascii="TH SarabunPSK" w:eastAsia="BrowalliaUPC" w:hAnsi="TH SarabunPSK" w:cs="TH SarabunPSK" w:hint="cs"/>
+          <w:b/>
+          <w:sz w:val="32"/>
+          <w:szCs w:val="32"/>
+          <w:cs/>
+          <w:lang w:val="en-US"/>
+        </w:rPr>
+        <w:t xml:space="preserve"> </w:t>
+      </w:r>
+      <w:r>
+        <w:rPr>
+          <w:rFonts w:ascii="TH SarabunPSK" w:eastAsia="BrowalliaUPC" w:hAnsi="TH SarabunPSK" w:cs="TH SarabunPSK" w:hint="cs"/>
+          <w:b/>
+          <w:sz w:val="32"/>
+          <w:szCs w:val="32"/>
+          <w:cs/>
+          <w:lang w:val="en-US"/>
+        </w:rPr>
+        <w:t>กราฟสี</w:t>
+      </w:r>
+      <w:r>
+        <w:rPr>
+          <w:rFonts w:ascii="TH SarabunPSK" w:eastAsia="BrowalliaUPC" w:hAnsi="TH SarabunPSK" w:cs="TH SarabunPSK" w:hint="cs"/>
+          <w:b/>
+          <w:sz w:val="32"/>
+          <w:szCs w:val="32"/>
+          <w:cs/>
+          <w:lang w:val="en-US"/>
+        </w:rPr>
+        <w:t xml:space="preserve">น้ำเงิน </w:t>
+      </w:r>
+      <w:r>
+        <w:rPr>
+          <w:rFonts w:ascii="TH SarabunPSK" w:eastAsia="BrowalliaUPC" w:hAnsi="TH SarabunPSK" w:cs="TH SarabunPSK"/>
+          <w:b/>
+          <w:sz w:val="32"/>
+          <w:szCs w:val="32"/>
+          <w:lang w:val="en-US"/>
+        </w:rPr>
+        <w:t>(500-</w:t>
+      </w:r>
+      <w:r>
+        <w:rPr>
+          <w:rFonts w:ascii="TH SarabunPSK" w:eastAsia="BrowalliaUPC" w:hAnsi="TH SarabunPSK" w:cs="TH SarabunPSK" w:hint="cs"/>
+          <w:b/>
+          <w:sz w:val="32"/>
+          <w:szCs w:val="32"/>
+          <w:cs/>
+          <w:lang w:val="en-US"/>
+        </w:rPr>
+        <w:t>36</w:t>
+      </w:r>
+      <w:r>
+        <w:rPr>
+          <w:rFonts w:ascii="TH SarabunPSK" w:eastAsia="BrowalliaUPC" w:hAnsi="TH SarabunPSK" w:cs="TH SarabunPSK"/>
+          <w:b/>
+          <w:sz w:val="32"/>
+          <w:szCs w:val="32"/>
+          <w:lang w:val="en-US"/>
+        </w:rPr>
+        <w:t>-100)</w:t>
+      </w:r>
+      <w:r>
+        <w:rPr>
+          <w:rFonts w:ascii="TH SarabunPSK" w:eastAsia="BrowalliaUPC" w:hAnsi="TH SarabunPSK" w:cs="TH SarabunPSK" w:hint="cs"/>
+          <w:b/>
+          <w:sz w:val="32"/>
+          <w:szCs w:val="32"/>
+          <w:cs/>
+          <w:lang w:val="en-US"/>
+        </w:rPr>
+        <w:t xml:space="preserve"> กราฟสีม่วง </w:t>
+      </w:r>
+      <w:r>
+        <w:rPr>
+          <w:rFonts w:ascii="TH SarabunPSK" w:eastAsia="BrowalliaUPC" w:hAnsi="TH SarabunPSK" w:cs="TH SarabunPSK"/>
+          <w:b/>
+          <w:sz w:val="32"/>
+          <w:szCs w:val="32"/>
+          <w:lang w:val="en-US"/>
+        </w:rPr>
+        <w:t>(500-</w:t>
+      </w:r>
+      <w:r>
+        <w:rPr>
+          <w:rFonts w:ascii="TH SarabunPSK" w:eastAsia="BrowalliaUPC" w:hAnsi="TH SarabunPSK" w:cs="TH SarabunPSK" w:hint="cs"/>
+          <w:b/>
+          <w:sz w:val="32"/>
+          <w:szCs w:val="32"/>
+          <w:cs/>
+          <w:lang w:val="en-US"/>
+        </w:rPr>
+        <w:t>36</w:t>
+      </w:r>
+      <w:r>
+        <w:rPr>
+          <w:rFonts w:ascii="TH SarabunPSK" w:eastAsia="BrowalliaUPC" w:hAnsi="TH SarabunPSK" w:cs="TH SarabunPSK"/>
+          <w:b/>
+          <w:sz w:val="32"/>
+          <w:szCs w:val="32"/>
+          <w:lang w:val="en-US"/>
+        </w:rPr>
+        <w:t>-</w:t>
+      </w:r>
+      <w:r>
+        <w:rPr>
+          <w:rFonts w:ascii="TH SarabunPSK" w:eastAsia="BrowalliaUPC" w:hAnsi="TH SarabunPSK" w:cs="TH SarabunPSK" w:hint="cs"/>
+          <w:b/>
+          <w:sz w:val="32"/>
+          <w:szCs w:val="32"/>
+          <w:cs/>
+          <w:lang w:val="en-US"/>
+        </w:rPr>
+        <w:t>150</w:t>
+      </w:r>
+      <w:r>
+        <w:rPr>
+          <w:rFonts w:ascii="TH SarabunPSK" w:eastAsia="BrowalliaUPC" w:hAnsi="TH SarabunPSK" w:cs="TH SarabunPSK"/>
+          <w:b/>
+          <w:sz w:val="32"/>
+          <w:szCs w:val="32"/>
+          <w:lang w:val="en-US"/>
+        </w:rPr>
+        <w:t>)</w:t>
+      </w:r>
+      <w:r>
+        <w:rPr>
+          <w:rFonts w:ascii="TH SarabunPSK" w:eastAsia="BrowalliaUPC" w:hAnsi="TH SarabunPSK" w:cs="TH SarabunPSK" w:hint="cs"/>
+          <w:b/>
+          <w:sz w:val="32"/>
+          <w:szCs w:val="32"/>
+          <w:cs/>
+          <w:lang w:val="en-US"/>
+        </w:rPr>
+        <w:t xml:space="preserve"> โดยกราฟสีแดงเป็นค่าเริ่มต้นส่วนกราฟอื่นๆ จะมีการปรับตัวแปรให้มากกว่าค่าเริ่มต้นอีก 0.5 เท่า โดยภาพรวมแล้วลำตัวแปรที่เพิ่มประสิทธิภาพในการแพร่ระบาดได้สูงที่สุด คือ จำนวนโหนด ระยะทางการแพร่ และ</w:t>
+      </w:r>
+      <w:r>
+        <w:rPr>
+          <w:rFonts w:ascii="TH SarabunPSK" w:eastAsia="BrowalliaUPC" w:hAnsi="TH SarabunPSK" w:cs="TH SarabunPSK" w:hint="cs"/>
+          <w:b/>
+          <w:sz w:val="32"/>
+          <w:szCs w:val="32"/>
+          <w:cs/>
+          <w:lang w:val="en-US"/>
+        </w:rPr>
+        <w:t>ระยะเวลาในการรักษา ตามลำดับ</w:t>
+      </w:r>
+    </w:p>
+    <w:p>
+      <w:pPr>
+        <w:rPr>
+          <w:rFonts w:ascii="TH SarabunPSK" w:eastAsia="BrowalliaUPC" w:hAnsi="TH SarabunPSK" w:cs="TH SarabunPSK"/>
+          <w:b/>
+          <w:sz w:val="32"/>
+          <w:szCs w:val="32"/>
+          <w:lang w:val="en-US"/>
+        </w:rPr>
+      </w:pPr>
+    </w:p>
+    <w:p>
+      <w:pPr>
+        <w:rPr>
+          <w:rFonts w:ascii="TH SarabunPSK" w:eastAsia="BrowalliaUPC" w:hAnsi="TH SarabunPSK" w:cs="TH SarabunPSK"/>
+          <w:b/>
+          <w:sz w:val="32"/>
+          <w:szCs w:val="32"/>
+          <w:lang w:val="en-US"/>
+        </w:rPr>
+      </w:pPr>
+      <w:r>
+        <w:rPr>
+          <w:rFonts w:ascii="TH SarabunPSK" w:eastAsia="BrowalliaUPC" w:hAnsi="TH SarabunPSK" w:cs="TH SarabunPSK" w:hint="cs"/>
+          <w:bCs/>
+          <w:sz w:val="32"/>
+          <w:szCs w:val="32"/>
+          <w:cs/>
+          <w:lang w:val="en-US"/>
+        </w:rPr>
+        <w:lastRenderedPageBreak/>
+        <w:t>ผลลัพธ์การทดลอง</w:t>
+      </w:r>
+      <w:r>
+        <w:rPr>
+          <w:rFonts w:ascii="TH SarabunPSK" w:eastAsia="BrowalliaUPC" w:hAnsi="TH SarabunPSK" w:cs="TH SarabunPSK" w:hint="cs"/>
+          <w:bCs/>
+          <w:sz w:val="32"/>
+          <w:szCs w:val="32"/>
+          <w:cs/>
+          <w:lang w:val="en-US"/>
+        </w:rPr>
+        <w:t>จำนวนผู้ติดเชื้อสูงสุด</w:t>
+      </w:r>
+      <w:r>
+        <w:rPr>
+          <w:rFonts w:ascii="TH SarabunPSK" w:eastAsia="BrowalliaUPC" w:hAnsi="TH SarabunPSK" w:cs="TH SarabunPSK"/>
+          <w:b/>
+          <w:sz w:val="32"/>
+          <w:szCs w:val="32"/>
+          <w:lang w:val="en-US"/>
+        </w:rPr>
+        <w:t>:</w:t>
+      </w:r>
+    </w:p>
+    <w:p>
+      <w:pPr>
+        <w:rPr>
+          <w:rFonts w:ascii="TH SarabunPSK" w:eastAsia="BrowalliaUPC" w:hAnsi="TH SarabunPSK" w:cs="TH SarabunPSK" w:hint="cs"/>
+          <w:b/>
+          <w:sz w:val="32"/>
+          <w:szCs w:val="32"/>
+          <w:lang w:val="en-US"/>
+        </w:rPr>
+      </w:pPr>
+    </w:p>
+    <w:p>
+      <w:pPr>
+        <w:rPr>
+          <w:rFonts w:ascii="TH SarabunPSK" w:eastAsia="BrowalliaUPC" w:hAnsi="TH SarabunPSK" w:cs="TH SarabunPSK" w:hint="cs"/>
+          <w:b/>
+          <w:sz w:val="32"/>
+          <w:szCs w:val="32"/>
+          <w:lang w:val="en-US"/>
+        </w:rPr>
+      </w:pPr>
+    </w:p>
+    <w:p>
+      <w:pPr>
+        <w:rPr>
+          <w:rFonts w:ascii="TH SarabunPSK" w:eastAsia="BrowalliaUPC" w:hAnsi="TH SarabunPSK" w:cs="TH SarabunPSK"/>
+          <w:bCs/>
+          <w:sz w:val="32"/>
+          <w:szCs w:val="32"/>
+          <w:lang w:val="en-US"/>
+        </w:rPr>
+      </w:pPr>
+    </w:p>
+    <w:p>
+      <w:pPr>
+        <w:rPr>
+          <w:rFonts w:ascii="TH SarabunPSK" w:eastAsia="BrowalliaUPC" w:hAnsi="TH SarabunPSK" w:cs="TH SarabunPSK"/>
           <w:bCs/>
           <w:sz w:val="32"/>
           <w:szCs w:val="32"/>

--- a/รายงาน.docx
+++ b/รายงาน.docx
@@ -3751,18 +3751,18 @@
       </w:pPr>
       <w:r>
         <w:rPr>
-          <w:rFonts w:ascii="TH SarabunPSK" w:eastAsia="BrowalliaUPC" w:hAnsi="TH SarabunPSK" w:cs="TH SarabunPSK" w:hint="cs"/>
+          <w:rFonts w:ascii="TH SarabunPSK" w:eastAsia="BrowalliaUPC" w:hAnsi="TH SarabunPSK" w:cs="TH SarabunPSK"/>
           <w:b/>
           <w:noProof/>
           <w:sz w:val="32"/>
           <w:szCs w:val="32"/>
-          <w:lang w:val="th-TH"/>
+          <w:lang w:val="en-US"/>
         </w:rPr>
         <w:drawing>
-          <wp:inline distT="0" distB="0" distL="0" distR="0" wp14:anchorId="30F7439B" wp14:editId="7BEDF90E">
-            <wp:extent cx="2872740" cy="2154555"/>
-            <wp:effectExtent l="0" t="0" r="3810" b="0"/>
-            <wp:docPr id="6" name="Picture 6" descr="Chart, bar chart&#10;&#10;Description automatically generated"/>
+          <wp:inline distT="0" distB="0" distL="0" distR="0" wp14:anchorId="1F54149E" wp14:editId="500EA072">
+            <wp:extent cx="3078480" cy="2308860"/>
+            <wp:effectExtent l="0" t="0" r="7620" b="0"/>
+            <wp:docPr id="5" name="Picture 5" descr="Chart, bar chart&#10;&#10;Description automatically generated"/>
             <wp:cNvGraphicFramePr>
               <a:graphicFrameLocks xmlns:a="http://schemas.openxmlformats.org/drawingml/2006/main" noChangeAspect="1"/>
             </wp:cNvGraphicFramePr>
@@ -3770,7 +3770,7 @@
               <a:graphicData uri="http://schemas.openxmlformats.org/drawingml/2006/picture">
                 <pic:pic xmlns:pic="http://schemas.openxmlformats.org/drawingml/2006/picture">
                   <pic:nvPicPr>
-                    <pic:cNvPr id="6" name="Picture 6" descr="Chart, bar chart&#10;&#10;Description automatically generated"/>
+                    <pic:cNvPr id="5" name="Picture 5" descr="Chart, bar chart&#10;&#10;Description automatically generated"/>
                     <pic:cNvPicPr/>
                   </pic:nvPicPr>
                   <pic:blipFill>
@@ -3788,7 +3788,7 @@
                   <pic:spPr>
                     <a:xfrm>
                       <a:off x="0" y="0"/>
-                      <a:ext cx="2872740" cy="2154555"/>
+                      <a:ext cx="3078480" cy="2308860"/>
                     </a:xfrm>
                     <a:prstGeom prst="rect">
                       <a:avLst/>
@@ -3821,7 +3821,29 @@
           <w:cs/>
           <w:lang w:val="en-US"/>
         </w:rPr>
-        <w:t xml:space="preserve">จากกราฟเป็นผลการทดลองโดยใช้แบบขำลอง </w:t>
+        <w:t>จากกราฟเป็นผลการทดลองโดยใช้แบบ</w:t>
+      </w:r>
+      <w:r>
+        <w:rPr>
+          <w:rFonts w:ascii="TH SarabunPSK" w:eastAsia="BrowalliaUPC" w:hAnsi="TH SarabunPSK" w:cs="TH SarabunPSK" w:hint="cs"/>
+          <w:b/>
+          <w:sz w:val="32"/>
+          <w:szCs w:val="32"/>
+          <w:cs/>
+          <w:lang w:val="en-US"/>
+        </w:rPr>
+        <w:t>จำ</w:t>
+      </w:r>
+      <w:r>
+        <w:rPr>
+          <w:rFonts w:ascii="TH SarabunPSK" w:eastAsia="BrowalliaUPC" w:hAnsi="TH SarabunPSK" w:cs="TH SarabunPSK" w:hint="cs"/>
+          <w:b/>
+          <w:sz w:val="32"/>
+          <w:szCs w:val="32"/>
+          <w:cs/>
+          <w:lang w:val="en-US"/>
+        </w:rPr>
+        <w:t xml:space="preserve">ลอง </w:t>
       </w:r>
       <w:r>
         <w:rPr>
@@ -3875,41 +3897,52 @@
           <w:cs/>
           <w:lang w:val="en-US"/>
         </w:rPr>
-        <w:t>โดยจะทำการทดลองทั้งหมด 100 รอบและหาค่าเฉลี่ยซึ่งได้ผลลัพธ์ตามกราฟ</w:t>
+        <w:t xml:space="preserve">โดยจะทำการทดลองทั้งหมด </w:t>
+      </w:r>
+      <w:r>
+        <w:rPr>
+          <w:rFonts w:ascii="TH SarabunPSK" w:eastAsia="BrowalliaUPC" w:hAnsi="TH SarabunPSK" w:cs="TH SarabunPSK" w:hint="cs"/>
+          <w:b/>
+          <w:sz w:val="32"/>
+          <w:szCs w:val="32"/>
+          <w:cs/>
+          <w:lang w:val="en-US"/>
+        </w:rPr>
+        <w:t>2</w:t>
+      </w:r>
+      <w:r>
+        <w:rPr>
+          <w:rFonts w:ascii="TH SarabunPSK" w:eastAsia="BrowalliaUPC" w:hAnsi="TH SarabunPSK" w:cs="TH SarabunPSK" w:hint="cs"/>
+          <w:b/>
+          <w:sz w:val="32"/>
+          <w:szCs w:val="32"/>
+          <w:cs/>
+          <w:lang w:val="en-US"/>
+        </w:rPr>
+        <w:t>00 รอบและหาค่าเฉลี่ยซึ่งได้ผลลัพธ์ตามกราฟ</w:t>
       </w:r>
     </w:p>
     <w:p>
       <w:pPr>
         <w:ind w:firstLine="720"/>
         <w:rPr>
-          <w:rFonts w:ascii="TH SarabunPSK" w:eastAsia="BrowalliaUPC" w:hAnsi="TH SarabunPSK" w:cs="TH SarabunPSK"/>
-          <w:b/>
-          <w:sz w:val="32"/>
-          <w:szCs w:val="32"/>
-          <w:lang w:val="en-US"/>
-        </w:rPr>
-      </w:pPr>
-      <w:r>
-        <w:rPr>
-          <w:rFonts w:ascii="TH SarabunPSK" w:eastAsia="BrowalliaUPC" w:hAnsi="TH SarabunPSK" w:cs="TH SarabunPSK" w:hint="cs"/>
-          <w:b/>
-          <w:sz w:val="32"/>
-          <w:szCs w:val="32"/>
-          <w:cs/>
-          <w:lang w:val="en-US"/>
-        </w:rPr>
-        <w:t>ตัวแปรที่ใช้</w:t>
-      </w:r>
-      <w:r>
-        <w:rPr>
-          <w:rFonts w:ascii="TH SarabunPSK" w:eastAsia="BrowalliaUPC" w:hAnsi="TH SarabunPSK" w:cs="TH SarabunPSK" w:hint="cs"/>
-          <w:b/>
-          <w:sz w:val="32"/>
-          <w:szCs w:val="32"/>
-          <w:cs/>
-          <w:lang w:val="en-US"/>
-        </w:rPr>
-        <w:t xml:space="preserve"> จำนวนโหนด</w:t>
+          <w:rFonts w:ascii="TH SarabunPSK" w:eastAsia="BrowalliaUPC" w:hAnsi="TH SarabunPSK" w:cs="TH SarabunPSK" w:hint="cs"/>
+          <w:b/>
+          <w:sz w:val="32"/>
+          <w:szCs w:val="32"/>
+          <w:lang w:val="en-US"/>
+        </w:rPr>
+      </w:pPr>
+      <w:r>
+        <w:rPr>
+          <w:rFonts w:ascii="TH SarabunPSK" w:eastAsia="BrowalliaUPC" w:hAnsi="TH SarabunPSK" w:cs="TH SarabunPSK" w:hint="cs"/>
+          <w:b/>
+          <w:sz w:val="32"/>
+          <w:szCs w:val="32"/>
+          <w:cs/>
+          <w:lang w:val="en-US"/>
+        </w:rPr>
+        <w:t>ตัวแปรที่ใช้ จำนวนโหนด</w:t>
       </w:r>
       <w:r>
         <w:rPr>
@@ -3951,23 +3984,23 @@
           <w:cs/>
           <w:lang w:val="en-US"/>
         </w:rPr>
-        <w:t>เ</w:t>
-      </w:r>
-      <w:r>
-        <w:rPr>
-          <w:rFonts w:ascii="TH SarabunPSK" w:eastAsia="BrowalliaUPC" w:hAnsi="TH SarabunPSK" w:cs="TH SarabunPSK" w:hint="cs"/>
-          <w:b/>
-          <w:sz w:val="32"/>
-          <w:szCs w:val="32"/>
-          <w:cs/>
-          <w:lang w:val="en-US"/>
-        </w:rPr>
-        <w:t>วลาในการรักษา(</w:t>
-      </w:r>
-      <w:r>
-        <w:rPr>
-          <w:rFonts w:ascii="TH SarabunPSK" w:eastAsia="BrowalliaUPC" w:hAnsi="TH SarabunPSK" w:cs="TH SarabunPSK"/>
-          <w:b/>
+        <w:t>เวลาในการรักษา</w:t>
+      </w:r>
+      <w:r>
+        <w:rPr>
+          <w:rFonts w:ascii="TH SarabunPSK" w:eastAsia="BrowalliaUPC" w:hAnsi="TH SarabunPSK" w:cs="TH SarabunPSK" w:hint="cs"/>
+          <w:b/>
+          <w:sz w:val="32"/>
+          <w:szCs w:val="32"/>
+          <w:cs/>
+          <w:lang w:val="en-US"/>
+        </w:rPr>
+        <w:t>(</w:t>
+      </w:r>
+      <w:r>
+        <w:rPr>
+          <w:rFonts w:ascii="TH SarabunPSK" w:eastAsia="BrowalliaUPC" w:hAnsi="TH SarabunPSK" w:cs="TH SarabunPSK"/>
+          <w:bCs/>
           <w:sz w:val="32"/>
           <w:szCs w:val="32"/>
           <w:lang w:val="en-US"/>
@@ -3983,55 +4016,43 @@
           <w:cs/>
           <w:lang w:val="en-US"/>
         </w:rPr>
-        <w:t>) ที่แตกต่างกัน</w:t>
-      </w:r>
-      <w:r>
-        <w:rPr>
-          <w:rFonts w:ascii="TH SarabunPSK" w:eastAsia="BrowalliaUPC" w:hAnsi="TH SarabunPSK" w:cs="TH SarabunPSK" w:hint="cs"/>
-          <w:b/>
-          <w:sz w:val="32"/>
-          <w:szCs w:val="32"/>
-          <w:cs/>
-          <w:lang w:val="en-US"/>
-        </w:rPr>
-        <w:t xml:space="preserve">ดังนี้ กราฟสีแดง </w:t>
-      </w:r>
-      <w:r>
-        <w:rPr>
-          <w:rFonts w:ascii="TH SarabunPSK" w:eastAsia="BrowalliaUPC" w:hAnsi="TH SarabunPSK" w:cs="TH SarabunPSK"/>
-          <w:b/>
-          <w:sz w:val="32"/>
-          <w:szCs w:val="32"/>
-          <w:lang w:val="en-US"/>
-        </w:rPr>
-        <w:t xml:space="preserve">(500-24-100) </w:t>
-      </w:r>
-      <w:r>
-        <w:rPr>
-          <w:rFonts w:ascii="TH SarabunPSK" w:eastAsia="BrowalliaUPC" w:hAnsi="TH SarabunPSK" w:cs="TH SarabunPSK" w:hint="cs"/>
-          <w:b/>
-          <w:sz w:val="32"/>
-          <w:szCs w:val="32"/>
-          <w:cs/>
-          <w:lang w:val="en-US"/>
-        </w:rPr>
-        <w:t>กราฟสี</w:t>
-      </w:r>
-      <w:r>
-        <w:rPr>
-          <w:rFonts w:ascii="TH SarabunPSK" w:eastAsia="BrowalliaUPC" w:hAnsi="TH SarabunPSK" w:cs="TH SarabunPSK" w:hint="cs"/>
-          <w:b/>
-          <w:sz w:val="32"/>
-          <w:szCs w:val="32"/>
-          <w:cs/>
-          <w:lang w:val="en-US"/>
-        </w:rPr>
-        <w:t xml:space="preserve">ส้ม </w:t>
-      </w:r>
-      <w:r>
-        <w:rPr>
-          <w:rFonts w:ascii="TH SarabunPSK" w:eastAsia="BrowalliaUPC" w:hAnsi="TH SarabunPSK" w:cs="TH SarabunPSK"/>
-          <w:b/>
+        <w:t xml:space="preserve">) ที่แตกต่างกันดังนี้ กราฟสีแดง </w:t>
+      </w:r>
+      <w:r>
+        <w:rPr>
+          <w:rFonts w:ascii="TH SarabunPSK" w:eastAsia="BrowalliaUPC" w:hAnsi="TH SarabunPSK" w:cs="TH SarabunPSK"/>
+          <w:bCs/>
+          <w:sz w:val="32"/>
+          <w:szCs w:val="32"/>
+          <w:lang w:val="en-US"/>
+        </w:rPr>
+        <w:t>(500-24-100)</w:t>
+      </w:r>
+      <w:r>
+        <w:rPr>
+          <w:rFonts w:ascii="TH SarabunPSK" w:eastAsia="BrowalliaUPC" w:hAnsi="TH SarabunPSK" w:cs="TH SarabunPSK"/>
+          <w:b/>
+          <w:sz w:val="32"/>
+          <w:szCs w:val="32"/>
+          <w:lang w:val="en-US"/>
+        </w:rPr>
+        <w:t xml:space="preserve"> </w:t>
+      </w:r>
+      <w:r>
+        <w:rPr>
+          <w:rFonts w:ascii="TH SarabunPSK" w:eastAsia="BrowalliaUPC" w:hAnsi="TH SarabunPSK" w:cs="TH SarabunPSK" w:hint="cs"/>
+          <w:b/>
+          <w:sz w:val="32"/>
+          <w:szCs w:val="32"/>
+          <w:cs/>
+          <w:lang w:val="en-US"/>
+        </w:rPr>
+        <w:t xml:space="preserve">กราฟสีส้ม </w:t>
+      </w:r>
+      <w:r>
+        <w:rPr>
+          <w:rFonts w:ascii="TH SarabunPSK" w:eastAsia="BrowalliaUPC" w:hAnsi="TH SarabunPSK" w:cs="TH SarabunPSK"/>
+          <w:bCs/>
           <w:sz w:val="32"/>
           <w:szCs w:val="32"/>
           <w:lang w:val="en-US"/>
@@ -4052,7 +4073,7 @@
       <w:r>
         <w:rPr>
           <w:rFonts w:ascii="TH SarabunPSK" w:eastAsia="BrowalliaUPC" w:hAnsi="TH SarabunPSK" w:cs="TH SarabunPSK"/>
-          <w:b/>
+          <w:bCs/>
           <w:sz w:val="32"/>
           <w:szCs w:val="32"/>
           <w:lang w:val="en-US"/>
@@ -4068,6 +4089,122 @@
           <w:cs/>
           <w:lang w:val="en-US"/>
         </w:rPr>
+        <w:t xml:space="preserve"> กราฟสีน้ำเงิน </w:t>
+      </w:r>
+      <w:r>
+        <w:rPr>
+          <w:rFonts w:ascii="TH SarabunPSK" w:eastAsia="BrowalliaUPC" w:hAnsi="TH SarabunPSK" w:cs="TH SarabunPSK"/>
+          <w:bCs/>
+          <w:sz w:val="32"/>
+          <w:szCs w:val="32"/>
+          <w:lang w:val="en-US"/>
+        </w:rPr>
+        <w:t>(500-</w:t>
+      </w:r>
+      <w:r>
+        <w:rPr>
+          <w:rFonts w:ascii="TH SarabunPSK" w:eastAsia="BrowalliaUPC" w:hAnsi="TH SarabunPSK" w:cs="TH SarabunPSK" w:hint="cs"/>
+          <w:b/>
+          <w:sz w:val="32"/>
+          <w:szCs w:val="32"/>
+          <w:cs/>
+          <w:lang w:val="en-US"/>
+        </w:rPr>
+        <w:t>36</w:t>
+      </w:r>
+      <w:r>
+        <w:rPr>
+          <w:rFonts w:ascii="TH SarabunPSK" w:eastAsia="BrowalliaUPC" w:hAnsi="TH SarabunPSK" w:cs="TH SarabunPSK"/>
+          <w:bCs/>
+          <w:sz w:val="32"/>
+          <w:szCs w:val="32"/>
+          <w:lang w:val="en-US"/>
+        </w:rPr>
+        <w:t>-100)</w:t>
+      </w:r>
+      <w:r>
+        <w:rPr>
+          <w:rFonts w:ascii="TH SarabunPSK" w:eastAsia="BrowalliaUPC" w:hAnsi="TH SarabunPSK" w:cs="TH SarabunPSK" w:hint="cs"/>
+          <w:b/>
+          <w:sz w:val="32"/>
+          <w:szCs w:val="32"/>
+          <w:cs/>
+          <w:lang w:val="en-US"/>
+        </w:rPr>
+        <w:t xml:space="preserve"> กราฟสีม่วง </w:t>
+      </w:r>
+      <w:r>
+        <w:rPr>
+          <w:rFonts w:ascii="TH SarabunPSK" w:eastAsia="BrowalliaUPC" w:hAnsi="TH SarabunPSK" w:cs="TH SarabunPSK"/>
+          <w:bCs/>
+          <w:sz w:val="32"/>
+          <w:szCs w:val="32"/>
+          <w:lang w:val="en-US"/>
+        </w:rPr>
+        <w:t>(500-</w:t>
+      </w:r>
+      <w:r>
+        <w:rPr>
+          <w:rFonts w:ascii="TH SarabunPSK" w:eastAsia="BrowalliaUPC" w:hAnsi="TH SarabunPSK" w:cs="TH SarabunPSK" w:hint="cs"/>
+          <w:b/>
+          <w:sz w:val="32"/>
+          <w:szCs w:val="32"/>
+          <w:cs/>
+          <w:lang w:val="en-US"/>
+        </w:rPr>
+        <w:t>36</w:t>
+      </w:r>
+      <w:r>
+        <w:rPr>
+          <w:rFonts w:ascii="TH SarabunPSK" w:eastAsia="BrowalliaUPC" w:hAnsi="TH SarabunPSK" w:cs="TH SarabunPSK"/>
+          <w:bCs/>
+          <w:sz w:val="32"/>
+          <w:szCs w:val="32"/>
+          <w:lang w:val="en-US"/>
+        </w:rPr>
+        <w:t>-</w:t>
+      </w:r>
+      <w:r>
+        <w:rPr>
+          <w:rFonts w:ascii="TH SarabunPSK" w:eastAsia="BrowalliaUPC" w:hAnsi="TH SarabunPSK" w:cs="TH SarabunPSK" w:hint="cs"/>
+          <w:b/>
+          <w:sz w:val="32"/>
+          <w:szCs w:val="32"/>
+          <w:cs/>
+          <w:lang w:val="en-US"/>
+        </w:rPr>
+        <w:t>150</w:t>
+      </w:r>
+      <w:r>
+        <w:rPr>
+          <w:rFonts w:ascii="TH SarabunPSK" w:eastAsia="BrowalliaUPC" w:hAnsi="TH SarabunPSK" w:cs="TH SarabunPSK"/>
+          <w:b/>
+          <w:sz w:val="32"/>
+          <w:szCs w:val="32"/>
+          <w:lang w:val="en-US"/>
+        </w:rPr>
+        <w:t>)</w:t>
+      </w:r>
+      <w:r>
+        <w:rPr>
+          <w:rFonts w:ascii="TH SarabunPSK" w:eastAsia="BrowalliaUPC" w:hAnsi="TH SarabunPSK" w:cs="TH SarabunPSK" w:hint="cs"/>
+          <w:b/>
+          <w:sz w:val="32"/>
+          <w:szCs w:val="32"/>
+          <w:cs/>
+          <w:lang w:val="en-US"/>
+        </w:rPr>
+        <w:t xml:space="preserve"> โดยกราฟสีแดงเป็นค่าเริ่มต้นส่วนกราฟอื่นๆ จะมีการปรับตัวแปรให้มากกว่าค่าเริ่มต้นอีก 0.5 เท่า โดยภาพรวมแล้ว</w:t>
+      </w:r>
+      <w:r>
+        <w:rPr>
+          <w:rFonts w:ascii="TH SarabunPSK" w:eastAsia="BrowalliaUPC" w:hAnsi="TH SarabunPSK" w:cs="TH SarabunPSK" w:hint="cs"/>
+          <w:b/>
+          <w:sz w:val="32"/>
+          <w:szCs w:val="32"/>
+          <w:cs/>
+          <w:lang w:val="en-US"/>
+        </w:rPr>
         <w:t xml:space="preserve"> </w:t>
       </w:r>
       <w:r>
@@ -4079,23 +4216,484 @@
           <w:cs/>
           <w:lang w:val="en-US"/>
         </w:rPr>
-        <w:t>กราฟสี</w:t>
-      </w:r>
-      <w:r>
-        <w:rPr>
-          <w:rFonts w:ascii="TH SarabunPSK" w:eastAsia="BrowalliaUPC" w:hAnsi="TH SarabunPSK" w:cs="TH SarabunPSK" w:hint="cs"/>
-          <w:b/>
-          <w:sz w:val="32"/>
-          <w:szCs w:val="32"/>
-          <w:cs/>
-          <w:lang w:val="en-US"/>
-        </w:rPr>
-        <w:t xml:space="preserve">น้ำเงิน </w:t>
-      </w:r>
-      <w:r>
-        <w:rPr>
-          <w:rFonts w:ascii="TH SarabunPSK" w:eastAsia="BrowalliaUPC" w:hAnsi="TH SarabunPSK" w:cs="TH SarabunPSK"/>
-          <w:b/>
+        <w:t xml:space="preserve">ตัวแปรที่เพิ่มประสิทธิภาพในการแพร่ระบาดได้สูงที่สุด คือ จำนวนโหนด ระยะทางการแพร่ </w:t>
+      </w:r>
+      <w:r>
+        <w:rPr>
+          <w:rFonts w:ascii="TH SarabunPSK" w:eastAsia="BrowalliaUPC" w:hAnsi="TH SarabunPSK" w:cs="TH SarabunPSK" w:hint="cs"/>
+          <w:b/>
+          <w:sz w:val="32"/>
+          <w:szCs w:val="32"/>
+          <w:cs/>
+          <w:lang w:val="en-US"/>
+        </w:rPr>
+        <w:t>ระยะเวลาในการ</w:t>
+      </w:r>
+      <w:r>
+        <w:rPr>
+          <w:rFonts w:ascii="TH SarabunPSK" w:eastAsia="BrowalliaUPC" w:hAnsi="TH SarabunPSK" w:cs="TH SarabunPSK" w:hint="cs"/>
+          <w:b/>
+          <w:sz w:val="32"/>
+          <w:szCs w:val="32"/>
+          <w:cs/>
+          <w:lang w:val="en-US"/>
+        </w:rPr>
+        <w:lastRenderedPageBreak/>
+        <w:t xml:space="preserve">รักษา </w:t>
+      </w:r>
+      <w:r>
+        <w:rPr>
+          <w:rFonts w:ascii="TH SarabunPSK" w:eastAsia="BrowalliaUPC" w:hAnsi="TH SarabunPSK" w:cs="TH SarabunPSK" w:hint="cs"/>
+          <w:b/>
+          <w:sz w:val="32"/>
+          <w:szCs w:val="32"/>
+          <w:cs/>
+          <w:lang w:val="en-US"/>
+        </w:rPr>
+        <w:t>โดยมีอัตราการแพร่เชื้อ คือ 1.6</w:t>
+      </w:r>
+      <w:r>
+        <w:rPr>
+          <w:rFonts w:ascii="TH SarabunPSK" w:eastAsia="BrowalliaUPC" w:hAnsi="TH SarabunPSK" w:cs="TH SarabunPSK"/>
+          <w:bCs/>
+          <w:sz w:val="32"/>
+          <w:szCs w:val="32"/>
+          <w:lang w:val="en-US"/>
+        </w:rPr>
+        <w:t>24</w:t>
+      </w:r>
+      <w:r>
+        <w:rPr>
+          <w:rFonts w:ascii="TH SarabunPSK" w:eastAsia="BrowalliaUPC" w:hAnsi="TH SarabunPSK" w:cs="TH SarabunPSK" w:hint="cs"/>
+          <w:b/>
+          <w:sz w:val="32"/>
+          <w:szCs w:val="32"/>
+          <w:cs/>
+          <w:lang w:val="en-US"/>
+        </w:rPr>
+        <w:t xml:space="preserve"> 1.5</w:t>
+      </w:r>
+      <w:r>
+        <w:rPr>
+          <w:rFonts w:ascii="TH SarabunPSK" w:eastAsia="BrowalliaUPC" w:hAnsi="TH SarabunPSK" w:cs="TH SarabunPSK"/>
+          <w:bCs/>
+          <w:sz w:val="32"/>
+          <w:szCs w:val="32"/>
+          <w:lang w:val="en-US"/>
+        </w:rPr>
+        <w:t>31</w:t>
+      </w:r>
+      <w:r>
+        <w:rPr>
+          <w:rFonts w:ascii="TH SarabunPSK" w:eastAsia="BrowalliaUPC" w:hAnsi="TH SarabunPSK" w:cs="TH SarabunPSK" w:hint="cs"/>
+          <w:bCs/>
+          <w:sz w:val="32"/>
+          <w:szCs w:val="32"/>
+          <w:cs/>
+          <w:lang w:val="en-US"/>
+        </w:rPr>
+        <w:t xml:space="preserve"> </w:t>
+      </w:r>
+      <w:r>
+        <w:rPr>
+          <w:rFonts w:ascii="TH SarabunPSK" w:eastAsia="BrowalliaUPC" w:hAnsi="TH SarabunPSK" w:cs="TH SarabunPSK" w:hint="cs"/>
+          <w:b/>
+          <w:sz w:val="32"/>
+          <w:szCs w:val="32"/>
+          <w:cs/>
+          <w:lang w:val="en-US"/>
+        </w:rPr>
+        <w:t>และ 0.6</w:t>
+      </w:r>
+      <w:r>
+        <w:rPr>
+          <w:rFonts w:ascii="TH SarabunPSK" w:eastAsia="BrowalliaUPC" w:hAnsi="TH SarabunPSK" w:cs="TH SarabunPSK" w:hint="cs"/>
+          <w:b/>
+          <w:sz w:val="32"/>
+          <w:szCs w:val="32"/>
+          <w:cs/>
+          <w:lang w:val="en-US"/>
+        </w:rPr>
+        <w:t>45</w:t>
+      </w:r>
+      <w:r>
+        <w:rPr>
+          <w:rFonts w:ascii="TH SarabunPSK" w:eastAsia="BrowalliaUPC" w:hAnsi="TH SarabunPSK" w:cs="TH SarabunPSK" w:hint="cs"/>
+          <w:b/>
+          <w:sz w:val="32"/>
+          <w:szCs w:val="32"/>
+          <w:cs/>
+          <w:lang w:val="en-US"/>
+        </w:rPr>
+        <w:t xml:space="preserve"> ตามลำดับ</w:t>
+      </w:r>
+    </w:p>
+    <w:p>
+      <w:pPr>
+        <w:rPr>
+          <w:rFonts w:ascii="TH SarabunPSK" w:eastAsia="BrowalliaUPC" w:hAnsi="TH SarabunPSK" w:cs="TH SarabunPSK"/>
+          <w:b/>
+          <w:sz w:val="32"/>
+          <w:szCs w:val="32"/>
+          <w:lang w:val="en-US"/>
+        </w:rPr>
+      </w:pPr>
+      <w:r>
+        <w:rPr>
+          <w:rFonts w:ascii="TH SarabunPSK" w:eastAsia="BrowalliaUPC" w:hAnsi="TH SarabunPSK" w:cs="TH SarabunPSK" w:hint="cs"/>
+          <w:bCs/>
+          <w:sz w:val="32"/>
+          <w:szCs w:val="32"/>
+          <w:cs/>
+          <w:lang w:val="en-US"/>
+        </w:rPr>
+        <w:t>ผลลัพธ์การทดลอง</w:t>
+      </w:r>
+      <w:r>
+        <w:rPr>
+          <w:rFonts w:ascii="TH SarabunPSK" w:eastAsia="BrowalliaUPC" w:hAnsi="TH SarabunPSK" w:cs="TH SarabunPSK" w:hint="cs"/>
+          <w:bCs/>
+          <w:sz w:val="32"/>
+          <w:szCs w:val="32"/>
+          <w:cs/>
+          <w:lang w:val="en-US"/>
+        </w:rPr>
+        <w:t>จำนวนผู้ติดเชื้อสูงสุด</w:t>
+      </w:r>
+      <w:r>
+        <w:rPr>
+          <w:rFonts w:ascii="TH SarabunPSK" w:eastAsia="BrowalliaUPC" w:hAnsi="TH SarabunPSK" w:cs="TH SarabunPSK"/>
+          <w:b/>
+          <w:sz w:val="32"/>
+          <w:szCs w:val="32"/>
+          <w:lang w:val="en-US"/>
+        </w:rPr>
+        <w:t>:</w:t>
+      </w:r>
+    </w:p>
+    <w:p>
+      <w:pPr>
+        <w:rPr>
+          <w:rFonts w:ascii="TH SarabunPSK" w:eastAsia="BrowalliaUPC" w:hAnsi="TH SarabunPSK" w:cs="TH SarabunPSK"/>
+          <w:b/>
+          <w:sz w:val="32"/>
+          <w:szCs w:val="32"/>
+          <w:lang w:val="en-US"/>
+        </w:rPr>
+      </w:pPr>
+      <w:r>
+        <w:rPr>
+          <w:rFonts w:ascii="TH SarabunPSK" w:eastAsia="BrowalliaUPC" w:hAnsi="TH SarabunPSK" w:cs="TH SarabunPSK"/>
+          <w:b/>
+          <w:noProof/>
+          <w:sz w:val="32"/>
+          <w:szCs w:val="32"/>
+          <w:lang w:val="en-US"/>
+        </w:rPr>
+        <w:drawing>
+          <wp:inline distT="0" distB="0" distL="0" distR="0" wp14:anchorId="74F08BFE" wp14:editId="615EE1C9">
+            <wp:extent cx="2895600" cy="2171700"/>
+            <wp:effectExtent l="0" t="0" r="0" b="0"/>
+            <wp:docPr id="7" name="Picture 7" descr="Chart, bar chart&#10;&#10;Description automatically generated"/>
+            <wp:cNvGraphicFramePr>
+              <a:graphicFrameLocks xmlns:a="http://schemas.openxmlformats.org/drawingml/2006/main" noChangeAspect="1"/>
+            </wp:cNvGraphicFramePr>
+            <a:graphic xmlns:a="http://schemas.openxmlformats.org/drawingml/2006/main">
+              <a:graphicData uri="http://schemas.openxmlformats.org/drawingml/2006/picture">
+                <pic:pic xmlns:pic="http://schemas.openxmlformats.org/drawingml/2006/picture">
+                  <pic:nvPicPr>
+                    <pic:cNvPr id="7" name="Picture 7" descr="Chart, bar chart&#10;&#10;Description automatically generated"/>
+                    <pic:cNvPicPr/>
+                  </pic:nvPicPr>
+                  <pic:blipFill>
+                    <a:blip r:embed="rId11">
+                      <a:extLst>
+                        <a:ext uri="{28A0092B-C50C-407E-A947-70E740481C1C}">
+                          <a14:useLocalDpi xmlns:a14="http://schemas.microsoft.com/office/drawing/2010/main" val="0"/>
+                        </a:ext>
+                      </a:extLst>
+                    </a:blip>
+                    <a:stretch>
+                      <a:fillRect/>
+                    </a:stretch>
+                  </pic:blipFill>
+                  <pic:spPr>
+                    <a:xfrm>
+                      <a:off x="0" y="0"/>
+                      <a:ext cx="2895600" cy="2171700"/>
+                    </a:xfrm>
+                    <a:prstGeom prst="rect">
+                      <a:avLst/>
+                    </a:prstGeom>
+                  </pic:spPr>
+                </pic:pic>
+              </a:graphicData>
+            </a:graphic>
+          </wp:inline>
+        </w:drawing>
+      </w:r>
+    </w:p>
+    <w:p>
+      <w:pPr>
+        <w:ind w:firstLine="720"/>
+        <w:rPr>
+          <w:rFonts w:ascii="TH SarabunPSK" w:eastAsia="BrowalliaUPC" w:hAnsi="TH SarabunPSK" w:cs="TH SarabunPSK"/>
+          <w:b/>
+          <w:sz w:val="32"/>
+          <w:szCs w:val="32"/>
+          <w:lang w:val="en-US"/>
+        </w:rPr>
+      </w:pPr>
+      <w:r>
+        <w:rPr>
+          <w:rFonts w:ascii="TH SarabunPSK" w:eastAsia="BrowalliaUPC" w:hAnsi="TH SarabunPSK" w:cs="TH SarabunPSK" w:hint="cs"/>
+          <w:b/>
+          <w:sz w:val="32"/>
+          <w:szCs w:val="32"/>
+          <w:cs/>
+          <w:lang w:val="en-US"/>
+        </w:rPr>
+        <w:t xml:space="preserve">จากกราฟเป็นผลการทดลองโดยใช้แบบจำลอง </w:t>
+      </w:r>
+      <w:r>
+        <w:rPr>
+          <w:rFonts w:ascii="TH SarabunPSK" w:eastAsia="BrowalliaUPC" w:hAnsi="TH SarabunPSK" w:cs="TH SarabunPSK"/>
+          <w:b/>
+          <w:sz w:val="32"/>
+          <w:szCs w:val="32"/>
+          <w:lang w:val="en-US"/>
+        </w:rPr>
+        <w:t xml:space="preserve">SIR </w:t>
+      </w:r>
+      <w:r>
+        <w:rPr>
+          <w:rFonts w:ascii="TH SarabunPSK" w:eastAsia="BrowalliaUPC" w:hAnsi="TH SarabunPSK" w:cs="TH SarabunPSK" w:hint="cs"/>
+          <w:b/>
+          <w:sz w:val="32"/>
+          <w:szCs w:val="32"/>
+          <w:cs/>
+          <w:lang w:val="en-US"/>
+        </w:rPr>
+        <w:t>เพื่อหา</w:t>
+      </w:r>
+      <w:r>
+        <w:rPr>
+          <w:rFonts w:ascii="TH SarabunPSK" w:eastAsia="BrowalliaUPC" w:hAnsi="TH SarabunPSK" w:cs="TH SarabunPSK" w:hint="cs"/>
+          <w:b/>
+          <w:sz w:val="32"/>
+          <w:szCs w:val="32"/>
+          <w:cs/>
+          <w:lang w:val="en-US"/>
+        </w:rPr>
+        <w:t>จำนวนผู้ที่ยังติดเชื้อสูงสุด</w:t>
+      </w:r>
+      <w:r>
+        <w:rPr>
+          <w:rFonts w:ascii="TH SarabunPSK" w:eastAsia="BrowalliaUPC" w:hAnsi="TH SarabunPSK" w:cs="TH SarabunPSK" w:hint="cs"/>
+          <w:b/>
+          <w:sz w:val="32"/>
+          <w:szCs w:val="32"/>
+          <w:cs/>
+          <w:lang w:val="en-US"/>
+        </w:rPr>
+        <w:t xml:space="preserve"> โดยจะทำการทดลองทั้งหมด </w:t>
+      </w:r>
+      <w:r>
+        <w:rPr>
+          <w:rFonts w:ascii="TH SarabunPSK" w:eastAsia="BrowalliaUPC" w:hAnsi="TH SarabunPSK" w:cs="TH SarabunPSK" w:hint="cs"/>
+          <w:b/>
+          <w:sz w:val="32"/>
+          <w:szCs w:val="32"/>
+          <w:cs/>
+          <w:lang w:val="en-US"/>
+        </w:rPr>
+        <w:t>2</w:t>
+      </w:r>
+      <w:r>
+        <w:rPr>
+          <w:rFonts w:ascii="TH SarabunPSK" w:eastAsia="BrowalliaUPC" w:hAnsi="TH SarabunPSK" w:cs="TH SarabunPSK" w:hint="cs"/>
+          <w:b/>
+          <w:sz w:val="32"/>
+          <w:szCs w:val="32"/>
+          <w:cs/>
+          <w:lang w:val="en-US"/>
+        </w:rPr>
+        <w:t>00 รอบและหาค่าเฉลี่ยซึ่งได้ผลลัพธ์ตามกราฟ</w:t>
+      </w:r>
+    </w:p>
+    <w:p>
+      <w:pPr>
+        <w:ind w:firstLine="720"/>
+        <w:rPr>
+          <w:rFonts w:ascii="TH SarabunPSK" w:eastAsia="BrowalliaUPC" w:hAnsi="TH SarabunPSK" w:cs="TH SarabunPSK" w:hint="cs"/>
+          <w:b/>
+          <w:sz w:val="32"/>
+          <w:szCs w:val="32"/>
+          <w:lang w:val="en-US"/>
+        </w:rPr>
+      </w:pPr>
+      <w:r>
+        <w:rPr>
+          <w:rFonts w:ascii="TH SarabunPSK" w:eastAsia="BrowalliaUPC" w:hAnsi="TH SarabunPSK" w:cs="TH SarabunPSK" w:hint="cs"/>
+          <w:b/>
+          <w:sz w:val="32"/>
+          <w:szCs w:val="32"/>
+          <w:cs/>
+          <w:lang w:val="en-US"/>
+        </w:rPr>
+        <w:t>ตัวแปรที่ใช้ จำนวนโหนด</w:t>
+      </w:r>
+      <w:r>
+        <w:rPr>
+          <w:rFonts w:ascii="TH SarabunPSK" w:eastAsia="BrowalliaUPC" w:hAnsi="TH SarabunPSK" w:cs="TH SarabunPSK"/>
+          <w:b/>
+          <w:sz w:val="32"/>
+          <w:szCs w:val="32"/>
+          <w:lang w:val="en-US"/>
+        </w:rPr>
+        <w:t>-</w:t>
+      </w:r>
+      <w:r>
+        <w:rPr>
+          <w:rFonts w:ascii="TH SarabunPSK" w:eastAsia="BrowalliaUPC" w:hAnsi="TH SarabunPSK" w:cs="TH SarabunPSK" w:hint="cs"/>
+          <w:b/>
+          <w:sz w:val="32"/>
+          <w:szCs w:val="32"/>
+          <w:cs/>
+          <w:lang w:val="en-US"/>
+        </w:rPr>
+        <w:t>ระยะการแพร่</w:t>
+      </w:r>
+      <w:r>
+        <w:rPr>
+          <w:rFonts w:ascii="TH SarabunPSK" w:eastAsia="BrowalliaUPC" w:hAnsi="TH SarabunPSK" w:cs="TH SarabunPSK"/>
+          <w:b/>
+          <w:sz w:val="32"/>
+          <w:szCs w:val="32"/>
+          <w:lang w:val="en-US"/>
+        </w:rPr>
+        <w:t>-</w:t>
+      </w:r>
+      <w:r>
+        <w:rPr>
+          <w:rFonts w:ascii="TH SarabunPSK" w:eastAsia="BrowalliaUPC" w:hAnsi="TH SarabunPSK" w:cs="TH SarabunPSK" w:hint="cs"/>
+          <w:b/>
+          <w:sz w:val="32"/>
+          <w:szCs w:val="32"/>
+          <w:cs/>
+          <w:lang w:val="en-US"/>
+        </w:rPr>
+        <w:t>เวลาในการรักษา</w:t>
+      </w:r>
+      <w:r>
+        <w:rPr>
+          <w:rFonts w:ascii="TH SarabunPSK" w:eastAsia="BrowalliaUPC" w:hAnsi="TH SarabunPSK" w:cs="TH SarabunPSK" w:hint="cs"/>
+          <w:b/>
+          <w:sz w:val="32"/>
+          <w:szCs w:val="32"/>
+          <w:cs/>
+          <w:lang w:val="en-US"/>
+        </w:rPr>
+        <w:t>(</w:t>
+      </w:r>
+      <w:r>
+        <w:rPr>
+          <w:rFonts w:ascii="TH SarabunPSK" w:eastAsia="BrowalliaUPC" w:hAnsi="TH SarabunPSK" w:cs="TH SarabunPSK"/>
+          <w:bCs/>
+          <w:sz w:val="32"/>
+          <w:szCs w:val="32"/>
+          <w:lang w:val="en-US"/>
+        </w:rPr>
+        <w:t>time to live</w:t>
+      </w:r>
+      <w:r>
+        <w:rPr>
+          <w:rFonts w:ascii="TH SarabunPSK" w:eastAsia="BrowalliaUPC" w:hAnsi="TH SarabunPSK" w:cs="TH SarabunPSK" w:hint="cs"/>
+          <w:b/>
+          <w:sz w:val="32"/>
+          <w:szCs w:val="32"/>
+          <w:cs/>
+          <w:lang w:val="en-US"/>
+        </w:rPr>
+        <w:t xml:space="preserve">) ที่แตกต่างกันดังนี้ กราฟสีแดง </w:t>
+      </w:r>
+      <w:r>
+        <w:rPr>
+          <w:rFonts w:ascii="TH SarabunPSK" w:eastAsia="BrowalliaUPC" w:hAnsi="TH SarabunPSK" w:cs="TH SarabunPSK"/>
+          <w:bCs/>
+          <w:sz w:val="32"/>
+          <w:szCs w:val="32"/>
+          <w:lang w:val="en-US"/>
+        </w:rPr>
+        <w:t>(500-24-100)</w:t>
+      </w:r>
+      <w:r>
+        <w:rPr>
+          <w:rFonts w:ascii="TH SarabunPSK" w:eastAsia="BrowalliaUPC" w:hAnsi="TH SarabunPSK" w:cs="TH SarabunPSK"/>
+          <w:b/>
+          <w:sz w:val="32"/>
+          <w:szCs w:val="32"/>
+          <w:lang w:val="en-US"/>
+        </w:rPr>
+        <w:t xml:space="preserve"> </w:t>
+      </w:r>
+      <w:r>
+        <w:rPr>
+          <w:rFonts w:ascii="TH SarabunPSK" w:eastAsia="BrowalliaUPC" w:hAnsi="TH SarabunPSK" w:cs="TH SarabunPSK" w:hint="cs"/>
+          <w:b/>
+          <w:sz w:val="32"/>
+          <w:szCs w:val="32"/>
+          <w:cs/>
+          <w:lang w:val="en-US"/>
+        </w:rPr>
+        <w:t xml:space="preserve">กราฟสีส้ม </w:t>
+      </w:r>
+      <w:r>
+        <w:rPr>
+          <w:rFonts w:ascii="TH SarabunPSK" w:eastAsia="BrowalliaUPC" w:hAnsi="TH SarabunPSK" w:cs="TH SarabunPSK"/>
+          <w:bCs/>
+          <w:sz w:val="32"/>
+          <w:szCs w:val="32"/>
+          <w:lang w:val="en-US"/>
+        </w:rPr>
+        <w:t>(</w:t>
+      </w:r>
+      <w:r>
+        <w:rPr>
+          <w:rFonts w:ascii="TH SarabunPSK" w:eastAsia="BrowalliaUPC" w:hAnsi="TH SarabunPSK" w:cs="TH SarabunPSK" w:hint="cs"/>
+          <w:b/>
+          <w:sz w:val="32"/>
+          <w:szCs w:val="32"/>
+          <w:cs/>
+          <w:lang w:val="en-US"/>
+        </w:rPr>
+        <w:t>750</w:t>
+      </w:r>
+      <w:r>
+        <w:rPr>
+          <w:rFonts w:ascii="TH SarabunPSK" w:eastAsia="BrowalliaUPC" w:hAnsi="TH SarabunPSK" w:cs="TH SarabunPSK"/>
+          <w:bCs/>
+          <w:sz w:val="32"/>
+          <w:szCs w:val="32"/>
+          <w:lang w:val="en-US"/>
+        </w:rPr>
+        <w:t>-24-100)</w:t>
+      </w:r>
+      <w:r>
+        <w:rPr>
+          <w:rFonts w:ascii="TH SarabunPSK" w:eastAsia="BrowalliaUPC" w:hAnsi="TH SarabunPSK" w:cs="TH SarabunPSK" w:hint="cs"/>
+          <w:b/>
+          <w:sz w:val="32"/>
+          <w:szCs w:val="32"/>
+          <w:cs/>
+          <w:lang w:val="en-US"/>
+        </w:rPr>
+        <w:t xml:space="preserve"> กราฟสีน้ำเงิน </w:t>
+      </w:r>
+      <w:r>
+        <w:rPr>
+          <w:rFonts w:ascii="TH SarabunPSK" w:eastAsia="BrowalliaUPC" w:hAnsi="TH SarabunPSK" w:cs="TH SarabunPSK"/>
+          <w:bCs/>
           <w:sz w:val="32"/>
           <w:szCs w:val="32"/>
           <w:lang w:val="en-US"/>
@@ -4116,7 +4714,7 @@
       <w:r>
         <w:rPr>
           <w:rFonts w:ascii="TH SarabunPSK" w:eastAsia="BrowalliaUPC" w:hAnsi="TH SarabunPSK" w:cs="TH SarabunPSK"/>
-          <w:b/>
+          <w:bCs/>
           <w:sz w:val="32"/>
           <w:szCs w:val="32"/>
           <w:lang w:val="en-US"/>
@@ -4137,7 +4735,7 @@
       <w:r>
         <w:rPr>
           <w:rFonts w:ascii="TH SarabunPSK" w:eastAsia="BrowalliaUPC" w:hAnsi="TH SarabunPSK" w:cs="TH SarabunPSK"/>
-          <w:b/>
+          <w:bCs/>
           <w:sz w:val="32"/>
           <w:szCs w:val="32"/>
           <w:lang w:val="en-US"/>
@@ -4158,7 +4756,7 @@
       <w:r>
         <w:rPr>
           <w:rFonts w:ascii="TH SarabunPSK" w:eastAsia="BrowalliaUPC" w:hAnsi="TH SarabunPSK" w:cs="TH SarabunPSK"/>
-          <w:b/>
+          <w:bCs/>
           <w:sz w:val="32"/>
           <w:szCs w:val="32"/>
           <w:lang w:val="en-US"/>
@@ -4195,63 +4793,116 @@
           <w:cs/>
           <w:lang w:val="en-US"/>
         </w:rPr>
-        <w:t xml:space="preserve"> โดยกราฟสีแดงเป็นค่าเริ่มต้นส่วนกราฟอื่นๆ จะมีการปรับตัวแปรให้มากกว่าค่าเริ่มต้นอีก 0.5 เท่า โดยภาพรวมแล้วลำตัวแปรที่เพิ่มประสิทธิภาพในการแพร่ระบาดได้สูงที่สุด คือ จำนวนโหนด ระยะทางการแพร่ และ</w:t>
-      </w:r>
-      <w:r>
-        <w:rPr>
-          <w:rFonts w:ascii="TH SarabunPSK" w:eastAsia="BrowalliaUPC" w:hAnsi="TH SarabunPSK" w:cs="TH SarabunPSK" w:hint="cs"/>
-          <w:b/>
-          <w:sz w:val="32"/>
-          <w:szCs w:val="32"/>
-          <w:cs/>
-          <w:lang w:val="en-US"/>
-        </w:rPr>
-        <w:t>ระยะเวลาในการรักษา ตามลำดับ</w:t>
-      </w:r>
-    </w:p>
-    <w:p>
-      <w:pPr>
-        <w:rPr>
-          <w:rFonts w:ascii="TH SarabunPSK" w:eastAsia="BrowalliaUPC" w:hAnsi="TH SarabunPSK" w:cs="TH SarabunPSK"/>
-          <w:b/>
-          <w:sz w:val="32"/>
-          <w:szCs w:val="32"/>
-          <w:lang w:val="en-US"/>
-        </w:rPr>
-      </w:pPr>
-    </w:p>
-    <w:p>
-      <w:pPr>
-        <w:rPr>
-          <w:rFonts w:ascii="TH SarabunPSK" w:eastAsia="BrowalliaUPC" w:hAnsi="TH SarabunPSK" w:cs="TH SarabunPSK"/>
-          <w:b/>
-          <w:sz w:val="32"/>
-          <w:szCs w:val="32"/>
-          <w:lang w:val="en-US"/>
-        </w:rPr>
-      </w:pPr>
-      <w:r>
-        <w:rPr>
-          <w:rFonts w:ascii="TH SarabunPSK" w:eastAsia="BrowalliaUPC" w:hAnsi="TH SarabunPSK" w:cs="TH SarabunPSK" w:hint="cs"/>
-          <w:bCs/>
-          <w:sz w:val="32"/>
-          <w:szCs w:val="32"/>
-          <w:cs/>
-          <w:lang w:val="en-US"/>
-        </w:rPr>
-        <w:lastRenderedPageBreak/>
-        <w:t>ผลลัพธ์การทดลอง</w:t>
-      </w:r>
-      <w:r>
-        <w:rPr>
-          <w:rFonts w:ascii="TH SarabunPSK" w:eastAsia="BrowalliaUPC" w:hAnsi="TH SarabunPSK" w:cs="TH SarabunPSK" w:hint="cs"/>
-          <w:bCs/>
-          <w:sz w:val="32"/>
-          <w:szCs w:val="32"/>
-          <w:cs/>
-          <w:lang w:val="en-US"/>
-        </w:rPr>
-        <w:t>จำนวนผู้ติดเชื้อสูงสุด</w:t>
+        <w:t xml:space="preserve"> โดยกราฟสีแดงเป็นค่าเริ่มต้นส่วนกราฟอื่นๆ จะมีการปรับตัวแปรให้มากกว่าค่าเริ่มต้นอีก 0.5 เท่า โดยภาพรวมแล้ว</w:t>
+      </w:r>
+      <w:r>
+        <w:rPr>
+          <w:rFonts w:ascii="TH SarabunPSK" w:eastAsia="BrowalliaUPC" w:hAnsi="TH SarabunPSK" w:cs="TH SarabunPSK" w:hint="cs"/>
+          <w:b/>
+          <w:sz w:val="32"/>
+          <w:szCs w:val="32"/>
+          <w:cs/>
+          <w:lang w:val="en-US"/>
+        </w:rPr>
+        <w:t xml:space="preserve"> </w:t>
+      </w:r>
+      <w:r>
+        <w:rPr>
+          <w:rFonts w:ascii="TH SarabunPSK" w:eastAsia="BrowalliaUPC" w:hAnsi="TH SarabunPSK" w:cs="TH SarabunPSK" w:hint="cs"/>
+          <w:b/>
+          <w:sz w:val="32"/>
+          <w:szCs w:val="32"/>
+          <w:cs/>
+          <w:lang w:val="en-US"/>
+        </w:rPr>
+        <w:t>ตัวแปรที่เพิ่ม</w:t>
+      </w:r>
+      <w:r>
+        <w:rPr>
+          <w:rFonts w:ascii="TH SarabunPSK" w:eastAsia="BrowalliaUPC" w:hAnsi="TH SarabunPSK" w:cs="TH SarabunPSK" w:hint="cs"/>
+          <w:b/>
+          <w:sz w:val="32"/>
+          <w:szCs w:val="32"/>
+          <w:cs/>
+          <w:lang w:val="en-US"/>
+        </w:rPr>
+        <w:t>จำนวนผู้ติดเชื้อ</w:t>
+      </w:r>
+      <w:r>
+        <w:rPr>
+          <w:rFonts w:ascii="TH SarabunPSK" w:eastAsia="BrowalliaUPC" w:hAnsi="TH SarabunPSK" w:cs="TH SarabunPSK" w:hint="cs"/>
+          <w:b/>
+          <w:sz w:val="32"/>
+          <w:szCs w:val="32"/>
+          <w:cs/>
+          <w:lang w:val="en-US"/>
+        </w:rPr>
+        <w:t xml:space="preserve">สูงที่สุด คือ จำนวนโหนด ระยะทางการแพร่ ระยะเวลาในการรักษา </w:t>
+      </w:r>
+      <w:r>
+        <w:rPr>
+          <w:rFonts w:ascii="TH SarabunPSK" w:eastAsia="BrowalliaUPC" w:hAnsi="TH SarabunPSK" w:cs="TH SarabunPSK" w:hint="cs"/>
+          <w:b/>
+          <w:sz w:val="32"/>
+          <w:szCs w:val="32"/>
+          <w:cs/>
+          <w:lang w:val="en-US"/>
+        </w:rPr>
+        <w:t>โดยมีผู้ติดเชื้อพร้อมกันใน 1 หน่วยเวลาสูงสุดโดยเฉลี่ย คือ 505.575 441.315 และ 298.855 ตามลำดับ</w:t>
+      </w:r>
+    </w:p>
+    <w:p>
+      <w:pPr>
+        <w:rPr>
+          <w:rFonts w:ascii="TH SarabunPSK" w:eastAsia="BrowalliaUPC" w:hAnsi="TH SarabunPSK" w:cs="TH SarabunPSK" w:hint="cs"/>
+          <w:b/>
+          <w:sz w:val="32"/>
+          <w:szCs w:val="32"/>
+          <w:lang w:val="en-US"/>
+        </w:rPr>
+      </w:pPr>
+    </w:p>
+    <w:p>
+      <w:pPr>
+        <w:rPr>
+          <w:rFonts w:ascii="TH SarabunPSK" w:eastAsia="BrowalliaUPC" w:hAnsi="TH SarabunPSK" w:cs="TH SarabunPSK"/>
+          <w:b/>
+          <w:sz w:val="32"/>
+          <w:szCs w:val="32"/>
+          <w:lang w:val="en-US"/>
+        </w:rPr>
+      </w:pPr>
+      <w:r>
+        <w:rPr>
+          <w:rFonts w:ascii="TH SarabunPSK" w:eastAsia="BrowalliaUPC" w:hAnsi="TH SarabunPSK" w:cs="TH SarabunPSK" w:hint="cs"/>
+          <w:bCs/>
+          <w:sz w:val="32"/>
+          <w:szCs w:val="32"/>
+          <w:cs/>
+          <w:lang w:val="en-US"/>
+        </w:rPr>
+        <w:t>ผลลัพธ์</w:t>
+      </w:r>
+      <w:r>
+        <w:rPr>
+          <w:rFonts w:ascii="TH SarabunPSK" w:eastAsia="BrowalliaUPC" w:hAnsi="TH SarabunPSK" w:cs="TH SarabunPSK" w:hint="cs"/>
+          <w:bCs/>
+          <w:sz w:val="32"/>
+          <w:szCs w:val="32"/>
+          <w:cs/>
+          <w:lang w:val="en-US"/>
+        </w:rPr>
+        <w:t xml:space="preserve">ระยะเวลาในการแพร่เชื้อสู่ประชากร </w:t>
+      </w:r>
+      <w:r>
+        <w:rPr>
+          <w:rFonts w:ascii="TH SarabunPSK" w:eastAsia="BrowalliaUPC" w:hAnsi="TH SarabunPSK" w:cs="TH SarabunPSK"/>
+          <w:b/>
+          <w:sz w:val="32"/>
+          <w:szCs w:val="32"/>
+          <w:lang w:val="en-US"/>
+        </w:rPr>
+        <w:t>100%</w:t>
       </w:r>
       <w:r>
         <w:rPr>
@@ -4267,18 +4918,7 @@
     <w:p>
       <w:pPr>
         <w:rPr>
-          <w:rFonts w:ascii="TH SarabunPSK" w:eastAsia="BrowalliaUPC" w:hAnsi="TH SarabunPSK" w:cs="TH SarabunPSK" w:hint="cs"/>
-          <w:b/>
-          <w:sz w:val="32"/>
-          <w:szCs w:val="32"/>
-          <w:lang w:val="en-US"/>
-        </w:rPr>
-      </w:pPr>
-    </w:p>
-    <w:p>
-      <w:pPr>
-        <w:rPr>
-          <w:rFonts w:ascii="TH SarabunPSK" w:eastAsia="BrowalliaUPC" w:hAnsi="TH SarabunPSK" w:cs="TH SarabunPSK" w:hint="cs"/>
+          <w:rFonts w:ascii="TH SarabunPSK" w:eastAsia="BrowalliaUPC" w:hAnsi="TH SarabunPSK" w:cs="TH SarabunPSK"/>
           <w:b/>
           <w:sz w:val="32"/>
           <w:szCs w:val="32"/>

--- a/รายงาน.docx
+++ b/รายงาน.docx
@@ -1695,26 +1695,27 @@
           <w:cs/>
           <w:lang w:val="en-US"/>
         </w:rPr>
-        <w:t>อัตราการแพร่ระบาด</w:t>
-      </w:r>
-      <w:r>
-        <w:rPr>
-          <w:rFonts w:ascii="TH SarabunPSK" w:hAnsi="TH SarabunPSK" w:cs="TH SarabunPSK"/>
-          <w:sz w:val="32"/>
-          <w:szCs w:val="32"/>
-          <w:lang w:val="en-US"/>
-        </w:rPr>
-        <w:t xml:space="preserve"> </w:t>
-      </w:r>
-      <w:r>
-        <w:rPr>
-          <w:rFonts w:ascii="TH SarabunPSK" w:hAnsi="TH SarabunPSK" w:cs="TH SarabunPSK" w:hint="cs"/>
-          <w:sz w:val="32"/>
-          <w:szCs w:val="32"/>
-          <w:cs/>
-          <w:lang w:val="en-US"/>
-        </w:rPr>
-        <w:t>คือจำนวนผู้ติดเชื้อที่เพิ่มขึ้นในหนึ่งหน่วยเวลาโดยเฉลี่ย</w:t>
+        <w:t>ค่าเฉลี่ยเวลาใน</w:t>
+      </w:r>
+      <w:r>
+        <w:rPr>
+          <w:rFonts w:ascii="TH SarabunPSK" w:hAnsi="TH SarabunPSK" w:cs="TH SarabunPSK" w:hint="cs"/>
+          <w:sz w:val="32"/>
+          <w:szCs w:val="32"/>
+          <w:cs/>
+          <w:lang w:val="en-US"/>
+        </w:rPr>
+        <w:t>การแพร่ระบาดสู่ประชากร 99% คือระ</w:t>
+      </w:r>
+      <w:r>
+        <w:rPr>
+          <w:rFonts w:ascii="TH SarabunPSK" w:hAnsi="TH SarabunPSK" w:cs="TH SarabunPSK" w:hint="cs"/>
+          <w:sz w:val="32"/>
+          <w:szCs w:val="32"/>
+          <w:cs/>
+          <w:lang w:val="en-US"/>
+        </w:rPr>
+        <w:t>ยะเวลาจากการทดลองโดยเฉลี่ยในการที่ผู้ติดเชื้อ 1 คนใช้ในการแพร่เชื้อสู่ประชากร 99%</w:t>
       </w:r>
     </w:p>
     <w:p>
@@ -1739,7 +1740,57 @@
           <w:cs/>
           <w:lang w:val="en-US"/>
         </w:rPr>
-        <w:t>อัตราการติดเชื้อสูงสุด คืออัตราส่วนผู้ติดเชื้อสูงสุดเทียบกับจำนวนประชากร</w:t>
+        <w:t>จำนวนผู้</w:t>
+      </w:r>
+      <w:r>
+        <w:rPr>
+          <w:rFonts w:ascii="TH SarabunPSK" w:hAnsi="TH SarabunPSK" w:cs="TH SarabunPSK" w:hint="cs"/>
+          <w:sz w:val="32"/>
+          <w:szCs w:val="32"/>
+          <w:cs/>
+          <w:lang w:val="en-US"/>
+        </w:rPr>
+        <w:t>ติดเชื้อสูงสุด คือ</w:t>
+      </w:r>
+      <w:r>
+        <w:rPr>
+          <w:rFonts w:ascii="TH SarabunPSK" w:hAnsi="TH SarabunPSK" w:cs="TH SarabunPSK" w:hint="cs"/>
+          <w:sz w:val="32"/>
+          <w:szCs w:val="32"/>
+          <w:cs/>
+          <w:lang w:val="en-US"/>
+        </w:rPr>
+        <w:t>จำนวน</w:t>
+      </w:r>
+      <w:r>
+        <w:rPr>
+          <w:rFonts w:ascii="TH SarabunPSK" w:hAnsi="TH SarabunPSK" w:cs="TH SarabunPSK" w:hint="cs"/>
+          <w:sz w:val="32"/>
+          <w:szCs w:val="32"/>
+          <w:cs/>
+          <w:lang w:val="en-US"/>
+        </w:rPr>
+        <w:t>ผู้ติดเชื้อ</w:t>
+      </w:r>
+      <w:r>
+        <w:rPr>
+          <w:rFonts w:ascii="TH SarabunPSK" w:hAnsi="TH SarabunPSK" w:cs="TH SarabunPSK" w:hint="cs"/>
+          <w:sz w:val="32"/>
+          <w:szCs w:val="32"/>
+          <w:cs/>
+          <w:lang w:val="en-US"/>
+        </w:rPr>
+        <w:t>สะสม</w:t>
+      </w:r>
+      <w:r>
+        <w:rPr>
+          <w:rFonts w:ascii="TH SarabunPSK" w:hAnsi="TH SarabunPSK" w:cs="TH SarabunPSK" w:hint="cs"/>
+          <w:sz w:val="32"/>
+          <w:szCs w:val="32"/>
+          <w:cs/>
+          <w:lang w:val="en-US"/>
+        </w:rPr>
+        <w:t>สูงสุดเทียบกับจำนวนประชากร</w:t>
       </w:r>
     </w:p>
     <w:p>
@@ -1765,7 +1816,7 @@
           <w:cs/>
           <w:lang w:val="en-US"/>
         </w:rPr>
-        <w:t xml:space="preserve">ค่าเฉลี่ยเวลาในการสิ้นสุดการแพร่ระบาด คือระยะเวลาที่ใช้ในการที่ทำให้จำนวนประชากรในสถานะ </w:t>
+        <w:t>อัตราการแพร่ระบาด</w:t>
       </w:r>
       <w:r>
         <w:rPr>
@@ -1774,131 +1825,161 @@
           <w:szCs w:val="32"/>
           <w:lang w:val="en-US"/>
         </w:rPr>
-        <w:t xml:space="preserve">S </w:t>
-      </w:r>
-      <w:r>
-        <w:rPr>
-          <w:rFonts w:ascii="TH SarabunPSK" w:hAnsi="TH SarabunPSK" w:cs="TH SarabunPSK" w:hint="cs"/>
-          <w:sz w:val="32"/>
-          <w:szCs w:val="32"/>
-          <w:cs/>
-          <w:lang w:val="en-US"/>
-        </w:rPr>
-        <w:t xml:space="preserve">หรือ </w:t>
-      </w:r>
-      <w:r>
+        <w:t xml:space="preserve"> </w:t>
+      </w:r>
+      <w:r>
+        <w:rPr>
+          <w:rFonts w:ascii="TH SarabunPSK" w:hAnsi="TH SarabunPSK" w:cs="TH SarabunPSK" w:hint="cs"/>
+          <w:sz w:val="32"/>
+          <w:szCs w:val="32"/>
+          <w:cs/>
+          <w:lang w:val="en-US"/>
+        </w:rPr>
+        <w:t>คือจำนวนผู้ติดเชื้อที่เพิ่มขึ้นในหนึ่งหน่วยเวลาโดยเฉลี่ย</w:t>
+      </w:r>
+    </w:p>
+    <w:p>
+      <w:pPr>
         <w:rPr>
           <w:rFonts w:ascii="TH SarabunPSK" w:hAnsi="TH SarabunPSK" w:cs="TH SarabunPSK"/>
           <w:sz w:val="32"/>
           <w:szCs w:val="32"/>
           <w:lang w:val="en-US"/>
         </w:rPr>
-        <w:t xml:space="preserve">I </w:t>
-      </w:r>
-      <w:r>
-        <w:rPr>
-          <w:rFonts w:ascii="TH SarabunPSK" w:hAnsi="TH SarabunPSK" w:cs="TH SarabunPSK" w:hint="cs"/>
-          <w:sz w:val="32"/>
-          <w:szCs w:val="32"/>
-          <w:cs/>
-          <w:lang w:val="en-US"/>
-        </w:rPr>
-        <w:t xml:space="preserve">กลายเป็น </w:t>
+      </w:pPr>
+      <w:r>
+        <w:rPr>
+          <w:rFonts w:ascii="TH SarabunPSK" w:hAnsi="TH SarabunPSK" w:cs="TH SarabunPSK" w:hint="cs"/>
+          <w:b/>
+          <w:bCs/>
+          <w:sz w:val="32"/>
+          <w:szCs w:val="32"/>
+          <w:cs/>
+          <w:lang w:val="en-US"/>
+        </w:rPr>
+        <w:t>วิธ</w:t>
+      </w:r>
+      <w:r>
+        <w:rPr>
+          <w:rFonts w:ascii="TH SarabunPSK" w:hAnsi="TH SarabunPSK" w:cs="TH SarabunPSK" w:hint="cs"/>
+          <w:b/>
+          <w:bCs/>
+          <w:sz w:val="32"/>
+          <w:szCs w:val="32"/>
+          <w:cs/>
+          <w:lang w:val="en-US"/>
+        </w:rPr>
+        <w:t>ี</w:t>
+      </w:r>
+      <w:r>
+        <w:rPr>
+          <w:rFonts w:ascii="TH SarabunPSK" w:hAnsi="TH SarabunPSK" w:cs="TH SarabunPSK" w:hint="cs"/>
+          <w:b/>
+          <w:bCs/>
+          <w:sz w:val="32"/>
+          <w:szCs w:val="32"/>
+          <w:cs/>
+          <w:lang w:val="en-US"/>
+        </w:rPr>
+        <w:t>การศึกษา (</w:t>
       </w:r>
       <w:r>
         <w:rPr>
           <w:rFonts w:ascii="TH SarabunPSK" w:hAnsi="TH SarabunPSK" w:cs="TH SarabunPSK"/>
-          <w:sz w:val="32"/>
-          <w:szCs w:val="32"/>
-          <w:lang w:val="en-US"/>
-        </w:rPr>
-        <w:t>0</w:t>
-      </w:r>
-    </w:p>
-    <w:p>
-      <w:pPr>
+          <w:b/>
+          <w:bCs/>
+          <w:sz w:val="32"/>
+          <w:szCs w:val="32"/>
+          <w:lang w:val="en-US"/>
+        </w:rPr>
+        <w:t>Method</w:t>
+      </w:r>
+      <w:r>
+        <w:rPr>
+          <w:rFonts w:ascii="TH SarabunPSK" w:hAnsi="TH SarabunPSK" w:cs="TH SarabunPSK" w:hint="cs"/>
+          <w:b/>
+          <w:bCs/>
+          <w:sz w:val="32"/>
+          <w:szCs w:val="32"/>
+          <w:cs/>
+          <w:lang w:val="en-US"/>
+        </w:rPr>
+        <w:t>)</w:t>
+      </w:r>
+      <w:r>
         <w:rPr>
           <w:rFonts w:ascii="TH SarabunPSK" w:hAnsi="TH SarabunPSK" w:cs="TH SarabunPSK"/>
-          <w:sz w:val="32"/>
-          <w:szCs w:val="32"/>
-          <w:lang w:val="en-US"/>
-        </w:rPr>
-      </w:pPr>
-      <w:r>
-        <w:rPr>
-          <w:rFonts w:ascii="TH SarabunPSK" w:hAnsi="TH SarabunPSK" w:cs="TH SarabunPSK" w:hint="cs"/>
-          <w:b/>
-          <w:bCs/>
-          <w:sz w:val="32"/>
-          <w:szCs w:val="32"/>
-          <w:cs/>
-          <w:lang w:val="en-US"/>
-        </w:rPr>
-        <w:t>วิธ</w:t>
-      </w:r>
-      <w:r>
-        <w:rPr>
-          <w:rFonts w:ascii="TH SarabunPSK" w:hAnsi="TH SarabunPSK" w:cs="TH SarabunPSK" w:hint="cs"/>
-          <w:b/>
-          <w:bCs/>
-          <w:sz w:val="32"/>
-          <w:szCs w:val="32"/>
-          <w:cs/>
-          <w:lang w:val="en-US"/>
-        </w:rPr>
-        <w:t>ี</w:t>
-      </w:r>
-      <w:r>
-        <w:rPr>
-          <w:rFonts w:ascii="TH SarabunPSK" w:hAnsi="TH SarabunPSK" w:cs="TH SarabunPSK" w:hint="cs"/>
-          <w:b/>
-          <w:bCs/>
-          <w:sz w:val="32"/>
-          <w:szCs w:val="32"/>
-          <w:cs/>
-          <w:lang w:val="en-US"/>
-        </w:rPr>
-        <w:t>การศึกษา (</w:t>
+          <w:b/>
+          <w:bCs/>
+          <w:sz w:val="32"/>
+          <w:szCs w:val="32"/>
+          <w:lang w:val="en-US"/>
+        </w:rPr>
+        <w:t>:</w:t>
+      </w:r>
+      <w:r>
+        <w:rPr>
+          <w:rFonts w:ascii="TH SarabunPSK" w:hAnsi="TH SarabunPSK" w:cs="TH SarabunPSK" w:hint="cs"/>
+          <w:b/>
+          <w:bCs/>
+          <w:sz w:val="32"/>
+          <w:szCs w:val="32"/>
+          <w:cs/>
+          <w:lang w:val="en-US"/>
+        </w:rPr>
+        <w:t xml:space="preserve"> </w:t>
+      </w:r>
+      <w:r>
+        <w:rPr>
+          <w:rFonts w:ascii="TH SarabunPSK" w:hAnsi="TH SarabunPSK" w:cs="TH SarabunPSK" w:hint="cs"/>
+          <w:sz w:val="32"/>
+          <w:szCs w:val="32"/>
+          <w:cs/>
+          <w:lang w:val="en-US"/>
+        </w:rPr>
+        <w:t xml:space="preserve">เป็นการทำ </w:t>
       </w:r>
       <w:r>
         <w:rPr>
           <w:rFonts w:ascii="TH SarabunPSK" w:hAnsi="TH SarabunPSK" w:cs="TH SarabunPSK"/>
-          <w:b/>
-          <w:bCs/>
-          <w:sz w:val="32"/>
-          <w:szCs w:val="32"/>
-          <w:lang w:val="en-US"/>
-        </w:rPr>
-        <w:t>Method</w:t>
-      </w:r>
-      <w:r>
-        <w:rPr>
-          <w:rFonts w:ascii="TH SarabunPSK" w:hAnsi="TH SarabunPSK" w:cs="TH SarabunPSK" w:hint="cs"/>
-          <w:b/>
-          <w:bCs/>
-          <w:sz w:val="32"/>
-          <w:szCs w:val="32"/>
-          <w:cs/>
-          <w:lang w:val="en-US"/>
-        </w:rPr>
-        <w:t>)</w:t>
+          <w:sz w:val="32"/>
+          <w:szCs w:val="32"/>
+          <w:lang w:val="en-US"/>
+        </w:rPr>
+        <w:t xml:space="preserve">simulation model </w:t>
+      </w:r>
+      <w:r>
+        <w:rPr>
+          <w:rFonts w:ascii="TH SarabunPSK" w:hAnsi="TH SarabunPSK" w:cs="TH SarabunPSK" w:hint="cs"/>
+          <w:sz w:val="32"/>
+          <w:szCs w:val="32"/>
+          <w:cs/>
+          <w:lang w:val="en-US"/>
+        </w:rPr>
+        <w:t xml:space="preserve">โดยใช้ภาษา </w:t>
       </w:r>
       <w:r>
         <w:rPr>
           <w:rFonts w:ascii="TH SarabunPSK" w:hAnsi="TH SarabunPSK" w:cs="TH SarabunPSK"/>
-          <w:b/>
-          <w:bCs/>
-          <w:sz w:val="32"/>
-          <w:szCs w:val="32"/>
-          <w:lang w:val="en-US"/>
-        </w:rPr>
-        <w:t>:</w:t>
-      </w:r>
-      <w:r>
-        <w:rPr>
-          <w:rFonts w:ascii="TH SarabunPSK" w:hAnsi="TH SarabunPSK" w:cs="TH SarabunPSK" w:hint="cs"/>
-          <w:b/>
-          <w:bCs/>
+          <w:sz w:val="32"/>
+          <w:szCs w:val="32"/>
+          <w:lang w:val="en-US"/>
+        </w:rPr>
+        <w:t xml:space="preserve">python </w:t>
+      </w:r>
+      <w:r>
+        <w:rPr>
+          <w:rFonts w:ascii="TH SarabunPSK" w:hAnsi="TH SarabunPSK" w:cs="TH SarabunPSK" w:hint="cs"/>
+          <w:sz w:val="32"/>
+          <w:szCs w:val="32"/>
+          <w:cs/>
+          <w:lang w:val="en-US"/>
+        </w:rPr>
+        <w:t>จำลองการเคลื่อนที่ของโหนดในพื้นที่หนึ่ง</w:t>
+      </w:r>
+      <w:r>
+        <w:rPr>
+          <w:rFonts w:ascii="TH SarabunPSK" w:hAnsi="TH SarabunPSK" w:cs="TH SarabunPSK" w:hint="cs"/>
           <w:sz w:val="32"/>
           <w:szCs w:val="32"/>
           <w:cs/>
@@ -1914,7 +1995,37 @@
           <w:cs/>
           <w:lang w:val="en-US"/>
         </w:rPr>
-        <w:t xml:space="preserve">เป็นการทำ </w:t>
+        <w:t>โดยโค้ดที่ใช้</w:t>
+      </w:r>
+      <w:r>
+        <w:rPr>
+          <w:rFonts w:ascii="TH SarabunPSK" w:hAnsi="TH SarabunPSK" w:cs="TH SarabunPSK" w:hint="cs"/>
+          <w:sz w:val="32"/>
+          <w:szCs w:val="32"/>
+          <w:cs/>
+          <w:lang w:val="en-US"/>
+        </w:rPr>
+        <w:t xml:space="preserve"> และรูปกราฟผลการ</w:t>
+      </w:r>
+      <w:r>
+        <w:rPr>
+          <w:rFonts w:ascii="TH SarabunPSK" w:hAnsi="TH SarabunPSK" w:cs="TH SarabunPSK" w:hint="cs"/>
+          <w:sz w:val="32"/>
+          <w:szCs w:val="32"/>
+          <w:cs/>
+          <w:lang w:val="en-US"/>
+        </w:rPr>
+        <w:t>ทดลองสามารถดูได้จ</w:t>
+      </w:r>
+      <w:r>
+        <w:rPr>
+          <w:rFonts w:ascii="TH SarabunPSK" w:hAnsi="TH SarabunPSK" w:cs="TH SarabunPSK" w:hint="cs"/>
+          <w:sz w:val="32"/>
+          <w:szCs w:val="32"/>
+          <w:cs/>
+          <w:lang w:val="en-US"/>
+        </w:rPr>
+        <w:t>าก</w:t>
       </w:r>
       <w:r>
         <w:rPr>
@@ -1923,96 +2034,28 @@
           <w:szCs w:val="32"/>
           <w:lang w:val="en-US"/>
         </w:rPr>
-        <w:t xml:space="preserve">simulation model </w:t>
-      </w:r>
-      <w:r>
-        <w:rPr>
-          <w:rFonts w:ascii="TH SarabunPSK" w:hAnsi="TH SarabunPSK" w:cs="TH SarabunPSK" w:hint="cs"/>
-          <w:sz w:val="32"/>
-          <w:szCs w:val="32"/>
-          <w:cs/>
-          <w:lang w:val="en-US"/>
-        </w:rPr>
-        <w:t xml:space="preserve">โดยใช้ภาษา </w:t>
-      </w:r>
-      <w:r>
+        <w:t>https://github.com/FameIllusionMaya/DTN-Virus</w:t>
+      </w:r>
+    </w:p>
+    <w:p>
+      <w:pPr>
         <w:rPr>
           <w:rFonts w:ascii="TH SarabunPSK" w:hAnsi="TH SarabunPSK" w:cs="TH SarabunPSK"/>
           <w:sz w:val="32"/>
           <w:szCs w:val="32"/>
           <w:lang w:val="en-US"/>
         </w:rPr>
-        <w:t xml:space="preserve">python </w:t>
-      </w:r>
-      <w:r>
-        <w:rPr>
-          <w:rFonts w:ascii="TH SarabunPSK" w:hAnsi="TH SarabunPSK" w:cs="TH SarabunPSK" w:hint="cs"/>
-          <w:sz w:val="32"/>
-          <w:szCs w:val="32"/>
-          <w:cs/>
-          <w:lang w:val="en-US"/>
-        </w:rPr>
-        <w:t>จำลองการเคลื่อนที่ของโหนดในพื้นที่หนึ่ง</w:t>
-      </w:r>
-      <w:r>
-        <w:rPr>
-          <w:rFonts w:ascii="TH SarabunPSK" w:hAnsi="TH SarabunPSK" w:cs="TH SarabunPSK" w:hint="cs"/>
-          <w:sz w:val="32"/>
-          <w:szCs w:val="32"/>
-          <w:cs/>
-          <w:lang w:val="en-US"/>
-        </w:rPr>
-        <w:t xml:space="preserve"> </w:t>
-      </w:r>
-      <w:r>
-        <w:rPr>
-          <w:rFonts w:ascii="TH SarabunPSK" w:hAnsi="TH SarabunPSK" w:cs="TH SarabunPSK" w:hint="cs"/>
-          <w:sz w:val="32"/>
-          <w:szCs w:val="32"/>
-          <w:cs/>
-          <w:lang w:val="en-US"/>
-        </w:rPr>
-        <w:t>โดยโค้ดที่ใช้</w:t>
-      </w:r>
-      <w:r>
-        <w:rPr>
-          <w:rFonts w:ascii="TH SarabunPSK" w:hAnsi="TH SarabunPSK" w:cs="TH SarabunPSK" w:hint="cs"/>
-          <w:sz w:val="32"/>
-          <w:szCs w:val="32"/>
-          <w:cs/>
-          <w:lang w:val="en-US"/>
-        </w:rPr>
-        <w:t xml:space="preserve"> และรูปกราฟผลการ</w:t>
-      </w:r>
-      <w:r>
-        <w:rPr>
-          <w:rFonts w:ascii="TH SarabunPSK" w:hAnsi="TH SarabunPSK" w:cs="TH SarabunPSK" w:hint="cs"/>
-          <w:sz w:val="32"/>
-          <w:szCs w:val="32"/>
-          <w:cs/>
-          <w:lang w:val="en-US"/>
-        </w:rPr>
-        <w:t>ทดลองสามารถดูได้จ</w:t>
-      </w:r>
-      <w:r>
-        <w:rPr>
-          <w:rFonts w:ascii="TH SarabunPSK" w:hAnsi="TH SarabunPSK" w:cs="TH SarabunPSK" w:hint="cs"/>
-          <w:sz w:val="32"/>
-          <w:szCs w:val="32"/>
-          <w:cs/>
-          <w:lang w:val="en-US"/>
-        </w:rPr>
-        <w:t>าก</w:t>
-      </w:r>
-      <w:r>
+      </w:pPr>
+    </w:p>
+    <w:p>
+      <w:pPr>
         <w:rPr>
           <w:rFonts w:ascii="TH SarabunPSK" w:hAnsi="TH SarabunPSK" w:cs="TH SarabunPSK"/>
           <w:sz w:val="32"/>
           <w:szCs w:val="32"/>
           <w:lang w:val="en-US"/>
         </w:rPr>
-        <w:t>https://github.com/FameIllusionMaya/DTN-Virus</w:t>
-      </w:r>
+      </w:pPr>
     </w:p>
     <w:p>
       <w:pPr>
@@ -2037,37 +2080,7 @@
     <w:p>
       <w:pPr>
         <w:rPr>
-          <w:rFonts w:ascii="TH SarabunPSK" w:hAnsi="TH SarabunPSK" w:cs="TH SarabunPSK"/>
-          <w:sz w:val="32"/>
-          <w:szCs w:val="32"/>
-          <w:lang w:val="en-US"/>
-        </w:rPr>
-      </w:pPr>
-    </w:p>
-    <w:p>
-      <w:pPr>
-        <w:rPr>
-          <w:rFonts w:ascii="TH SarabunPSK" w:hAnsi="TH SarabunPSK" w:cs="TH SarabunPSK"/>
-          <w:sz w:val="32"/>
-          <w:szCs w:val="32"/>
-          <w:lang w:val="en-US"/>
-        </w:rPr>
-      </w:pPr>
-    </w:p>
-    <w:p>
-      <w:pPr>
-        <w:rPr>
-          <w:rFonts w:ascii="TH SarabunPSK" w:hAnsi="TH SarabunPSK" w:cs="TH SarabunPSK"/>
-          <w:sz w:val="32"/>
-          <w:szCs w:val="32"/>
-          <w:lang w:val="en-US"/>
-        </w:rPr>
-      </w:pPr>
-    </w:p>
-    <w:p>
-      <w:pPr>
-        <w:rPr>
-          <w:rFonts w:ascii="TH SarabunPSK" w:hAnsi="TH SarabunPSK" w:cs="TH SarabunPSK"/>
+          <w:rFonts w:ascii="TH SarabunPSK" w:hAnsi="TH SarabunPSK" w:cs="TH SarabunPSK" w:hint="cs"/>
           <w:b/>
           <w:bCs/>
           <w:sz w:val="32"/>
@@ -2232,6 +2245,46 @@
                 <w:lang w:val="en-US"/>
               </w:rPr>
               <w:t xml:space="preserve"> หน่วย</w:t>
+            </w:r>
+            <w:r>
+              <w:rPr>
+                <w:rFonts w:ascii="TH SarabunPSK" w:hAnsi="TH SarabunPSK" w:cs="TH SarabunPSK"/>
+                <w:sz w:val="32"/>
+                <w:szCs w:val="32"/>
+                <w:lang w:val="en-US"/>
+              </w:rPr>
+              <w:t>*</w:t>
+            </w:r>
+          </w:p>
+          <w:p>
+            <w:pPr>
+              <w:jc w:val="center"/>
+              <w:rPr>
+                <w:rFonts w:ascii="TH SarabunPSK" w:hAnsi="TH SarabunPSK" w:cs="TH SarabunPSK" w:hint="cs"/>
+                <w:sz w:val="32"/>
+                <w:szCs w:val="32"/>
+                <w:cs/>
+                <w:lang w:val="en-US"/>
+              </w:rPr>
+            </w:pPr>
+            <w:r>
+              <w:rPr>
+                <w:rFonts w:ascii="TH SarabunPSK" w:hAnsi="TH SarabunPSK" w:cs="TH SarabunPSK"/>
+                <w:sz w:val="32"/>
+                <w:szCs w:val="32"/>
+                <w:lang w:val="en-US"/>
+              </w:rPr>
+              <w:t xml:space="preserve">667*667 </w:t>
+            </w:r>
+            <w:r>
+              <w:rPr>
+                <w:rFonts w:ascii="TH SarabunPSK" w:hAnsi="TH SarabunPSK" w:cs="TH SarabunPSK" w:hint="cs"/>
+                <w:sz w:val="32"/>
+                <w:szCs w:val="32"/>
+                <w:cs/>
+                <w:lang w:val="en-US"/>
+              </w:rPr>
+              <w:t>หน่วย</w:t>
             </w:r>
           </w:p>
         </w:tc>
@@ -2524,7 +2577,25 @@
                 <w:szCs w:val="32"/>
                 <w:lang w:val="en-US"/>
               </w:rPr>
-              <w:t>[500,</w:t>
+              <w:t>[500</w:t>
+            </w:r>
+            <w:r>
+              <w:rPr>
+                <w:rFonts w:ascii="TH SarabunPSK" w:hAnsi="TH SarabunPSK" w:cs="TH SarabunPSK"/>
+                <w:sz w:val="32"/>
+                <w:szCs w:val="32"/>
+                <w:lang w:val="en-US"/>
+              </w:rPr>
+              <w:t>*</w:t>
+            </w:r>
+            <w:r>
+              <w:rPr>
+                <w:rFonts w:ascii="TH SarabunPSK" w:hAnsi="TH SarabunPSK" w:cs="TH SarabunPSK"/>
+                <w:sz w:val="32"/>
+                <w:szCs w:val="32"/>
+                <w:lang w:val="en-US"/>
+              </w:rPr>
+              <w:t>,</w:t>
             </w:r>
             <w:r>
               <w:rPr>
@@ -2615,7 +2686,25 @@
                 <w:szCs w:val="32"/>
                 <w:lang w:val="en-US"/>
               </w:rPr>
-              <w:t>24, 36</w:t>
+              <w:t>24</w:t>
+            </w:r>
+            <w:r>
+              <w:rPr>
+                <w:rFonts w:ascii="TH SarabunPSK" w:hAnsi="TH SarabunPSK" w:cs="TH SarabunPSK"/>
+                <w:sz w:val="32"/>
+                <w:szCs w:val="32"/>
+                <w:lang w:val="en-US"/>
+              </w:rPr>
+              <w:t>*</w:t>
+            </w:r>
+            <w:r>
+              <w:rPr>
+                <w:rFonts w:ascii="TH SarabunPSK" w:hAnsi="TH SarabunPSK" w:cs="TH SarabunPSK"/>
+                <w:sz w:val="32"/>
+                <w:szCs w:val="32"/>
+                <w:lang w:val="en-US"/>
+              </w:rPr>
+              <w:t>, 36</w:t>
             </w:r>
             <w:r>
               <w:rPr>
@@ -2686,7 +2775,25 @@
                 <w:szCs w:val="32"/>
                 <w:lang w:val="en-US"/>
               </w:rPr>
-              <w:t>100, 150</w:t>
+              <w:t>100</w:t>
+            </w:r>
+            <w:r>
+              <w:rPr>
+                <w:rFonts w:ascii="TH SarabunPSK" w:hAnsi="TH SarabunPSK" w:cs="TH SarabunPSK"/>
+                <w:sz w:val="32"/>
+                <w:szCs w:val="32"/>
+                <w:lang w:val="en-US"/>
+              </w:rPr>
+              <w:t>*</w:t>
+            </w:r>
+            <w:r>
+              <w:rPr>
+                <w:rFonts w:ascii="TH SarabunPSK" w:hAnsi="TH SarabunPSK" w:cs="TH SarabunPSK"/>
+                <w:sz w:val="32"/>
+                <w:szCs w:val="32"/>
+                <w:lang w:val="en-US"/>
+              </w:rPr>
+              <w:t>, 150</w:t>
             </w:r>
             <w:r>
               <w:rPr>
@@ -2703,16 +2810,41 @@
     </w:tbl>
     <w:p>
       <w:pPr>
-        <w:jc w:val="center"/>
+        <w:rPr>
+          <w:rFonts w:ascii="TH SarabunPSK" w:hAnsi="TH SarabunPSK" w:cs="TH SarabunPSK" w:hint="cs"/>
+          <w:sz w:val="32"/>
+          <w:szCs w:val="32"/>
+          <w:lang w:val="en-US"/>
+        </w:rPr>
+      </w:pPr>
+      <w:r>
         <w:rPr>
           <w:rFonts w:ascii="TH SarabunPSK" w:hAnsi="TH SarabunPSK" w:cs="TH SarabunPSK"/>
-          <w:b/>
-          <w:bCs/>
-          <w:sz w:val="32"/>
-          <w:szCs w:val="32"/>
-          <w:lang w:val="en-US"/>
-        </w:rPr>
-      </w:pPr>
+          <w:sz w:val="32"/>
+          <w:szCs w:val="32"/>
+          <w:lang w:val="en-US"/>
+        </w:rPr>
+        <w:t>*</w:t>
+      </w:r>
+      <w:r>
+        <w:rPr>
+          <w:rFonts w:ascii="TH SarabunPSK" w:hAnsi="TH SarabunPSK" w:cs="TH SarabunPSK" w:hint="cs"/>
+          <w:sz w:val="32"/>
+          <w:szCs w:val="32"/>
+          <w:cs/>
+          <w:lang w:val="en-US"/>
+        </w:rPr>
+        <w:t>แทนค่า</w:t>
+      </w:r>
+      <w:r>
+        <w:rPr>
+          <w:rFonts w:ascii="TH SarabunPSK" w:hAnsi="TH SarabunPSK" w:cs="TH SarabunPSK"/>
+          <w:sz w:val="32"/>
+          <w:szCs w:val="32"/>
+          <w:lang w:val="en-US"/>
+        </w:rPr>
+        <w:t xml:space="preserve"> default</w:t>
+      </w:r>
     </w:p>
     <w:p>
       <w:pPr>
@@ -3190,20 +3322,25 @@
     </w:p>
     <w:p>
       <w:pPr>
-        <w:rPr>
-          <w:rFonts w:ascii="TH SarabunPSK" w:eastAsia="BrowalliaUPC" w:hAnsi="TH SarabunPSK" w:cs="TH SarabunPSK"/>
-          <w:b/>
-          <w:sz w:val="32"/>
-          <w:szCs w:val="32"/>
-          <w:lang w:val="en-US"/>
-        </w:rPr>
-      </w:pPr>
-      <w:r>
-        <w:rPr>
-          <w:rFonts w:ascii="TH SarabunPSK" w:eastAsia="BrowalliaUPC" w:hAnsi="TH SarabunPSK" w:cs="TH SarabunPSK" w:hint="cs"/>
-          <w:b/>
-          <w:sz w:val="32"/>
-          <w:szCs w:val="32"/>
+        <w:jc w:val="center"/>
+        <w:rPr>
+          <w:rFonts w:ascii="TH SarabunPSK" w:eastAsia="BrowalliaUPC" w:hAnsi="TH SarabunPSK" w:cs="TH SarabunPSK"/>
+          <w:b/>
+          <w:i/>
+          <w:iCs/>
+          <w:sz w:val="30"/>
+          <w:szCs w:val="30"/>
+          <w:lang w:val="en-US"/>
+        </w:rPr>
+      </w:pPr>
+      <w:r>
+        <w:rPr>
+          <w:rFonts w:ascii="TH SarabunPSK" w:eastAsia="BrowalliaUPC" w:hAnsi="TH SarabunPSK" w:cs="TH SarabunPSK" w:hint="cs"/>
+          <w:b/>
+          <w:i/>
+          <w:iCs/>
+          <w:sz w:val="30"/>
+          <w:szCs w:val="30"/>
           <w:cs/>
           <w:lang w:val="en-US"/>
         </w:rPr>
@@ -3213,8 +3350,10 @@
         <w:rPr>
           <w:rFonts w:ascii="TH SarabunPSK" w:eastAsia="BrowalliaUPC" w:hAnsi="TH SarabunPSK" w:cs="TH SarabunPSK"/>
           <w:bCs/>
-          <w:sz w:val="32"/>
-          <w:szCs w:val="32"/>
+          <w:i/>
+          <w:iCs/>
+          <w:sz w:val="30"/>
+          <w:szCs w:val="30"/>
           <w:lang w:val="en-US"/>
         </w:rPr>
         <w:t>1</w:t>
@@ -3223,8 +3362,10 @@
         <w:rPr>
           <w:rFonts w:ascii="TH SarabunPSK" w:eastAsia="BrowalliaUPC" w:hAnsi="TH SarabunPSK" w:cs="TH SarabunPSK" w:hint="cs"/>
           <w:bCs/>
-          <w:sz w:val="32"/>
-          <w:szCs w:val="32"/>
+          <w:i/>
+          <w:iCs/>
+          <w:sz w:val="30"/>
+          <w:szCs w:val="30"/>
           <w:cs/>
           <w:lang w:val="en-US"/>
         </w:rPr>
@@ -3234,8 +3375,10 @@
         <w:rPr>
           <w:rFonts w:ascii="TH SarabunPSK" w:eastAsia="BrowalliaUPC" w:hAnsi="TH SarabunPSK" w:cs="TH SarabunPSK" w:hint="cs"/>
           <w:b/>
-          <w:sz w:val="32"/>
-          <w:szCs w:val="32"/>
+          <w:i/>
+          <w:iCs/>
+          <w:sz w:val="30"/>
+          <w:szCs w:val="30"/>
           <w:cs/>
           <w:lang w:val="en-US"/>
         </w:rPr>
@@ -3245,8 +3388,10 @@
         <w:rPr>
           <w:rFonts w:ascii="TH SarabunPSK" w:eastAsia="BrowalliaUPC" w:hAnsi="TH SarabunPSK" w:cs="TH SarabunPSK"/>
           <w:bCs/>
-          <w:sz w:val="32"/>
-          <w:szCs w:val="32"/>
+          <w:i/>
+          <w:iCs/>
+          <w:sz w:val="30"/>
+          <w:szCs w:val="30"/>
           <w:lang w:val="en-US"/>
         </w:rPr>
         <w:t>simulation</w:t>
@@ -3255,8 +3400,10 @@
         <w:rPr>
           <w:rFonts w:ascii="TH SarabunPSK" w:eastAsia="BrowalliaUPC" w:hAnsi="TH SarabunPSK" w:cs="TH SarabunPSK" w:hint="cs"/>
           <w:b/>
-          <w:sz w:val="32"/>
-          <w:szCs w:val="32"/>
+          <w:i/>
+          <w:iCs/>
+          <w:sz w:val="30"/>
+          <w:szCs w:val="30"/>
           <w:cs/>
           <w:lang w:val="en-US"/>
         </w:rPr>
@@ -3266,8 +3413,10 @@
         <w:rPr>
           <w:rFonts w:ascii="TH SarabunPSK" w:eastAsia="BrowalliaUPC" w:hAnsi="TH SarabunPSK" w:cs="TH SarabunPSK"/>
           <w:bCs/>
-          <w:sz w:val="32"/>
-          <w:szCs w:val="32"/>
+          <w:i/>
+          <w:iCs/>
+          <w:sz w:val="30"/>
+          <w:szCs w:val="30"/>
           <w:lang w:val="en-US"/>
         </w:rPr>
         <w:t>SI</w:t>
@@ -3337,20 +3486,25 @@
     </w:p>
     <w:p>
       <w:pPr>
-        <w:rPr>
-          <w:rFonts w:ascii="TH SarabunPSK" w:eastAsia="BrowalliaUPC" w:hAnsi="TH SarabunPSK" w:cs="TH SarabunPSK"/>
-          <w:b/>
-          <w:sz w:val="32"/>
-          <w:szCs w:val="32"/>
-          <w:lang w:val="en-US"/>
-        </w:rPr>
-      </w:pPr>
-      <w:r>
-        <w:rPr>
-          <w:rFonts w:ascii="TH SarabunPSK" w:eastAsia="BrowalliaUPC" w:hAnsi="TH SarabunPSK" w:cs="TH SarabunPSK" w:hint="cs"/>
-          <w:b/>
-          <w:sz w:val="32"/>
-          <w:szCs w:val="32"/>
+        <w:jc w:val="center"/>
+        <w:rPr>
+          <w:rFonts w:ascii="TH SarabunPSK" w:eastAsia="BrowalliaUPC" w:hAnsi="TH SarabunPSK" w:cs="TH SarabunPSK"/>
+          <w:b/>
+          <w:i/>
+          <w:iCs/>
+          <w:sz w:val="30"/>
+          <w:szCs w:val="30"/>
+          <w:lang w:val="en-US"/>
+        </w:rPr>
+      </w:pPr>
+      <w:r>
+        <w:rPr>
+          <w:rFonts w:ascii="TH SarabunPSK" w:eastAsia="BrowalliaUPC" w:hAnsi="TH SarabunPSK" w:cs="TH SarabunPSK" w:hint="cs"/>
+          <w:b/>
+          <w:i/>
+          <w:iCs/>
+          <w:sz w:val="30"/>
+          <w:szCs w:val="30"/>
           <w:cs/>
           <w:lang w:val="en-US"/>
         </w:rPr>
@@ -3360,8 +3514,10 @@
         <w:rPr>
           <w:rFonts w:ascii="TH SarabunPSK" w:eastAsia="BrowalliaUPC" w:hAnsi="TH SarabunPSK" w:cs="TH SarabunPSK"/>
           <w:bCs/>
-          <w:sz w:val="32"/>
-          <w:szCs w:val="32"/>
+          <w:i/>
+          <w:iCs/>
+          <w:sz w:val="30"/>
+          <w:szCs w:val="30"/>
           <w:lang w:val="en-US"/>
         </w:rPr>
         <w:t>2</w:t>
@@ -3370,8 +3526,10 @@
         <w:rPr>
           <w:rFonts w:ascii="TH SarabunPSK" w:eastAsia="BrowalliaUPC" w:hAnsi="TH SarabunPSK" w:cs="TH SarabunPSK" w:hint="cs"/>
           <w:bCs/>
-          <w:sz w:val="32"/>
-          <w:szCs w:val="32"/>
+          <w:i/>
+          <w:iCs/>
+          <w:sz w:val="30"/>
+          <w:szCs w:val="30"/>
           <w:cs/>
           <w:lang w:val="en-US"/>
         </w:rPr>
@@ -3381,8 +3539,10 @@
         <w:rPr>
           <w:rFonts w:ascii="TH SarabunPSK" w:eastAsia="BrowalliaUPC" w:hAnsi="TH SarabunPSK" w:cs="TH SarabunPSK" w:hint="cs"/>
           <w:b/>
-          <w:sz w:val="32"/>
-          <w:szCs w:val="32"/>
+          <w:i/>
+          <w:iCs/>
+          <w:sz w:val="30"/>
+          <w:szCs w:val="30"/>
           <w:cs/>
           <w:lang w:val="en-US"/>
         </w:rPr>
@@ -3392,8 +3552,10 @@
         <w:rPr>
           <w:rFonts w:ascii="TH SarabunPSK" w:eastAsia="BrowalliaUPC" w:hAnsi="TH SarabunPSK" w:cs="TH SarabunPSK"/>
           <w:bCs/>
-          <w:sz w:val="32"/>
-          <w:szCs w:val="32"/>
+          <w:i/>
+          <w:iCs/>
+          <w:sz w:val="30"/>
+          <w:szCs w:val="30"/>
           <w:lang w:val="en-US"/>
         </w:rPr>
         <w:t>simulation</w:t>
@@ -3402,8 +3564,10 @@
         <w:rPr>
           <w:rFonts w:ascii="TH SarabunPSK" w:eastAsia="BrowalliaUPC" w:hAnsi="TH SarabunPSK" w:cs="TH SarabunPSK" w:hint="cs"/>
           <w:b/>
-          <w:sz w:val="32"/>
-          <w:szCs w:val="32"/>
+          <w:i/>
+          <w:iCs/>
+          <w:sz w:val="30"/>
+          <w:szCs w:val="30"/>
           <w:cs/>
           <w:lang w:val="en-US"/>
         </w:rPr>
@@ -3413,21 +3577,13 @@
         <w:rPr>
           <w:rFonts w:ascii="TH SarabunPSK" w:eastAsia="BrowalliaUPC" w:hAnsi="TH SarabunPSK" w:cs="TH SarabunPSK"/>
           <w:bCs/>
-          <w:sz w:val="32"/>
-          <w:szCs w:val="32"/>
-          <w:lang w:val="en-US"/>
-        </w:rPr>
-        <w:t>SI</w:t>
-      </w:r>
-      <w:r>
-        <w:rPr>
-          <w:rFonts w:ascii="TH SarabunPSK" w:eastAsia="BrowalliaUPC" w:hAnsi="TH SarabunPSK" w:cs="TH SarabunPSK"/>
-          <w:bCs/>
-          <w:sz w:val="32"/>
-          <w:szCs w:val="32"/>
-          <w:lang w:val="en-US"/>
-        </w:rPr>
-        <w:t>R</w:t>
+          <w:i/>
+          <w:iCs/>
+          <w:sz w:val="30"/>
+          <w:szCs w:val="30"/>
+          <w:lang w:val="en-US"/>
+        </w:rPr>
+        <w:t>SIR</w:t>
       </w:r>
     </w:p>
     <w:p>
@@ -3488,65 +3644,39 @@
     </w:p>
     <w:p>
       <w:pPr>
-        <w:rPr>
-          <w:rFonts w:ascii="TH SarabunPSK" w:eastAsia="BrowalliaUPC" w:hAnsi="TH SarabunPSK" w:cs="TH SarabunPSK"/>
-          <w:b/>
-          <w:sz w:val="32"/>
-          <w:szCs w:val="32"/>
-          <w:cs/>
-          <w:lang w:val="en-US"/>
-        </w:rPr>
-      </w:pPr>
-      <w:r>
-        <w:rPr>
-          <w:rFonts w:ascii="TH SarabunPSK" w:eastAsia="BrowalliaUPC" w:hAnsi="TH SarabunPSK" w:cs="TH SarabunPSK" w:hint="cs"/>
-          <w:b/>
-          <w:sz w:val="32"/>
-          <w:szCs w:val="32"/>
-          <w:cs/>
-          <w:lang w:val="en-US"/>
-        </w:rPr>
-        <w:t xml:space="preserve">รูปที่ </w:t>
-      </w:r>
-      <w:r>
-        <w:rPr>
-          <w:rFonts w:ascii="TH SarabunPSK" w:eastAsia="BrowalliaUPC" w:hAnsi="TH SarabunPSK" w:cs="TH SarabunPSK" w:hint="cs"/>
-          <w:b/>
-          <w:sz w:val="32"/>
-          <w:szCs w:val="32"/>
-          <w:cs/>
-          <w:lang w:val="en-US"/>
-        </w:rPr>
-        <w:t>2.1 แบบจำลองก</w:t>
-      </w:r>
-      <w:r>
-        <w:rPr>
-          <w:rFonts w:ascii="TH SarabunPSK" w:eastAsia="BrowalliaUPC" w:hAnsi="TH SarabunPSK" w:cs="TH SarabunPSK" w:hint="cs"/>
-          <w:b/>
-          <w:sz w:val="32"/>
-          <w:szCs w:val="32"/>
-          <w:cs/>
-          <w:lang w:val="en-US"/>
-        </w:rPr>
-        <w:t>ารแพร่ระบาด</w:t>
-      </w:r>
-      <w:r>
-        <w:rPr>
-          <w:rFonts w:ascii="TH SarabunPSK" w:eastAsia="BrowalliaUPC" w:hAnsi="TH SarabunPSK" w:cs="TH SarabunPSK" w:hint="cs"/>
-          <w:b/>
-          <w:sz w:val="32"/>
-          <w:szCs w:val="32"/>
-          <w:cs/>
-          <w:lang w:val="en-US"/>
-        </w:rPr>
-        <w:t xml:space="preserve">แบบ </w:t>
-      </w:r>
-      <w:r>
-        <w:rPr>
-          <w:rFonts w:ascii="TH SarabunPSK" w:eastAsia="BrowalliaUPC" w:hAnsi="TH SarabunPSK" w:cs="TH SarabunPSK"/>
-          <w:bCs/>
-          <w:sz w:val="32"/>
-          <w:szCs w:val="32"/>
+        <w:jc w:val="center"/>
+        <w:rPr>
+          <w:rFonts w:ascii="TH SarabunPSK" w:eastAsia="BrowalliaUPC" w:hAnsi="TH SarabunPSK" w:cs="TH SarabunPSK"/>
+          <w:b/>
+          <w:i/>
+          <w:iCs/>
+          <w:sz w:val="30"/>
+          <w:szCs w:val="30"/>
+          <w:cs/>
+          <w:lang w:val="en-US"/>
+        </w:rPr>
+      </w:pPr>
+      <w:r>
+        <w:rPr>
+          <w:rFonts w:ascii="TH SarabunPSK" w:eastAsia="BrowalliaUPC" w:hAnsi="TH SarabunPSK" w:cs="TH SarabunPSK" w:hint="cs"/>
+          <w:b/>
+          <w:i/>
+          <w:iCs/>
+          <w:sz w:val="30"/>
+          <w:szCs w:val="30"/>
+          <w:cs/>
+          <w:lang w:val="en-US"/>
+        </w:rPr>
+        <w:t xml:space="preserve">รูปที่ 2.1 แบบจำลองการแพร่ระบาดแบบ </w:t>
+      </w:r>
+      <w:r>
+        <w:rPr>
+          <w:rFonts w:ascii="TH SarabunPSK" w:eastAsia="BrowalliaUPC" w:hAnsi="TH SarabunPSK" w:cs="TH SarabunPSK"/>
+          <w:bCs/>
+          <w:i/>
+          <w:iCs/>
+          <w:sz w:val="30"/>
+          <w:szCs w:val="30"/>
           <w:lang w:val="en-US"/>
         </w:rPr>
         <w:t>SI</w:t>
@@ -3611,158 +3741,109 @@
     </w:p>
     <w:p>
       <w:pPr>
-        <w:rPr>
-          <w:rFonts w:ascii="TH SarabunPSK" w:eastAsia="BrowalliaUPC" w:hAnsi="TH SarabunPSK" w:cs="TH SarabunPSK"/>
-          <w:bCs/>
-          <w:sz w:val="32"/>
-          <w:szCs w:val="32"/>
-          <w:lang w:val="en-US"/>
-        </w:rPr>
-      </w:pPr>
-      <w:r>
-        <w:rPr>
-          <w:rFonts w:ascii="TH SarabunPSK" w:eastAsia="BrowalliaUPC" w:hAnsi="TH SarabunPSK" w:cs="TH SarabunPSK" w:hint="cs"/>
-          <w:b/>
-          <w:sz w:val="32"/>
-          <w:szCs w:val="32"/>
-          <w:cs/>
-          <w:lang w:val="en-US"/>
-        </w:rPr>
-        <w:t xml:space="preserve">รูปที่ </w:t>
-      </w:r>
-      <w:r>
-        <w:rPr>
-          <w:rFonts w:ascii="TH SarabunPSK" w:eastAsia="BrowalliaUPC" w:hAnsi="TH SarabunPSK" w:cs="TH SarabunPSK" w:hint="cs"/>
-          <w:b/>
-          <w:sz w:val="32"/>
-          <w:szCs w:val="32"/>
-          <w:cs/>
-          <w:lang w:val="en-US"/>
-        </w:rPr>
-        <w:t>2.2</w:t>
-      </w:r>
-      <w:r>
-        <w:rPr>
-          <w:rFonts w:ascii="TH SarabunPSK" w:eastAsia="BrowalliaUPC" w:hAnsi="TH SarabunPSK" w:cs="TH SarabunPSK" w:hint="cs"/>
-          <w:b/>
-          <w:sz w:val="32"/>
-          <w:szCs w:val="32"/>
-          <w:cs/>
-          <w:lang w:val="en-US"/>
-        </w:rPr>
-        <w:t xml:space="preserve"> </w:t>
-      </w:r>
-      <w:r>
-        <w:rPr>
-          <w:rFonts w:ascii="TH SarabunPSK" w:eastAsia="BrowalliaUPC" w:hAnsi="TH SarabunPSK" w:cs="TH SarabunPSK" w:hint="cs"/>
-          <w:b/>
-          <w:sz w:val="32"/>
-          <w:szCs w:val="32"/>
-          <w:cs/>
-          <w:lang w:val="en-US"/>
-        </w:rPr>
-        <w:t>แบบจำลองก</w:t>
-      </w:r>
-      <w:r>
-        <w:rPr>
-          <w:rFonts w:ascii="TH SarabunPSK" w:eastAsia="BrowalliaUPC" w:hAnsi="TH SarabunPSK" w:cs="TH SarabunPSK" w:hint="cs"/>
-          <w:b/>
-          <w:sz w:val="32"/>
-          <w:szCs w:val="32"/>
-          <w:cs/>
-          <w:lang w:val="en-US"/>
-        </w:rPr>
-        <w:t>ารแพร่ระบาด</w:t>
-      </w:r>
-      <w:r>
-        <w:rPr>
-          <w:rFonts w:ascii="TH SarabunPSK" w:eastAsia="BrowalliaUPC" w:hAnsi="TH SarabunPSK" w:cs="TH SarabunPSK" w:hint="cs"/>
-          <w:b/>
-          <w:sz w:val="32"/>
-          <w:szCs w:val="32"/>
-          <w:cs/>
-          <w:lang w:val="en-US"/>
-        </w:rPr>
-        <w:t xml:space="preserve">แบบ </w:t>
-      </w:r>
-      <w:r>
-        <w:rPr>
-          <w:rFonts w:ascii="TH SarabunPSK" w:eastAsia="BrowalliaUPC" w:hAnsi="TH SarabunPSK" w:cs="TH SarabunPSK"/>
-          <w:bCs/>
-          <w:sz w:val="32"/>
-          <w:szCs w:val="32"/>
-          <w:lang w:val="en-US"/>
-        </w:rPr>
-        <w:t xml:space="preserve">SIR </w:t>
-      </w:r>
-    </w:p>
-    <w:p>
-      <w:pPr>
-        <w:rPr>
-          <w:rFonts w:ascii="TH SarabunPSK" w:eastAsia="BrowalliaUPC" w:hAnsi="TH SarabunPSK" w:cs="TH SarabunPSK"/>
-          <w:b/>
-          <w:sz w:val="32"/>
-          <w:szCs w:val="32"/>
-          <w:lang w:val="en-US"/>
-        </w:rPr>
-      </w:pPr>
-      <w:r>
-        <w:rPr>
-          <w:rFonts w:ascii="TH SarabunPSK" w:eastAsia="BrowalliaUPC" w:hAnsi="TH SarabunPSK" w:cs="TH SarabunPSK" w:hint="cs"/>
-          <w:bCs/>
-          <w:sz w:val="32"/>
-          <w:szCs w:val="32"/>
-          <w:cs/>
-          <w:lang w:val="en-US"/>
-        </w:rPr>
-        <w:t>ผลลัพธ์การทดลอง</w:t>
-      </w:r>
-      <w:r>
-        <w:rPr>
-          <w:rFonts w:ascii="TH SarabunPSK" w:eastAsia="BrowalliaUPC" w:hAnsi="TH SarabunPSK" w:cs="TH SarabunPSK" w:hint="cs"/>
-          <w:bCs/>
-          <w:sz w:val="32"/>
-          <w:szCs w:val="32"/>
-          <w:cs/>
-          <w:lang w:val="en-US"/>
-        </w:rPr>
-        <w:t>อัตราการแพร่ระบาด</w:t>
-      </w:r>
-      <w:r>
-        <w:rPr>
-          <w:rFonts w:ascii="TH SarabunPSK" w:eastAsia="BrowalliaUPC" w:hAnsi="TH SarabunPSK" w:cs="TH SarabunPSK"/>
-          <w:b/>
-          <w:sz w:val="32"/>
-          <w:szCs w:val="32"/>
-          <w:lang w:val="en-US"/>
-        </w:rPr>
-        <w:t>:</w:t>
-      </w:r>
-    </w:p>
-    <w:p>
-      <w:pPr>
-        <w:rPr>
-          <w:rFonts w:ascii="TH SarabunPSK" w:eastAsia="BrowalliaUPC" w:hAnsi="TH SarabunPSK" w:cs="TH SarabunPSK"/>
-          <w:b/>
-          <w:sz w:val="32"/>
-          <w:szCs w:val="32"/>
-          <w:lang w:val="en-US"/>
-        </w:rPr>
-      </w:pPr>
-      <w:r>
-        <w:rPr>
-          <w:rFonts w:ascii="TH SarabunPSK" w:eastAsia="BrowalliaUPC" w:hAnsi="TH SarabunPSK" w:cs="TH SarabunPSK"/>
-          <w:b/>
+        <w:jc w:val="center"/>
+        <w:rPr>
+          <w:rFonts w:ascii="TH SarabunPSK" w:eastAsia="BrowalliaUPC" w:hAnsi="TH SarabunPSK" w:cs="TH SarabunPSK"/>
+          <w:bCs/>
+          <w:i/>
+          <w:iCs/>
+          <w:sz w:val="30"/>
+          <w:szCs w:val="30"/>
+          <w:lang w:val="en-US"/>
+        </w:rPr>
+      </w:pPr>
+      <w:r>
+        <w:rPr>
+          <w:rFonts w:ascii="TH SarabunPSK" w:eastAsia="BrowalliaUPC" w:hAnsi="TH SarabunPSK" w:cs="TH SarabunPSK" w:hint="cs"/>
+          <w:b/>
+          <w:i/>
+          <w:iCs/>
+          <w:sz w:val="30"/>
+          <w:szCs w:val="30"/>
+          <w:cs/>
+          <w:lang w:val="en-US"/>
+        </w:rPr>
+        <w:t xml:space="preserve">รูปที่ 2.2 แบบจำลองการแพร่ระบาดแบบ </w:t>
+      </w:r>
+      <w:r>
+        <w:rPr>
+          <w:rFonts w:ascii="TH SarabunPSK" w:eastAsia="BrowalliaUPC" w:hAnsi="TH SarabunPSK" w:cs="TH SarabunPSK"/>
+          <w:bCs/>
+          <w:i/>
+          <w:iCs/>
+          <w:sz w:val="30"/>
+          <w:szCs w:val="30"/>
+          <w:lang w:val="en-US"/>
+        </w:rPr>
+        <w:t>SIR</w:t>
+      </w:r>
+    </w:p>
+    <w:p>
+      <w:pPr>
+        <w:rPr>
+          <w:rFonts w:ascii="TH SarabunPSK" w:eastAsia="BrowalliaUPC" w:hAnsi="TH SarabunPSK" w:cs="TH SarabunPSK"/>
+          <w:b/>
+          <w:sz w:val="32"/>
+          <w:szCs w:val="32"/>
+          <w:lang w:val="en-US"/>
+        </w:rPr>
+      </w:pPr>
+      <w:r>
+        <w:rPr>
+          <w:rFonts w:ascii="TH SarabunPSK" w:eastAsia="BrowalliaUPC" w:hAnsi="TH SarabunPSK" w:cs="TH SarabunPSK" w:hint="cs"/>
+          <w:bCs/>
+          <w:sz w:val="32"/>
+          <w:szCs w:val="32"/>
+          <w:cs/>
+          <w:lang w:val="en-US"/>
+        </w:rPr>
+        <w:t xml:space="preserve">ผลลัพธ์ระยะเวลาในการแพร่เชื้อสู่ประชากร </w:t>
+      </w:r>
+      <w:r>
+        <w:rPr>
+          <w:rFonts w:ascii="TH SarabunPSK" w:eastAsia="BrowalliaUPC" w:hAnsi="TH SarabunPSK" w:cs="TH SarabunPSK"/>
+          <w:b/>
+          <w:sz w:val="32"/>
+          <w:szCs w:val="32"/>
+          <w:lang w:val="en-US"/>
+        </w:rPr>
+        <w:t>99</w:t>
+      </w:r>
+      <w:r>
+        <w:rPr>
+          <w:rFonts w:ascii="TH SarabunPSK" w:eastAsia="BrowalliaUPC" w:hAnsi="TH SarabunPSK" w:cs="TH SarabunPSK"/>
+          <w:b/>
+          <w:sz w:val="32"/>
+          <w:szCs w:val="32"/>
+          <w:lang w:val="en-US"/>
+        </w:rPr>
+        <w:t>%</w:t>
+      </w:r>
+    </w:p>
+    <w:p>
+      <w:pPr>
+        <w:rPr>
+          <w:rFonts w:ascii="TH SarabunPSK" w:eastAsia="BrowalliaUPC" w:hAnsi="TH SarabunPSK" w:cs="TH SarabunPSK"/>
+          <w:bCs/>
+          <w:sz w:val="32"/>
+          <w:szCs w:val="32"/>
+          <w:lang w:val="en-US"/>
+        </w:rPr>
+      </w:pPr>
+      <w:r>
+        <w:rPr>
+          <w:rFonts w:ascii="TH SarabunPSK" w:eastAsia="BrowalliaUPC" w:hAnsi="TH SarabunPSK" w:cs="TH SarabunPSK"/>
+          <w:bCs/>
           <w:noProof/>
           <w:sz w:val="32"/>
           <w:szCs w:val="32"/>
           <w:lang w:val="en-US"/>
         </w:rPr>
         <w:drawing>
-          <wp:inline distT="0" distB="0" distL="0" distR="0" wp14:anchorId="1F54149E" wp14:editId="500EA072">
-            <wp:extent cx="3078480" cy="2308860"/>
-            <wp:effectExtent l="0" t="0" r="7620" b="0"/>
-            <wp:docPr id="5" name="Picture 5" descr="Chart, bar chart&#10;&#10;Description automatically generated"/>
+          <wp:inline distT="0" distB="0" distL="0" distR="0" wp14:anchorId="76DAFF16" wp14:editId="3251DD5C">
+            <wp:extent cx="2842260" cy="2131695"/>
+            <wp:effectExtent l="0" t="0" r="0" b="1905"/>
+            <wp:docPr id="6" name="Picture 6"/>
             <wp:cNvGraphicFramePr>
               <a:graphicFrameLocks xmlns:a="http://schemas.openxmlformats.org/drawingml/2006/main" noChangeAspect="1"/>
             </wp:cNvGraphicFramePr>
@@ -3770,7 +3851,7 @@
               <a:graphicData uri="http://schemas.openxmlformats.org/drawingml/2006/picture">
                 <pic:pic xmlns:pic="http://schemas.openxmlformats.org/drawingml/2006/picture">
                   <pic:nvPicPr>
-                    <pic:cNvPr id="5" name="Picture 5" descr="Chart, bar chart&#10;&#10;Description automatically generated"/>
+                    <pic:cNvPr id="6" name="Picture 6"/>
                     <pic:cNvPicPr/>
                   </pic:nvPicPr>
                   <pic:blipFill>
@@ -3788,7 +3869,7 @@
                   <pic:spPr>
                     <a:xfrm>
                       <a:off x="0" y="0"/>
-                      <a:ext cx="3078480" cy="2308860"/>
+                      <a:ext cx="2842260" cy="2131695"/>
                     </a:xfrm>
                     <a:prstGeom prst="rect">
                       <a:avLst/>
@@ -3803,6 +3884,132 @@
     </w:p>
     <w:p>
       <w:pPr>
+        <w:jc w:val="center"/>
+        <w:rPr>
+          <w:rFonts w:ascii="TH SarabunPSK" w:eastAsia="BrowalliaUPC" w:hAnsi="TH SarabunPSK" w:cs="TH SarabunPSK" w:hint="cs"/>
+          <w:b/>
+          <w:i/>
+          <w:iCs/>
+          <w:sz w:val="30"/>
+          <w:szCs w:val="30"/>
+          <w:lang w:val="en-US"/>
+        </w:rPr>
+      </w:pPr>
+      <w:r>
+        <w:rPr>
+          <w:rFonts w:ascii="TH SarabunPSK" w:eastAsia="BrowalliaUPC" w:hAnsi="TH SarabunPSK" w:cs="TH SarabunPSK" w:hint="cs"/>
+          <w:b/>
+          <w:i/>
+          <w:iCs/>
+          <w:sz w:val="30"/>
+          <w:szCs w:val="30"/>
+          <w:cs/>
+          <w:lang w:val="en-US"/>
+        </w:rPr>
+        <w:t>รูปที่ 3 กราฟ</w:t>
+      </w:r>
+      <w:r>
+        <w:rPr>
+          <w:rFonts w:ascii="TH SarabunPSK" w:eastAsia="BrowalliaUPC" w:hAnsi="TH SarabunPSK" w:cs="TH SarabunPSK" w:hint="cs"/>
+          <w:b/>
+          <w:i/>
+          <w:iCs/>
+          <w:sz w:val="30"/>
+          <w:szCs w:val="30"/>
+          <w:cs/>
+          <w:lang w:val="en-US"/>
+        </w:rPr>
+        <w:t>แสดง</w:t>
+      </w:r>
+      <w:r>
+        <w:rPr>
+          <w:rFonts w:ascii="TH SarabunPSK" w:eastAsia="BrowalliaUPC" w:hAnsi="TH SarabunPSK" w:cs="TH SarabunPSK" w:hint="cs"/>
+          <w:b/>
+          <w:i/>
+          <w:iCs/>
+          <w:sz w:val="30"/>
+          <w:szCs w:val="30"/>
+          <w:cs/>
+          <w:lang w:val="en-US"/>
+        </w:rPr>
+        <w:t>ระยะเวลาในการแพร่ระบาด</w:t>
+      </w:r>
+    </w:p>
+    <w:p>
+      <w:pPr>
+        <w:rPr>
+          <w:rFonts w:ascii="TH SarabunPSK" w:eastAsia="BrowalliaUPC" w:hAnsi="TH SarabunPSK" w:cs="TH SarabunPSK"/>
+          <w:b/>
+          <w:sz w:val="32"/>
+          <w:szCs w:val="32"/>
+          <w:lang w:val="en-US"/>
+        </w:rPr>
+      </w:pPr>
+      <w:r>
+        <w:rPr>
+          <w:rFonts w:ascii="TH SarabunPSK" w:eastAsia="BrowalliaUPC" w:hAnsi="TH SarabunPSK" w:cs="TH SarabunPSK"/>
+          <w:bCs/>
+          <w:sz w:val="32"/>
+          <w:szCs w:val="32"/>
+          <w:lang w:val="en-US"/>
+        </w:rPr>
+        <w:tab/>
+      </w:r>
+      <w:r>
+        <w:rPr>
+          <w:rFonts w:ascii="TH SarabunPSK" w:eastAsia="BrowalliaUPC" w:hAnsi="TH SarabunPSK" w:cs="TH SarabunPSK" w:hint="cs"/>
+          <w:b/>
+          <w:sz w:val="32"/>
+          <w:szCs w:val="32"/>
+          <w:cs/>
+          <w:lang w:val="en-US"/>
+        </w:rPr>
+        <w:t>จากกราฟเป็นการทดลองโดยใช้แบบจำลอง</w:t>
+      </w:r>
+      <w:r>
+        <w:rPr>
+          <w:rFonts w:ascii="TH SarabunPSK" w:eastAsia="BrowalliaUPC" w:hAnsi="TH SarabunPSK" w:cs="TH SarabunPSK"/>
+          <w:b/>
+          <w:sz w:val="32"/>
+          <w:szCs w:val="32"/>
+          <w:lang w:val="en-US"/>
+        </w:rPr>
+        <w:t xml:space="preserve"> </w:t>
+      </w:r>
+      <w:r>
+        <w:rPr>
+          <w:rFonts w:ascii="TH SarabunPSK" w:eastAsia="BrowalliaUPC" w:hAnsi="TH SarabunPSK" w:cs="TH SarabunPSK"/>
+          <w:bCs/>
+          <w:sz w:val="32"/>
+          <w:szCs w:val="32"/>
+          <w:lang w:val="en-US"/>
+        </w:rPr>
+        <w:t>SI</w:t>
+      </w:r>
+      <w:r>
+        <w:rPr>
+          <w:rFonts w:ascii="TH SarabunPSK" w:eastAsia="BrowalliaUPC" w:hAnsi="TH SarabunPSK" w:cs="TH SarabunPSK"/>
+          <w:bCs/>
+          <w:sz w:val="32"/>
+          <w:szCs w:val="32"/>
+          <w:lang w:val="en-US"/>
+        </w:rPr>
+        <w:t xml:space="preserve"> </w:t>
+      </w:r>
+      <w:r>
+        <w:rPr>
+          <w:rFonts w:ascii="TH SarabunPSK" w:eastAsia="BrowalliaUPC" w:hAnsi="TH SarabunPSK" w:cs="TH SarabunPSK" w:hint="cs"/>
+          <w:b/>
+          <w:sz w:val="32"/>
+          <w:szCs w:val="32"/>
+          <w:cs/>
+          <w:lang w:val="en-US"/>
+        </w:rPr>
+        <w:t>เพื่อหาระยะเวลาในการแพร่ไวรัสจากผู้ติดเชื้อ 1 คนสู่ประชากร 99% (ติดเชื้อ 495 คนจาก 500 คนในแบบจำลอง) โดยทำการทดลองทั้งหมด 200 รอบและหาค่าเฉลี่ยซึ่งได้ผลลัพธ์ตามกราฟ</w:t>
+      </w:r>
+    </w:p>
+    <w:p>
+      <w:pPr>
         <w:ind w:firstLine="720"/>
         <w:rPr>
           <w:rFonts w:ascii="TH SarabunPSK" w:eastAsia="BrowalliaUPC" w:hAnsi="TH SarabunPSK" w:cs="TH SarabunPSK"/>
@@ -3821,105 +4028,423 @@
           <w:cs/>
           <w:lang w:val="en-US"/>
         </w:rPr>
-        <w:t>จากกราฟเป็นผลการทดลองโดยใช้แบบ</w:t>
-      </w:r>
-      <w:r>
-        <w:rPr>
-          <w:rFonts w:ascii="TH SarabunPSK" w:eastAsia="BrowalliaUPC" w:hAnsi="TH SarabunPSK" w:cs="TH SarabunPSK" w:hint="cs"/>
-          <w:b/>
-          <w:sz w:val="32"/>
-          <w:szCs w:val="32"/>
-          <w:cs/>
-          <w:lang w:val="en-US"/>
-        </w:rPr>
-        <w:t>จำ</w:t>
-      </w:r>
-      <w:r>
-        <w:rPr>
-          <w:rFonts w:ascii="TH SarabunPSK" w:eastAsia="BrowalliaUPC" w:hAnsi="TH SarabunPSK" w:cs="TH SarabunPSK" w:hint="cs"/>
-          <w:b/>
-          <w:sz w:val="32"/>
-          <w:szCs w:val="32"/>
-          <w:cs/>
-          <w:lang w:val="en-US"/>
-        </w:rPr>
-        <w:t xml:space="preserve">ลอง </w:t>
-      </w:r>
-      <w:r>
-        <w:rPr>
-          <w:rFonts w:ascii="TH SarabunPSK" w:eastAsia="BrowalliaUPC" w:hAnsi="TH SarabunPSK" w:cs="TH SarabunPSK"/>
-          <w:b/>
-          <w:sz w:val="32"/>
-          <w:szCs w:val="32"/>
-          <w:lang w:val="en-US"/>
-        </w:rPr>
-        <w:t xml:space="preserve">SIR </w:t>
-      </w:r>
-      <w:r>
-        <w:rPr>
-          <w:rFonts w:ascii="TH SarabunPSK" w:eastAsia="BrowalliaUPC" w:hAnsi="TH SarabunPSK" w:cs="TH SarabunPSK" w:hint="cs"/>
-          <w:b/>
-          <w:sz w:val="32"/>
-          <w:szCs w:val="32"/>
-          <w:cs/>
-          <w:lang w:val="en-US"/>
-        </w:rPr>
-        <w:t>เพื่อหาอัตราการแพร่ระบาด โดยอัตราการแพร่ระบาดคิดจากจำนวนผู้ติดเชื้อโดยรวมทั้งหมด</w:t>
-      </w:r>
-      <w:r>
-        <w:rPr>
-          <w:rFonts w:ascii="TH SarabunPSK" w:eastAsia="BrowalliaUPC" w:hAnsi="TH SarabunPSK" w:cs="TH SarabunPSK" w:hint="cs"/>
-          <w:b/>
-          <w:sz w:val="32"/>
-          <w:szCs w:val="32"/>
-          <w:cs/>
-          <w:lang w:val="en-US"/>
-        </w:rPr>
-        <w:t>หารด้วย</w:t>
-      </w:r>
-      <w:r>
-        <w:rPr>
-          <w:rFonts w:ascii="TH SarabunPSK" w:eastAsia="BrowalliaUPC" w:hAnsi="TH SarabunPSK" w:cs="TH SarabunPSK" w:hint="cs"/>
-          <w:b/>
-          <w:sz w:val="32"/>
-          <w:szCs w:val="32"/>
-          <w:cs/>
-          <w:lang w:val="en-US"/>
-        </w:rPr>
-        <w:t xml:space="preserve">ระยะเวลาในการทดลอง ซึ่งระยะเวลาจะเพิ่มขึ้นไปเรื่อยๆจนกว่าทุกคนติดเชื้อทั้งหมด หรือผู้ติดเชื้อหายดีทั้งหมด </w:t>
-      </w:r>
-      <w:r>
-        <w:rPr>
-          <w:rFonts w:ascii="TH SarabunPSK" w:eastAsia="BrowalliaUPC" w:hAnsi="TH SarabunPSK" w:cs="TH SarabunPSK" w:hint="cs"/>
-          <w:b/>
-          <w:sz w:val="32"/>
-          <w:szCs w:val="32"/>
-          <w:cs/>
-          <w:lang w:val="en-US"/>
-        </w:rPr>
-        <w:t xml:space="preserve">โดยจะทำการทดลองทั้งหมด </w:t>
-      </w:r>
-      <w:r>
-        <w:rPr>
-          <w:rFonts w:ascii="TH SarabunPSK" w:eastAsia="BrowalliaUPC" w:hAnsi="TH SarabunPSK" w:cs="TH SarabunPSK" w:hint="cs"/>
-          <w:b/>
-          <w:sz w:val="32"/>
-          <w:szCs w:val="32"/>
-          <w:cs/>
-          <w:lang w:val="en-US"/>
-        </w:rPr>
-        <w:t>2</w:t>
-      </w:r>
-      <w:r>
-        <w:rPr>
-          <w:rFonts w:ascii="TH SarabunPSK" w:eastAsia="BrowalliaUPC" w:hAnsi="TH SarabunPSK" w:cs="TH SarabunPSK" w:hint="cs"/>
-          <w:b/>
-          <w:sz w:val="32"/>
-          <w:szCs w:val="32"/>
-          <w:cs/>
-          <w:lang w:val="en-US"/>
-        </w:rPr>
-        <w:t>00 รอบและหาค่าเฉลี่ยซึ่งได้ผลลัพธ์ตามกราฟ</w:t>
+        <w:t>ตัวแปรที่กำหนดให้ต่างกันเพื่อดูความแตกต่าง คือ</w:t>
+      </w:r>
+      <w:r>
+        <w:rPr>
+          <w:rFonts w:ascii="TH SarabunPSK" w:eastAsia="BrowalliaUPC" w:hAnsi="TH SarabunPSK" w:cs="TH SarabunPSK" w:hint="cs"/>
+          <w:b/>
+          <w:sz w:val="32"/>
+          <w:szCs w:val="32"/>
+          <w:cs/>
+          <w:lang w:val="en-US"/>
+        </w:rPr>
+        <w:t xml:space="preserve"> </w:t>
+      </w:r>
+      <w:r>
+        <w:rPr>
+          <w:rFonts w:ascii="TH SarabunPSK" w:eastAsia="BrowalliaUPC" w:hAnsi="TH SarabunPSK" w:cs="TH SarabunPSK" w:hint="cs"/>
+          <w:b/>
+          <w:sz w:val="32"/>
+          <w:szCs w:val="32"/>
+          <w:cs/>
+          <w:lang w:val="en-US"/>
+        </w:rPr>
+        <w:t>จำนวนโหนด</w:t>
+      </w:r>
+      <w:r>
+        <w:rPr>
+          <w:rFonts w:ascii="TH SarabunPSK" w:eastAsia="BrowalliaUPC" w:hAnsi="TH SarabunPSK" w:cs="TH SarabunPSK"/>
+          <w:b/>
+          <w:sz w:val="32"/>
+          <w:szCs w:val="32"/>
+          <w:lang w:val="en-US"/>
+        </w:rPr>
+        <w:t>-</w:t>
+      </w:r>
+      <w:r>
+        <w:rPr>
+          <w:rFonts w:ascii="TH SarabunPSK" w:eastAsia="BrowalliaUPC" w:hAnsi="TH SarabunPSK" w:cs="TH SarabunPSK" w:hint="cs"/>
+          <w:b/>
+          <w:sz w:val="32"/>
+          <w:szCs w:val="32"/>
+          <w:cs/>
+          <w:lang w:val="en-US"/>
+        </w:rPr>
+        <w:t>ระยะการแพร่</w:t>
+      </w:r>
+      <w:r>
+        <w:rPr>
+          <w:rFonts w:ascii="TH SarabunPSK" w:eastAsia="BrowalliaUPC" w:hAnsi="TH SarabunPSK" w:cs="TH SarabunPSK"/>
+          <w:b/>
+          <w:sz w:val="32"/>
+          <w:szCs w:val="32"/>
+          <w:lang w:val="en-US"/>
+        </w:rPr>
+        <w:t>-</w:t>
+      </w:r>
+      <w:r>
+        <w:rPr>
+          <w:rFonts w:ascii="TH SarabunPSK" w:eastAsia="BrowalliaUPC" w:hAnsi="TH SarabunPSK" w:cs="TH SarabunPSK" w:hint="cs"/>
+          <w:b/>
+          <w:sz w:val="32"/>
+          <w:szCs w:val="32"/>
+          <w:cs/>
+          <w:lang w:val="en-US"/>
+        </w:rPr>
+        <w:t>ขนาดพื้นที่การทดสอบ ซึ่ง</w:t>
+      </w:r>
+      <w:r>
+        <w:rPr>
+          <w:rFonts w:ascii="TH SarabunPSK" w:eastAsia="BrowalliaUPC" w:hAnsi="TH SarabunPSK" w:cs="TH SarabunPSK" w:hint="cs"/>
+          <w:b/>
+          <w:sz w:val="32"/>
+          <w:szCs w:val="32"/>
+          <w:cs/>
+          <w:lang w:val="en-US"/>
+        </w:rPr>
+        <w:t>กำหนด</w:t>
+      </w:r>
+      <w:r>
+        <w:rPr>
+          <w:rFonts w:ascii="TH SarabunPSK" w:eastAsia="BrowalliaUPC" w:hAnsi="TH SarabunPSK" w:cs="TH SarabunPSK" w:hint="cs"/>
+          <w:b/>
+          <w:sz w:val="32"/>
+          <w:szCs w:val="32"/>
+          <w:cs/>
+          <w:lang w:val="en-US"/>
+        </w:rPr>
+        <w:t>ค่า</w:t>
+      </w:r>
+      <w:r>
+        <w:rPr>
+          <w:rFonts w:ascii="TH SarabunPSK" w:eastAsia="BrowalliaUPC" w:hAnsi="TH SarabunPSK" w:cs="TH SarabunPSK" w:hint="cs"/>
+          <w:b/>
+          <w:sz w:val="32"/>
+          <w:szCs w:val="32"/>
+          <w:cs/>
+          <w:lang w:val="en-US"/>
+        </w:rPr>
+        <w:t xml:space="preserve">แตกต่างกันดังนี้ กราฟสีแดง </w:t>
+      </w:r>
+      <w:r>
+        <w:rPr>
+          <w:rFonts w:ascii="TH SarabunPSK" w:eastAsia="BrowalliaUPC" w:hAnsi="TH SarabunPSK" w:cs="TH SarabunPSK"/>
+          <w:bCs/>
+          <w:sz w:val="32"/>
+          <w:szCs w:val="32"/>
+          <w:lang w:val="en-US"/>
+        </w:rPr>
+        <w:t>(500-24-</w:t>
+      </w:r>
+      <w:r>
+        <w:rPr>
+          <w:rFonts w:ascii="TH SarabunPSK" w:eastAsia="BrowalliaUPC" w:hAnsi="TH SarabunPSK" w:cs="TH SarabunPSK" w:hint="cs"/>
+          <w:b/>
+          <w:sz w:val="32"/>
+          <w:szCs w:val="32"/>
+          <w:cs/>
+          <w:lang w:val="en-US"/>
+        </w:rPr>
+        <w:t>1000*1000</w:t>
+      </w:r>
+      <w:r>
+        <w:rPr>
+          <w:rFonts w:ascii="TH SarabunPSK" w:eastAsia="BrowalliaUPC" w:hAnsi="TH SarabunPSK" w:cs="TH SarabunPSK"/>
+          <w:bCs/>
+          <w:sz w:val="32"/>
+          <w:szCs w:val="32"/>
+          <w:lang w:val="en-US"/>
+        </w:rPr>
+        <w:t>)</w:t>
+      </w:r>
+      <w:r>
+        <w:rPr>
+          <w:rFonts w:ascii="TH SarabunPSK" w:eastAsia="BrowalliaUPC" w:hAnsi="TH SarabunPSK" w:cs="TH SarabunPSK"/>
+          <w:b/>
+          <w:sz w:val="32"/>
+          <w:szCs w:val="32"/>
+          <w:lang w:val="en-US"/>
+        </w:rPr>
+        <w:t xml:space="preserve"> </w:t>
+      </w:r>
+      <w:r>
+        <w:rPr>
+          <w:rFonts w:ascii="TH SarabunPSK" w:eastAsia="BrowalliaUPC" w:hAnsi="TH SarabunPSK" w:cs="TH SarabunPSK" w:hint="cs"/>
+          <w:b/>
+          <w:sz w:val="32"/>
+          <w:szCs w:val="32"/>
+          <w:cs/>
+          <w:lang w:val="en-US"/>
+        </w:rPr>
+        <w:t xml:space="preserve">กราฟสีส้ม </w:t>
+      </w:r>
+      <w:r>
+        <w:rPr>
+          <w:rFonts w:ascii="TH SarabunPSK" w:eastAsia="BrowalliaUPC" w:hAnsi="TH SarabunPSK" w:cs="TH SarabunPSK"/>
+          <w:bCs/>
+          <w:sz w:val="32"/>
+          <w:szCs w:val="32"/>
+          <w:lang w:val="en-US"/>
+        </w:rPr>
+        <w:t>(</w:t>
+      </w:r>
+      <w:r>
+        <w:rPr>
+          <w:rFonts w:ascii="TH SarabunPSK" w:eastAsia="BrowalliaUPC" w:hAnsi="TH SarabunPSK" w:cs="TH SarabunPSK" w:hint="cs"/>
+          <w:b/>
+          <w:sz w:val="32"/>
+          <w:szCs w:val="32"/>
+          <w:cs/>
+          <w:lang w:val="en-US"/>
+        </w:rPr>
+        <w:t>750</w:t>
+      </w:r>
+      <w:r>
+        <w:rPr>
+          <w:rFonts w:ascii="TH SarabunPSK" w:eastAsia="BrowalliaUPC" w:hAnsi="TH SarabunPSK" w:cs="TH SarabunPSK"/>
+          <w:bCs/>
+          <w:sz w:val="32"/>
+          <w:szCs w:val="32"/>
+          <w:lang w:val="en-US"/>
+        </w:rPr>
+        <w:t>-24-</w:t>
+      </w:r>
+      <w:r>
+        <w:rPr>
+          <w:rFonts w:ascii="TH SarabunPSK" w:eastAsia="BrowalliaUPC" w:hAnsi="TH SarabunPSK" w:cs="TH SarabunPSK" w:hint="cs"/>
+          <w:b/>
+          <w:sz w:val="32"/>
+          <w:szCs w:val="32"/>
+          <w:cs/>
+          <w:lang w:val="en-US"/>
+        </w:rPr>
+        <w:t>1000*1000</w:t>
+      </w:r>
+      <w:r>
+        <w:rPr>
+          <w:rFonts w:ascii="TH SarabunPSK" w:eastAsia="BrowalliaUPC" w:hAnsi="TH SarabunPSK" w:cs="TH SarabunPSK"/>
+          <w:bCs/>
+          <w:sz w:val="32"/>
+          <w:szCs w:val="32"/>
+          <w:lang w:val="en-US"/>
+        </w:rPr>
+        <w:t>)</w:t>
+      </w:r>
+      <w:r>
+        <w:rPr>
+          <w:rFonts w:ascii="TH SarabunPSK" w:eastAsia="BrowalliaUPC" w:hAnsi="TH SarabunPSK" w:cs="TH SarabunPSK" w:hint="cs"/>
+          <w:b/>
+          <w:sz w:val="32"/>
+          <w:szCs w:val="32"/>
+          <w:cs/>
+          <w:lang w:val="en-US"/>
+        </w:rPr>
+        <w:t xml:space="preserve"> กราฟสีน้ำเงิน </w:t>
+      </w:r>
+      <w:r>
+        <w:rPr>
+          <w:rFonts w:ascii="TH SarabunPSK" w:eastAsia="BrowalliaUPC" w:hAnsi="TH SarabunPSK" w:cs="TH SarabunPSK"/>
+          <w:bCs/>
+          <w:sz w:val="32"/>
+          <w:szCs w:val="32"/>
+          <w:lang w:val="en-US"/>
+        </w:rPr>
+        <w:t>(500-</w:t>
+      </w:r>
+      <w:r>
+        <w:rPr>
+          <w:rFonts w:ascii="TH SarabunPSK" w:eastAsia="BrowalliaUPC" w:hAnsi="TH SarabunPSK" w:cs="TH SarabunPSK" w:hint="cs"/>
+          <w:b/>
+          <w:sz w:val="32"/>
+          <w:szCs w:val="32"/>
+          <w:cs/>
+          <w:lang w:val="en-US"/>
+        </w:rPr>
+        <w:t>36</w:t>
+      </w:r>
+      <w:r>
+        <w:rPr>
+          <w:rFonts w:ascii="TH SarabunPSK" w:eastAsia="BrowalliaUPC" w:hAnsi="TH SarabunPSK" w:cs="TH SarabunPSK"/>
+          <w:bCs/>
+          <w:sz w:val="32"/>
+          <w:szCs w:val="32"/>
+          <w:lang w:val="en-US"/>
+        </w:rPr>
+        <w:t>-</w:t>
+      </w:r>
+      <w:r>
+        <w:rPr>
+          <w:rFonts w:ascii="TH SarabunPSK" w:eastAsia="BrowalliaUPC" w:hAnsi="TH SarabunPSK" w:cs="TH SarabunPSK" w:hint="cs"/>
+          <w:b/>
+          <w:sz w:val="32"/>
+          <w:szCs w:val="32"/>
+          <w:cs/>
+          <w:lang w:val="en-US"/>
+        </w:rPr>
+        <w:t>1000*1000</w:t>
+      </w:r>
+      <w:r>
+        <w:rPr>
+          <w:rFonts w:ascii="TH SarabunPSK" w:eastAsia="BrowalliaUPC" w:hAnsi="TH SarabunPSK" w:cs="TH SarabunPSK"/>
+          <w:bCs/>
+          <w:sz w:val="32"/>
+          <w:szCs w:val="32"/>
+          <w:lang w:val="en-US"/>
+        </w:rPr>
+        <w:t>)</w:t>
+      </w:r>
+      <w:r>
+        <w:rPr>
+          <w:rFonts w:ascii="TH SarabunPSK" w:eastAsia="BrowalliaUPC" w:hAnsi="TH SarabunPSK" w:cs="TH SarabunPSK" w:hint="cs"/>
+          <w:b/>
+          <w:sz w:val="32"/>
+          <w:szCs w:val="32"/>
+          <w:cs/>
+          <w:lang w:val="en-US"/>
+        </w:rPr>
+        <w:t xml:space="preserve"> กราฟสีม่วง </w:t>
+      </w:r>
+      <w:r>
+        <w:rPr>
+          <w:rFonts w:ascii="TH SarabunPSK" w:eastAsia="BrowalliaUPC" w:hAnsi="TH SarabunPSK" w:cs="TH SarabunPSK"/>
+          <w:bCs/>
+          <w:sz w:val="32"/>
+          <w:szCs w:val="32"/>
+          <w:lang w:val="en-US"/>
+        </w:rPr>
+        <w:t>(500-</w:t>
+      </w:r>
+      <w:r>
+        <w:rPr>
+          <w:rFonts w:ascii="TH SarabunPSK" w:eastAsia="BrowalliaUPC" w:hAnsi="TH SarabunPSK" w:cs="TH SarabunPSK" w:hint="cs"/>
+          <w:b/>
+          <w:sz w:val="32"/>
+          <w:szCs w:val="32"/>
+          <w:cs/>
+          <w:lang w:val="en-US"/>
+        </w:rPr>
+        <w:t>36</w:t>
+      </w:r>
+      <w:r>
+        <w:rPr>
+          <w:rFonts w:ascii="TH SarabunPSK" w:eastAsia="BrowalliaUPC" w:hAnsi="TH SarabunPSK" w:cs="TH SarabunPSK"/>
+          <w:bCs/>
+          <w:sz w:val="32"/>
+          <w:szCs w:val="32"/>
+          <w:lang w:val="en-US"/>
+        </w:rPr>
+        <w:t>-</w:t>
+      </w:r>
+      <w:r>
+        <w:rPr>
+          <w:rFonts w:ascii="TH SarabunPSK" w:eastAsia="BrowalliaUPC" w:hAnsi="TH SarabunPSK" w:cs="TH SarabunPSK" w:hint="cs"/>
+          <w:b/>
+          <w:sz w:val="32"/>
+          <w:szCs w:val="32"/>
+          <w:cs/>
+          <w:lang w:val="en-US"/>
+        </w:rPr>
+        <w:t>1000*1000</w:t>
+      </w:r>
+      <w:r>
+        <w:rPr>
+          <w:rFonts w:ascii="TH SarabunPSK" w:eastAsia="BrowalliaUPC" w:hAnsi="TH SarabunPSK" w:cs="TH SarabunPSK"/>
+          <w:bCs/>
+          <w:sz w:val="32"/>
+          <w:szCs w:val="32"/>
+          <w:lang w:val="en-US"/>
+        </w:rPr>
+        <w:t>)</w:t>
+      </w:r>
+      <w:r>
+        <w:rPr>
+          <w:rFonts w:ascii="TH SarabunPSK" w:eastAsia="BrowalliaUPC" w:hAnsi="TH SarabunPSK" w:cs="TH SarabunPSK" w:hint="cs"/>
+          <w:bCs/>
+          <w:sz w:val="32"/>
+          <w:szCs w:val="32"/>
+          <w:cs/>
+          <w:lang w:val="en-US"/>
+        </w:rPr>
+        <w:t xml:space="preserve"> </w:t>
+      </w:r>
+      <w:r>
+        <w:rPr>
+          <w:rFonts w:ascii="TH SarabunPSK" w:eastAsia="BrowalliaUPC" w:hAnsi="TH SarabunPSK" w:cs="TH SarabunPSK" w:hint="cs"/>
+          <w:b/>
+          <w:sz w:val="32"/>
+          <w:szCs w:val="32"/>
+          <w:cs/>
+          <w:lang w:val="en-US"/>
+        </w:rPr>
+        <w:t>โดยกราฟสีแดงเป็นค่าเริ่มต้นส่วนกราฟอื่นๆ จะมีการปรับตัวแปรให้มากกว่าค่าเริ่มต้นอีก 0.5 เท่า</w:t>
+      </w:r>
+      <w:r>
+        <w:rPr>
+          <w:rFonts w:ascii="TH SarabunPSK" w:eastAsia="BrowalliaUPC" w:hAnsi="TH SarabunPSK" w:cs="TH SarabunPSK" w:hint="cs"/>
+          <w:b/>
+          <w:sz w:val="32"/>
+          <w:szCs w:val="32"/>
+          <w:cs/>
+          <w:lang w:val="en-US"/>
+        </w:rPr>
+        <w:t xml:space="preserve"> ยกเว้นขนาดพื้นที่ซึ่งปรับให้ขนาดตั้งต้นมีขนาดเป็น 1.5 เท่าของค่าที่ใช้ในการทดลองเนื่องจากยิ่งขนาดพื้นที่เล็กประสิทธิภาพการแพร่ระบาดดีกว่าพื้นที่ใหญ่</w:t>
+      </w:r>
+      <w:r>
+        <w:rPr>
+          <w:rFonts w:ascii="TH SarabunPSK" w:eastAsia="BrowalliaUPC" w:hAnsi="TH SarabunPSK" w:cs="TH SarabunPSK" w:hint="cs"/>
+          <w:b/>
+          <w:sz w:val="32"/>
+          <w:szCs w:val="32"/>
+          <w:cs/>
+          <w:lang w:val="en-US"/>
+        </w:rPr>
+        <w:t xml:space="preserve"> โดยภาพรวมแล้ว </w:t>
+      </w:r>
+      <w:r>
+        <w:rPr>
+          <w:rFonts w:ascii="TH SarabunPSK" w:eastAsia="BrowalliaUPC" w:hAnsi="TH SarabunPSK" w:cs="TH SarabunPSK" w:hint="cs"/>
+          <w:b/>
+          <w:sz w:val="32"/>
+          <w:szCs w:val="32"/>
+          <w:cs/>
+          <w:lang w:val="en-US"/>
+        </w:rPr>
+        <w:t>ตัวแปรที่ใช้ระยะเวลาในการแพร่เชื้อ</w:t>
+      </w:r>
+      <w:r>
+        <w:rPr>
+          <w:rFonts w:ascii="TH SarabunPSK" w:eastAsia="BrowalliaUPC" w:hAnsi="TH SarabunPSK" w:cs="TH SarabunPSK" w:hint="cs"/>
+          <w:b/>
+          <w:sz w:val="32"/>
+          <w:szCs w:val="32"/>
+          <w:cs/>
+          <w:lang w:val="en-US"/>
+        </w:rPr>
+        <w:lastRenderedPageBreak/>
+        <w:t>จากผู้ติดเชื้อ 1 คนสู่ประชากร 99% ได้เร็วที่สุด คือ ขนาดพื้นที่ ระยะทาง</w:t>
+      </w:r>
+      <w:r>
+        <w:rPr>
+          <w:rFonts w:ascii="TH SarabunPSK" w:eastAsia="BrowalliaUPC" w:hAnsi="TH SarabunPSK" w:cs="TH SarabunPSK" w:hint="cs"/>
+          <w:b/>
+          <w:sz w:val="32"/>
+          <w:szCs w:val="32"/>
+          <w:cs/>
+          <w:lang w:val="en-US"/>
+        </w:rPr>
+        <w:t>การแพร่เชื้อ จำนวนประชากรโดยใช้ระยะเวลาในการแพร่เชื้อโดยเฉลี่ย คือ</w:t>
+      </w:r>
+      <w:r>
+        <w:rPr>
+          <w:rFonts w:ascii="TH SarabunPSK" w:eastAsia="BrowalliaUPC" w:hAnsi="TH SarabunPSK" w:cs="TH SarabunPSK" w:hint="cs"/>
+          <w:b/>
+          <w:sz w:val="32"/>
+          <w:szCs w:val="32"/>
+          <w:cs/>
+          <w:lang w:val="en-US"/>
+        </w:rPr>
+        <w:t xml:space="preserve"> 118.525 529.88 และ 613.48 หน่วย ตามลำดับ</w:t>
       </w:r>
     </w:p>
     <w:p>
@@ -3933,400 +4458,6 @@
           <w:lang w:val="en-US"/>
         </w:rPr>
       </w:pPr>
-      <w:r>
-        <w:rPr>
-          <w:rFonts w:ascii="TH SarabunPSK" w:eastAsia="BrowalliaUPC" w:hAnsi="TH SarabunPSK" w:cs="TH SarabunPSK" w:hint="cs"/>
-          <w:b/>
-          <w:sz w:val="32"/>
-          <w:szCs w:val="32"/>
-          <w:cs/>
-          <w:lang w:val="en-US"/>
-        </w:rPr>
-        <w:t>ตัวแปรที่ใช้ จำนวนโหนด</w:t>
-      </w:r>
-      <w:r>
-        <w:rPr>
-          <w:rFonts w:ascii="TH SarabunPSK" w:eastAsia="BrowalliaUPC" w:hAnsi="TH SarabunPSK" w:cs="TH SarabunPSK"/>
-          <w:b/>
-          <w:sz w:val="32"/>
-          <w:szCs w:val="32"/>
-          <w:lang w:val="en-US"/>
-        </w:rPr>
-        <w:t>-</w:t>
-      </w:r>
-      <w:r>
-        <w:rPr>
-          <w:rFonts w:ascii="TH SarabunPSK" w:eastAsia="BrowalliaUPC" w:hAnsi="TH SarabunPSK" w:cs="TH SarabunPSK" w:hint="cs"/>
-          <w:b/>
-          <w:sz w:val="32"/>
-          <w:szCs w:val="32"/>
-          <w:cs/>
-          <w:lang w:val="en-US"/>
-        </w:rPr>
-        <w:t>ระยะการแพร่</w:t>
-      </w:r>
-      <w:r>
-        <w:rPr>
-          <w:rFonts w:ascii="TH SarabunPSK" w:eastAsia="BrowalliaUPC" w:hAnsi="TH SarabunPSK" w:cs="TH SarabunPSK"/>
-          <w:b/>
-          <w:sz w:val="32"/>
-          <w:szCs w:val="32"/>
-          <w:lang w:val="en-US"/>
-        </w:rPr>
-        <w:t>-</w:t>
-      </w:r>
-      <w:r>
-        <w:rPr>
-          <w:rFonts w:ascii="TH SarabunPSK" w:eastAsia="BrowalliaUPC" w:hAnsi="TH SarabunPSK" w:cs="TH SarabunPSK" w:hint="cs"/>
-          <w:b/>
-          <w:sz w:val="32"/>
-          <w:szCs w:val="32"/>
-          <w:cs/>
-          <w:lang w:val="en-US"/>
-        </w:rPr>
-        <w:t>เวลาในการรักษา</w:t>
-      </w:r>
-      <w:r>
-        <w:rPr>
-          <w:rFonts w:ascii="TH SarabunPSK" w:eastAsia="BrowalliaUPC" w:hAnsi="TH SarabunPSK" w:cs="TH SarabunPSK" w:hint="cs"/>
-          <w:b/>
-          <w:sz w:val="32"/>
-          <w:szCs w:val="32"/>
-          <w:cs/>
-          <w:lang w:val="en-US"/>
-        </w:rPr>
-        <w:t>(</w:t>
-      </w:r>
-      <w:r>
-        <w:rPr>
-          <w:rFonts w:ascii="TH SarabunPSK" w:eastAsia="BrowalliaUPC" w:hAnsi="TH SarabunPSK" w:cs="TH SarabunPSK"/>
-          <w:bCs/>
-          <w:sz w:val="32"/>
-          <w:szCs w:val="32"/>
-          <w:lang w:val="en-US"/>
-        </w:rPr>
-        <w:t>time to live</w:t>
-      </w:r>
-      <w:r>
-        <w:rPr>
-          <w:rFonts w:ascii="TH SarabunPSK" w:eastAsia="BrowalliaUPC" w:hAnsi="TH SarabunPSK" w:cs="TH SarabunPSK" w:hint="cs"/>
-          <w:b/>
-          <w:sz w:val="32"/>
-          <w:szCs w:val="32"/>
-          <w:cs/>
-          <w:lang w:val="en-US"/>
-        </w:rPr>
-        <w:t xml:space="preserve">) ที่แตกต่างกันดังนี้ กราฟสีแดง </w:t>
-      </w:r>
-      <w:r>
-        <w:rPr>
-          <w:rFonts w:ascii="TH SarabunPSK" w:eastAsia="BrowalliaUPC" w:hAnsi="TH SarabunPSK" w:cs="TH SarabunPSK"/>
-          <w:bCs/>
-          <w:sz w:val="32"/>
-          <w:szCs w:val="32"/>
-          <w:lang w:val="en-US"/>
-        </w:rPr>
-        <w:t>(500-24-100)</w:t>
-      </w:r>
-      <w:r>
-        <w:rPr>
-          <w:rFonts w:ascii="TH SarabunPSK" w:eastAsia="BrowalliaUPC" w:hAnsi="TH SarabunPSK" w:cs="TH SarabunPSK"/>
-          <w:b/>
-          <w:sz w:val="32"/>
-          <w:szCs w:val="32"/>
-          <w:lang w:val="en-US"/>
-        </w:rPr>
-        <w:t xml:space="preserve"> </w:t>
-      </w:r>
-      <w:r>
-        <w:rPr>
-          <w:rFonts w:ascii="TH SarabunPSK" w:eastAsia="BrowalliaUPC" w:hAnsi="TH SarabunPSK" w:cs="TH SarabunPSK" w:hint="cs"/>
-          <w:b/>
-          <w:sz w:val="32"/>
-          <w:szCs w:val="32"/>
-          <w:cs/>
-          <w:lang w:val="en-US"/>
-        </w:rPr>
-        <w:t xml:space="preserve">กราฟสีส้ม </w:t>
-      </w:r>
-      <w:r>
-        <w:rPr>
-          <w:rFonts w:ascii="TH SarabunPSK" w:eastAsia="BrowalliaUPC" w:hAnsi="TH SarabunPSK" w:cs="TH SarabunPSK"/>
-          <w:bCs/>
-          <w:sz w:val="32"/>
-          <w:szCs w:val="32"/>
-          <w:lang w:val="en-US"/>
-        </w:rPr>
-        <w:t>(</w:t>
-      </w:r>
-      <w:r>
-        <w:rPr>
-          <w:rFonts w:ascii="TH SarabunPSK" w:eastAsia="BrowalliaUPC" w:hAnsi="TH SarabunPSK" w:cs="TH SarabunPSK" w:hint="cs"/>
-          <w:b/>
-          <w:sz w:val="32"/>
-          <w:szCs w:val="32"/>
-          <w:cs/>
-          <w:lang w:val="en-US"/>
-        </w:rPr>
-        <w:t>750</w:t>
-      </w:r>
-      <w:r>
-        <w:rPr>
-          <w:rFonts w:ascii="TH SarabunPSK" w:eastAsia="BrowalliaUPC" w:hAnsi="TH SarabunPSK" w:cs="TH SarabunPSK"/>
-          <w:bCs/>
-          <w:sz w:val="32"/>
-          <w:szCs w:val="32"/>
-          <w:lang w:val="en-US"/>
-        </w:rPr>
-        <w:t>-24-100)</w:t>
-      </w:r>
-      <w:r>
-        <w:rPr>
-          <w:rFonts w:ascii="TH SarabunPSK" w:eastAsia="BrowalliaUPC" w:hAnsi="TH SarabunPSK" w:cs="TH SarabunPSK" w:hint="cs"/>
-          <w:b/>
-          <w:sz w:val="32"/>
-          <w:szCs w:val="32"/>
-          <w:cs/>
-          <w:lang w:val="en-US"/>
-        </w:rPr>
-        <w:t xml:space="preserve"> กราฟสีน้ำเงิน </w:t>
-      </w:r>
-      <w:r>
-        <w:rPr>
-          <w:rFonts w:ascii="TH SarabunPSK" w:eastAsia="BrowalliaUPC" w:hAnsi="TH SarabunPSK" w:cs="TH SarabunPSK"/>
-          <w:bCs/>
-          <w:sz w:val="32"/>
-          <w:szCs w:val="32"/>
-          <w:lang w:val="en-US"/>
-        </w:rPr>
-        <w:t>(500-</w:t>
-      </w:r>
-      <w:r>
-        <w:rPr>
-          <w:rFonts w:ascii="TH SarabunPSK" w:eastAsia="BrowalliaUPC" w:hAnsi="TH SarabunPSK" w:cs="TH SarabunPSK" w:hint="cs"/>
-          <w:b/>
-          <w:sz w:val="32"/>
-          <w:szCs w:val="32"/>
-          <w:cs/>
-          <w:lang w:val="en-US"/>
-        </w:rPr>
-        <w:t>36</w:t>
-      </w:r>
-      <w:r>
-        <w:rPr>
-          <w:rFonts w:ascii="TH SarabunPSK" w:eastAsia="BrowalliaUPC" w:hAnsi="TH SarabunPSK" w:cs="TH SarabunPSK"/>
-          <w:bCs/>
-          <w:sz w:val="32"/>
-          <w:szCs w:val="32"/>
-          <w:lang w:val="en-US"/>
-        </w:rPr>
-        <w:t>-100)</w:t>
-      </w:r>
-      <w:r>
-        <w:rPr>
-          <w:rFonts w:ascii="TH SarabunPSK" w:eastAsia="BrowalliaUPC" w:hAnsi="TH SarabunPSK" w:cs="TH SarabunPSK" w:hint="cs"/>
-          <w:b/>
-          <w:sz w:val="32"/>
-          <w:szCs w:val="32"/>
-          <w:cs/>
-          <w:lang w:val="en-US"/>
-        </w:rPr>
-        <w:t xml:space="preserve"> กราฟสีม่วง </w:t>
-      </w:r>
-      <w:r>
-        <w:rPr>
-          <w:rFonts w:ascii="TH SarabunPSK" w:eastAsia="BrowalliaUPC" w:hAnsi="TH SarabunPSK" w:cs="TH SarabunPSK"/>
-          <w:bCs/>
-          <w:sz w:val="32"/>
-          <w:szCs w:val="32"/>
-          <w:lang w:val="en-US"/>
-        </w:rPr>
-        <w:t>(500-</w:t>
-      </w:r>
-      <w:r>
-        <w:rPr>
-          <w:rFonts w:ascii="TH SarabunPSK" w:eastAsia="BrowalliaUPC" w:hAnsi="TH SarabunPSK" w:cs="TH SarabunPSK" w:hint="cs"/>
-          <w:b/>
-          <w:sz w:val="32"/>
-          <w:szCs w:val="32"/>
-          <w:cs/>
-          <w:lang w:val="en-US"/>
-        </w:rPr>
-        <w:t>36</w:t>
-      </w:r>
-      <w:r>
-        <w:rPr>
-          <w:rFonts w:ascii="TH SarabunPSK" w:eastAsia="BrowalliaUPC" w:hAnsi="TH SarabunPSK" w:cs="TH SarabunPSK"/>
-          <w:bCs/>
-          <w:sz w:val="32"/>
-          <w:szCs w:val="32"/>
-          <w:lang w:val="en-US"/>
-        </w:rPr>
-        <w:t>-</w:t>
-      </w:r>
-      <w:r>
-        <w:rPr>
-          <w:rFonts w:ascii="TH SarabunPSK" w:eastAsia="BrowalliaUPC" w:hAnsi="TH SarabunPSK" w:cs="TH SarabunPSK" w:hint="cs"/>
-          <w:b/>
-          <w:sz w:val="32"/>
-          <w:szCs w:val="32"/>
-          <w:cs/>
-          <w:lang w:val="en-US"/>
-        </w:rPr>
-        <w:t>150</w:t>
-      </w:r>
-      <w:r>
-        <w:rPr>
-          <w:rFonts w:ascii="TH SarabunPSK" w:eastAsia="BrowalliaUPC" w:hAnsi="TH SarabunPSK" w:cs="TH SarabunPSK"/>
-          <w:b/>
-          <w:sz w:val="32"/>
-          <w:szCs w:val="32"/>
-          <w:lang w:val="en-US"/>
-        </w:rPr>
-        <w:t>)</w:t>
-      </w:r>
-      <w:r>
-        <w:rPr>
-          <w:rFonts w:ascii="TH SarabunPSK" w:eastAsia="BrowalliaUPC" w:hAnsi="TH SarabunPSK" w:cs="TH SarabunPSK" w:hint="cs"/>
-          <w:b/>
-          <w:sz w:val="32"/>
-          <w:szCs w:val="32"/>
-          <w:cs/>
-          <w:lang w:val="en-US"/>
-        </w:rPr>
-        <w:t xml:space="preserve"> โดยกราฟสีแดงเป็นค่าเริ่มต้นส่วนกราฟอื่นๆ จะมีการปรับตัวแปรให้มากกว่าค่าเริ่มต้นอีก 0.5 เท่า โดยภาพรวมแล้ว</w:t>
-      </w:r>
-      <w:r>
-        <w:rPr>
-          <w:rFonts w:ascii="TH SarabunPSK" w:eastAsia="BrowalliaUPC" w:hAnsi="TH SarabunPSK" w:cs="TH SarabunPSK" w:hint="cs"/>
-          <w:b/>
-          <w:sz w:val="32"/>
-          <w:szCs w:val="32"/>
-          <w:cs/>
-          <w:lang w:val="en-US"/>
-        </w:rPr>
-        <w:t xml:space="preserve"> </w:t>
-      </w:r>
-      <w:r>
-        <w:rPr>
-          <w:rFonts w:ascii="TH SarabunPSK" w:eastAsia="BrowalliaUPC" w:hAnsi="TH SarabunPSK" w:cs="TH SarabunPSK" w:hint="cs"/>
-          <w:b/>
-          <w:sz w:val="32"/>
-          <w:szCs w:val="32"/>
-          <w:cs/>
-          <w:lang w:val="en-US"/>
-        </w:rPr>
-        <w:t xml:space="preserve">ตัวแปรที่เพิ่มประสิทธิภาพในการแพร่ระบาดได้สูงที่สุด คือ จำนวนโหนด ระยะทางการแพร่ </w:t>
-      </w:r>
-      <w:r>
-        <w:rPr>
-          <w:rFonts w:ascii="TH SarabunPSK" w:eastAsia="BrowalliaUPC" w:hAnsi="TH SarabunPSK" w:cs="TH SarabunPSK" w:hint="cs"/>
-          <w:b/>
-          <w:sz w:val="32"/>
-          <w:szCs w:val="32"/>
-          <w:cs/>
-          <w:lang w:val="en-US"/>
-        </w:rPr>
-        <w:t>ระยะเวลาในการ</w:t>
-      </w:r>
-      <w:r>
-        <w:rPr>
-          <w:rFonts w:ascii="TH SarabunPSK" w:eastAsia="BrowalliaUPC" w:hAnsi="TH SarabunPSK" w:cs="TH SarabunPSK" w:hint="cs"/>
-          <w:b/>
-          <w:sz w:val="32"/>
-          <w:szCs w:val="32"/>
-          <w:cs/>
-          <w:lang w:val="en-US"/>
-        </w:rPr>
-        <w:lastRenderedPageBreak/>
-        <w:t xml:space="preserve">รักษา </w:t>
-      </w:r>
-      <w:r>
-        <w:rPr>
-          <w:rFonts w:ascii="TH SarabunPSK" w:eastAsia="BrowalliaUPC" w:hAnsi="TH SarabunPSK" w:cs="TH SarabunPSK" w:hint="cs"/>
-          <w:b/>
-          <w:sz w:val="32"/>
-          <w:szCs w:val="32"/>
-          <w:cs/>
-          <w:lang w:val="en-US"/>
-        </w:rPr>
-        <w:t>โดยมีอัตราการแพร่เชื้อ คือ 1.6</w:t>
-      </w:r>
-      <w:r>
-        <w:rPr>
-          <w:rFonts w:ascii="TH SarabunPSK" w:eastAsia="BrowalliaUPC" w:hAnsi="TH SarabunPSK" w:cs="TH SarabunPSK"/>
-          <w:bCs/>
-          <w:sz w:val="32"/>
-          <w:szCs w:val="32"/>
-          <w:lang w:val="en-US"/>
-        </w:rPr>
-        <w:t>24</w:t>
-      </w:r>
-      <w:r>
-        <w:rPr>
-          <w:rFonts w:ascii="TH SarabunPSK" w:eastAsia="BrowalliaUPC" w:hAnsi="TH SarabunPSK" w:cs="TH SarabunPSK" w:hint="cs"/>
-          <w:b/>
-          <w:sz w:val="32"/>
-          <w:szCs w:val="32"/>
-          <w:cs/>
-          <w:lang w:val="en-US"/>
-        </w:rPr>
-        <w:t xml:space="preserve"> 1.5</w:t>
-      </w:r>
-      <w:r>
-        <w:rPr>
-          <w:rFonts w:ascii="TH SarabunPSK" w:eastAsia="BrowalliaUPC" w:hAnsi="TH SarabunPSK" w:cs="TH SarabunPSK"/>
-          <w:bCs/>
-          <w:sz w:val="32"/>
-          <w:szCs w:val="32"/>
-          <w:lang w:val="en-US"/>
-        </w:rPr>
-        <w:t>31</w:t>
-      </w:r>
-      <w:r>
-        <w:rPr>
-          <w:rFonts w:ascii="TH SarabunPSK" w:eastAsia="BrowalliaUPC" w:hAnsi="TH SarabunPSK" w:cs="TH SarabunPSK" w:hint="cs"/>
-          <w:bCs/>
-          <w:sz w:val="32"/>
-          <w:szCs w:val="32"/>
-          <w:cs/>
-          <w:lang w:val="en-US"/>
-        </w:rPr>
-        <w:t xml:space="preserve"> </w:t>
-      </w:r>
-      <w:r>
-        <w:rPr>
-          <w:rFonts w:ascii="TH SarabunPSK" w:eastAsia="BrowalliaUPC" w:hAnsi="TH SarabunPSK" w:cs="TH SarabunPSK" w:hint="cs"/>
-          <w:b/>
-          <w:sz w:val="32"/>
-          <w:szCs w:val="32"/>
-          <w:cs/>
-          <w:lang w:val="en-US"/>
-        </w:rPr>
-        <w:t>และ 0.6</w:t>
-      </w:r>
-      <w:r>
-        <w:rPr>
-          <w:rFonts w:ascii="TH SarabunPSK" w:eastAsia="BrowalliaUPC" w:hAnsi="TH SarabunPSK" w:cs="TH SarabunPSK" w:hint="cs"/>
-          <w:b/>
-          <w:sz w:val="32"/>
-          <w:szCs w:val="32"/>
-          <w:cs/>
-          <w:lang w:val="en-US"/>
-        </w:rPr>
-        <w:t>45</w:t>
-      </w:r>
-      <w:r>
-        <w:rPr>
-          <w:rFonts w:ascii="TH SarabunPSK" w:eastAsia="BrowalliaUPC" w:hAnsi="TH SarabunPSK" w:cs="TH SarabunPSK" w:hint="cs"/>
-          <w:b/>
-          <w:sz w:val="32"/>
-          <w:szCs w:val="32"/>
-          <w:cs/>
-          <w:lang w:val="en-US"/>
-        </w:rPr>
-        <w:t xml:space="preserve"> ตามลำดับ</w:t>
-      </w:r>
     </w:p>
     <w:p>
       <w:pPr>
@@ -4435,6 +4566,98 @@
     </w:p>
     <w:p>
       <w:pPr>
+        <w:jc w:val="center"/>
+        <w:rPr>
+          <w:rFonts w:ascii="TH SarabunPSK" w:eastAsia="BrowalliaUPC" w:hAnsi="TH SarabunPSK" w:cs="TH SarabunPSK" w:hint="cs"/>
+          <w:b/>
+          <w:i/>
+          <w:iCs/>
+          <w:sz w:val="30"/>
+          <w:szCs w:val="30"/>
+          <w:lang w:val="en-US"/>
+        </w:rPr>
+      </w:pPr>
+      <w:r>
+        <w:rPr>
+          <w:rFonts w:ascii="TH SarabunPSK" w:eastAsia="BrowalliaUPC" w:hAnsi="TH SarabunPSK" w:cs="TH SarabunPSK" w:hint="cs"/>
+          <w:b/>
+          <w:i/>
+          <w:iCs/>
+          <w:sz w:val="30"/>
+          <w:szCs w:val="30"/>
+          <w:cs/>
+          <w:lang w:val="en-US"/>
+        </w:rPr>
+        <w:t xml:space="preserve">รูปที่ </w:t>
+      </w:r>
+      <w:r>
+        <w:rPr>
+          <w:rFonts w:ascii="TH SarabunPSK" w:eastAsia="BrowalliaUPC" w:hAnsi="TH SarabunPSK" w:cs="TH SarabunPSK" w:hint="cs"/>
+          <w:b/>
+          <w:i/>
+          <w:iCs/>
+          <w:sz w:val="30"/>
+          <w:szCs w:val="30"/>
+          <w:cs/>
+          <w:lang w:val="en-US"/>
+        </w:rPr>
+        <w:t>4</w:t>
+      </w:r>
+      <w:r>
+        <w:rPr>
+          <w:rFonts w:ascii="TH SarabunPSK" w:eastAsia="BrowalliaUPC" w:hAnsi="TH SarabunPSK" w:cs="TH SarabunPSK" w:hint="cs"/>
+          <w:b/>
+          <w:i/>
+          <w:iCs/>
+          <w:sz w:val="30"/>
+          <w:szCs w:val="30"/>
+          <w:cs/>
+          <w:lang w:val="en-US"/>
+        </w:rPr>
+        <w:t xml:space="preserve"> </w:t>
+      </w:r>
+      <w:r>
+        <w:rPr>
+          <w:rFonts w:ascii="TH SarabunPSK" w:eastAsia="BrowalliaUPC" w:hAnsi="TH SarabunPSK" w:cs="TH SarabunPSK" w:hint="cs"/>
+          <w:b/>
+          <w:i/>
+          <w:iCs/>
+          <w:sz w:val="30"/>
+          <w:szCs w:val="30"/>
+          <w:cs/>
+          <w:lang w:val="en-US"/>
+        </w:rPr>
+        <w:t>กราฟ</w:t>
+      </w:r>
+      <w:r>
+        <w:rPr>
+          <w:rFonts w:ascii="TH SarabunPSK" w:eastAsia="BrowalliaUPC" w:hAnsi="TH SarabunPSK" w:cs="TH SarabunPSK" w:hint="cs"/>
+          <w:b/>
+          <w:i/>
+          <w:iCs/>
+          <w:sz w:val="30"/>
+          <w:szCs w:val="30"/>
+          <w:cs/>
+          <w:lang w:val="en-US"/>
+        </w:rPr>
+        <w:t>แสดง</w:t>
+      </w:r>
+      <w:r>
+        <w:rPr>
+          <w:rFonts w:ascii="TH SarabunPSK" w:eastAsia="BrowalliaUPC" w:hAnsi="TH SarabunPSK" w:cs="TH SarabunPSK" w:hint="cs"/>
+          <w:b/>
+          <w:i/>
+          <w:iCs/>
+          <w:sz w:val="30"/>
+          <w:szCs w:val="30"/>
+          <w:cs/>
+          <w:lang w:val="en-US"/>
+        </w:rPr>
+        <w:t>จำนวนผู้ติดเชื้อสูงสุด</w:t>
+      </w:r>
+    </w:p>
+    <w:p>
+      <w:pPr>
         <w:ind w:firstLine="720"/>
         <w:rPr>
           <w:rFonts w:ascii="TH SarabunPSK" w:eastAsia="BrowalliaUPC" w:hAnsi="TH SarabunPSK" w:cs="TH SarabunPSK"/>
@@ -4458,6 +4681,673 @@
       <w:r>
         <w:rPr>
           <w:rFonts w:ascii="TH SarabunPSK" w:eastAsia="BrowalliaUPC" w:hAnsi="TH SarabunPSK" w:cs="TH SarabunPSK"/>
+          <w:bCs/>
+          <w:sz w:val="32"/>
+          <w:szCs w:val="32"/>
+          <w:lang w:val="en-US"/>
+        </w:rPr>
+        <w:t>SIR</w:t>
+      </w:r>
+      <w:r>
+        <w:rPr>
+          <w:rFonts w:ascii="TH SarabunPSK" w:eastAsia="BrowalliaUPC" w:hAnsi="TH SarabunPSK" w:cs="TH SarabunPSK"/>
+          <w:b/>
+          <w:sz w:val="32"/>
+          <w:szCs w:val="32"/>
+          <w:lang w:val="en-US"/>
+        </w:rPr>
+        <w:t xml:space="preserve"> </w:t>
+      </w:r>
+      <w:r>
+        <w:rPr>
+          <w:rFonts w:ascii="TH SarabunPSK" w:eastAsia="BrowalliaUPC" w:hAnsi="TH SarabunPSK" w:cs="TH SarabunPSK" w:hint="cs"/>
+          <w:b/>
+          <w:sz w:val="32"/>
+          <w:szCs w:val="32"/>
+          <w:cs/>
+          <w:lang w:val="en-US"/>
+        </w:rPr>
+        <w:t>เพื่อหา</w:t>
+      </w:r>
+      <w:r>
+        <w:rPr>
+          <w:rFonts w:ascii="TH SarabunPSK" w:eastAsia="BrowalliaUPC" w:hAnsi="TH SarabunPSK" w:cs="TH SarabunPSK" w:hint="cs"/>
+          <w:b/>
+          <w:sz w:val="32"/>
+          <w:szCs w:val="32"/>
+          <w:cs/>
+          <w:lang w:val="en-US"/>
+        </w:rPr>
+        <w:t>จำนวนผู้ที่ยังติดเชื้อสูงสุด</w:t>
+      </w:r>
+      <w:r>
+        <w:rPr>
+          <w:rFonts w:ascii="TH SarabunPSK" w:eastAsia="BrowalliaUPC" w:hAnsi="TH SarabunPSK" w:cs="TH SarabunPSK" w:hint="cs"/>
+          <w:b/>
+          <w:sz w:val="32"/>
+          <w:szCs w:val="32"/>
+          <w:cs/>
+          <w:lang w:val="en-US"/>
+        </w:rPr>
+        <w:t xml:space="preserve"> โดยจะทำการทดลองทั้งหมด </w:t>
+      </w:r>
+      <w:r>
+        <w:rPr>
+          <w:rFonts w:ascii="TH SarabunPSK" w:eastAsia="BrowalliaUPC" w:hAnsi="TH SarabunPSK" w:cs="TH SarabunPSK" w:hint="cs"/>
+          <w:b/>
+          <w:sz w:val="32"/>
+          <w:szCs w:val="32"/>
+          <w:cs/>
+          <w:lang w:val="en-US"/>
+        </w:rPr>
+        <w:t>2</w:t>
+      </w:r>
+      <w:r>
+        <w:rPr>
+          <w:rFonts w:ascii="TH SarabunPSK" w:eastAsia="BrowalliaUPC" w:hAnsi="TH SarabunPSK" w:cs="TH SarabunPSK" w:hint="cs"/>
+          <w:b/>
+          <w:sz w:val="32"/>
+          <w:szCs w:val="32"/>
+          <w:cs/>
+          <w:lang w:val="en-US"/>
+        </w:rPr>
+        <w:t>00 รอบและหาค่าเฉลี่ยซึ่งได้ผลลัพธ์ตามกราฟ</w:t>
+      </w:r>
+    </w:p>
+    <w:p>
+      <w:pPr>
+        <w:ind w:firstLine="720"/>
+        <w:rPr>
+          <w:rFonts w:ascii="TH SarabunPSK" w:eastAsia="BrowalliaUPC" w:hAnsi="TH SarabunPSK" w:cs="TH SarabunPSK"/>
+          <w:b/>
+          <w:sz w:val="32"/>
+          <w:szCs w:val="32"/>
+          <w:lang w:val="en-US"/>
+        </w:rPr>
+      </w:pPr>
+      <w:r>
+        <w:rPr>
+          <w:rFonts w:ascii="TH SarabunPSK" w:eastAsia="BrowalliaUPC" w:hAnsi="TH SarabunPSK" w:cs="TH SarabunPSK" w:hint="cs"/>
+          <w:b/>
+          <w:sz w:val="32"/>
+          <w:szCs w:val="32"/>
+          <w:cs/>
+          <w:lang w:val="en-US"/>
+        </w:rPr>
+        <w:t>ตัวแปรที่</w:t>
+      </w:r>
+      <w:r>
+        <w:rPr>
+          <w:rFonts w:ascii="TH SarabunPSK" w:eastAsia="BrowalliaUPC" w:hAnsi="TH SarabunPSK" w:cs="TH SarabunPSK" w:hint="cs"/>
+          <w:b/>
+          <w:sz w:val="32"/>
+          <w:szCs w:val="32"/>
+          <w:cs/>
+          <w:lang w:val="en-US"/>
+        </w:rPr>
+        <w:t xml:space="preserve">กำหนดให้ต่างกันเพื่อดูความแตกต่าง คือ </w:t>
+      </w:r>
+      <w:r>
+        <w:rPr>
+          <w:rFonts w:ascii="TH SarabunPSK" w:eastAsia="BrowalliaUPC" w:hAnsi="TH SarabunPSK" w:cs="TH SarabunPSK" w:hint="cs"/>
+          <w:b/>
+          <w:sz w:val="32"/>
+          <w:szCs w:val="32"/>
+          <w:cs/>
+          <w:lang w:val="en-US"/>
+        </w:rPr>
+        <w:t>จำนวนโหนด</w:t>
+      </w:r>
+      <w:r>
+        <w:rPr>
+          <w:rFonts w:ascii="TH SarabunPSK" w:eastAsia="BrowalliaUPC" w:hAnsi="TH SarabunPSK" w:cs="TH SarabunPSK"/>
+          <w:b/>
+          <w:sz w:val="32"/>
+          <w:szCs w:val="32"/>
+          <w:lang w:val="en-US"/>
+        </w:rPr>
+        <w:t>-</w:t>
+      </w:r>
+      <w:r>
+        <w:rPr>
+          <w:rFonts w:ascii="TH SarabunPSK" w:eastAsia="BrowalliaUPC" w:hAnsi="TH SarabunPSK" w:cs="TH SarabunPSK" w:hint="cs"/>
+          <w:b/>
+          <w:sz w:val="32"/>
+          <w:szCs w:val="32"/>
+          <w:cs/>
+          <w:lang w:val="en-US"/>
+        </w:rPr>
+        <w:t>ระยะการแพร่</w:t>
+      </w:r>
+      <w:r>
+        <w:rPr>
+          <w:rFonts w:ascii="TH SarabunPSK" w:eastAsia="BrowalliaUPC" w:hAnsi="TH SarabunPSK" w:cs="TH SarabunPSK"/>
+          <w:b/>
+          <w:sz w:val="32"/>
+          <w:szCs w:val="32"/>
+          <w:lang w:val="en-US"/>
+        </w:rPr>
+        <w:t>-</w:t>
+      </w:r>
+      <w:r>
+        <w:rPr>
+          <w:rFonts w:ascii="TH SarabunPSK" w:eastAsia="BrowalliaUPC" w:hAnsi="TH SarabunPSK" w:cs="TH SarabunPSK" w:hint="cs"/>
+          <w:b/>
+          <w:sz w:val="32"/>
+          <w:szCs w:val="32"/>
+          <w:cs/>
+          <w:lang w:val="en-US"/>
+        </w:rPr>
+        <w:t>เวลาในการรักษา</w:t>
+      </w:r>
+      <w:r>
+        <w:rPr>
+          <w:rFonts w:ascii="TH SarabunPSK" w:eastAsia="BrowalliaUPC" w:hAnsi="TH SarabunPSK" w:cs="TH SarabunPSK" w:hint="cs"/>
+          <w:b/>
+          <w:sz w:val="32"/>
+          <w:szCs w:val="32"/>
+          <w:cs/>
+          <w:lang w:val="en-US"/>
+        </w:rPr>
+        <w:t>(</w:t>
+      </w:r>
+      <w:r>
+        <w:rPr>
+          <w:rFonts w:ascii="TH SarabunPSK" w:eastAsia="BrowalliaUPC" w:hAnsi="TH SarabunPSK" w:cs="TH SarabunPSK"/>
+          <w:bCs/>
+          <w:sz w:val="32"/>
+          <w:szCs w:val="32"/>
+          <w:lang w:val="en-US"/>
+        </w:rPr>
+        <w:t>time to live</w:t>
+      </w:r>
+      <w:r>
+        <w:rPr>
+          <w:rFonts w:ascii="TH SarabunPSK" w:eastAsia="BrowalliaUPC" w:hAnsi="TH SarabunPSK" w:cs="TH SarabunPSK" w:hint="cs"/>
+          <w:b/>
+          <w:sz w:val="32"/>
+          <w:szCs w:val="32"/>
+          <w:cs/>
+          <w:lang w:val="en-US"/>
+        </w:rPr>
+        <w:t xml:space="preserve">) </w:t>
+      </w:r>
+      <w:r>
+        <w:rPr>
+          <w:rFonts w:ascii="TH SarabunPSK" w:eastAsia="BrowalliaUPC" w:hAnsi="TH SarabunPSK" w:cs="TH SarabunPSK" w:hint="cs"/>
+          <w:b/>
+          <w:sz w:val="32"/>
+          <w:szCs w:val="32"/>
+          <w:cs/>
+          <w:lang w:val="en-US"/>
+        </w:rPr>
+        <w:t>ซึ่งกำหนดค่า</w:t>
+      </w:r>
+      <w:r>
+        <w:rPr>
+          <w:rFonts w:ascii="TH SarabunPSK" w:eastAsia="BrowalliaUPC" w:hAnsi="TH SarabunPSK" w:cs="TH SarabunPSK" w:hint="cs"/>
+          <w:b/>
+          <w:sz w:val="32"/>
+          <w:szCs w:val="32"/>
+          <w:cs/>
+          <w:lang w:val="en-US"/>
+        </w:rPr>
+        <w:t xml:space="preserve">แตกต่างกันดังนี้ กราฟสีแดง </w:t>
+      </w:r>
+      <w:r>
+        <w:rPr>
+          <w:rFonts w:ascii="TH SarabunPSK" w:eastAsia="BrowalliaUPC" w:hAnsi="TH SarabunPSK" w:cs="TH SarabunPSK"/>
+          <w:bCs/>
+          <w:sz w:val="32"/>
+          <w:szCs w:val="32"/>
+          <w:lang w:val="en-US"/>
+        </w:rPr>
+        <w:t>(500-24-100)</w:t>
+      </w:r>
+      <w:r>
+        <w:rPr>
+          <w:rFonts w:ascii="TH SarabunPSK" w:eastAsia="BrowalliaUPC" w:hAnsi="TH SarabunPSK" w:cs="TH SarabunPSK"/>
+          <w:b/>
+          <w:sz w:val="32"/>
+          <w:szCs w:val="32"/>
+          <w:lang w:val="en-US"/>
+        </w:rPr>
+        <w:t xml:space="preserve"> </w:t>
+      </w:r>
+      <w:r>
+        <w:rPr>
+          <w:rFonts w:ascii="TH SarabunPSK" w:eastAsia="BrowalliaUPC" w:hAnsi="TH SarabunPSK" w:cs="TH SarabunPSK" w:hint="cs"/>
+          <w:b/>
+          <w:sz w:val="32"/>
+          <w:szCs w:val="32"/>
+          <w:cs/>
+          <w:lang w:val="en-US"/>
+        </w:rPr>
+        <w:t xml:space="preserve">กราฟสีส้ม </w:t>
+      </w:r>
+      <w:r>
+        <w:rPr>
+          <w:rFonts w:ascii="TH SarabunPSK" w:eastAsia="BrowalliaUPC" w:hAnsi="TH SarabunPSK" w:cs="TH SarabunPSK"/>
+          <w:bCs/>
+          <w:sz w:val="32"/>
+          <w:szCs w:val="32"/>
+          <w:lang w:val="en-US"/>
+        </w:rPr>
+        <w:t>(</w:t>
+      </w:r>
+      <w:r>
+        <w:rPr>
+          <w:rFonts w:ascii="TH SarabunPSK" w:eastAsia="BrowalliaUPC" w:hAnsi="TH SarabunPSK" w:cs="TH SarabunPSK" w:hint="cs"/>
+          <w:b/>
+          <w:sz w:val="32"/>
+          <w:szCs w:val="32"/>
+          <w:cs/>
+          <w:lang w:val="en-US"/>
+        </w:rPr>
+        <w:t>750</w:t>
+      </w:r>
+      <w:r>
+        <w:rPr>
+          <w:rFonts w:ascii="TH SarabunPSK" w:eastAsia="BrowalliaUPC" w:hAnsi="TH SarabunPSK" w:cs="TH SarabunPSK"/>
+          <w:bCs/>
+          <w:sz w:val="32"/>
+          <w:szCs w:val="32"/>
+          <w:lang w:val="en-US"/>
+        </w:rPr>
+        <w:t>-24-100)</w:t>
+      </w:r>
+      <w:r>
+        <w:rPr>
+          <w:rFonts w:ascii="TH SarabunPSK" w:eastAsia="BrowalliaUPC" w:hAnsi="TH SarabunPSK" w:cs="TH SarabunPSK" w:hint="cs"/>
+          <w:b/>
+          <w:sz w:val="32"/>
+          <w:szCs w:val="32"/>
+          <w:cs/>
+          <w:lang w:val="en-US"/>
+        </w:rPr>
+        <w:t xml:space="preserve"> กราฟสีน้ำเงิน </w:t>
+      </w:r>
+      <w:r>
+        <w:rPr>
+          <w:rFonts w:ascii="TH SarabunPSK" w:eastAsia="BrowalliaUPC" w:hAnsi="TH SarabunPSK" w:cs="TH SarabunPSK"/>
+          <w:bCs/>
+          <w:sz w:val="32"/>
+          <w:szCs w:val="32"/>
+          <w:lang w:val="en-US"/>
+        </w:rPr>
+        <w:t>(500-</w:t>
+      </w:r>
+      <w:r>
+        <w:rPr>
+          <w:rFonts w:ascii="TH SarabunPSK" w:eastAsia="BrowalliaUPC" w:hAnsi="TH SarabunPSK" w:cs="TH SarabunPSK" w:hint="cs"/>
+          <w:b/>
+          <w:sz w:val="32"/>
+          <w:szCs w:val="32"/>
+          <w:cs/>
+          <w:lang w:val="en-US"/>
+        </w:rPr>
+        <w:t>36</w:t>
+      </w:r>
+      <w:r>
+        <w:rPr>
+          <w:rFonts w:ascii="TH SarabunPSK" w:eastAsia="BrowalliaUPC" w:hAnsi="TH SarabunPSK" w:cs="TH SarabunPSK"/>
+          <w:bCs/>
+          <w:sz w:val="32"/>
+          <w:szCs w:val="32"/>
+          <w:lang w:val="en-US"/>
+        </w:rPr>
+        <w:t>-100)</w:t>
+      </w:r>
+      <w:r>
+        <w:rPr>
+          <w:rFonts w:ascii="TH SarabunPSK" w:eastAsia="BrowalliaUPC" w:hAnsi="TH SarabunPSK" w:cs="TH SarabunPSK" w:hint="cs"/>
+          <w:b/>
+          <w:sz w:val="32"/>
+          <w:szCs w:val="32"/>
+          <w:cs/>
+          <w:lang w:val="en-US"/>
+        </w:rPr>
+        <w:t xml:space="preserve"> กราฟสีม่วง </w:t>
+      </w:r>
+      <w:r>
+        <w:rPr>
+          <w:rFonts w:ascii="TH SarabunPSK" w:eastAsia="BrowalliaUPC" w:hAnsi="TH SarabunPSK" w:cs="TH SarabunPSK"/>
+          <w:bCs/>
+          <w:sz w:val="32"/>
+          <w:szCs w:val="32"/>
+          <w:lang w:val="en-US"/>
+        </w:rPr>
+        <w:t>(500-</w:t>
+      </w:r>
+      <w:r>
+        <w:rPr>
+          <w:rFonts w:ascii="TH SarabunPSK" w:eastAsia="BrowalliaUPC" w:hAnsi="TH SarabunPSK" w:cs="TH SarabunPSK" w:hint="cs"/>
+          <w:b/>
+          <w:sz w:val="32"/>
+          <w:szCs w:val="32"/>
+          <w:cs/>
+          <w:lang w:val="en-US"/>
+        </w:rPr>
+        <w:t>36</w:t>
+      </w:r>
+      <w:r>
+        <w:rPr>
+          <w:rFonts w:ascii="TH SarabunPSK" w:eastAsia="BrowalliaUPC" w:hAnsi="TH SarabunPSK" w:cs="TH SarabunPSK"/>
+          <w:bCs/>
+          <w:sz w:val="32"/>
+          <w:szCs w:val="32"/>
+          <w:lang w:val="en-US"/>
+        </w:rPr>
+        <w:t>-</w:t>
+      </w:r>
+      <w:r>
+        <w:rPr>
+          <w:rFonts w:ascii="TH SarabunPSK" w:eastAsia="BrowalliaUPC" w:hAnsi="TH SarabunPSK" w:cs="TH SarabunPSK" w:hint="cs"/>
+          <w:b/>
+          <w:sz w:val="32"/>
+          <w:szCs w:val="32"/>
+          <w:cs/>
+          <w:lang w:val="en-US"/>
+        </w:rPr>
+        <w:t>150</w:t>
+      </w:r>
+      <w:r>
+        <w:rPr>
+          <w:rFonts w:ascii="TH SarabunPSK" w:eastAsia="BrowalliaUPC" w:hAnsi="TH SarabunPSK" w:cs="TH SarabunPSK"/>
+          <w:b/>
+          <w:sz w:val="32"/>
+          <w:szCs w:val="32"/>
+          <w:lang w:val="en-US"/>
+        </w:rPr>
+        <w:t>)</w:t>
+      </w:r>
+      <w:r>
+        <w:rPr>
+          <w:rFonts w:ascii="TH SarabunPSK" w:eastAsia="BrowalliaUPC" w:hAnsi="TH SarabunPSK" w:cs="TH SarabunPSK" w:hint="cs"/>
+          <w:b/>
+          <w:sz w:val="32"/>
+          <w:szCs w:val="32"/>
+          <w:cs/>
+          <w:lang w:val="en-US"/>
+        </w:rPr>
+        <w:t xml:space="preserve"> โดยกราฟสีแดงเป็นค่าเริ่มต้นส่วนกราฟอื่นๆ จะมีการปรับตัวแปรให้มากกว่าค่าเริ่มต้นอีก 0.5 เท่า โดยภาพรวมแล้ว ตัวแปรที่เพิ่มจำนวนผู้</w:t>
+      </w:r>
+      <w:r>
+        <w:rPr>
+          <w:rFonts w:ascii="TH SarabunPSK" w:eastAsia="BrowalliaUPC" w:hAnsi="TH SarabunPSK" w:cs="TH SarabunPSK" w:hint="cs"/>
+          <w:b/>
+          <w:sz w:val="32"/>
+          <w:szCs w:val="32"/>
+          <w:cs/>
+          <w:lang w:val="en-US"/>
+        </w:rPr>
+        <w:t>ติดเชื้อสูงที่สุด คือ จำนวนโหนด ระยะทางการแพร่</w:t>
+      </w:r>
+      <w:r>
+        <w:rPr>
+          <w:rFonts w:ascii="TH SarabunPSK" w:eastAsia="BrowalliaUPC" w:hAnsi="TH SarabunPSK" w:cs="TH SarabunPSK" w:hint="cs"/>
+          <w:b/>
+          <w:sz w:val="32"/>
+          <w:szCs w:val="32"/>
+          <w:cs/>
+          <w:lang w:val="en-US"/>
+        </w:rPr>
+        <w:t>เชื้อ</w:t>
+      </w:r>
+      <w:r>
+        <w:rPr>
+          <w:rFonts w:ascii="TH SarabunPSK" w:eastAsia="BrowalliaUPC" w:hAnsi="TH SarabunPSK" w:cs="TH SarabunPSK" w:hint="cs"/>
+          <w:b/>
+          <w:sz w:val="32"/>
+          <w:szCs w:val="32"/>
+          <w:cs/>
+          <w:lang w:val="en-US"/>
+        </w:rPr>
+        <w:t xml:space="preserve"> ระยะเวลาในการรักษา โดยมีผู้ติดเชื้อพร้อมกันใน 1 หน่วยเวลาสูงสุดโดยเฉลี่ย คือ 505.575 441.315 และ 298.855 </w:t>
+      </w:r>
+      <w:r>
+        <w:rPr>
+          <w:rFonts w:ascii="TH SarabunPSK" w:eastAsia="BrowalliaUPC" w:hAnsi="TH SarabunPSK" w:cs="TH SarabunPSK" w:hint="cs"/>
+          <w:b/>
+          <w:sz w:val="32"/>
+          <w:szCs w:val="32"/>
+          <w:cs/>
+          <w:lang w:val="en-US"/>
+        </w:rPr>
+        <w:t xml:space="preserve">คน </w:t>
+      </w:r>
+      <w:r>
+        <w:rPr>
+          <w:rFonts w:ascii="TH SarabunPSK" w:eastAsia="BrowalliaUPC" w:hAnsi="TH SarabunPSK" w:cs="TH SarabunPSK" w:hint="cs"/>
+          <w:b/>
+          <w:sz w:val="32"/>
+          <w:szCs w:val="32"/>
+          <w:cs/>
+          <w:lang w:val="en-US"/>
+        </w:rPr>
+        <w:t>ตามลำดับ</w:t>
+      </w:r>
+    </w:p>
+    <w:p>
+      <w:pPr>
+        <w:rPr>
+          <w:rFonts w:ascii="TH SarabunPSK" w:eastAsia="BrowalliaUPC" w:hAnsi="TH SarabunPSK" w:cs="TH SarabunPSK" w:hint="cs"/>
+          <w:b/>
+          <w:sz w:val="32"/>
+          <w:szCs w:val="32"/>
+          <w:lang w:val="en-US"/>
+        </w:rPr>
+      </w:pPr>
+    </w:p>
+    <w:p>
+      <w:pPr>
+        <w:rPr>
+          <w:rFonts w:ascii="TH SarabunPSK" w:eastAsia="BrowalliaUPC" w:hAnsi="TH SarabunPSK" w:cs="TH SarabunPSK"/>
+          <w:b/>
+          <w:sz w:val="32"/>
+          <w:szCs w:val="32"/>
+          <w:lang w:val="en-US"/>
+        </w:rPr>
+      </w:pPr>
+      <w:r>
+        <w:rPr>
+          <w:rFonts w:ascii="TH SarabunPSK" w:eastAsia="BrowalliaUPC" w:hAnsi="TH SarabunPSK" w:cs="TH SarabunPSK" w:hint="cs"/>
+          <w:bCs/>
+          <w:sz w:val="32"/>
+          <w:szCs w:val="32"/>
+          <w:cs/>
+          <w:lang w:val="en-US"/>
+        </w:rPr>
+        <w:t>ผลลัพธ์การทดลอง</w:t>
+      </w:r>
+      <w:r>
+        <w:rPr>
+          <w:rFonts w:ascii="TH SarabunPSK" w:eastAsia="BrowalliaUPC" w:hAnsi="TH SarabunPSK" w:cs="TH SarabunPSK" w:hint="cs"/>
+          <w:bCs/>
+          <w:sz w:val="32"/>
+          <w:szCs w:val="32"/>
+          <w:cs/>
+          <w:lang w:val="en-US"/>
+        </w:rPr>
+        <w:t>อัตราการแพร่ระบาด</w:t>
+      </w:r>
+      <w:r>
+        <w:rPr>
+          <w:rFonts w:ascii="TH SarabunPSK" w:eastAsia="BrowalliaUPC" w:hAnsi="TH SarabunPSK" w:cs="TH SarabunPSK"/>
+          <w:b/>
+          <w:sz w:val="32"/>
+          <w:szCs w:val="32"/>
+          <w:lang w:val="en-US"/>
+        </w:rPr>
+        <w:t>:</w:t>
+      </w:r>
+    </w:p>
+    <w:p>
+      <w:pPr>
+        <w:rPr>
+          <w:rFonts w:ascii="TH SarabunPSK" w:eastAsia="BrowalliaUPC" w:hAnsi="TH SarabunPSK" w:cs="TH SarabunPSK"/>
+          <w:b/>
+          <w:sz w:val="32"/>
+          <w:szCs w:val="32"/>
+          <w:lang w:val="en-US"/>
+        </w:rPr>
+      </w:pPr>
+      <w:r>
+        <w:rPr>
+          <w:rFonts w:ascii="TH SarabunPSK" w:eastAsia="BrowalliaUPC" w:hAnsi="TH SarabunPSK" w:cs="TH SarabunPSK"/>
+          <w:b/>
+          <w:noProof/>
+          <w:sz w:val="32"/>
+          <w:szCs w:val="32"/>
+          <w:lang w:val="en-US"/>
+        </w:rPr>
+        <w:drawing>
+          <wp:inline distT="0" distB="0" distL="0" distR="0" wp14:anchorId="53C6B0C2" wp14:editId="0877EAC8">
+            <wp:extent cx="3078480" cy="2308860"/>
+            <wp:effectExtent l="0" t="0" r="7620" b="0"/>
+            <wp:docPr id="5" name="Picture 5" descr="Chart, bar chart&#10;&#10;Description automatically generated"/>
+            <wp:cNvGraphicFramePr>
+              <a:graphicFrameLocks xmlns:a="http://schemas.openxmlformats.org/drawingml/2006/main" noChangeAspect="1"/>
+            </wp:cNvGraphicFramePr>
+            <a:graphic xmlns:a="http://schemas.openxmlformats.org/drawingml/2006/main">
+              <a:graphicData uri="http://schemas.openxmlformats.org/drawingml/2006/picture">
+                <pic:pic xmlns:pic="http://schemas.openxmlformats.org/drawingml/2006/picture">
+                  <pic:nvPicPr>
+                    <pic:cNvPr id="5" name="Picture 5" descr="Chart, bar chart&#10;&#10;Description automatically generated"/>
+                    <pic:cNvPicPr/>
+                  </pic:nvPicPr>
+                  <pic:blipFill>
+                    <a:blip r:embed="rId12">
+                      <a:extLst>
+                        <a:ext uri="{28A0092B-C50C-407E-A947-70E740481C1C}">
+                          <a14:useLocalDpi xmlns:a14="http://schemas.microsoft.com/office/drawing/2010/main" val="0"/>
+                        </a:ext>
+                      </a:extLst>
+                    </a:blip>
+                    <a:stretch>
+                      <a:fillRect/>
+                    </a:stretch>
+                  </pic:blipFill>
+                  <pic:spPr>
+                    <a:xfrm>
+                      <a:off x="0" y="0"/>
+                      <a:ext cx="3078480" cy="2308860"/>
+                    </a:xfrm>
+                    <a:prstGeom prst="rect">
+                      <a:avLst/>
+                    </a:prstGeom>
+                  </pic:spPr>
+                </pic:pic>
+              </a:graphicData>
+            </a:graphic>
+          </wp:inline>
+        </w:drawing>
+      </w:r>
+    </w:p>
+    <w:p>
+      <w:pPr>
+        <w:jc w:val="center"/>
+        <w:rPr>
+          <w:rFonts w:ascii="TH SarabunPSK" w:eastAsia="BrowalliaUPC" w:hAnsi="TH SarabunPSK" w:cs="TH SarabunPSK" w:hint="cs"/>
+          <w:b/>
+          <w:i/>
+          <w:iCs/>
+          <w:sz w:val="30"/>
+          <w:szCs w:val="30"/>
+          <w:lang w:val="en-US"/>
+        </w:rPr>
+      </w:pPr>
+      <w:r>
+        <w:rPr>
+          <w:rFonts w:ascii="TH SarabunPSK" w:eastAsia="BrowalliaUPC" w:hAnsi="TH SarabunPSK" w:cs="TH SarabunPSK" w:hint="cs"/>
+          <w:b/>
+          <w:i/>
+          <w:iCs/>
+          <w:sz w:val="30"/>
+          <w:szCs w:val="30"/>
+          <w:cs/>
+          <w:lang w:val="en-US"/>
+        </w:rPr>
+        <w:t xml:space="preserve">รูปที่ </w:t>
+      </w:r>
+      <w:r>
+        <w:rPr>
+          <w:rFonts w:ascii="TH SarabunPSK" w:eastAsia="BrowalliaUPC" w:hAnsi="TH SarabunPSK" w:cs="TH SarabunPSK" w:hint="cs"/>
+          <w:b/>
+          <w:i/>
+          <w:iCs/>
+          <w:sz w:val="30"/>
+          <w:szCs w:val="30"/>
+          <w:cs/>
+          <w:lang w:val="en-US"/>
+        </w:rPr>
+        <w:t>5</w:t>
+      </w:r>
+      <w:r>
+        <w:rPr>
+          <w:rFonts w:ascii="TH SarabunPSK" w:eastAsia="BrowalliaUPC" w:hAnsi="TH SarabunPSK" w:cs="TH SarabunPSK" w:hint="cs"/>
+          <w:b/>
+          <w:i/>
+          <w:iCs/>
+          <w:sz w:val="30"/>
+          <w:szCs w:val="30"/>
+          <w:cs/>
+          <w:lang w:val="en-US"/>
+        </w:rPr>
+        <w:t xml:space="preserve"> </w:t>
+      </w:r>
+      <w:r>
+        <w:rPr>
+          <w:rFonts w:ascii="TH SarabunPSK" w:eastAsia="BrowalliaUPC" w:hAnsi="TH SarabunPSK" w:cs="TH SarabunPSK" w:hint="cs"/>
+          <w:b/>
+          <w:i/>
+          <w:iCs/>
+          <w:sz w:val="30"/>
+          <w:szCs w:val="30"/>
+          <w:cs/>
+          <w:lang w:val="en-US"/>
+        </w:rPr>
+        <w:t>กราฟ</w:t>
+      </w:r>
+      <w:r>
+        <w:rPr>
+          <w:rFonts w:ascii="TH SarabunPSK" w:eastAsia="BrowalliaUPC" w:hAnsi="TH SarabunPSK" w:cs="TH SarabunPSK" w:hint="cs"/>
+          <w:b/>
+          <w:i/>
+          <w:iCs/>
+          <w:sz w:val="30"/>
+          <w:szCs w:val="30"/>
+          <w:cs/>
+          <w:lang w:val="en-US"/>
+        </w:rPr>
+        <w:t>แสดงอัตราการแพร่ระบาด</w:t>
+      </w:r>
+    </w:p>
+    <w:p>
+      <w:pPr>
+        <w:ind w:firstLine="720"/>
+        <w:rPr>
+          <w:rFonts w:ascii="TH SarabunPSK" w:eastAsia="BrowalliaUPC" w:hAnsi="TH SarabunPSK" w:cs="TH SarabunPSK"/>
+          <w:b/>
+          <w:sz w:val="32"/>
+          <w:szCs w:val="32"/>
+          <w:lang w:val="en-US"/>
+        </w:rPr>
+      </w:pPr>
+      <w:r>
+        <w:rPr>
+          <w:rFonts w:ascii="TH SarabunPSK" w:eastAsia="BrowalliaUPC" w:hAnsi="TH SarabunPSK" w:cs="TH SarabunPSK" w:hint="cs"/>
+          <w:b/>
+          <w:sz w:val="32"/>
+          <w:szCs w:val="32"/>
+          <w:cs/>
+          <w:lang w:val="en-US"/>
+        </w:rPr>
+        <w:t xml:space="preserve">จากกราฟเป็นผลการทดลองโดยใช้แบบจำลอง </w:t>
+      </w:r>
+      <w:r>
+        <w:rPr>
+          <w:rFonts w:ascii="TH SarabunPSK" w:eastAsia="BrowalliaUPC" w:hAnsi="TH SarabunPSK" w:cs="TH SarabunPSK"/>
           <w:b/>
           <w:sz w:val="32"/>
           <w:szCs w:val="32"/>
@@ -4474,74 +5364,41 @@
           <w:cs/>
           <w:lang w:val="en-US"/>
         </w:rPr>
-        <w:t>เพื่อหา</w:t>
-      </w:r>
-      <w:r>
-        <w:rPr>
-          <w:rFonts w:ascii="TH SarabunPSK" w:eastAsia="BrowalliaUPC" w:hAnsi="TH SarabunPSK" w:cs="TH SarabunPSK" w:hint="cs"/>
-          <w:b/>
-          <w:sz w:val="32"/>
-          <w:szCs w:val="32"/>
-          <w:cs/>
-          <w:lang w:val="en-US"/>
-        </w:rPr>
-        <w:t>จำนวนผู้ที่ยังติดเชื้อสูงสุด</w:t>
-      </w:r>
-      <w:r>
-        <w:rPr>
-          <w:rFonts w:ascii="TH SarabunPSK" w:eastAsia="BrowalliaUPC" w:hAnsi="TH SarabunPSK" w:cs="TH SarabunPSK" w:hint="cs"/>
-          <w:b/>
-          <w:sz w:val="32"/>
-          <w:szCs w:val="32"/>
-          <w:cs/>
-          <w:lang w:val="en-US"/>
-        </w:rPr>
-        <w:t xml:space="preserve"> โดยจะทำการทดลองทั้งหมด </w:t>
-      </w:r>
-      <w:r>
-        <w:rPr>
-          <w:rFonts w:ascii="TH SarabunPSK" w:eastAsia="BrowalliaUPC" w:hAnsi="TH SarabunPSK" w:cs="TH SarabunPSK" w:hint="cs"/>
-          <w:b/>
-          <w:sz w:val="32"/>
-          <w:szCs w:val="32"/>
-          <w:cs/>
-          <w:lang w:val="en-US"/>
-        </w:rPr>
-        <w:t>2</w:t>
-      </w:r>
-      <w:r>
-        <w:rPr>
-          <w:rFonts w:ascii="TH SarabunPSK" w:eastAsia="BrowalliaUPC" w:hAnsi="TH SarabunPSK" w:cs="TH SarabunPSK" w:hint="cs"/>
-          <w:b/>
-          <w:sz w:val="32"/>
-          <w:szCs w:val="32"/>
-          <w:cs/>
-          <w:lang w:val="en-US"/>
-        </w:rPr>
-        <w:t>00 รอบและหาค่าเฉลี่ยซึ่งได้ผลลัพธ์ตามกราฟ</w:t>
+        <w:t>เพื่อหาอัตราการแพร่ระบาด โดยอัตราการแพร่ระบาดคิดจากจำนวนผู้ติดเชื้อโดยรวมทั้งหมดหารด้วยระยะเวลาในการทดลอง ซึ่งระยะเวลาจะเพิ่มขึ้นไปเรื่อยๆจนกว่าทุกคนติดเชื้อทั้งหมด หรือผู้ติดเชื้อหายดีทั้งหมด โดยจะทำการทดลองทั้งหมด 200 รอบและหาค่าเฉลี่ยซึ่งได้ผลลัพธ์ตามกราฟ</w:t>
       </w:r>
     </w:p>
     <w:p>
       <w:pPr>
         <w:ind w:firstLine="720"/>
         <w:rPr>
-          <w:rFonts w:ascii="TH SarabunPSK" w:eastAsia="BrowalliaUPC" w:hAnsi="TH SarabunPSK" w:cs="TH SarabunPSK" w:hint="cs"/>
-          <w:b/>
-          <w:sz w:val="32"/>
-          <w:szCs w:val="32"/>
-          <w:lang w:val="en-US"/>
-        </w:rPr>
-      </w:pPr>
-      <w:r>
-        <w:rPr>
-          <w:rFonts w:ascii="TH SarabunPSK" w:eastAsia="BrowalliaUPC" w:hAnsi="TH SarabunPSK" w:cs="TH SarabunPSK" w:hint="cs"/>
-          <w:b/>
-          <w:sz w:val="32"/>
-          <w:szCs w:val="32"/>
-          <w:cs/>
-          <w:lang w:val="en-US"/>
-        </w:rPr>
-        <w:t>ตัวแปรที่ใช้ จำนวนโหนด</w:t>
+          <w:rFonts w:ascii="TH SarabunPSK" w:eastAsia="BrowalliaUPC" w:hAnsi="TH SarabunPSK" w:cs="TH SarabunPSK"/>
+          <w:b/>
+          <w:sz w:val="32"/>
+          <w:szCs w:val="32"/>
+          <w:lang w:val="en-US"/>
+        </w:rPr>
+      </w:pPr>
+      <w:r>
+        <w:rPr>
+          <w:rFonts w:ascii="TH SarabunPSK" w:eastAsia="BrowalliaUPC" w:hAnsi="TH SarabunPSK" w:cs="TH SarabunPSK" w:hint="cs"/>
+          <w:b/>
+          <w:sz w:val="32"/>
+          <w:szCs w:val="32"/>
+          <w:cs/>
+          <w:lang w:val="en-US"/>
+        </w:rPr>
+        <w:t>ตัวแปรที่กำหนดให้ต่างกันเพื่อดูความแตกต่าง คือ</w:t>
+      </w:r>
+      <w:r>
+        <w:rPr>
+          <w:rFonts w:ascii="TH SarabunPSK" w:eastAsia="BrowalliaUPC" w:hAnsi="TH SarabunPSK" w:cs="TH SarabunPSK" w:hint="cs"/>
+          <w:b/>
+          <w:sz w:val="32"/>
+          <w:szCs w:val="32"/>
+          <w:cs/>
+          <w:lang w:val="en-US"/>
+        </w:rPr>
+        <w:t xml:space="preserve"> จำนวนโหนด</w:t>
       </w:r>
       <w:r>
         <w:rPr>
@@ -4615,7 +5472,29 @@
           <w:cs/>
           <w:lang w:val="en-US"/>
         </w:rPr>
-        <w:t xml:space="preserve">) ที่แตกต่างกันดังนี้ กราฟสีแดง </w:t>
+        <w:t xml:space="preserve">) </w:t>
+      </w:r>
+      <w:r>
+        <w:rPr>
+          <w:rFonts w:ascii="TH SarabunPSK" w:eastAsia="BrowalliaUPC" w:hAnsi="TH SarabunPSK" w:cs="TH SarabunPSK" w:hint="cs"/>
+          <w:b/>
+          <w:sz w:val="32"/>
+          <w:szCs w:val="32"/>
+          <w:cs/>
+          <w:lang w:val="en-US"/>
+        </w:rPr>
+        <w:t>ซึ่งกำหนดค่า</w:t>
+      </w:r>
+      <w:r>
+        <w:rPr>
+          <w:rFonts w:ascii="TH SarabunPSK" w:eastAsia="BrowalliaUPC" w:hAnsi="TH SarabunPSK" w:cs="TH SarabunPSK" w:hint="cs"/>
+          <w:b/>
+          <w:sz w:val="32"/>
+          <w:szCs w:val="32"/>
+          <w:cs/>
+          <w:lang w:val="en-US"/>
+        </w:rPr>
+        <w:t xml:space="preserve">แตกต่างกันดังนี้ กราฟสีแดง </w:t>
       </w:r>
       <w:r>
         <w:rPr>
@@ -4677,7 +5556,18 @@
           <w:szCs w:val="32"/>
           <w:lang w:val="en-US"/>
         </w:rPr>
-        <w:t>-24-100)</w:t>
+        <w:t>-</w:t>
+      </w:r>
+      <w:r>
+        <w:rPr>
+          <w:rFonts w:ascii="TH SarabunPSK" w:eastAsia="BrowalliaUPC" w:hAnsi="TH SarabunPSK" w:cs="TH SarabunPSK"/>
+          <w:bCs/>
+          <w:sz w:val="32"/>
+          <w:szCs w:val="32"/>
+          <w:lang w:val="en-US"/>
+        </w:rPr>
+        <w:lastRenderedPageBreak/>
+        <w:t>24-100)</w:t>
       </w:r>
       <w:r>
         <w:rPr>
@@ -4793,12 +5683,65 @@
           <w:cs/>
           <w:lang w:val="en-US"/>
         </w:rPr>
-        <w:t xml:space="preserve"> โดยกราฟสีแดงเป็นค่าเริ่มต้นส่วนกราฟอื่นๆ จะมีการปรับตัวแปรให้มากกว่าค่าเริ่มต้นอีก 0.5 เท่า โดยภาพรวมแล้ว</w:t>
-      </w:r>
-      <w:r>
-        <w:rPr>
-          <w:rFonts w:ascii="TH SarabunPSK" w:eastAsia="BrowalliaUPC" w:hAnsi="TH SarabunPSK" w:cs="TH SarabunPSK" w:hint="cs"/>
-          <w:b/>
+        <w:t xml:space="preserve"> โดยกราฟสีแดงเป็นค่าเริ่มต้นส่วนกราฟอื่นๆ จะมีการปรับตัวแปรให้มากกว่าค่าเริ่มต้นอีก 0.5 เท่า โดยภาพรวมแล้ว ตัวแปรที่เพิ่มประสิทธิภาพในการแพร่ระบาดได้สูงที่สุด คือ จำนวนโหนด ระยะทางการแพร่</w:t>
+      </w:r>
+      <w:r>
+        <w:rPr>
+          <w:rFonts w:ascii="TH SarabunPSK" w:eastAsia="BrowalliaUPC" w:hAnsi="TH SarabunPSK" w:cs="TH SarabunPSK" w:hint="cs"/>
+          <w:b/>
+          <w:sz w:val="32"/>
+          <w:szCs w:val="32"/>
+          <w:cs/>
+          <w:lang w:val="en-US"/>
+        </w:rPr>
+        <w:t>เชื้อ</w:t>
+      </w:r>
+      <w:r>
+        <w:rPr>
+          <w:rFonts w:ascii="TH SarabunPSK" w:eastAsia="BrowalliaUPC" w:hAnsi="TH SarabunPSK" w:cs="TH SarabunPSK" w:hint="cs"/>
+          <w:b/>
+          <w:sz w:val="32"/>
+          <w:szCs w:val="32"/>
+          <w:cs/>
+          <w:lang w:val="en-US"/>
+        </w:rPr>
+        <w:t xml:space="preserve"> ระยะเวลาในการรักษา โดยมีอัตราการแพร่เชื้อ คือ 1.6</w:t>
+      </w:r>
+      <w:r>
+        <w:rPr>
+          <w:rFonts w:ascii="TH SarabunPSK" w:eastAsia="BrowalliaUPC" w:hAnsi="TH SarabunPSK" w:cs="TH SarabunPSK"/>
+          <w:bCs/>
+          <w:sz w:val="32"/>
+          <w:szCs w:val="32"/>
+          <w:lang w:val="en-US"/>
+        </w:rPr>
+        <w:t>24</w:t>
+      </w:r>
+      <w:r>
+        <w:rPr>
+          <w:rFonts w:ascii="TH SarabunPSK" w:eastAsia="BrowalliaUPC" w:hAnsi="TH SarabunPSK" w:cs="TH SarabunPSK" w:hint="cs"/>
+          <w:b/>
+          <w:sz w:val="32"/>
+          <w:szCs w:val="32"/>
+          <w:cs/>
+          <w:lang w:val="en-US"/>
+        </w:rPr>
+        <w:t xml:space="preserve"> 1.5</w:t>
+      </w:r>
+      <w:r>
+        <w:rPr>
+          <w:rFonts w:ascii="TH SarabunPSK" w:eastAsia="BrowalliaUPC" w:hAnsi="TH SarabunPSK" w:cs="TH SarabunPSK"/>
+          <w:bCs/>
+          <w:sz w:val="32"/>
+          <w:szCs w:val="32"/>
+          <w:lang w:val="en-US"/>
+        </w:rPr>
+        <w:t>31</w:t>
+      </w:r>
+      <w:r>
+        <w:rPr>
+          <w:rFonts w:ascii="TH SarabunPSK" w:eastAsia="BrowalliaUPC" w:hAnsi="TH SarabunPSK" w:cs="TH SarabunPSK" w:hint="cs"/>
+          <w:bCs/>
           <w:sz w:val="32"/>
           <w:szCs w:val="32"/>
           <w:cs/>
@@ -4815,141 +5758,1406 @@
           <w:cs/>
           <w:lang w:val="en-US"/>
         </w:rPr>
-        <w:t>ตัวแปรที่เพิ่ม</w:t>
-      </w:r>
-      <w:r>
-        <w:rPr>
-          <w:rFonts w:ascii="TH SarabunPSK" w:eastAsia="BrowalliaUPC" w:hAnsi="TH SarabunPSK" w:cs="TH SarabunPSK" w:hint="cs"/>
-          <w:b/>
-          <w:sz w:val="32"/>
-          <w:szCs w:val="32"/>
-          <w:cs/>
-          <w:lang w:val="en-US"/>
-        </w:rPr>
-        <w:t>จำนวนผู้ติดเชื้อ</w:t>
-      </w:r>
-      <w:r>
-        <w:rPr>
-          <w:rFonts w:ascii="TH SarabunPSK" w:eastAsia="BrowalliaUPC" w:hAnsi="TH SarabunPSK" w:cs="TH SarabunPSK" w:hint="cs"/>
-          <w:b/>
-          <w:sz w:val="32"/>
-          <w:szCs w:val="32"/>
-          <w:cs/>
-          <w:lang w:val="en-US"/>
-        </w:rPr>
-        <w:t xml:space="preserve">สูงที่สุด คือ จำนวนโหนด ระยะทางการแพร่ ระยะเวลาในการรักษา </w:t>
-      </w:r>
-      <w:r>
-        <w:rPr>
-          <w:rFonts w:ascii="TH SarabunPSK" w:eastAsia="BrowalliaUPC" w:hAnsi="TH SarabunPSK" w:cs="TH SarabunPSK" w:hint="cs"/>
-          <w:b/>
-          <w:sz w:val="32"/>
-          <w:szCs w:val="32"/>
-          <w:cs/>
-          <w:lang w:val="en-US"/>
-        </w:rPr>
-        <w:t>โดยมีผู้ติดเชื้อพร้อมกันใน 1 หน่วยเวลาสูงสุดโดยเฉลี่ย คือ 505.575 441.315 และ 298.855 ตามลำดับ</w:t>
-      </w:r>
-    </w:p>
-    <w:p>
-      <w:pPr>
-        <w:rPr>
-          <w:rFonts w:ascii="TH SarabunPSK" w:eastAsia="BrowalliaUPC" w:hAnsi="TH SarabunPSK" w:cs="TH SarabunPSK" w:hint="cs"/>
-          <w:b/>
-          <w:sz w:val="32"/>
-          <w:szCs w:val="32"/>
-          <w:lang w:val="en-US"/>
-        </w:rPr>
-      </w:pPr>
-    </w:p>
-    <w:p>
-      <w:pPr>
-        <w:rPr>
-          <w:rFonts w:ascii="TH SarabunPSK" w:eastAsia="BrowalliaUPC" w:hAnsi="TH SarabunPSK" w:cs="TH SarabunPSK"/>
-          <w:b/>
-          <w:sz w:val="32"/>
-          <w:szCs w:val="32"/>
-          <w:lang w:val="en-US"/>
-        </w:rPr>
-      </w:pPr>
-      <w:r>
-        <w:rPr>
-          <w:rFonts w:ascii="TH SarabunPSK" w:eastAsia="BrowalliaUPC" w:hAnsi="TH SarabunPSK" w:cs="TH SarabunPSK" w:hint="cs"/>
-          <w:bCs/>
-          <w:sz w:val="32"/>
-          <w:szCs w:val="32"/>
-          <w:cs/>
-          <w:lang w:val="en-US"/>
-        </w:rPr>
-        <w:t>ผลลัพธ์</w:t>
-      </w:r>
-      <w:r>
-        <w:rPr>
-          <w:rFonts w:ascii="TH SarabunPSK" w:eastAsia="BrowalliaUPC" w:hAnsi="TH SarabunPSK" w:cs="TH SarabunPSK" w:hint="cs"/>
-          <w:bCs/>
-          <w:sz w:val="32"/>
-          <w:szCs w:val="32"/>
-          <w:cs/>
-          <w:lang w:val="en-US"/>
-        </w:rPr>
-        <w:t xml:space="preserve">ระยะเวลาในการแพร่เชื้อสู่ประชากร </w:t>
-      </w:r>
-      <w:r>
-        <w:rPr>
-          <w:rFonts w:ascii="TH SarabunPSK" w:eastAsia="BrowalliaUPC" w:hAnsi="TH SarabunPSK" w:cs="TH SarabunPSK"/>
-          <w:b/>
-          <w:sz w:val="32"/>
-          <w:szCs w:val="32"/>
-          <w:lang w:val="en-US"/>
-        </w:rPr>
-        <w:t>100%</w:t>
-      </w:r>
-      <w:r>
-        <w:rPr>
-          <w:rFonts w:ascii="TH SarabunPSK" w:eastAsia="BrowalliaUPC" w:hAnsi="TH SarabunPSK" w:cs="TH SarabunPSK"/>
-          <w:b/>
-          <w:sz w:val="32"/>
-          <w:szCs w:val="32"/>
-          <w:lang w:val="en-US"/>
-        </w:rPr>
-        <w:t>:</w:t>
-      </w:r>
-    </w:p>
-    <w:p>
-      <w:pPr>
-        <w:rPr>
-          <w:rFonts w:ascii="TH SarabunPSK" w:eastAsia="BrowalliaUPC" w:hAnsi="TH SarabunPSK" w:cs="TH SarabunPSK"/>
-          <w:b/>
-          <w:sz w:val="32"/>
-          <w:szCs w:val="32"/>
-          <w:lang w:val="en-US"/>
-        </w:rPr>
-      </w:pPr>
-    </w:p>
-    <w:p>
-      <w:pPr>
-        <w:rPr>
-          <w:rFonts w:ascii="TH SarabunPSK" w:eastAsia="BrowalliaUPC" w:hAnsi="TH SarabunPSK" w:cs="TH SarabunPSK"/>
-          <w:bCs/>
-          <w:sz w:val="32"/>
-          <w:szCs w:val="32"/>
-          <w:lang w:val="en-US"/>
-        </w:rPr>
-      </w:pPr>
-    </w:p>
-    <w:p>
-      <w:pPr>
-        <w:rPr>
-          <w:rFonts w:ascii="TH SarabunPSK" w:eastAsia="BrowalliaUPC" w:hAnsi="TH SarabunPSK" w:cs="TH SarabunPSK"/>
-          <w:bCs/>
-          <w:sz w:val="32"/>
-          <w:szCs w:val="32"/>
-          <w:cs/>
-          <w:lang w:val="en-US"/>
-        </w:rPr>
-      </w:pPr>
-    </w:p>
-    <w:p/>
+        <w:t>และ 0.645 ตามลำดับ</w:t>
+      </w:r>
+    </w:p>
+    <w:p>
+      <w:pPr>
+        <w:rPr>
+          <w:rFonts w:ascii="TH SarabunPSK" w:eastAsia="BrowalliaUPC" w:hAnsi="TH SarabunPSK" w:cs="TH SarabunPSK"/>
+          <w:b/>
+          <w:sz w:val="32"/>
+          <w:szCs w:val="32"/>
+          <w:lang w:val="en-US"/>
+        </w:rPr>
+      </w:pPr>
+    </w:p>
+    <w:p>
+      <w:pPr>
+        <w:rPr>
+          <w:rFonts w:ascii="TH SarabunPSK" w:eastAsia="BrowalliaUPC" w:hAnsi="TH SarabunPSK" w:cs="TH SarabunPSK"/>
+          <w:bCs/>
+          <w:sz w:val="32"/>
+          <w:szCs w:val="32"/>
+          <w:lang w:val="en-US"/>
+        </w:rPr>
+      </w:pPr>
+      <w:r>
+        <w:rPr>
+          <w:rFonts w:ascii="TH SarabunPSK" w:eastAsia="BrowalliaUPC" w:hAnsi="TH SarabunPSK" w:cs="TH SarabunPSK" w:hint="cs"/>
+          <w:bCs/>
+          <w:sz w:val="32"/>
+          <w:szCs w:val="32"/>
+          <w:cs/>
+          <w:lang w:val="en-US"/>
+        </w:rPr>
+        <w:t>ประโยชน์ของแบบจำลอง</w:t>
+      </w:r>
+    </w:p>
+    <w:p>
+      <w:pPr>
+        <w:pStyle w:val="ListParagraph"/>
+        <w:numPr>
+          <w:ilvl w:val="0"/>
+          <w:numId w:val="5"/>
+        </w:numPr>
+        <w:rPr>
+          <w:rFonts w:ascii="TH SarabunPSK" w:hAnsi="TH SarabunPSK" w:cs="TH SarabunPSK"/>
+          <w:sz w:val="32"/>
+          <w:szCs w:val="32"/>
+          <w:lang w:val="en-US"/>
+        </w:rPr>
+      </w:pPr>
+      <w:r>
+        <w:rPr>
+          <w:rFonts w:ascii="TH SarabunPSK" w:hAnsi="TH SarabunPSK" w:cs="TH SarabunPSK" w:hint="cs"/>
+          <w:sz w:val="32"/>
+          <w:szCs w:val="32"/>
+          <w:cs/>
+          <w:lang w:val="en-US"/>
+        </w:rPr>
+        <w:t>สามารถนำไปวิเคราะห์การแพร่ระบาดของไวรัสในภาพรวมได้</w:t>
+      </w:r>
+    </w:p>
+    <w:p>
+      <w:pPr>
+        <w:pStyle w:val="ListParagraph"/>
+        <w:numPr>
+          <w:ilvl w:val="0"/>
+          <w:numId w:val="5"/>
+        </w:numPr>
+        <w:rPr>
+          <w:rFonts w:ascii="TH SarabunPSK" w:hAnsi="TH SarabunPSK" w:cs="TH SarabunPSK"/>
+          <w:sz w:val="32"/>
+          <w:szCs w:val="32"/>
+          <w:lang w:val="en-US"/>
+        </w:rPr>
+      </w:pPr>
+      <w:r>
+        <w:rPr>
+          <w:rFonts w:ascii="TH SarabunPSK" w:hAnsi="TH SarabunPSK" w:cs="TH SarabunPSK" w:hint="cs"/>
+          <w:sz w:val="32"/>
+          <w:szCs w:val="32"/>
+          <w:cs/>
+          <w:lang w:val="en-US"/>
+        </w:rPr>
+        <w:t>สามารถวิเคราะห์ได้ว่าไวรัสเหล่านั้นมีแนวโน้มเป็นโรคระบาดหรือไม่ โดยวิเคราะห์จากกราฟอัตราการติดเชื้อในหน่วยเวลา ถ้าผลส่วนนั้นมีค่ามากกว่าอัตราการรักษาในหนึ่งหน่วยเวลา หมายความว่าไวรัสนั้นมีแนวโน้มที่จะก่อให้เดิดโรคระบาด</w:t>
+      </w:r>
+    </w:p>
+    <w:p>
+      <w:pPr>
+        <w:rPr>
+          <w:rFonts w:ascii="TH SarabunPSK" w:hAnsi="TH SarabunPSK" w:cs="TH SarabunPSK" w:hint="cs"/>
+          <w:sz w:val="32"/>
+          <w:szCs w:val="32"/>
+          <w:lang w:val="en-US"/>
+        </w:rPr>
+      </w:pPr>
+    </w:p>
+    <w:p>
+      <w:pPr>
+        <w:rPr>
+          <w:rFonts w:ascii="TH SarabunPSK" w:eastAsia="BrowalliaUPC" w:hAnsi="TH SarabunPSK" w:cs="TH SarabunPSK"/>
+          <w:bCs/>
+          <w:sz w:val="32"/>
+          <w:szCs w:val="32"/>
+          <w:lang w:val="en-US"/>
+        </w:rPr>
+      </w:pPr>
+      <w:r>
+        <w:rPr>
+          <w:rFonts w:ascii="TH SarabunPSK" w:eastAsia="BrowalliaUPC" w:hAnsi="TH SarabunPSK" w:cs="TH SarabunPSK" w:hint="cs"/>
+          <w:bCs/>
+          <w:sz w:val="32"/>
+          <w:szCs w:val="32"/>
+          <w:cs/>
+          <w:lang w:val="en-US"/>
+        </w:rPr>
+        <w:t>สรุปผ</w:t>
+      </w:r>
+      <w:r>
+        <w:rPr>
+          <w:rFonts w:ascii="TH SarabunPSK" w:eastAsia="BrowalliaUPC" w:hAnsi="TH SarabunPSK" w:cs="TH SarabunPSK" w:hint="cs"/>
+          <w:bCs/>
+          <w:sz w:val="32"/>
+          <w:szCs w:val="32"/>
+          <w:cs/>
+          <w:lang w:val="en-US"/>
+        </w:rPr>
+        <w:t>ลการทดลอง</w:t>
+      </w:r>
+    </w:p>
+    <w:p>
+      <w:pPr>
+        <w:rPr>
+          <w:rFonts w:ascii="TH SarabunPSK" w:eastAsia="BrowalliaUPC" w:hAnsi="TH SarabunPSK" w:cs="TH SarabunPSK"/>
+          <w:b/>
+          <w:sz w:val="32"/>
+          <w:szCs w:val="32"/>
+          <w:lang w:val="en-US"/>
+        </w:rPr>
+      </w:pPr>
+      <w:r>
+        <w:rPr>
+          <w:rFonts w:ascii="TH SarabunPSK" w:eastAsia="BrowalliaUPC" w:hAnsi="TH SarabunPSK" w:cs="TH SarabunPSK"/>
+          <w:bCs/>
+          <w:sz w:val="32"/>
+          <w:szCs w:val="32"/>
+          <w:cs/>
+          <w:lang w:val="en-US"/>
+        </w:rPr>
+        <w:tab/>
+      </w:r>
+      <w:r>
+        <w:rPr>
+          <w:rFonts w:ascii="TH SarabunPSK" w:eastAsia="BrowalliaUPC" w:hAnsi="TH SarabunPSK" w:cs="TH SarabunPSK" w:hint="cs"/>
+          <w:b/>
+          <w:sz w:val="32"/>
+          <w:szCs w:val="32"/>
+          <w:cs/>
+          <w:lang w:val="en-US"/>
+        </w:rPr>
+        <w:t>ในรายงานฉบับนี้ได้ใช้ตัวแปรที่ส่งผลต่อการแพร่ระบาดมาประมวลผลโดยใช้แบบจำลองที่สร้างขึ้นจากแบบจำลอง</w:t>
+      </w:r>
+      <w:r>
+        <w:rPr>
+          <w:rFonts w:ascii="TH SarabunPSK" w:eastAsia="BrowalliaUPC" w:hAnsi="TH SarabunPSK" w:cs="TH SarabunPSK"/>
+          <w:b/>
+          <w:sz w:val="32"/>
+          <w:szCs w:val="32"/>
+          <w:lang w:val="en-US"/>
+        </w:rPr>
+        <w:t xml:space="preserve"> </w:t>
+      </w:r>
+      <w:r>
+        <w:rPr>
+          <w:rFonts w:ascii="TH SarabunPSK" w:eastAsia="BrowalliaUPC" w:hAnsi="TH SarabunPSK" w:cs="TH SarabunPSK"/>
+          <w:bCs/>
+          <w:sz w:val="32"/>
+          <w:szCs w:val="32"/>
+          <w:lang w:val="en-US"/>
+        </w:rPr>
+        <w:t>DTN</w:t>
+      </w:r>
+      <w:r>
+        <w:rPr>
+          <w:rFonts w:ascii="TH SarabunPSK" w:eastAsia="BrowalliaUPC" w:hAnsi="TH SarabunPSK" w:cs="TH SarabunPSK"/>
+          <w:b/>
+          <w:sz w:val="32"/>
+          <w:szCs w:val="32"/>
+          <w:lang w:val="en-US"/>
+        </w:rPr>
+        <w:t xml:space="preserve"> </w:t>
+      </w:r>
+      <w:r>
+        <w:rPr>
+          <w:rFonts w:ascii="TH SarabunPSK" w:eastAsia="BrowalliaUPC" w:hAnsi="TH SarabunPSK" w:cs="TH SarabunPSK" w:hint="cs"/>
+          <w:b/>
+          <w:sz w:val="32"/>
+          <w:szCs w:val="32"/>
+          <w:cs/>
+          <w:lang w:val="en-US"/>
+        </w:rPr>
+        <w:t xml:space="preserve">หรือ </w:t>
+      </w:r>
+      <w:r>
+        <w:rPr>
+          <w:rFonts w:ascii="TH SarabunPSK" w:eastAsia="BrowalliaUPC" w:hAnsi="TH SarabunPSK" w:cs="TH SarabunPSK"/>
+          <w:bCs/>
+          <w:sz w:val="32"/>
+          <w:szCs w:val="32"/>
+          <w:lang w:val="en-US"/>
+        </w:rPr>
+        <w:t>delay tolerant network</w:t>
+      </w:r>
+      <w:r>
+        <w:rPr>
+          <w:rFonts w:ascii="TH SarabunPSK" w:eastAsia="BrowalliaUPC" w:hAnsi="TH SarabunPSK" w:cs="TH SarabunPSK" w:hint="cs"/>
+          <w:bCs/>
+          <w:sz w:val="32"/>
+          <w:szCs w:val="32"/>
+          <w:lang w:val="en-US"/>
+        </w:rPr>
+        <w:t xml:space="preserve"> </w:t>
+      </w:r>
+      <w:r>
+        <w:rPr>
+          <w:rFonts w:ascii="TH SarabunPSK" w:eastAsia="BrowalliaUPC" w:hAnsi="TH SarabunPSK" w:cs="TH SarabunPSK" w:hint="cs"/>
+          <w:b/>
+          <w:sz w:val="32"/>
+          <w:szCs w:val="32"/>
+          <w:cs/>
+          <w:lang w:val="en-US"/>
+        </w:rPr>
+        <w:t xml:space="preserve">เพื่อจำลองการแพร่ระบาดของไวรัส ซึ่งจะจำลองการแพร่ระบาดแบบ </w:t>
+      </w:r>
+      <w:r>
+        <w:rPr>
+          <w:rFonts w:ascii="TH SarabunPSK" w:eastAsia="BrowalliaUPC" w:hAnsi="TH SarabunPSK" w:cs="TH SarabunPSK"/>
+          <w:bCs/>
+          <w:sz w:val="32"/>
+          <w:szCs w:val="32"/>
+          <w:lang w:val="en-US"/>
+        </w:rPr>
+        <w:t xml:space="preserve">SI </w:t>
+      </w:r>
+      <w:r>
+        <w:rPr>
+          <w:rFonts w:ascii="TH SarabunPSK" w:eastAsia="BrowalliaUPC" w:hAnsi="TH SarabunPSK" w:cs="TH SarabunPSK" w:hint="cs"/>
+          <w:b/>
+          <w:sz w:val="32"/>
+          <w:szCs w:val="32"/>
+          <w:cs/>
+          <w:lang w:val="en-US"/>
+        </w:rPr>
+        <w:t>และ</w:t>
+      </w:r>
+      <w:r>
+        <w:rPr>
+          <w:rFonts w:ascii="TH SarabunPSK" w:eastAsia="BrowalliaUPC" w:hAnsi="TH SarabunPSK" w:cs="TH SarabunPSK"/>
+          <w:b/>
+          <w:sz w:val="32"/>
+          <w:szCs w:val="32"/>
+          <w:lang w:val="en-US"/>
+        </w:rPr>
+        <w:t xml:space="preserve"> </w:t>
+      </w:r>
+      <w:r>
+        <w:rPr>
+          <w:rFonts w:ascii="TH SarabunPSK" w:eastAsia="BrowalliaUPC" w:hAnsi="TH SarabunPSK" w:cs="TH SarabunPSK"/>
+          <w:bCs/>
+          <w:sz w:val="32"/>
+          <w:szCs w:val="32"/>
+          <w:lang w:val="en-US"/>
+        </w:rPr>
+        <w:t>SIR</w:t>
+      </w:r>
+      <w:r>
+        <w:rPr>
+          <w:rFonts w:ascii="TH SarabunPSK" w:eastAsia="BrowalliaUPC" w:hAnsi="TH SarabunPSK" w:cs="TH SarabunPSK" w:hint="cs"/>
+          <w:bCs/>
+          <w:sz w:val="32"/>
+          <w:szCs w:val="32"/>
+          <w:cs/>
+          <w:lang w:val="en-US"/>
+        </w:rPr>
+        <w:t xml:space="preserve"> </w:t>
+      </w:r>
+      <w:r>
+        <w:rPr>
+          <w:rFonts w:ascii="TH SarabunPSK" w:eastAsia="BrowalliaUPC" w:hAnsi="TH SarabunPSK" w:cs="TH SarabunPSK" w:hint="cs"/>
+          <w:b/>
+          <w:sz w:val="32"/>
+          <w:szCs w:val="32"/>
+          <w:cs/>
+          <w:lang w:val="en-US"/>
+        </w:rPr>
+        <w:t>ผลการจำลองแสดงให้เห็นว่า ตัวแปรที่ทำให้ไวรัสสามารถแพร่กระจาย</w:t>
+      </w:r>
+      <w:r>
+        <w:rPr>
+          <w:rFonts w:ascii="TH SarabunPSK" w:eastAsia="BrowalliaUPC" w:hAnsi="TH SarabunPSK" w:cs="TH SarabunPSK" w:hint="cs"/>
+          <w:b/>
+          <w:sz w:val="32"/>
+          <w:szCs w:val="32"/>
+          <w:cs/>
+          <w:lang w:val="en-US"/>
+        </w:rPr>
+        <w:t>ได้เร็วที่สุดคือ ขนาดพื้นที่ ระยะทางการ</w:t>
+      </w:r>
+      <w:r>
+        <w:rPr>
+          <w:rFonts w:ascii="TH SarabunPSK" w:eastAsia="BrowalliaUPC" w:hAnsi="TH SarabunPSK" w:cs="TH SarabunPSK" w:hint="cs"/>
+          <w:b/>
+          <w:sz w:val="32"/>
+          <w:szCs w:val="32"/>
+          <w:cs/>
+          <w:lang w:val="en-US"/>
+        </w:rPr>
+        <w:t>แพร่เชื้อ และจำนวนประชากรตามลำดับ ซึ่งขนาดพื้นที่เล็กจะแพร่เชื้อได้ดีกว่าขนาดพื้นที่ใหญ่ (แปรผกผันกัน) ตรงกันข้ามกับ ระยะทางการแพร่เชื้อ และจำนวนประชากร ที่ความสามารถในการแพร่เชื้อจะแปรผันตรงซึ่งกันและกัน กรณีที่มีการคิดการฟื้นตัวและมีภูมิคุ้มกันจากไวรัส ระยะเวลาในส่วนนี้ก็ส่งผลเช่นกัน ซึ่งระยะเวลาในการรักษาจนมีภูมิคุ้มกันถึงจะมีส่วนที่ระยะเวลาในการถือเชื้อที่มากขึ้นจะ</w:t>
+      </w:r>
+      <w:r>
+        <w:rPr>
+          <w:rFonts w:ascii="TH SarabunPSK" w:eastAsia="BrowalliaUPC" w:hAnsi="TH SarabunPSK" w:cs="TH SarabunPSK" w:hint="cs"/>
+          <w:b/>
+          <w:sz w:val="32"/>
+          <w:szCs w:val="32"/>
+          <w:cs/>
+          <w:lang w:val="en-US"/>
+        </w:rPr>
+        <w:t>มีโอกาสในการแพร่เชื้อที่มากขึ้น แต่ส่งผลน้อยกว่า จำนวนประชากร และ ระยะทางการแพร่เชื้อ โดยจำนวนผู้ติดเชื้อสะสมสูงสุดและอัตราการติดเชื้อในหนึ่งหน่วยเวลา จำนวนประชากรจะมีประสิทธิภาพดีกว่าระยะทางการแพร่เชื้อก็จริง แต่ผลลัพธ์ไม่ได้ต่างกันมาก</w:t>
+      </w:r>
+    </w:p>
+    <w:p>
+      <w:pPr>
+        <w:rPr>
+          <w:rFonts w:ascii="TH SarabunPSK" w:eastAsia="BrowalliaUPC" w:hAnsi="TH SarabunPSK" w:cs="TH SarabunPSK"/>
+          <w:b/>
+          <w:sz w:val="32"/>
+          <w:szCs w:val="32"/>
+          <w:lang w:val="en-US"/>
+        </w:rPr>
+      </w:pPr>
+    </w:p>
+    <w:p>
+      <w:pPr>
+        <w:rPr>
+          <w:rFonts w:ascii="TH SarabunPSK" w:eastAsia="BrowalliaUPC" w:hAnsi="TH SarabunPSK" w:cs="TH SarabunPSK"/>
+          <w:b/>
+          <w:sz w:val="32"/>
+          <w:szCs w:val="32"/>
+          <w:lang w:val="en-US"/>
+        </w:rPr>
+      </w:pPr>
+    </w:p>
+    <w:p>
+      <w:pPr>
+        <w:rPr>
+          <w:rFonts w:ascii="TH SarabunPSK" w:eastAsia="BrowalliaUPC" w:hAnsi="TH SarabunPSK" w:cs="TH SarabunPSK"/>
+          <w:b/>
+          <w:sz w:val="32"/>
+          <w:szCs w:val="32"/>
+          <w:lang w:val="en-US"/>
+        </w:rPr>
+      </w:pPr>
+    </w:p>
+    <w:p>
+      <w:pPr>
+        <w:rPr>
+          <w:rFonts w:ascii="TH SarabunPSK" w:eastAsia="BrowalliaUPC" w:hAnsi="TH SarabunPSK" w:cs="TH SarabunPSK"/>
+          <w:b/>
+          <w:sz w:val="32"/>
+          <w:szCs w:val="32"/>
+          <w:lang w:val="en-US"/>
+        </w:rPr>
+      </w:pPr>
+    </w:p>
+    <w:p>
+      <w:pPr>
+        <w:rPr>
+          <w:rFonts w:ascii="TH SarabunPSK" w:eastAsia="BrowalliaUPC" w:hAnsi="TH SarabunPSK" w:cs="TH SarabunPSK"/>
+          <w:b/>
+          <w:sz w:val="32"/>
+          <w:szCs w:val="32"/>
+          <w:lang w:val="en-US"/>
+        </w:rPr>
+      </w:pPr>
+    </w:p>
+    <w:p>
+      <w:pPr>
+        <w:rPr>
+          <w:rFonts w:ascii="TH SarabunPSK" w:eastAsia="BrowalliaUPC" w:hAnsi="TH SarabunPSK" w:cs="TH SarabunPSK"/>
+          <w:b/>
+          <w:sz w:val="32"/>
+          <w:szCs w:val="32"/>
+          <w:lang w:val="en-US"/>
+        </w:rPr>
+      </w:pPr>
+    </w:p>
+    <w:p>
+      <w:pPr>
+        <w:rPr>
+          <w:rFonts w:ascii="TH SarabunPSK" w:eastAsia="BrowalliaUPC" w:hAnsi="TH SarabunPSK" w:cs="TH SarabunPSK"/>
+          <w:b/>
+          <w:sz w:val="32"/>
+          <w:szCs w:val="32"/>
+          <w:lang w:val="en-US"/>
+        </w:rPr>
+      </w:pPr>
+    </w:p>
+    <w:p>
+      <w:pPr>
+        <w:rPr>
+          <w:rFonts w:ascii="TH SarabunPSK" w:eastAsia="BrowalliaUPC" w:hAnsi="TH SarabunPSK" w:cs="TH SarabunPSK"/>
+          <w:b/>
+          <w:sz w:val="32"/>
+          <w:szCs w:val="32"/>
+          <w:lang w:val="en-US"/>
+        </w:rPr>
+      </w:pPr>
+    </w:p>
+    <w:p>
+      <w:pPr>
+        <w:rPr>
+          <w:rFonts w:ascii="TH SarabunPSK" w:eastAsia="BrowalliaUPC" w:hAnsi="TH SarabunPSK" w:cs="TH SarabunPSK"/>
+          <w:b/>
+          <w:sz w:val="32"/>
+          <w:szCs w:val="32"/>
+          <w:lang w:val="en-US"/>
+        </w:rPr>
+      </w:pPr>
+    </w:p>
+    <w:p>
+      <w:pPr>
+        <w:rPr>
+          <w:rFonts w:ascii="TH SarabunPSK" w:eastAsia="BrowalliaUPC" w:hAnsi="TH SarabunPSK" w:cs="TH SarabunPSK"/>
+          <w:b/>
+          <w:sz w:val="32"/>
+          <w:szCs w:val="32"/>
+          <w:lang w:val="en-US"/>
+        </w:rPr>
+      </w:pPr>
+    </w:p>
+    <w:p>
+      <w:pPr>
+        <w:rPr>
+          <w:rFonts w:ascii="TH SarabunPSK" w:eastAsia="BrowalliaUPC" w:hAnsi="TH SarabunPSK" w:cs="TH SarabunPSK"/>
+          <w:b/>
+          <w:sz w:val="32"/>
+          <w:szCs w:val="32"/>
+          <w:lang w:val="en-US"/>
+        </w:rPr>
+      </w:pPr>
+    </w:p>
+    <w:p>
+      <w:pPr>
+        <w:rPr>
+          <w:rFonts w:ascii="TH SarabunPSK" w:eastAsia="BrowalliaUPC" w:hAnsi="TH SarabunPSK" w:cs="TH SarabunPSK"/>
+          <w:b/>
+          <w:sz w:val="32"/>
+          <w:szCs w:val="32"/>
+          <w:lang w:val="en-US"/>
+        </w:rPr>
+      </w:pPr>
+    </w:p>
+    <w:p>
+      <w:pPr>
+        <w:rPr>
+          <w:rFonts w:ascii="TH SarabunPSK" w:eastAsia="BrowalliaUPC" w:hAnsi="TH SarabunPSK" w:cs="TH SarabunPSK" w:hint="cs"/>
+          <w:b/>
+          <w:sz w:val="32"/>
+          <w:szCs w:val="32"/>
+          <w:lang w:val="en-US"/>
+        </w:rPr>
+      </w:pPr>
+    </w:p>
+    <w:p>
+      <w:pPr>
+        <w:rPr>
+          <w:rFonts w:ascii="TH SarabunPSK" w:eastAsia="BrowalliaUPC" w:hAnsi="TH SarabunPSK" w:cs="TH SarabunPSK"/>
+          <w:bCs/>
+          <w:sz w:val="32"/>
+          <w:szCs w:val="32"/>
+          <w:lang w:val="en-US"/>
+        </w:rPr>
+      </w:pPr>
+      <w:r>
+        <w:rPr>
+          <w:rFonts w:ascii="TH SarabunPSK" w:eastAsia="BrowalliaUPC" w:hAnsi="TH SarabunPSK" w:cs="TH SarabunPSK" w:hint="cs"/>
+          <w:bCs/>
+          <w:sz w:val="32"/>
+          <w:szCs w:val="32"/>
+          <w:cs/>
+          <w:lang w:val="en-US"/>
+        </w:rPr>
+        <w:lastRenderedPageBreak/>
+        <w:t>เอกสารอ้างอิง</w:t>
+      </w:r>
+    </w:p>
+    <w:p>
+      <w:pPr>
+        <w:pStyle w:val="ListParagraph"/>
+        <w:numPr>
+          <w:ilvl w:val="0"/>
+          <w:numId w:val="5"/>
+        </w:numPr>
+        <w:rPr>
+          <w:rFonts w:ascii="TH SarabunPSK" w:eastAsia="BrowalliaUPC" w:hAnsi="TH SarabunPSK" w:cs="TH SarabunPSK"/>
+          <w:bCs/>
+          <w:sz w:val="32"/>
+          <w:szCs w:val="32"/>
+          <w:lang w:val="en-US"/>
+        </w:rPr>
+      </w:pPr>
+      <w:r>
+        <w:rPr>
+          <w:rFonts w:ascii="TH SarabunPSK" w:eastAsia="BrowalliaUPC" w:hAnsi="TH SarabunPSK" w:cs="TH SarabunPSK" w:hint="cs"/>
+          <w:b/>
+          <w:sz w:val="32"/>
+          <w:szCs w:val="32"/>
+          <w:cs/>
+          <w:lang w:val="en-US"/>
+        </w:rPr>
+        <w:t xml:space="preserve">คอนเซ็ปต์แบบจำลอง </w:t>
+      </w:r>
+      <w:r>
+        <w:rPr>
+          <w:rFonts w:ascii="TH SarabunPSK" w:eastAsia="BrowalliaUPC" w:hAnsi="TH SarabunPSK" w:cs="TH SarabunPSK"/>
+          <w:b/>
+          <w:sz w:val="32"/>
+          <w:szCs w:val="32"/>
+          <w:lang w:val="en-US"/>
+        </w:rPr>
+        <w:t xml:space="preserve">DTN </w:t>
+      </w:r>
+      <w:r>
+        <w:rPr>
+          <w:rFonts w:ascii="TH SarabunPSK" w:eastAsia="BrowalliaUPC" w:hAnsi="TH SarabunPSK" w:cs="TH SarabunPSK" w:hint="cs"/>
+          <w:b/>
+          <w:sz w:val="32"/>
+          <w:szCs w:val="32"/>
+          <w:cs/>
+          <w:lang w:val="en-US"/>
+        </w:rPr>
+        <w:t>และการแพร่กระจายของไวรัส</w:t>
+      </w:r>
+      <w:r>
+        <w:rPr>
+          <w:rFonts w:ascii="TH SarabunPSK" w:eastAsia="BrowalliaUPC" w:hAnsi="TH SarabunPSK" w:cs="TH SarabunPSK"/>
+          <w:b/>
+          <w:sz w:val="32"/>
+          <w:szCs w:val="32"/>
+          <w:lang w:val="en-US"/>
+        </w:rPr>
+        <w:t xml:space="preserve"> </w:t>
+      </w:r>
+      <w:hyperlink r:id="rId13" w:history="1">
+        <w:r>
+          <w:rPr>
+            <w:rStyle w:val="Hyperlink"/>
+            <w:rFonts w:ascii="TH SarabunPSK" w:eastAsia="BrowalliaUPC" w:hAnsi="TH SarabunPSK" w:cs="TH SarabunPSK"/>
+            <w:bCs/>
+            <w:sz w:val="32"/>
+            <w:szCs w:val="32"/>
+            <w:lang w:val="en-US"/>
+          </w:rPr>
+          <w:t>www.youtube.com/watch?v=niA-aZEZnsA&amp;t=</w:t>
+        </w:r>
+        <w:r>
+          <w:rPr>
+            <w:rStyle w:val="Hyperlink"/>
+            <w:rFonts w:ascii="TH SarabunPSK" w:eastAsia="BrowalliaUPC" w:hAnsi="TH SarabunPSK" w:cs="TH SarabunPSK"/>
+            <w:bCs/>
+            <w:sz w:val="32"/>
+            <w:szCs w:val="32"/>
+            <w:lang w:val="en-US" w:bidi="th"/>
+          </w:rPr>
+          <w:t>320</w:t>
+        </w:r>
+        <w:r>
+          <w:rPr>
+            <w:rStyle w:val="Hyperlink"/>
+            <w:rFonts w:ascii="TH SarabunPSK" w:eastAsia="BrowalliaUPC" w:hAnsi="TH SarabunPSK" w:cs="TH SarabunPSK"/>
+            <w:bCs/>
+            <w:sz w:val="32"/>
+            <w:szCs w:val="32"/>
+            <w:lang w:val="en-US"/>
+          </w:rPr>
+          <w:t>s</w:t>
+        </w:r>
+      </w:hyperlink>
+    </w:p>
+    <w:p>
+      <w:pPr>
+        <w:pStyle w:val="ListParagraph"/>
+        <w:numPr>
+          <w:ilvl w:val="0"/>
+          <w:numId w:val="5"/>
+        </w:numPr>
+        <w:rPr>
+          <w:rFonts w:ascii="TH SarabunPSK" w:eastAsia="BrowalliaUPC" w:hAnsi="TH SarabunPSK" w:cs="TH SarabunPSK"/>
+          <w:bCs/>
+          <w:sz w:val="32"/>
+          <w:szCs w:val="32"/>
+          <w:lang w:val="en-US"/>
+        </w:rPr>
+      </w:pPr>
+      <w:r>
+        <w:rPr>
+          <w:rFonts w:ascii="TH SarabunPSK" w:eastAsia="BrowalliaUPC" w:hAnsi="TH SarabunPSK" w:cs="TH SarabunPSK" w:hint="cs"/>
+          <w:b/>
+          <w:sz w:val="32"/>
+          <w:szCs w:val="32"/>
+          <w:cs/>
+          <w:lang w:val="en-US"/>
+        </w:rPr>
+        <w:t>โมเดลการแพร่ระบาด</w:t>
+      </w:r>
+      <w:r>
+        <w:rPr>
+          <w:rFonts w:ascii="TH SarabunPSK" w:eastAsia="BrowalliaUPC" w:hAnsi="TH SarabunPSK" w:cs="TH SarabunPSK"/>
+          <w:b/>
+          <w:sz w:val="32"/>
+          <w:szCs w:val="32"/>
+          <w:lang w:val="en-US"/>
+        </w:rPr>
+        <w:t xml:space="preserve"> </w:t>
+      </w:r>
+    </w:p>
+    <w:p>
+      <w:pPr>
+        <w:pStyle w:val="ListParagraph"/>
+        <w:rPr>
+          <w:rFonts w:ascii="TH SarabunPSK" w:eastAsia="BrowalliaUPC" w:hAnsi="TH SarabunPSK" w:cs="TH SarabunPSK"/>
+          <w:bCs/>
+          <w:sz w:val="32"/>
+          <w:szCs w:val="32"/>
+          <w:lang w:val="en-US"/>
+        </w:rPr>
+      </w:pPr>
+      <w:hyperlink r:id="rId14" w:history="1">
+        <w:r>
+          <w:rPr>
+            <w:rStyle w:val="Hyperlink"/>
+            <w:rFonts w:ascii="TH SarabunPSK" w:eastAsia="BrowalliaUPC" w:hAnsi="TH SarabunPSK" w:cs="TH SarabunPSK"/>
+            <w:bCs/>
+            <w:sz w:val="32"/>
+            <w:szCs w:val="32"/>
+            <w:lang w:val="en-US"/>
+          </w:rPr>
+          <w:t>www.ncbi.nlm.nih.gov/pmc/articles/PMC</w:t>
+        </w:r>
+        <w:r>
+          <w:rPr>
+            <w:rStyle w:val="Hyperlink"/>
+            <w:rFonts w:ascii="TH SarabunPSK" w:eastAsia="BrowalliaUPC" w:hAnsi="TH SarabunPSK" w:cs="TH SarabunPSK"/>
+            <w:bCs/>
+            <w:sz w:val="32"/>
+            <w:szCs w:val="32"/>
+            <w:lang w:val="en-US" w:bidi="th"/>
+          </w:rPr>
+          <w:t>7557303/</w:t>
+        </w:r>
+        <w:r>
+          <w:rPr>
+            <w:rStyle w:val="Hyperlink"/>
+            <w:rFonts w:ascii="TH SarabunPSK" w:eastAsia="BrowalliaUPC" w:hAnsi="TH SarabunPSK" w:cs="TH SarabunPSK"/>
+            <w:bCs/>
+            <w:sz w:val="32"/>
+            <w:szCs w:val="32"/>
+            <w:lang w:val="en-US"/>
+          </w:rPr>
+          <w:t>?fbclid=IwAR</w:t>
+        </w:r>
+        <w:r>
+          <w:rPr>
+            <w:rStyle w:val="Hyperlink"/>
+            <w:rFonts w:ascii="TH SarabunPSK" w:eastAsia="BrowalliaUPC" w:hAnsi="TH SarabunPSK" w:cs="TH SarabunPSK"/>
+            <w:bCs/>
+            <w:sz w:val="32"/>
+            <w:szCs w:val="32"/>
+            <w:lang w:val="en-US" w:bidi="th"/>
+          </w:rPr>
+          <w:t>2</w:t>
+        </w:r>
+        <w:r>
+          <w:rPr>
+            <w:rStyle w:val="Hyperlink"/>
+            <w:rFonts w:ascii="TH SarabunPSK" w:eastAsia="BrowalliaUPC" w:hAnsi="TH SarabunPSK" w:cs="TH SarabunPSK"/>
+            <w:bCs/>
+            <w:sz w:val="32"/>
+            <w:szCs w:val="32"/>
+            <w:lang w:val="en-US"/>
+          </w:rPr>
+          <w:t>qBaaazKkxCIbaiJDUVFsXtBIckbTqWkBE</w:t>
+        </w:r>
+        <w:r>
+          <w:rPr>
+            <w:rStyle w:val="Hyperlink"/>
+            <w:rFonts w:ascii="TH SarabunPSK" w:eastAsia="BrowalliaUPC" w:hAnsi="TH SarabunPSK" w:cs="TH SarabunPSK"/>
+            <w:bCs/>
+            <w:sz w:val="32"/>
+            <w:szCs w:val="32"/>
+            <w:lang w:val="en-US" w:bidi="th"/>
+          </w:rPr>
+          <w:t>3</w:t>
+        </w:r>
+        <w:r>
+          <w:rPr>
+            <w:rStyle w:val="Hyperlink"/>
+            <w:rFonts w:ascii="TH SarabunPSK" w:eastAsia="BrowalliaUPC" w:hAnsi="TH SarabunPSK" w:cs="TH SarabunPSK"/>
+            <w:bCs/>
+            <w:sz w:val="32"/>
+            <w:szCs w:val="32"/>
+            <w:lang w:val="en-US"/>
+          </w:rPr>
+          <w:t>iH</w:t>
+        </w:r>
+        <w:r>
+          <w:rPr>
+            <w:rStyle w:val="Hyperlink"/>
+            <w:rFonts w:ascii="TH SarabunPSK" w:eastAsia="BrowalliaUPC" w:hAnsi="TH SarabunPSK" w:cs="TH SarabunPSK"/>
+            <w:bCs/>
+            <w:sz w:val="32"/>
+            <w:szCs w:val="32"/>
+            <w:lang w:val="en-US" w:bidi="th"/>
+          </w:rPr>
+          <w:t>4</w:t>
+        </w:r>
+        <w:r>
+          <w:rPr>
+            <w:rStyle w:val="Hyperlink"/>
+            <w:rFonts w:ascii="TH SarabunPSK" w:eastAsia="BrowalliaUPC" w:hAnsi="TH SarabunPSK" w:cs="TH SarabunPSK"/>
+            <w:bCs/>
+            <w:sz w:val="32"/>
+            <w:szCs w:val="32"/>
+            <w:lang w:val="en-US"/>
+          </w:rPr>
+          <w:t>A</w:t>
+        </w:r>
+        <w:r>
+          <w:rPr>
+            <w:rStyle w:val="Hyperlink"/>
+            <w:rFonts w:ascii="TH SarabunPSK" w:eastAsia="BrowalliaUPC" w:hAnsi="TH SarabunPSK" w:cs="TH SarabunPSK"/>
+            <w:bCs/>
+            <w:sz w:val="32"/>
+            <w:szCs w:val="32"/>
+            <w:lang w:val="en-US" w:bidi="th"/>
+          </w:rPr>
+          <w:t>4</w:t>
+        </w:r>
+        <w:r>
+          <w:rPr>
+            <w:rStyle w:val="Hyperlink"/>
+            <w:rFonts w:ascii="TH SarabunPSK" w:eastAsia="BrowalliaUPC" w:hAnsi="TH SarabunPSK" w:cs="TH SarabunPSK"/>
+            <w:bCs/>
+            <w:sz w:val="32"/>
+            <w:szCs w:val="32"/>
+            <w:lang w:val="en-US"/>
+          </w:rPr>
+          <w:t>ps-dTrDScgymr-JLo</w:t>
+        </w:r>
+      </w:hyperlink>
+    </w:p>
+    <w:p>
+      <w:pPr>
+        <w:pStyle w:val="ListParagraph"/>
+        <w:numPr>
+          <w:ilvl w:val="0"/>
+          <w:numId w:val="5"/>
+        </w:numPr>
+        <w:rPr>
+          <w:rFonts w:ascii="TH SarabunPSK" w:eastAsia="BrowalliaUPC" w:hAnsi="TH SarabunPSK" w:cs="TH SarabunPSK"/>
+          <w:bCs/>
+          <w:sz w:val="32"/>
+          <w:szCs w:val="32"/>
+          <w:lang w:val="en-US"/>
+        </w:rPr>
+      </w:pPr>
+      <w:r>
+        <w:rPr>
+          <w:rFonts w:ascii="TH SarabunPSK" w:eastAsia="BrowalliaUPC" w:hAnsi="TH SarabunPSK" w:cs="TH SarabunPSK" w:hint="cs"/>
+          <w:b/>
+          <w:sz w:val="32"/>
+          <w:szCs w:val="32"/>
+          <w:cs/>
+          <w:lang w:val="en-US"/>
+        </w:rPr>
+        <w:t>รูป</w:t>
+      </w:r>
+      <w:r>
+        <w:rPr>
+          <w:rFonts w:ascii="TH SarabunPSK" w:eastAsia="BrowalliaUPC" w:hAnsi="TH SarabunPSK" w:cs="TH SarabunPSK" w:hint="cs"/>
+          <w:b/>
+          <w:sz w:val="32"/>
+          <w:szCs w:val="32"/>
+          <w:cs/>
+          <w:lang w:val="en-US"/>
+        </w:rPr>
+        <w:t>ภาพ</w:t>
+      </w:r>
+      <w:r>
+        <w:rPr>
+          <w:rFonts w:ascii="TH SarabunPSK" w:eastAsia="BrowalliaUPC" w:hAnsi="TH SarabunPSK" w:cs="TH SarabunPSK" w:hint="cs"/>
+          <w:b/>
+          <w:sz w:val="32"/>
+          <w:szCs w:val="32"/>
+          <w:cs/>
+          <w:lang w:val="en-US"/>
+        </w:rPr>
+        <w:t>ผลการแพร่ระบาดแบบ</w:t>
+      </w:r>
+      <w:r>
+        <w:rPr>
+          <w:rFonts w:ascii="TH SarabunPSK" w:eastAsia="BrowalliaUPC" w:hAnsi="TH SarabunPSK" w:cs="TH SarabunPSK" w:hint="cs"/>
+          <w:bCs/>
+          <w:sz w:val="32"/>
+          <w:szCs w:val="32"/>
+          <w:cs/>
+          <w:lang w:val="en-US"/>
+        </w:rPr>
+        <w:t xml:space="preserve"> </w:t>
+      </w:r>
+      <w:r>
+        <w:rPr>
+          <w:rFonts w:ascii="TH SarabunPSK" w:eastAsia="BrowalliaUPC" w:hAnsi="TH SarabunPSK" w:cs="TH SarabunPSK"/>
+          <w:bCs/>
+          <w:sz w:val="32"/>
+          <w:szCs w:val="32"/>
+          <w:lang w:val="en-US"/>
+        </w:rPr>
+        <w:t xml:space="preserve">SI </w:t>
+      </w:r>
+      <w:r>
+        <w:rPr>
+          <w:rFonts w:ascii="TH SarabunPSK" w:eastAsia="BrowalliaUPC" w:hAnsi="TH SarabunPSK" w:cs="TH SarabunPSK" w:hint="cs"/>
+          <w:b/>
+          <w:sz w:val="32"/>
+          <w:szCs w:val="32"/>
+          <w:cs/>
+          <w:lang w:val="en-US"/>
+        </w:rPr>
+        <w:t>และ</w:t>
+      </w:r>
+      <w:r>
+        <w:rPr>
+          <w:rFonts w:ascii="TH SarabunPSK" w:eastAsia="BrowalliaUPC" w:hAnsi="TH SarabunPSK" w:cs="TH SarabunPSK" w:hint="cs"/>
+          <w:bCs/>
+          <w:sz w:val="32"/>
+          <w:szCs w:val="32"/>
+          <w:cs/>
+          <w:lang w:val="en-US"/>
+        </w:rPr>
+        <w:t xml:space="preserve"> </w:t>
+      </w:r>
+      <w:r>
+        <w:rPr>
+          <w:rFonts w:ascii="TH SarabunPSK" w:eastAsia="BrowalliaUPC" w:hAnsi="TH SarabunPSK" w:cs="TH SarabunPSK"/>
+          <w:bCs/>
+          <w:sz w:val="32"/>
+          <w:szCs w:val="32"/>
+          <w:lang w:val="en-US"/>
+        </w:rPr>
+        <w:t xml:space="preserve">SIR </w:t>
+      </w:r>
+      <w:hyperlink r:id="rId15" w:history="1">
+        <w:r>
+          <w:rPr>
+            <w:rStyle w:val="Hyperlink"/>
+            <w:rFonts w:ascii="TH SarabunPSK" w:eastAsia="BrowalliaUPC" w:hAnsi="TH SarabunPSK" w:cs="TH SarabunPSK"/>
+            <w:bCs/>
+            <w:sz w:val="32"/>
+            <w:szCs w:val="32"/>
+            <w:lang w:val="en-US"/>
+          </w:rPr>
+          <w:t>www.</w:t>
+        </w:r>
+        <w:r>
+          <w:rPr>
+            <w:rStyle w:val="Hyperlink"/>
+            <w:rFonts w:ascii="TH SarabunPSK" w:eastAsia="BrowalliaUPC" w:hAnsi="TH SarabunPSK" w:cs="TH SarabunPSK"/>
+            <w:bCs/>
+            <w:sz w:val="32"/>
+            <w:szCs w:val="32"/>
+            <w:lang w:val="en-US"/>
+          </w:rPr>
+          <w:t>medium.com/data-</w:t>
+        </w:r>
+        <w:r>
+          <w:rPr>
+            <w:rStyle w:val="Hyperlink"/>
+            <w:rFonts w:ascii="TH SarabunPSK" w:eastAsia="BrowalliaUPC" w:hAnsi="TH SarabunPSK" w:cs="TH SarabunPSK" w:hint="cs"/>
+            <w:b/>
+            <w:sz w:val="32"/>
+            <w:szCs w:val="32"/>
+            <w:cs/>
+            <w:lang w:val="en-US"/>
+          </w:rPr>
+          <w:t>น่าฟาด</w:t>
+        </w:r>
+        <w:r>
+          <w:rPr>
+            <w:rStyle w:val="Hyperlink"/>
+            <w:rFonts w:ascii="TH SarabunPSK" w:eastAsia="BrowalliaUPC" w:hAnsi="TH SarabunPSK" w:cs="TH SarabunPSK"/>
+            <w:bCs/>
+            <w:sz w:val="32"/>
+            <w:szCs w:val="32"/>
+            <w:cs/>
+            <w:lang w:val="en-US"/>
+          </w:rPr>
+          <w:t>/</w:t>
+        </w:r>
+        <w:r>
+          <w:rPr>
+            <w:rStyle w:val="Hyperlink"/>
+            <w:rFonts w:ascii="TH SarabunPSK" w:eastAsia="BrowalliaUPC" w:hAnsi="TH SarabunPSK" w:cs="TH SarabunPSK"/>
+            <w:bCs/>
+            <w:sz w:val="32"/>
+            <w:szCs w:val="32"/>
+            <w:lang w:val="en-US"/>
+          </w:rPr>
+          <w:t>sir-model-</w:t>
+        </w:r>
+        <w:r>
+          <w:rPr>
+            <w:rStyle w:val="Hyperlink"/>
+            <w:rFonts w:ascii="TH SarabunPSK" w:eastAsia="BrowalliaUPC" w:hAnsi="TH SarabunPSK" w:cs="TH SarabunPSK" w:hint="cs"/>
+            <w:b/>
+            <w:sz w:val="32"/>
+            <w:szCs w:val="32"/>
+            <w:cs/>
+            <w:lang w:val="en-US"/>
+          </w:rPr>
+          <w:t>คืออะไร</w:t>
+        </w:r>
+        <w:r>
+          <w:rPr>
+            <w:rStyle w:val="Hyperlink"/>
+            <w:rFonts w:ascii="TH SarabunPSK" w:eastAsia="BrowalliaUPC" w:hAnsi="TH SarabunPSK" w:cs="TH SarabunPSK"/>
+            <w:b/>
+            <w:sz w:val="32"/>
+            <w:szCs w:val="32"/>
+            <w:cs/>
+            <w:lang w:val="en-US"/>
+          </w:rPr>
+          <w:t>-</w:t>
+        </w:r>
+        <w:r>
+          <w:rPr>
+            <w:rStyle w:val="Hyperlink"/>
+            <w:rFonts w:ascii="TH SarabunPSK" w:eastAsia="BrowalliaUPC" w:hAnsi="TH SarabunPSK" w:cs="TH SarabunPSK" w:hint="cs"/>
+            <w:b/>
+            <w:sz w:val="32"/>
+            <w:szCs w:val="32"/>
+            <w:cs/>
+            <w:lang w:val="en-US"/>
+          </w:rPr>
+          <w:t>และใช้คาดคะเนการระบาดของโรคได้อย่างไร</w:t>
+        </w:r>
+        <w:r>
+          <w:rPr>
+            <w:rStyle w:val="Hyperlink"/>
+            <w:rFonts w:ascii="TH SarabunPSK" w:eastAsia="BrowalliaUPC" w:hAnsi="TH SarabunPSK" w:cs="TH SarabunPSK"/>
+            <w:bCs/>
+            <w:sz w:val="32"/>
+            <w:szCs w:val="32"/>
+            <w:cs/>
+            <w:lang w:val="en-US"/>
+          </w:rPr>
+          <w:t>-</w:t>
+        </w:r>
+        <w:r>
+          <w:rPr>
+            <w:rStyle w:val="Hyperlink"/>
+            <w:rFonts w:ascii="TH SarabunPSK" w:eastAsia="BrowalliaUPC" w:hAnsi="TH SarabunPSK" w:cs="TH SarabunPSK"/>
+            <w:bCs/>
+            <w:sz w:val="32"/>
+            <w:szCs w:val="32"/>
+            <w:lang w:val="en-US"/>
+          </w:rPr>
+          <w:t>e</w:t>
+        </w:r>
+        <w:r>
+          <w:rPr>
+            <w:rStyle w:val="Hyperlink"/>
+            <w:rFonts w:ascii="TH SarabunPSK" w:eastAsia="BrowalliaUPC" w:hAnsi="TH SarabunPSK" w:cs="TH SarabunPSK"/>
+            <w:bCs/>
+            <w:sz w:val="32"/>
+            <w:szCs w:val="32"/>
+            <w:lang w:val="en-US" w:bidi="th"/>
+          </w:rPr>
+          <w:t>79</w:t>
+        </w:r>
+        <w:r>
+          <w:rPr>
+            <w:rStyle w:val="Hyperlink"/>
+            <w:rFonts w:ascii="TH SarabunPSK" w:eastAsia="BrowalliaUPC" w:hAnsi="TH SarabunPSK" w:cs="TH SarabunPSK"/>
+            <w:bCs/>
+            <w:sz w:val="32"/>
+            <w:szCs w:val="32"/>
+            <w:lang w:val="en-US"/>
+          </w:rPr>
+          <w:t>c</w:t>
+        </w:r>
+        <w:r>
+          <w:rPr>
+            <w:rStyle w:val="Hyperlink"/>
+            <w:rFonts w:ascii="TH SarabunPSK" w:eastAsia="BrowalliaUPC" w:hAnsi="TH SarabunPSK" w:cs="TH SarabunPSK"/>
+            <w:bCs/>
+            <w:sz w:val="32"/>
+            <w:szCs w:val="32"/>
+            <w:lang w:val="en-US" w:bidi="th"/>
+          </w:rPr>
+          <w:t>487</w:t>
+        </w:r>
+        <w:r>
+          <w:rPr>
+            <w:rStyle w:val="Hyperlink"/>
+            <w:rFonts w:ascii="TH SarabunPSK" w:eastAsia="BrowalliaUPC" w:hAnsi="TH SarabunPSK" w:cs="TH SarabunPSK"/>
+            <w:bCs/>
+            <w:sz w:val="32"/>
+            <w:szCs w:val="32"/>
+            <w:lang w:val="en-US"/>
+          </w:rPr>
+          <w:t>e</w:t>
+        </w:r>
+        <w:r>
+          <w:rPr>
+            <w:rStyle w:val="Hyperlink"/>
+            <w:rFonts w:ascii="TH SarabunPSK" w:eastAsia="BrowalliaUPC" w:hAnsi="TH SarabunPSK" w:cs="TH SarabunPSK"/>
+            <w:bCs/>
+            <w:sz w:val="32"/>
+            <w:szCs w:val="32"/>
+            <w:lang w:val="en-US" w:bidi="th"/>
+          </w:rPr>
+          <w:t>26</w:t>
+        </w:r>
+        <w:r>
+          <w:rPr>
+            <w:rStyle w:val="Hyperlink"/>
+            <w:rFonts w:ascii="TH SarabunPSK" w:eastAsia="BrowalliaUPC" w:hAnsi="TH SarabunPSK" w:cs="TH SarabunPSK"/>
+            <w:bCs/>
+            <w:sz w:val="32"/>
+            <w:szCs w:val="32"/>
+            <w:lang w:val="en-US"/>
+          </w:rPr>
+          <w:t>b</w:t>
+        </w:r>
+        <w:r>
+          <w:rPr>
+            <w:rStyle w:val="Hyperlink"/>
+            <w:rFonts w:ascii="TH SarabunPSK" w:eastAsia="BrowalliaUPC" w:hAnsi="TH SarabunPSK" w:cs="TH SarabunPSK"/>
+            <w:bCs/>
+            <w:sz w:val="32"/>
+            <w:szCs w:val="32"/>
+            <w:lang w:val="en-US" w:bidi="th"/>
+          </w:rPr>
+          <w:t>9</w:t>
+        </w:r>
+      </w:hyperlink>
+    </w:p>
+    <w:p>
+      <w:pPr>
+        <w:ind w:left="360"/>
+        <w:rPr>
+          <w:rFonts w:ascii="TH SarabunPSK" w:eastAsia="BrowalliaUPC" w:hAnsi="TH SarabunPSK" w:cs="TH SarabunPSK"/>
+          <w:bCs/>
+          <w:sz w:val="32"/>
+          <w:szCs w:val="32"/>
+          <w:lang w:val="en-US"/>
+        </w:rPr>
+      </w:pPr>
+    </w:p>
+    <w:p>
+      <w:pPr>
+        <w:ind w:left="360"/>
+        <w:rPr>
+          <w:rFonts w:ascii="TH SarabunPSK" w:eastAsia="BrowalliaUPC" w:hAnsi="TH SarabunPSK" w:cs="TH SarabunPSK"/>
+          <w:bCs/>
+          <w:sz w:val="32"/>
+          <w:szCs w:val="32"/>
+          <w:lang w:val="en-US"/>
+        </w:rPr>
+      </w:pPr>
+    </w:p>
+    <w:p>
+      <w:pPr>
+        <w:ind w:left="360"/>
+        <w:rPr>
+          <w:rFonts w:ascii="TH SarabunPSK" w:eastAsia="BrowalliaUPC" w:hAnsi="TH SarabunPSK" w:cs="TH SarabunPSK"/>
+          <w:bCs/>
+          <w:sz w:val="32"/>
+          <w:szCs w:val="32"/>
+          <w:lang w:val="en-US"/>
+        </w:rPr>
+      </w:pPr>
+    </w:p>
+    <w:p>
+      <w:pPr>
+        <w:ind w:left="360"/>
+        <w:rPr>
+          <w:rFonts w:ascii="TH SarabunPSK" w:eastAsia="BrowalliaUPC" w:hAnsi="TH SarabunPSK" w:cs="TH SarabunPSK"/>
+          <w:bCs/>
+          <w:sz w:val="32"/>
+          <w:szCs w:val="32"/>
+          <w:lang w:val="en-US"/>
+        </w:rPr>
+      </w:pPr>
+    </w:p>
+    <w:p>
+      <w:pPr>
+        <w:ind w:left="360"/>
+        <w:rPr>
+          <w:rFonts w:ascii="TH SarabunPSK" w:eastAsia="BrowalliaUPC" w:hAnsi="TH SarabunPSK" w:cs="TH SarabunPSK"/>
+          <w:bCs/>
+          <w:sz w:val="32"/>
+          <w:szCs w:val="32"/>
+          <w:lang w:val="en-US"/>
+        </w:rPr>
+      </w:pPr>
+    </w:p>
+    <w:p>
+      <w:pPr>
+        <w:ind w:left="360"/>
+        <w:rPr>
+          <w:rFonts w:ascii="TH SarabunPSK" w:eastAsia="BrowalliaUPC" w:hAnsi="TH SarabunPSK" w:cs="TH SarabunPSK"/>
+          <w:bCs/>
+          <w:sz w:val="32"/>
+          <w:szCs w:val="32"/>
+          <w:lang w:val="en-US"/>
+        </w:rPr>
+      </w:pPr>
+    </w:p>
+    <w:p>
+      <w:pPr>
+        <w:ind w:left="360"/>
+        <w:rPr>
+          <w:rFonts w:ascii="TH SarabunPSK" w:eastAsia="BrowalliaUPC" w:hAnsi="TH SarabunPSK" w:cs="TH SarabunPSK"/>
+          <w:bCs/>
+          <w:sz w:val="32"/>
+          <w:szCs w:val="32"/>
+          <w:lang w:val="en-US"/>
+        </w:rPr>
+      </w:pPr>
+    </w:p>
+    <w:p>
+      <w:pPr>
+        <w:ind w:left="360"/>
+        <w:rPr>
+          <w:rFonts w:ascii="TH SarabunPSK" w:eastAsia="BrowalliaUPC" w:hAnsi="TH SarabunPSK" w:cs="TH SarabunPSK"/>
+          <w:bCs/>
+          <w:sz w:val="32"/>
+          <w:szCs w:val="32"/>
+          <w:lang w:val="en-US"/>
+        </w:rPr>
+      </w:pPr>
+    </w:p>
+    <w:p>
+      <w:pPr>
+        <w:ind w:left="360"/>
+        <w:rPr>
+          <w:rFonts w:ascii="TH SarabunPSK" w:eastAsia="BrowalliaUPC" w:hAnsi="TH SarabunPSK" w:cs="TH SarabunPSK"/>
+          <w:bCs/>
+          <w:sz w:val="32"/>
+          <w:szCs w:val="32"/>
+          <w:lang w:val="en-US"/>
+        </w:rPr>
+      </w:pPr>
+    </w:p>
+    <w:p>
+      <w:pPr>
+        <w:ind w:left="360"/>
+        <w:rPr>
+          <w:rFonts w:ascii="TH SarabunPSK" w:eastAsia="BrowalliaUPC" w:hAnsi="TH SarabunPSK" w:cs="TH SarabunPSK"/>
+          <w:bCs/>
+          <w:sz w:val="32"/>
+          <w:szCs w:val="32"/>
+          <w:lang w:val="en-US"/>
+        </w:rPr>
+      </w:pPr>
+    </w:p>
+    <w:p>
+      <w:pPr>
+        <w:ind w:left="360"/>
+        <w:rPr>
+          <w:rFonts w:ascii="TH SarabunPSK" w:eastAsia="BrowalliaUPC" w:hAnsi="TH SarabunPSK" w:cs="TH SarabunPSK"/>
+          <w:bCs/>
+          <w:sz w:val="32"/>
+          <w:szCs w:val="32"/>
+          <w:lang w:val="en-US"/>
+        </w:rPr>
+      </w:pPr>
+    </w:p>
+    <w:p>
+      <w:pPr>
+        <w:ind w:left="360"/>
+        <w:rPr>
+          <w:rFonts w:ascii="TH SarabunPSK" w:eastAsia="BrowalliaUPC" w:hAnsi="TH SarabunPSK" w:cs="TH SarabunPSK"/>
+          <w:bCs/>
+          <w:sz w:val="32"/>
+          <w:szCs w:val="32"/>
+          <w:lang w:val="en-US"/>
+        </w:rPr>
+      </w:pPr>
+    </w:p>
+    <w:p>
+      <w:pPr>
+        <w:ind w:left="360"/>
+        <w:rPr>
+          <w:rFonts w:ascii="TH SarabunPSK" w:eastAsia="BrowalliaUPC" w:hAnsi="TH SarabunPSK" w:cs="TH SarabunPSK"/>
+          <w:bCs/>
+          <w:sz w:val="32"/>
+          <w:szCs w:val="32"/>
+          <w:lang w:val="en-US"/>
+        </w:rPr>
+      </w:pPr>
+    </w:p>
+    <w:p>
+      <w:pPr>
+        <w:rPr>
+          <w:rFonts w:ascii="TH SarabunPSK" w:eastAsia="BrowalliaUPC" w:hAnsi="TH SarabunPSK" w:cs="TH SarabunPSK"/>
+          <w:bCs/>
+          <w:sz w:val="32"/>
+          <w:szCs w:val="32"/>
+          <w:lang w:val="en-US"/>
+        </w:rPr>
+      </w:pPr>
+      <w:r>
+        <w:rPr>
+          <w:rFonts w:ascii="TH SarabunPSK" w:eastAsia="BrowalliaUPC" w:hAnsi="TH SarabunPSK" w:cs="TH SarabunPSK" w:hint="cs"/>
+          <w:bCs/>
+          <w:sz w:val="32"/>
+          <w:szCs w:val="32"/>
+          <w:cs/>
+          <w:lang w:val="en-US"/>
+        </w:rPr>
+        <w:t>ภาคผนวก</w:t>
+      </w:r>
+    </w:p>
+    <w:p>
+      <w:pPr>
+        <w:pStyle w:val="ListParagraph"/>
+        <w:numPr>
+          <w:ilvl w:val="0"/>
+          <w:numId w:val="5"/>
+        </w:numPr>
+        <w:rPr>
+          <w:rFonts w:ascii="TH SarabunPSK" w:eastAsia="BrowalliaUPC" w:hAnsi="TH SarabunPSK" w:cs="TH SarabunPSK"/>
+          <w:bCs/>
+          <w:sz w:val="32"/>
+          <w:szCs w:val="32"/>
+          <w:lang w:val="en-US"/>
+        </w:rPr>
+      </w:pPr>
+      <w:r>
+        <w:rPr>
+          <w:rFonts w:ascii="TH SarabunPSK" w:eastAsia="BrowalliaUPC" w:hAnsi="TH SarabunPSK" w:cs="TH SarabunPSK" w:hint="cs"/>
+          <w:b/>
+          <w:sz w:val="32"/>
+          <w:szCs w:val="32"/>
+          <w:cs/>
+          <w:lang w:val="en-US"/>
+        </w:rPr>
+        <w:t>ข้อมูลแบบจำลองสามารถดูได้ที่</w:t>
+      </w:r>
+      <w:r>
+        <w:rPr>
+          <w:rFonts w:ascii="TH SarabunPSK" w:eastAsia="BrowalliaUPC" w:hAnsi="TH SarabunPSK" w:cs="TH SarabunPSK"/>
+          <w:b/>
+          <w:sz w:val="32"/>
+          <w:szCs w:val="32"/>
+          <w:lang w:val="en-US"/>
+        </w:rPr>
+        <w:t xml:space="preserve"> </w:t>
+      </w:r>
+      <w:hyperlink r:id="rId16" w:history="1">
+        <w:r>
+          <w:rPr>
+            <w:rStyle w:val="Hyperlink"/>
+            <w:rFonts w:ascii="TH SarabunPSK" w:eastAsia="BrowalliaUPC" w:hAnsi="TH SarabunPSK" w:cs="TH SarabunPSK"/>
+            <w:bCs/>
+            <w:sz w:val="32"/>
+            <w:szCs w:val="32"/>
+            <w:lang w:val="en-US"/>
+          </w:rPr>
+          <w:t>www.</w:t>
+        </w:r>
+        <w:r>
+          <w:rPr>
+            <w:rStyle w:val="Hyperlink"/>
+            <w:rFonts w:ascii="TH SarabunPSK" w:eastAsia="BrowalliaUPC" w:hAnsi="TH SarabunPSK" w:cs="TH SarabunPSK"/>
+            <w:bCs/>
+            <w:sz w:val="32"/>
+            <w:szCs w:val="32"/>
+            <w:lang w:val="en-US"/>
+          </w:rPr>
+          <w:t>github.com/FameIllusionMaya/DTN-Virus</w:t>
+        </w:r>
+      </w:hyperlink>
+    </w:p>
+    <w:p>
+      <w:pPr>
+        <w:pStyle w:val="ListParagraph"/>
+        <w:numPr>
+          <w:ilvl w:val="0"/>
+          <w:numId w:val="5"/>
+        </w:numPr>
+        <w:rPr>
+          <w:rFonts w:ascii="TH SarabunPSK" w:eastAsia="BrowalliaUPC" w:hAnsi="TH SarabunPSK" w:cs="TH SarabunPSK"/>
+          <w:bCs/>
+          <w:sz w:val="32"/>
+          <w:szCs w:val="32"/>
+          <w:lang w:val="en-US"/>
+        </w:rPr>
+      </w:pPr>
+      <w:r>
+        <w:rPr>
+          <w:rFonts w:ascii="TH SarabunPSK" w:eastAsia="BrowalliaUPC" w:hAnsi="TH SarabunPSK" w:cs="TH SarabunPSK" w:hint="cs"/>
+          <w:b/>
+          <w:sz w:val="32"/>
+          <w:szCs w:val="32"/>
+          <w:cs/>
+          <w:lang w:val="en-US"/>
+        </w:rPr>
+        <w:t>รูปกราฟใน</w:t>
+      </w:r>
+      <w:r>
+        <w:rPr>
+          <w:rFonts w:ascii="TH SarabunPSK" w:eastAsia="BrowalliaUPC" w:hAnsi="TH SarabunPSK" w:cs="TH SarabunPSK" w:hint="cs"/>
+          <w:bCs/>
+          <w:sz w:val="32"/>
+          <w:szCs w:val="32"/>
+          <w:cs/>
+          <w:lang w:val="en-US"/>
+        </w:rPr>
+        <w:t xml:space="preserve"> </w:t>
+      </w:r>
+      <w:r>
+        <w:rPr>
+          <w:rFonts w:ascii="TH SarabunPSK" w:eastAsia="BrowalliaUPC" w:hAnsi="TH SarabunPSK" w:cs="TH SarabunPSK"/>
+          <w:bCs/>
+          <w:sz w:val="32"/>
+          <w:szCs w:val="32"/>
+          <w:lang w:val="en-US"/>
+        </w:rPr>
+        <w:t>folder graph</w:t>
+      </w:r>
+    </w:p>
+    <w:p>
+      <w:pPr>
+        <w:pStyle w:val="ListParagraph"/>
+        <w:numPr>
+          <w:ilvl w:val="0"/>
+          <w:numId w:val="5"/>
+        </w:numPr>
+        <w:rPr>
+          <w:rFonts w:ascii="TH SarabunPSK" w:eastAsia="BrowalliaUPC" w:hAnsi="TH SarabunPSK" w:cs="TH SarabunPSK"/>
+          <w:bCs/>
+          <w:sz w:val="32"/>
+          <w:szCs w:val="32"/>
+          <w:lang w:val="en-US"/>
+        </w:rPr>
+      </w:pPr>
+      <w:r>
+        <w:rPr>
+          <w:rFonts w:ascii="TH SarabunPSK" w:eastAsia="BrowalliaUPC" w:hAnsi="TH SarabunPSK" w:cs="TH SarabunPSK" w:hint="cs"/>
+          <w:b/>
+          <w:sz w:val="32"/>
+          <w:szCs w:val="32"/>
+          <w:cs/>
+          <w:lang w:val="en-US"/>
+        </w:rPr>
+        <w:t>ผลลัพธ์จากการประมวลผล 200 รอบใน</w:t>
+      </w:r>
+      <w:r>
+        <w:rPr>
+          <w:rFonts w:ascii="TH SarabunPSK" w:eastAsia="BrowalliaUPC" w:hAnsi="TH SarabunPSK" w:cs="TH SarabunPSK" w:hint="cs"/>
+          <w:bCs/>
+          <w:sz w:val="32"/>
+          <w:szCs w:val="32"/>
+          <w:cs/>
+          <w:lang w:val="en-US"/>
+        </w:rPr>
+        <w:t xml:space="preserve"> </w:t>
+      </w:r>
+      <w:r>
+        <w:rPr>
+          <w:rFonts w:ascii="TH SarabunPSK" w:eastAsia="BrowalliaUPC" w:hAnsi="TH SarabunPSK" w:cs="TH SarabunPSK"/>
+          <w:bCs/>
+          <w:sz w:val="32"/>
+          <w:szCs w:val="32"/>
+          <w:lang w:val="en-US"/>
+        </w:rPr>
+        <w:t>folder result</w:t>
+      </w:r>
+    </w:p>
+    <w:p>
+      <w:pPr>
+        <w:rPr>
+          <w:lang w:val="en-US"/>
+        </w:rPr>
+      </w:pPr>
+    </w:p>
     <w:sectPr>
       <w:type w:val="continuous"/>
       <w:pgSz w:w="12240" w:h="15840"/>
@@ -5975,6 +8183,29 @@
       </w:tblBorders>
     </w:tblPr>
   </w:style>
+  <w:style w:type="character" w:styleId="Hyperlink">
+    <w:name w:val="Hyperlink"/>
+    <w:basedOn w:val="DefaultParagraphFont"/>
+    <w:uiPriority w:val="99"/>
+    <w:unhideWhenUsed/>
+    <w:rsid w:val="007318EE"/>
+    <w:rPr>
+      <w:color w:val="0563C1" w:themeColor="hyperlink"/>
+      <w:u w:val="single"/>
+    </w:rPr>
+  </w:style>
+  <w:style w:type="character" w:styleId="UnresolvedMention">
+    <w:name w:val="Unresolved Mention"/>
+    <w:basedOn w:val="DefaultParagraphFont"/>
+    <w:uiPriority w:val="99"/>
+    <w:semiHidden/>
+    <w:unhideWhenUsed/>
+    <w:rsid w:val="007318EE"/>
+    <w:rPr>
+      <w:color w:val="605E5C"/>
+      <w:shd w:val="clear" w:color="auto" w:fill="E1DFDD"/>
+    </w:rPr>
+  </w:style>
 </w:styles>
 </file>
 

--- a/รายงาน.docx
+++ b/รายงาน.docx
@@ -1695,17 +1695,7 @@
           <w:cs/>
           <w:lang w:val="en-US"/>
         </w:rPr>
-        <w:t>ค่าเฉลี่ยเวลาใน</w:t>
-      </w:r>
-      <w:r>
-        <w:rPr>
-          <w:rFonts w:ascii="TH SarabunPSK" w:hAnsi="TH SarabunPSK" w:cs="TH SarabunPSK" w:hint="cs"/>
-          <w:sz w:val="32"/>
-          <w:szCs w:val="32"/>
-          <w:cs/>
-          <w:lang w:val="en-US"/>
-        </w:rPr>
-        <w:t>การแพร่ระบาดสู่ประชากร 99% คือระ</w:t>
+        <w:t>ค่าเฉลี่ยเวลาในการแพร่ระบาดสู่ประชากร 99% คือระ</w:t>
       </w:r>
       <w:r>
         <w:rPr>
@@ -2080,7 +2070,7 @@
     <w:p>
       <w:pPr>
         <w:rPr>
-          <w:rFonts w:ascii="TH SarabunPSK" w:hAnsi="TH SarabunPSK" w:cs="TH SarabunPSK" w:hint="cs"/>
+          <w:rFonts w:ascii="TH SarabunPSK" w:hAnsi="TH SarabunPSK" w:cs="TH SarabunPSK"/>
           <w:b/>
           <w:bCs/>
           <w:sz w:val="32"/>
@@ -2260,7 +2250,7 @@
             <w:pPr>
               <w:jc w:val="center"/>
               <w:rPr>
-                <w:rFonts w:ascii="TH SarabunPSK" w:hAnsi="TH SarabunPSK" w:cs="TH SarabunPSK" w:hint="cs"/>
+                <w:rFonts w:ascii="TH SarabunPSK" w:hAnsi="TH SarabunPSK" w:cs="TH SarabunPSK"/>
                 <w:sz w:val="32"/>
                 <w:szCs w:val="32"/>
                 <w:cs/>
@@ -2811,7 +2801,7 @@
     <w:p>
       <w:pPr>
         <w:rPr>
-          <w:rFonts w:ascii="TH SarabunPSK" w:hAnsi="TH SarabunPSK" w:cs="TH SarabunPSK" w:hint="cs"/>
+          <w:rFonts w:ascii="TH SarabunPSK" w:hAnsi="TH SarabunPSK" w:cs="TH SarabunPSK"/>
           <w:sz w:val="32"/>
           <w:szCs w:val="32"/>
           <w:lang w:val="en-US"/>
@@ -3807,17 +3797,7 @@
           <w:szCs w:val="32"/>
           <w:lang w:val="en-US"/>
         </w:rPr>
-        <w:t>99</w:t>
-      </w:r>
-      <w:r>
-        <w:rPr>
-          <w:rFonts w:ascii="TH SarabunPSK" w:eastAsia="BrowalliaUPC" w:hAnsi="TH SarabunPSK" w:cs="TH SarabunPSK"/>
-          <w:b/>
-          <w:sz w:val="32"/>
-          <w:szCs w:val="32"/>
-          <w:lang w:val="en-US"/>
-        </w:rPr>
-        <w:t>%</w:t>
+        <w:t>99%</w:t>
       </w:r>
     </w:p>
     <w:p>
@@ -3840,10 +3820,10 @@
           <w:lang w:val="en-US"/>
         </w:rPr>
         <w:drawing>
-          <wp:inline distT="0" distB="0" distL="0" distR="0" wp14:anchorId="76DAFF16" wp14:editId="3251DD5C">
-            <wp:extent cx="2842260" cy="2131695"/>
-            <wp:effectExtent l="0" t="0" r="0" b="1905"/>
-            <wp:docPr id="6" name="Picture 6"/>
+          <wp:inline distT="0" distB="0" distL="0" distR="0" wp14:anchorId="4E3B11D4" wp14:editId="09D584D9">
+            <wp:extent cx="3068320" cy="2301240"/>
+            <wp:effectExtent l="0" t="0" r="0" b="3810"/>
+            <wp:docPr id="8" name="Picture 8" descr="Chart, bar chart&#10;&#10;Description automatically generated"/>
             <wp:cNvGraphicFramePr>
               <a:graphicFrameLocks xmlns:a="http://schemas.openxmlformats.org/drawingml/2006/main" noChangeAspect="1"/>
             </wp:cNvGraphicFramePr>
@@ -3851,7 +3831,7 @@
               <a:graphicData uri="http://schemas.openxmlformats.org/drawingml/2006/picture">
                 <pic:pic xmlns:pic="http://schemas.openxmlformats.org/drawingml/2006/picture">
                   <pic:nvPicPr>
-                    <pic:cNvPr id="6" name="Picture 6"/>
+                    <pic:cNvPr id="8" name="Picture 8" descr="Chart, bar chart&#10;&#10;Description automatically generated"/>
                     <pic:cNvPicPr/>
                   </pic:nvPicPr>
                   <pic:blipFill>
@@ -3869,7 +3849,7 @@
                   <pic:spPr>
                     <a:xfrm>
                       <a:off x="0" y="0"/>
-                      <a:ext cx="2842260" cy="2131695"/>
+                      <a:ext cx="3068320" cy="2301240"/>
                     </a:xfrm>
                     <a:prstGeom prst="rect">
                       <a:avLst/>
@@ -3886,7 +3866,7 @@
       <w:pPr>
         <w:jc w:val="center"/>
         <w:rPr>
-          <w:rFonts w:ascii="TH SarabunPSK" w:eastAsia="BrowalliaUPC" w:hAnsi="TH SarabunPSK" w:cs="TH SarabunPSK" w:hint="cs"/>
+          <w:rFonts w:ascii="TH SarabunPSK" w:eastAsia="BrowalliaUPC" w:hAnsi="TH SarabunPSK" w:cs="TH SarabunPSK"/>
           <w:b/>
           <w:i/>
           <w:iCs/>
@@ -4028,29 +4008,7 @@
           <w:cs/>
           <w:lang w:val="en-US"/>
         </w:rPr>
-        <w:t>ตัวแปรที่กำหนดให้ต่างกันเพื่อดูความแตกต่าง คือ</w:t>
-      </w:r>
-      <w:r>
-        <w:rPr>
-          <w:rFonts w:ascii="TH SarabunPSK" w:eastAsia="BrowalliaUPC" w:hAnsi="TH SarabunPSK" w:cs="TH SarabunPSK" w:hint="cs"/>
-          <w:b/>
-          <w:sz w:val="32"/>
-          <w:szCs w:val="32"/>
-          <w:cs/>
-          <w:lang w:val="en-US"/>
-        </w:rPr>
-        <w:t xml:space="preserve"> </w:t>
-      </w:r>
-      <w:r>
-        <w:rPr>
-          <w:rFonts w:ascii="TH SarabunPSK" w:eastAsia="BrowalliaUPC" w:hAnsi="TH SarabunPSK" w:cs="TH SarabunPSK" w:hint="cs"/>
-          <w:b/>
-          <w:sz w:val="32"/>
-          <w:szCs w:val="32"/>
-          <w:cs/>
-          <w:lang w:val="en-US"/>
-        </w:rPr>
-        <w:t>จำนวนโหนด</w:t>
+        <w:t>ตัวแปรที่กำหนดให้ต่างกันเพื่อดูความแตกต่าง คือ จำนวนโหนด</w:t>
       </w:r>
       <w:r>
         <w:rPr>
@@ -4114,18 +4072,7 @@
           <w:cs/>
           <w:lang w:val="en-US"/>
         </w:rPr>
-        <w:t>ค่า</w:t>
-      </w:r>
-      <w:r>
-        <w:rPr>
-          <w:rFonts w:ascii="TH SarabunPSK" w:eastAsia="BrowalliaUPC" w:hAnsi="TH SarabunPSK" w:cs="TH SarabunPSK" w:hint="cs"/>
-          <w:b/>
-          <w:sz w:val="32"/>
-          <w:szCs w:val="32"/>
-          <w:cs/>
-          <w:lang w:val="en-US"/>
-        </w:rPr>
-        <w:t xml:space="preserve">แตกต่างกันดังนี้ กราฟสีแดง </w:t>
+        <w:t xml:space="preserve">ค่าแตกต่างกันดังนี้ กราฟสีแดง </w:t>
       </w:r>
       <w:r>
         <w:rPr>
@@ -4433,25 +4380,266 @@
           <w:cs/>
           <w:lang w:val="en-US"/>
         </w:rPr>
-        <w:t>การแพร่เชื้อ จำนวนประชากรโดยใช้ระยะเวลาในการแพร่เชื้อโดยเฉลี่ย คือ</w:t>
-      </w:r>
-      <w:r>
-        <w:rPr>
-          <w:rFonts w:ascii="TH SarabunPSK" w:eastAsia="BrowalliaUPC" w:hAnsi="TH SarabunPSK" w:cs="TH SarabunPSK" w:hint="cs"/>
-          <w:b/>
-          <w:sz w:val="32"/>
-          <w:szCs w:val="32"/>
-          <w:cs/>
-          <w:lang w:val="en-US"/>
-        </w:rPr>
-        <w:t xml:space="preserve"> 118.525 529.88 และ 613.48 หน่วย ตามลำดับ</w:t>
+        <w:t>การแพร่เชื้อ จำนวนประชากร</w:t>
+      </w:r>
+      <w:r>
+        <w:rPr>
+          <w:rFonts w:ascii="TH SarabunPSK" w:eastAsia="BrowalliaUPC" w:hAnsi="TH SarabunPSK" w:cs="TH SarabunPSK" w:hint="cs"/>
+          <w:b/>
+          <w:sz w:val="32"/>
+          <w:szCs w:val="32"/>
+          <w:cs/>
+          <w:lang w:val="en-US"/>
+        </w:rPr>
+        <w:t>และค่าเริ่มต้น ตามลำดับ</w:t>
+      </w:r>
+      <w:r>
+        <w:rPr>
+          <w:rFonts w:ascii="TH SarabunPSK" w:eastAsia="BrowalliaUPC" w:hAnsi="TH SarabunPSK" w:cs="TH SarabunPSK" w:hint="cs"/>
+          <w:b/>
+          <w:sz w:val="32"/>
+          <w:szCs w:val="32"/>
+          <w:cs/>
+          <w:lang w:val="en-US"/>
+        </w:rPr>
+        <w:t xml:space="preserve"> </w:t>
+      </w:r>
+      <w:r>
+        <w:rPr>
+          <w:rFonts w:ascii="TH SarabunPSK" w:eastAsia="BrowalliaUPC" w:hAnsi="TH SarabunPSK" w:cs="TH SarabunPSK" w:hint="cs"/>
+          <w:b/>
+          <w:sz w:val="32"/>
+          <w:szCs w:val="32"/>
+          <w:cs/>
+          <w:lang w:val="en-US"/>
+        </w:rPr>
+        <w:t>โดยใช้ระยะเวลาในการแพร่เชื้อโดยเฉลี่ย คือ</w:t>
+      </w:r>
+      <w:r>
+        <w:rPr>
+          <w:rFonts w:ascii="TH SarabunPSK" w:eastAsia="BrowalliaUPC" w:hAnsi="TH SarabunPSK" w:cs="TH SarabunPSK" w:hint="cs"/>
+          <w:b/>
+          <w:sz w:val="32"/>
+          <w:szCs w:val="32"/>
+          <w:cs/>
+          <w:lang w:val="en-US"/>
+        </w:rPr>
+        <w:t xml:space="preserve"> </w:t>
+      </w:r>
+      <w:r>
+        <w:rPr>
+          <w:rFonts w:ascii="TH SarabunPSK" w:eastAsia="BrowalliaUPC" w:hAnsi="TH SarabunPSK" w:cs="TH SarabunPSK" w:hint="cs"/>
+          <w:b/>
+          <w:sz w:val="32"/>
+          <w:szCs w:val="32"/>
+          <w:cs/>
+          <w:lang w:val="en-US"/>
+        </w:rPr>
+        <w:t>83.44</w:t>
+      </w:r>
+      <w:r>
+        <w:rPr>
+          <w:rFonts w:ascii="TH SarabunPSK" w:eastAsia="BrowalliaUPC" w:hAnsi="TH SarabunPSK" w:cs="TH SarabunPSK" w:hint="cs"/>
+          <w:b/>
+          <w:sz w:val="32"/>
+          <w:szCs w:val="32"/>
+          <w:cs/>
+          <w:lang w:val="en-US"/>
+        </w:rPr>
+        <w:t xml:space="preserve"> </w:t>
+      </w:r>
+      <w:r>
+        <w:rPr>
+          <w:rFonts w:ascii="TH SarabunPSK" w:eastAsia="BrowalliaUPC" w:hAnsi="TH SarabunPSK" w:cs="TH SarabunPSK" w:hint="cs"/>
+          <w:b/>
+          <w:sz w:val="32"/>
+          <w:szCs w:val="32"/>
+          <w:cs/>
+          <w:lang w:val="en-US"/>
+        </w:rPr>
+        <w:t>136.155</w:t>
+      </w:r>
+      <w:r>
+        <w:rPr>
+          <w:rFonts w:ascii="TH SarabunPSK" w:eastAsia="BrowalliaUPC" w:hAnsi="TH SarabunPSK" w:cs="TH SarabunPSK" w:hint="cs"/>
+          <w:b/>
+          <w:sz w:val="32"/>
+          <w:szCs w:val="32"/>
+          <w:cs/>
+          <w:lang w:val="en-US"/>
+        </w:rPr>
+        <w:t xml:space="preserve"> </w:t>
+      </w:r>
+      <w:r>
+        <w:rPr>
+          <w:rFonts w:ascii="TH SarabunPSK" w:eastAsia="BrowalliaUPC" w:hAnsi="TH SarabunPSK" w:cs="TH SarabunPSK" w:hint="cs"/>
+          <w:b/>
+          <w:sz w:val="32"/>
+          <w:szCs w:val="32"/>
+          <w:cs/>
+          <w:lang w:val="en-US"/>
+        </w:rPr>
+        <w:t>217.215</w:t>
+      </w:r>
+      <w:r>
+        <w:rPr>
+          <w:rFonts w:ascii="TH SarabunPSK" w:eastAsia="BrowalliaUPC" w:hAnsi="TH SarabunPSK" w:cs="TH SarabunPSK" w:hint="cs"/>
+          <w:b/>
+          <w:sz w:val="32"/>
+          <w:szCs w:val="32"/>
+          <w:cs/>
+          <w:lang w:val="en-US"/>
+        </w:rPr>
+        <w:t xml:space="preserve"> </w:t>
+      </w:r>
+      <w:r>
+        <w:rPr>
+          <w:rFonts w:ascii="TH SarabunPSK" w:eastAsia="BrowalliaUPC" w:hAnsi="TH SarabunPSK" w:cs="TH SarabunPSK" w:hint="cs"/>
+          <w:b/>
+          <w:sz w:val="32"/>
+          <w:szCs w:val="32"/>
+          <w:cs/>
+          <w:lang w:val="en-US"/>
+        </w:rPr>
+        <w:t xml:space="preserve">และ 375.215 </w:t>
+      </w:r>
+      <w:r>
+        <w:rPr>
+          <w:rFonts w:ascii="TH SarabunPSK" w:eastAsia="BrowalliaUPC" w:hAnsi="TH SarabunPSK" w:cs="TH SarabunPSK" w:hint="cs"/>
+          <w:b/>
+          <w:sz w:val="32"/>
+          <w:szCs w:val="32"/>
+          <w:cs/>
+          <w:lang w:val="en-US"/>
+        </w:rPr>
+        <w:t>หน่วย ตามลำดับ</w:t>
+      </w:r>
+      <w:r>
+        <w:rPr>
+          <w:rFonts w:ascii="TH SarabunPSK" w:eastAsia="BrowalliaUPC" w:hAnsi="TH SarabunPSK" w:cs="TH SarabunPSK" w:hint="cs"/>
+          <w:b/>
+          <w:sz w:val="32"/>
+          <w:szCs w:val="32"/>
+          <w:cs/>
+          <w:lang w:val="en-US"/>
+        </w:rPr>
+        <w:t xml:space="preserve"> </w:t>
+      </w:r>
+      <w:r>
+        <w:rPr>
+          <w:rFonts w:ascii="TH SarabunPSK" w:eastAsia="BrowalliaUPC" w:hAnsi="TH SarabunPSK" w:cs="TH SarabunPSK" w:hint="cs"/>
+          <w:b/>
+          <w:sz w:val="32"/>
+          <w:szCs w:val="32"/>
+          <w:cs/>
+          <w:lang w:val="en-US"/>
+        </w:rPr>
+        <w:t>ซึ่งมีปริมาณ</w:t>
+      </w:r>
+      <w:r>
+        <w:rPr>
+          <w:rFonts w:ascii="TH SarabunPSK" w:eastAsia="BrowalliaUPC" w:hAnsi="TH SarabunPSK" w:cs="TH SarabunPSK" w:hint="cs"/>
+          <w:b/>
+          <w:sz w:val="32"/>
+          <w:szCs w:val="32"/>
+          <w:cs/>
+          <w:lang w:val="en-US"/>
+        </w:rPr>
+        <w:t>ต่ำ</w:t>
+      </w:r>
+      <w:r>
+        <w:rPr>
+          <w:rFonts w:ascii="TH SarabunPSK" w:eastAsia="BrowalliaUPC" w:hAnsi="TH SarabunPSK" w:cs="TH SarabunPSK" w:hint="cs"/>
+          <w:b/>
+          <w:sz w:val="32"/>
+          <w:szCs w:val="32"/>
+          <w:cs/>
+          <w:lang w:val="en-US"/>
+        </w:rPr>
+        <w:t>กว่าค่าเริ่มต้นอยู่ที่</w:t>
+      </w:r>
+      <w:r>
+        <w:rPr>
+          <w:rFonts w:ascii="TH SarabunPSK" w:eastAsia="BrowalliaUPC" w:hAnsi="TH SarabunPSK" w:cs="TH SarabunPSK"/>
+          <w:b/>
+          <w:sz w:val="32"/>
+          <w:szCs w:val="32"/>
+          <w:lang w:val="en-US"/>
+        </w:rPr>
+        <w:t xml:space="preserve"> </w:t>
+      </w:r>
+      <w:r>
+        <w:rPr>
+          <w:rFonts w:ascii="TH SarabunPSK" w:eastAsia="BrowalliaUPC" w:hAnsi="TH SarabunPSK" w:cs="TH SarabunPSK" w:hint="cs"/>
+          <w:b/>
+          <w:sz w:val="32"/>
+          <w:szCs w:val="32"/>
+          <w:cs/>
+          <w:lang w:val="en-US"/>
+        </w:rPr>
+        <w:t>4.496</w:t>
+      </w:r>
+      <w:r>
+        <w:rPr>
+          <w:rFonts w:ascii="TH SarabunPSK" w:eastAsia="BrowalliaUPC" w:hAnsi="TH SarabunPSK" w:cs="TH SarabunPSK" w:hint="cs"/>
+          <w:b/>
+          <w:sz w:val="32"/>
+          <w:szCs w:val="32"/>
+          <w:cs/>
+          <w:lang w:val="en-US"/>
+        </w:rPr>
+        <w:t xml:space="preserve"> </w:t>
+      </w:r>
+      <w:r>
+        <w:rPr>
+          <w:rFonts w:ascii="TH SarabunPSK" w:eastAsia="BrowalliaUPC" w:hAnsi="TH SarabunPSK" w:cs="TH SarabunPSK" w:hint="cs"/>
+          <w:b/>
+          <w:sz w:val="32"/>
+          <w:szCs w:val="32"/>
+          <w:cs/>
+          <w:lang w:val="en-US"/>
+        </w:rPr>
+        <w:t>2.755</w:t>
+      </w:r>
+      <w:r>
+        <w:rPr>
+          <w:rFonts w:ascii="TH SarabunPSK" w:eastAsia="BrowalliaUPC" w:hAnsi="TH SarabunPSK" w:cs="TH SarabunPSK" w:hint="cs"/>
+          <w:b/>
+          <w:sz w:val="32"/>
+          <w:szCs w:val="32"/>
+          <w:cs/>
+          <w:lang w:val="en-US"/>
+        </w:rPr>
+        <w:t xml:space="preserve"> และ 1.</w:t>
+      </w:r>
+      <w:r>
+        <w:rPr>
+          <w:rFonts w:ascii="TH SarabunPSK" w:eastAsia="BrowalliaUPC" w:hAnsi="TH SarabunPSK" w:cs="TH SarabunPSK" w:hint="cs"/>
+          <w:b/>
+          <w:sz w:val="32"/>
+          <w:szCs w:val="32"/>
+          <w:cs/>
+          <w:lang w:val="en-US"/>
+        </w:rPr>
+        <w:t>727</w:t>
+      </w:r>
+      <w:r>
+        <w:rPr>
+          <w:rFonts w:ascii="TH SarabunPSK" w:eastAsia="BrowalliaUPC" w:hAnsi="TH SarabunPSK" w:cs="TH SarabunPSK" w:hint="cs"/>
+          <w:b/>
+          <w:sz w:val="32"/>
+          <w:szCs w:val="32"/>
+          <w:cs/>
+          <w:lang w:val="en-US"/>
+        </w:rPr>
+        <w:t xml:space="preserve"> เท่า ตามลำดับ</w:t>
       </w:r>
     </w:p>
     <w:p>
       <w:pPr>
         <w:ind w:firstLine="720"/>
         <w:rPr>
-          <w:rFonts w:ascii="TH SarabunPSK" w:eastAsia="BrowalliaUPC" w:hAnsi="TH SarabunPSK" w:cs="TH SarabunPSK" w:hint="cs"/>
+          <w:rFonts w:ascii="TH SarabunPSK" w:eastAsia="BrowalliaUPC" w:hAnsi="TH SarabunPSK" w:cs="TH SarabunPSK"/>
           <w:b/>
           <w:sz w:val="32"/>
           <w:szCs w:val="32"/>
@@ -4522,10 +4710,10 @@
           <w:lang w:val="en-US"/>
         </w:rPr>
         <w:drawing>
-          <wp:inline distT="0" distB="0" distL="0" distR="0" wp14:anchorId="74F08BFE" wp14:editId="615EE1C9">
-            <wp:extent cx="2895600" cy="2171700"/>
-            <wp:effectExtent l="0" t="0" r="0" b="0"/>
-            <wp:docPr id="7" name="Picture 7" descr="Chart, bar chart&#10;&#10;Description automatically generated"/>
+          <wp:inline distT="0" distB="0" distL="0" distR="0" wp14:anchorId="35ABCB18" wp14:editId="3BB01793">
+            <wp:extent cx="2987040" cy="2240280"/>
+            <wp:effectExtent l="0" t="0" r="3810" b="7620"/>
+            <wp:docPr id="9" name="Picture 9" descr="Chart, bar chart&#10;&#10;Description automatically generated"/>
             <wp:cNvGraphicFramePr>
               <a:graphicFrameLocks xmlns:a="http://schemas.openxmlformats.org/drawingml/2006/main" noChangeAspect="1"/>
             </wp:cNvGraphicFramePr>
@@ -4533,7 +4721,7 @@
               <a:graphicData uri="http://schemas.openxmlformats.org/drawingml/2006/picture">
                 <pic:pic xmlns:pic="http://schemas.openxmlformats.org/drawingml/2006/picture">
                   <pic:nvPicPr>
-                    <pic:cNvPr id="7" name="Picture 7" descr="Chart, bar chart&#10;&#10;Description automatically generated"/>
+                    <pic:cNvPr id="9" name="Picture 9" descr="Chart, bar chart&#10;&#10;Description automatically generated"/>
                     <pic:cNvPicPr/>
                   </pic:nvPicPr>
                   <pic:blipFill>
@@ -4551,7 +4739,7 @@
                   <pic:spPr>
                     <a:xfrm>
                       <a:off x="0" y="0"/>
-                      <a:ext cx="2895600" cy="2171700"/>
+                      <a:ext cx="2987040" cy="2240280"/>
                     </a:xfrm>
                     <a:prstGeom prst="rect">
                       <a:avLst/>
@@ -4568,7 +4756,7 @@
       <w:pPr>
         <w:jc w:val="center"/>
         <w:rPr>
-          <w:rFonts w:ascii="TH SarabunPSK" w:eastAsia="BrowalliaUPC" w:hAnsi="TH SarabunPSK" w:cs="TH SarabunPSK" w:hint="cs"/>
+          <w:rFonts w:ascii="TH SarabunPSK" w:eastAsia="BrowalliaUPC" w:hAnsi="TH SarabunPSK" w:cs="TH SarabunPSK"/>
           <w:b/>
           <w:i/>
           <w:iCs/>
@@ -4758,10 +4946,11 @@
       <w:pPr>
         <w:ind w:firstLine="720"/>
         <w:rPr>
-          <w:rFonts w:ascii="TH SarabunPSK" w:eastAsia="BrowalliaUPC" w:hAnsi="TH SarabunPSK" w:cs="TH SarabunPSK"/>
-          <w:b/>
-          <w:sz w:val="32"/>
-          <w:szCs w:val="32"/>
+          <w:rFonts w:ascii="TH SarabunPSK" w:eastAsia="BrowalliaUPC" w:hAnsi="TH SarabunPSK" w:cs="TH SarabunPSK" w:hint="cs"/>
+          <w:b/>
+          <w:sz w:val="32"/>
+          <w:szCs w:val="32"/>
+          <w:cs/>
           <w:lang w:val="en-US"/>
         </w:rPr>
       </w:pPr>
@@ -5054,7 +5243,7 @@
       <w:r>
         <w:rPr>
           <w:rFonts w:ascii="TH SarabunPSK" w:eastAsia="BrowalliaUPC" w:hAnsi="TH SarabunPSK" w:cs="TH SarabunPSK"/>
-          <w:b/>
+          <w:bCs/>
           <w:sz w:val="32"/>
           <w:szCs w:val="32"/>
           <w:lang w:val="en-US"/>
@@ -5064,24 +5253,24 @@
       <w:r>
         <w:rPr>
           <w:rFonts w:ascii="TH SarabunPSK" w:eastAsia="BrowalliaUPC" w:hAnsi="TH SarabunPSK" w:cs="TH SarabunPSK" w:hint="cs"/>
-          <w:b/>
-          <w:sz w:val="32"/>
-          <w:szCs w:val="32"/>
-          <w:cs/>
-          <w:lang w:val="en-US"/>
-        </w:rPr>
-        <w:t xml:space="preserve"> โดยกราฟสีแดงเป็นค่าเริ่มต้นส่วนกราฟอื่นๆ จะมีการปรับตัวแปรให้มากกว่าค่าเริ่มต้นอีก 0.5 เท่า โดยภาพรวมแล้ว ตัวแปรที่เพิ่มจำนวนผู้</w:t>
-      </w:r>
-      <w:r>
-        <w:rPr>
-          <w:rFonts w:ascii="TH SarabunPSK" w:eastAsia="BrowalliaUPC" w:hAnsi="TH SarabunPSK" w:cs="TH SarabunPSK" w:hint="cs"/>
-          <w:b/>
-          <w:sz w:val="32"/>
-          <w:szCs w:val="32"/>
-          <w:cs/>
-          <w:lang w:val="en-US"/>
-        </w:rPr>
-        <w:t>ติดเชื้อสูงที่สุด คือ จำนวนโหนด ระยะทางการแพร่</w:t>
+          <w:bCs/>
+          <w:sz w:val="32"/>
+          <w:szCs w:val="32"/>
+          <w:cs/>
+          <w:lang w:val="en-US"/>
+        </w:rPr>
+        <w:t xml:space="preserve"> </w:t>
+      </w:r>
+      <w:r>
+        <w:rPr>
+          <w:rFonts w:ascii="TH SarabunPSK" w:eastAsia="BrowalliaUPC" w:hAnsi="TH SarabunPSK" w:cs="TH SarabunPSK" w:hint="cs"/>
+          <w:b/>
+          <w:sz w:val="32"/>
+          <w:szCs w:val="32"/>
+          <w:cs/>
+          <w:lang w:val="en-US"/>
+        </w:rPr>
+        <w:t>โดยกราฟสีแดงเป็นค่าเริ่มต้นส่วนกราฟอื่นๆ จะมีการปรับตัวแปรให้มากกว่าค่าเริ่มต้นอีก 0.5 เท่า โดยภาพรวมแล้ว ตัวแปรที่เพิ่มจำนวนผู้ติดเชื้อสูงที่สุด คือ จำนวนโหนด ระยะทางการแพร่</w:t>
       </w:r>
       <w:r>
         <w:rPr>
@@ -5103,7 +5292,117 @@
           <w:cs/>
           <w:lang w:val="en-US"/>
         </w:rPr>
-        <w:t xml:space="preserve"> ระยะเวลาในการรักษา โดยมีผู้ติดเชื้อพร้อมกันใน 1 หน่วยเวลาสูงสุดโดยเฉลี่ย คือ 505.575 441.315 และ 298.855 </w:t>
+        <w:t xml:space="preserve"> ระยะเวลาในการรักษา</w:t>
+      </w:r>
+      <w:r>
+        <w:rPr>
+          <w:rFonts w:ascii="TH SarabunPSK" w:eastAsia="BrowalliaUPC" w:hAnsi="TH SarabunPSK" w:cs="TH SarabunPSK" w:hint="cs"/>
+          <w:b/>
+          <w:sz w:val="32"/>
+          <w:szCs w:val="32"/>
+          <w:cs/>
+          <w:lang w:val="en-US"/>
+        </w:rPr>
+        <w:t xml:space="preserve"> และค่าตั้งต้น</w:t>
+      </w:r>
+      <w:r>
+        <w:rPr>
+          <w:rFonts w:ascii="TH SarabunPSK" w:eastAsia="BrowalliaUPC" w:hAnsi="TH SarabunPSK" w:cs="TH SarabunPSK" w:hint="cs"/>
+          <w:b/>
+          <w:sz w:val="32"/>
+          <w:szCs w:val="32"/>
+          <w:cs/>
+          <w:lang w:val="en-US"/>
+        </w:rPr>
+        <w:t xml:space="preserve"> โดยมีผู้ติดเชื้อพร้อมกันใน 1 หน่วยเวลาสูงสุดโดยเฉลี่ย คือ </w:t>
+      </w:r>
+      <w:r>
+        <w:rPr>
+          <w:rFonts w:ascii="TH SarabunPSK" w:eastAsia="BrowalliaUPC" w:hAnsi="TH SarabunPSK" w:cs="TH SarabunPSK" w:hint="cs"/>
+          <w:b/>
+          <w:sz w:val="32"/>
+          <w:szCs w:val="32"/>
+          <w:cs/>
+          <w:lang w:val="en-US"/>
+        </w:rPr>
+        <w:t>533.83</w:t>
+      </w:r>
+      <w:r>
+        <w:rPr>
+          <w:rFonts w:ascii="TH SarabunPSK" w:eastAsia="BrowalliaUPC" w:hAnsi="TH SarabunPSK" w:cs="TH SarabunPSK" w:hint="cs"/>
+          <w:b/>
+          <w:sz w:val="32"/>
+          <w:szCs w:val="32"/>
+          <w:cs/>
+          <w:lang w:val="en-US"/>
+        </w:rPr>
+        <w:t xml:space="preserve"> </w:t>
+      </w:r>
+      <w:r>
+        <w:rPr>
+          <w:rFonts w:ascii="TH SarabunPSK" w:eastAsia="BrowalliaUPC" w:hAnsi="TH SarabunPSK" w:cs="TH SarabunPSK" w:hint="cs"/>
+          <w:b/>
+          <w:sz w:val="32"/>
+          <w:szCs w:val="32"/>
+          <w:cs/>
+          <w:lang w:val="en-US"/>
+        </w:rPr>
+        <w:t>456.205</w:t>
+      </w:r>
+      <w:r>
+        <w:rPr>
+          <w:rFonts w:ascii="TH SarabunPSK" w:eastAsia="BrowalliaUPC" w:hAnsi="TH SarabunPSK" w:cs="TH SarabunPSK" w:hint="cs"/>
+          <w:b/>
+          <w:sz w:val="32"/>
+          <w:szCs w:val="32"/>
+          <w:cs/>
+          <w:lang w:val="en-US"/>
+        </w:rPr>
+        <w:t xml:space="preserve"> </w:t>
+      </w:r>
+      <w:r>
+        <w:rPr>
+          <w:rFonts w:ascii="TH SarabunPSK" w:eastAsia="BrowalliaUPC" w:hAnsi="TH SarabunPSK" w:cs="TH SarabunPSK" w:hint="cs"/>
+          <w:b/>
+          <w:sz w:val="32"/>
+          <w:szCs w:val="32"/>
+          <w:cs/>
+          <w:lang w:val="en-US"/>
+        </w:rPr>
+        <w:t xml:space="preserve">319.92 </w:t>
+      </w:r>
+      <w:r>
+        <w:rPr>
+          <w:rFonts w:ascii="TH SarabunPSK" w:eastAsia="BrowalliaUPC" w:hAnsi="TH SarabunPSK" w:cs="TH SarabunPSK" w:hint="cs"/>
+          <w:b/>
+          <w:sz w:val="32"/>
+          <w:szCs w:val="32"/>
+          <w:cs/>
+          <w:lang w:val="en-US"/>
+        </w:rPr>
+        <w:t>และ</w:t>
+      </w:r>
+      <w:r>
+        <w:rPr>
+          <w:rFonts w:ascii="TH SarabunPSK" w:eastAsia="BrowalliaUPC" w:hAnsi="TH SarabunPSK" w:cs="TH SarabunPSK" w:hint="cs"/>
+          <w:b/>
+          <w:sz w:val="32"/>
+          <w:szCs w:val="32"/>
+          <w:cs/>
+          <w:lang w:val="en-US"/>
+        </w:rPr>
+        <w:t xml:space="preserve"> 228.22</w:t>
+      </w:r>
+      <w:r>
+        <w:rPr>
+          <w:rFonts w:ascii="TH SarabunPSK" w:eastAsia="BrowalliaUPC" w:hAnsi="TH SarabunPSK" w:cs="TH SarabunPSK" w:hint="cs"/>
+          <w:b/>
+          <w:sz w:val="32"/>
+          <w:szCs w:val="32"/>
+          <w:cs/>
+          <w:lang w:val="en-US"/>
+        </w:rPr>
+        <w:t xml:space="preserve"> </w:t>
       </w:r>
       <w:r>
         <w:rPr>
@@ -5127,11 +5426,43 @@
         </w:rPr>
         <w:t>ตามลำดับ</w:t>
       </w:r>
-    </w:p>
-    <w:p>
-      <w:pPr>
-        <w:rPr>
-          <w:rFonts w:ascii="TH SarabunPSK" w:eastAsia="BrowalliaUPC" w:hAnsi="TH SarabunPSK" w:cs="TH SarabunPSK" w:hint="cs"/>
+      <w:r>
+        <w:rPr>
+          <w:rFonts w:ascii="TH SarabunPSK" w:eastAsia="BrowalliaUPC" w:hAnsi="TH SarabunPSK" w:cs="TH SarabunPSK" w:hint="cs"/>
+          <w:b/>
+          <w:sz w:val="32"/>
+          <w:szCs w:val="32"/>
+          <w:cs/>
+          <w:lang w:val="en-US"/>
+        </w:rPr>
+        <w:t xml:space="preserve"> ซึ่งมีปริมาณสูงกว่าค่าเริ่มต้นอยู่ที่</w:t>
+      </w:r>
+      <w:r>
+        <w:rPr>
+          <w:rFonts w:ascii="TH SarabunPSK" w:eastAsia="BrowalliaUPC" w:hAnsi="TH SarabunPSK" w:cs="TH SarabunPSK"/>
+          <w:b/>
+          <w:sz w:val="32"/>
+          <w:szCs w:val="32"/>
+          <w:lang w:val="en-US"/>
+        </w:rPr>
+        <w:t xml:space="preserve"> </w:t>
+      </w:r>
+      <w:r>
+        <w:rPr>
+          <w:rFonts w:ascii="TH SarabunPSK" w:eastAsia="BrowalliaUPC" w:hAnsi="TH SarabunPSK" w:cs="TH SarabunPSK" w:hint="cs"/>
+          <w:b/>
+          <w:sz w:val="32"/>
+          <w:szCs w:val="32"/>
+          <w:cs/>
+          <w:lang w:val="en-US"/>
+        </w:rPr>
+        <w:t>2.33 1.99 และ 1.4 เท่า ตามลำดับ</w:t>
+      </w:r>
+    </w:p>
+    <w:p>
+      <w:pPr>
+        <w:rPr>
+          <w:rFonts w:ascii="TH SarabunPSK" w:eastAsia="BrowalliaUPC" w:hAnsi="TH SarabunPSK" w:cs="TH SarabunPSK"/>
           <w:b/>
           <w:sz w:val="32"/>
           <w:szCs w:val="32"/>
@@ -5202,10 +5533,10 @@
           <w:lang w:val="en-US"/>
         </w:rPr>
         <w:drawing>
-          <wp:inline distT="0" distB="0" distL="0" distR="0" wp14:anchorId="53C6B0C2" wp14:editId="0877EAC8">
-            <wp:extent cx="3078480" cy="2308860"/>
-            <wp:effectExtent l="0" t="0" r="7620" b="0"/>
-            <wp:docPr id="5" name="Picture 5" descr="Chart, bar chart&#10;&#10;Description automatically generated"/>
+          <wp:inline distT="0" distB="0" distL="0" distR="0" wp14:anchorId="6B9B3E97" wp14:editId="57ABE914">
+            <wp:extent cx="2971800" cy="2228850"/>
+            <wp:effectExtent l="0" t="0" r="0" b="0"/>
+            <wp:docPr id="10" name="Picture 10" descr="Chart, bar chart&#10;&#10;Description automatically generated"/>
             <wp:cNvGraphicFramePr>
               <a:graphicFrameLocks xmlns:a="http://schemas.openxmlformats.org/drawingml/2006/main" noChangeAspect="1"/>
             </wp:cNvGraphicFramePr>
@@ -5213,7 +5544,7 @@
               <a:graphicData uri="http://schemas.openxmlformats.org/drawingml/2006/picture">
                 <pic:pic xmlns:pic="http://schemas.openxmlformats.org/drawingml/2006/picture">
                   <pic:nvPicPr>
-                    <pic:cNvPr id="5" name="Picture 5" descr="Chart, bar chart&#10;&#10;Description automatically generated"/>
+                    <pic:cNvPr id="10" name="Picture 10" descr="Chart, bar chart&#10;&#10;Description automatically generated"/>
                     <pic:cNvPicPr/>
                   </pic:nvPicPr>
                   <pic:blipFill>
@@ -5231,7 +5562,7 @@
                   <pic:spPr>
                     <a:xfrm>
                       <a:off x="0" y="0"/>
-                      <a:ext cx="3078480" cy="2308860"/>
+                      <a:ext cx="2971800" cy="2228850"/>
                     </a:xfrm>
                     <a:prstGeom prst="rect">
                       <a:avLst/>
@@ -5248,7 +5579,7 @@
       <w:pPr>
         <w:jc w:val="center"/>
         <w:rPr>
-          <w:rFonts w:ascii="TH SarabunPSK" w:eastAsia="BrowalliaUPC" w:hAnsi="TH SarabunPSK" w:cs="TH SarabunPSK" w:hint="cs"/>
+          <w:rFonts w:ascii="TH SarabunPSK" w:eastAsia="BrowalliaUPC" w:hAnsi="TH SarabunPSK" w:cs="TH SarabunPSK"/>
           <w:b/>
           <w:i/>
           <w:iCs/>
@@ -5364,7 +5695,19 @@
           <w:cs/>
           <w:lang w:val="en-US"/>
         </w:rPr>
-        <w:t>เพื่อหาอัตราการแพร่ระบาด โดยอัตราการแพร่ระบาดคิดจากจำนวนผู้ติดเชื้อโดยรวมทั้งหมดหารด้วยระยะเวลาในการทดลอง ซึ่งระยะเวลาจะเพิ่มขึ้นไปเรื่อยๆจนกว่าทุกคนติดเชื้อทั้งหมด หรือผู้ติดเชื้อหายดีทั้งหมด โดยจะทำการทดลองทั้งหมด 200 รอบและหาค่าเฉลี่ยซึ่งได้ผลลัพธ์ตามกราฟ</w:t>
+        <w:t>เพื่อหาอัตราการแพร่ระบาด โดยอัตราการแพร่ระบาดคิดจากจำนวนผู้ติดเชื้อโดยรวมทั้งหมดหารด้วยระยะเวลาในการทดลอง ซึ่งระยะเวลาจะเพิ่มขึ้นไปเรื่อยๆจนกว่าทุกคนติดเชื้อทั้งหมด หรือผู้ติดเชื้อหายดีทั้งหมด โดยจะทำการ</w:t>
+      </w:r>
+      <w:r>
+        <w:rPr>
+          <w:rFonts w:ascii="TH SarabunPSK" w:eastAsia="BrowalliaUPC" w:hAnsi="TH SarabunPSK" w:cs="TH SarabunPSK" w:hint="cs"/>
+          <w:b/>
+          <w:sz w:val="32"/>
+          <w:szCs w:val="32"/>
+          <w:cs/>
+          <w:lang w:val="en-US"/>
+        </w:rPr>
+        <w:lastRenderedPageBreak/>
+        <w:t>ทดลองทั้งหมด 200 รอบและหาค่าเฉลี่ยซึ่งได้ผลลัพธ์ตามกราฟ</w:t>
       </w:r>
     </w:p>
     <w:p>
@@ -5556,105 +5899,94 @@
           <w:szCs w:val="32"/>
           <w:lang w:val="en-US"/>
         </w:rPr>
+        <w:t>-24-100)</w:t>
+      </w:r>
+      <w:r>
+        <w:rPr>
+          <w:rFonts w:ascii="TH SarabunPSK" w:eastAsia="BrowalliaUPC" w:hAnsi="TH SarabunPSK" w:cs="TH SarabunPSK" w:hint="cs"/>
+          <w:b/>
+          <w:sz w:val="32"/>
+          <w:szCs w:val="32"/>
+          <w:cs/>
+          <w:lang w:val="en-US"/>
+        </w:rPr>
+        <w:t xml:space="preserve"> กราฟสีน้ำเงิน </w:t>
+      </w:r>
+      <w:r>
+        <w:rPr>
+          <w:rFonts w:ascii="TH SarabunPSK" w:eastAsia="BrowalliaUPC" w:hAnsi="TH SarabunPSK" w:cs="TH SarabunPSK"/>
+          <w:bCs/>
+          <w:sz w:val="32"/>
+          <w:szCs w:val="32"/>
+          <w:lang w:val="en-US"/>
+        </w:rPr>
+        <w:t>(500-</w:t>
+      </w:r>
+      <w:r>
+        <w:rPr>
+          <w:rFonts w:ascii="TH SarabunPSK" w:eastAsia="BrowalliaUPC" w:hAnsi="TH SarabunPSK" w:cs="TH SarabunPSK" w:hint="cs"/>
+          <w:b/>
+          <w:sz w:val="32"/>
+          <w:szCs w:val="32"/>
+          <w:cs/>
+          <w:lang w:val="en-US"/>
+        </w:rPr>
+        <w:t>36</w:t>
+      </w:r>
+      <w:r>
+        <w:rPr>
+          <w:rFonts w:ascii="TH SarabunPSK" w:eastAsia="BrowalliaUPC" w:hAnsi="TH SarabunPSK" w:cs="TH SarabunPSK"/>
+          <w:bCs/>
+          <w:sz w:val="32"/>
+          <w:szCs w:val="32"/>
+          <w:lang w:val="en-US"/>
+        </w:rPr>
+        <w:t>-100)</w:t>
+      </w:r>
+      <w:r>
+        <w:rPr>
+          <w:rFonts w:ascii="TH SarabunPSK" w:eastAsia="BrowalliaUPC" w:hAnsi="TH SarabunPSK" w:cs="TH SarabunPSK" w:hint="cs"/>
+          <w:b/>
+          <w:sz w:val="32"/>
+          <w:szCs w:val="32"/>
+          <w:cs/>
+          <w:lang w:val="en-US"/>
+        </w:rPr>
+        <w:t xml:space="preserve"> กราฟสีม่วง </w:t>
+      </w:r>
+      <w:r>
+        <w:rPr>
+          <w:rFonts w:ascii="TH SarabunPSK" w:eastAsia="BrowalliaUPC" w:hAnsi="TH SarabunPSK" w:cs="TH SarabunPSK"/>
+          <w:bCs/>
+          <w:sz w:val="32"/>
+          <w:szCs w:val="32"/>
+          <w:lang w:val="en-US"/>
+        </w:rPr>
+        <w:t>(500-</w:t>
+      </w:r>
+      <w:r>
+        <w:rPr>
+          <w:rFonts w:ascii="TH SarabunPSK" w:eastAsia="BrowalliaUPC" w:hAnsi="TH SarabunPSK" w:cs="TH SarabunPSK" w:hint="cs"/>
+          <w:b/>
+          <w:sz w:val="32"/>
+          <w:szCs w:val="32"/>
+          <w:cs/>
+          <w:lang w:val="en-US"/>
+        </w:rPr>
+        <w:t>36</w:t>
+      </w:r>
+      <w:r>
+        <w:rPr>
+          <w:rFonts w:ascii="TH SarabunPSK" w:eastAsia="BrowalliaUPC" w:hAnsi="TH SarabunPSK" w:cs="TH SarabunPSK"/>
+          <w:bCs/>
+          <w:sz w:val="32"/>
+          <w:szCs w:val="32"/>
+          <w:lang w:val="en-US"/>
+        </w:rPr>
         <w:t>-</w:t>
       </w:r>
       <w:r>
         <w:rPr>
-          <w:rFonts w:ascii="TH SarabunPSK" w:eastAsia="BrowalliaUPC" w:hAnsi="TH SarabunPSK" w:cs="TH SarabunPSK"/>
-          <w:bCs/>
-          <w:sz w:val="32"/>
-          <w:szCs w:val="32"/>
-          <w:lang w:val="en-US"/>
-        </w:rPr>
-        <w:lastRenderedPageBreak/>
-        <w:t>24-100)</w:t>
-      </w:r>
-      <w:r>
-        <w:rPr>
-          <w:rFonts w:ascii="TH SarabunPSK" w:eastAsia="BrowalliaUPC" w:hAnsi="TH SarabunPSK" w:cs="TH SarabunPSK" w:hint="cs"/>
-          <w:b/>
-          <w:sz w:val="32"/>
-          <w:szCs w:val="32"/>
-          <w:cs/>
-          <w:lang w:val="en-US"/>
-        </w:rPr>
-        <w:t xml:space="preserve"> กราฟสีน้ำเงิน </w:t>
-      </w:r>
-      <w:r>
-        <w:rPr>
-          <w:rFonts w:ascii="TH SarabunPSK" w:eastAsia="BrowalliaUPC" w:hAnsi="TH SarabunPSK" w:cs="TH SarabunPSK"/>
-          <w:bCs/>
-          <w:sz w:val="32"/>
-          <w:szCs w:val="32"/>
-          <w:lang w:val="en-US"/>
-        </w:rPr>
-        <w:t>(500-</w:t>
-      </w:r>
-      <w:r>
-        <w:rPr>
-          <w:rFonts w:ascii="TH SarabunPSK" w:eastAsia="BrowalliaUPC" w:hAnsi="TH SarabunPSK" w:cs="TH SarabunPSK" w:hint="cs"/>
-          <w:b/>
-          <w:sz w:val="32"/>
-          <w:szCs w:val="32"/>
-          <w:cs/>
-          <w:lang w:val="en-US"/>
-        </w:rPr>
-        <w:t>36</w:t>
-      </w:r>
-      <w:r>
-        <w:rPr>
-          <w:rFonts w:ascii="TH SarabunPSK" w:eastAsia="BrowalliaUPC" w:hAnsi="TH SarabunPSK" w:cs="TH SarabunPSK"/>
-          <w:bCs/>
-          <w:sz w:val="32"/>
-          <w:szCs w:val="32"/>
-          <w:lang w:val="en-US"/>
-        </w:rPr>
-        <w:t>-100)</w:t>
-      </w:r>
-      <w:r>
-        <w:rPr>
-          <w:rFonts w:ascii="TH SarabunPSK" w:eastAsia="BrowalliaUPC" w:hAnsi="TH SarabunPSK" w:cs="TH SarabunPSK" w:hint="cs"/>
-          <w:b/>
-          <w:sz w:val="32"/>
-          <w:szCs w:val="32"/>
-          <w:cs/>
-          <w:lang w:val="en-US"/>
-        </w:rPr>
-        <w:t xml:space="preserve"> กราฟสีม่วง </w:t>
-      </w:r>
-      <w:r>
-        <w:rPr>
-          <w:rFonts w:ascii="TH SarabunPSK" w:eastAsia="BrowalliaUPC" w:hAnsi="TH SarabunPSK" w:cs="TH SarabunPSK"/>
-          <w:bCs/>
-          <w:sz w:val="32"/>
-          <w:szCs w:val="32"/>
-          <w:lang w:val="en-US"/>
-        </w:rPr>
-        <w:t>(500-</w:t>
-      </w:r>
-      <w:r>
-        <w:rPr>
-          <w:rFonts w:ascii="TH SarabunPSK" w:eastAsia="BrowalliaUPC" w:hAnsi="TH SarabunPSK" w:cs="TH SarabunPSK" w:hint="cs"/>
-          <w:b/>
-          <w:sz w:val="32"/>
-          <w:szCs w:val="32"/>
-          <w:cs/>
-          <w:lang w:val="en-US"/>
-        </w:rPr>
-        <w:t>36</w:t>
-      </w:r>
-      <w:r>
-        <w:rPr>
-          <w:rFonts w:ascii="TH SarabunPSK" w:eastAsia="BrowalliaUPC" w:hAnsi="TH SarabunPSK" w:cs="TH SarabunPSK"/>
-          <w:bCs/>
-          <w:sz w:val="32"/>
-          <w:szCs w:val="32"/>
-          <w:lang w:val="en-US"/>
-        </w:rPr>
-        <w:t>-</w:t>
-      </w:r>
-      <w:r>
-        <w:rPr>
           <w:rFonts w:ascii="TH SarabunPSK" w:eastAsia="BrowalliaUPC" w:hAnsi="TH SarabunPSK" w:cs="TH SarabunPSK" w:hint="cs"/>
           <w:b/>
           <w:sz w:val="32"/>
@@ -5705,43 +6037,45 @@
           <w:cs/>
           <w:lang w:val="en-US"/>
         </w:rPr>
-        <w:t xml:space="preserve"> ระยะเวลาในการรักษา โดยมีอัตราการแพร่เชื้อ คือ 1.6</w:t>
-      </w:r>
-      <w:r>
-        <w:rPr>
-          <w:rFonts w:ascii="TH SarabunPSK" w:eastAsia="BrowalliaUPC" w:hAnsi="TH SarabunPSK" w:cs="TH SarabunPSK"/>
-          <w:bCs/>
-          <w:sz w:val="32"/>
-          <w:szCs w:val="32"/>
-          <w:lang w:val="en-US"/>
-        </w:rPr>
-        <w:t>24</w:t>
-      </w:r>
-      <w:r>
-        <w:rPr>
-          <w:rFonts w:ascii="TH SarabunPSK" w:eastAsia="BrowalliaUPC" w:hAnsi="TH SarabunPSK" w:cs="TH SarabunPSK" w:hint="cs"/>
-          <w:b/>
-          <w:sz w:val="32"/>
-          <w:szCs w:val="32"/>
-          <w:cs/>
-          <w:lang w:val="en-US"/>
-        </w:rPr>
-        <w:t xml:space="preserve"> 1.5</w:t>
-      </w:r>
-      <w:r>
-        <w:rPr>
-          <w:rFonts w:ascii="TH SarabunPSK" w:eastAsia="BrowalliaUPC" w:hAnsi="TH SarabunPSK" w:cs="TH SarabunPSK"/>
-          <w:bCs/>
-          <w:sz w:val="32"/>
-          <w:szCs w:val="32"/>
-          <w:lang w:val="en-US"/>
-        </w:rPr>
-        <w:t>31</w:t>
-      </w:r>
-      <w:r>
-        <w:rPr>
-          <w:rFonts w:ascii="TH SarabunPSK" w:eastAsia="BrowalliaUPC" w:hAnsi="TH SarabunPSK" w:cs="TH SarabunPSK" w:hint="cs"/>
-          <w:bCs/>
+        <w:t xml:space="preserve"> ระยะเวลาในการรักษา </w:t>
+      </w:r>
+      <w:r>
+        <w:rPr>
+          <w:rFonts w:ascii="TH SarabunPSK" w:eastAsia="BrowalliaUPC" w:hAnsi="TH SarabunPSK" w:cs="TH SarabunPSK" w:hint="cs"/>
+          <w:b/>
+          <w:sz w:val="32"/>
+          <w:szCs w:val="32"/>
+          <w:cs/>
+          <w:lang w:val="en-US"/>
+        </w:rPr>
+        <w:t xml:space="preserve">และค่าเริ่มต้น </w:t>
+      </w:r>
+      <w:r>
+        <w:rPr>
+          <w:rFonts w:ascii="TH SarabunPSK" w:eastAsia="BrowalliaUPC" w:hAnsi="TH SarabunPSK" w:cs="TH SarabunPSK" w:hint="cs"/>
+          <w:b/>
+          <w:sz w:val="32"/>
+          <w:szCs w:val="32"/>
+          <w:cs/>
+          <w:lang w:val="en-US"/>
+        </w:rPr>
+        <w:t xml:space="preserve">โดยมีอัตราการแพร่เชื้อ คือ </w:t>
+      </w:r>
+      <w:r>
+        <w:rPr>
+          <w:rFonts w:ascii="TH SarabunPSK" w:eastAsia="BrowalliaUPC" w:hAnsi="TH SarabunPSK" w:cs="TH SarabunPSK" w:hint="cs"/>
+          <w:b/>
+          <w:sz w:val="32"/>
+          <w:szCs w:val="32"/>
+          <w:cs/>
+          <w:lang w:val="en-US"/>
+        </w:rPr>
+        <w:t>2.835</w:t>
+      </w:r>
+      <w:r>
+        <w:rPr>
+          <w:rFonts w:ascii="TH SarabunPSK" w:eastAsia="BrowalliaUPC" w:hAnsi="TH SarabunPSK" w:cs="TH SarabunPSK" w:hint="cs"/>
+          <w:b/>
           <w:sz w:val="32"/>
           <w:szCs w:val="32"/>
           <w:cs/>
@@ -5758,7 +6092,160 @@
           <w:cs/>
           <w:lang w:val="en-US"/>
         </w:rPr>
-        <w:t>และ 0.645 ตามลำดับ</w:t>
+        <w:t>2.757</w:t>
+      </w:r>
+      <w:r>
+        <w:rPr>
+          <w:rFonts w:ascii="TH SarabunPSK" w:eastAsia="BrowalliaUPC" w:hAnsi="TH SarabunPSK" w:cs="TH SarabunPSK" w:hint="cs"/>
+          <w:bCs/>
+          <w:sz w:val="32"/>
+          <w:szCs w:val="32"/>
+          <w:cs/>
+          <w:lang w:val="en-US"/>
+        </w:rPr>
+        <w:t xml:space="preserve"> </w:t>
+      </w:r>
+      <w:r>
+        <w:rPr>
+          <w:rFonts w:ascii="TH SarabunPSK" w:eastAsia="BrowalliaUPC" w:hAnsi="TH SarabunPSK" w:cs="TH SarabunPSK" w:hint="cs"/>
+          <w:b/>
+          <w:sz w:val="32"/>
+          <w:szCs w:val="32"/>
+          <w:cs/>
+          <w:lang w:val="en-US"/>
+        </w:rPr>
+        <w:t>1.07 และ 0.924</w:t>
+      </w:r>
+      <w:r>
+        <w:rPr>
+          <w:rFonts w:ascii="TH SarabunPSK" w:eastAsia="BrowalliaUPC" w:hAnsi="TH SarabunPSK" w:cs="TH SarabunPSK" w:hint="cs"/>
+          <w:b/>
+          <w:sz w:val="32"/>
+          <w:szCs w:val="32"/>
+          <w:cs/>
+          <w:lang w:val="en-US"/>
+        </w:rPr>
+        <w:t xml:space="preserve"> </w:t>
+      </w:r>
+      <w:r>
+        <w:rPr>
+          <w:rFonts w:ascii="TH SarabunPSK" w:eastAsia="BrowalliaUPC" w:hAnsi="TH SarabunPSK" w:cs="TH SarabunPSK" w:hint="cs"/>
+          <w:b/>
+          <w:sz w:val="32"/>
+          <w:szCs w:val="32"/>
+          <w:cs/>
+          <w:lang w:val="en-US"/>
+        </w:rPr>
+        <w:t xml:space="preserve">คนต่อหนึ่งหน่วยเวลา </w:t>
+      </w:r>
+      <w:r>
+        <w:rPr>
+          <w:rFonts w:ascii="TH SarabunPSK" w:eastAsia="BrowalliaUPC" w:hAnsi="TH SarabunPSK" w:cs="TH SarabunPSK" w:hint="cs"/>
+          <w:b/>
+          <w:sz w:val="32"/>
+          <w:szCs w:val="32"/>
+          <w:cs/>
+          <w:lang w:val="en-US"/>
+        </w:rPr>
+        <w:t>ตามลำดับ</w:t>
+      </w:r>
+      <w:r>
+        <w:rPr>
+          <w:rFonts w:ascii="TH SarabunPSK" w:eastAsia="BrowalliaUPC" w:hAnsi="TH SarabunPSK" w:cs="TH SarabunPSK" w:hint="cs"/>
+          <w:b/>
+          <w:sz w:val="32"/>
+          <w:szCs w:val="32"/>
+          <w:cs/>
+          <w:lang w:val="en-US"/>
+        </w:rPr>
+        <w:t xml:space="preserve"> </w:t>
+      </w:r>
+      <w:r>
+        <w:rPr>
+          <w:rFonts w:ascii="TH SarabunPSK" w:eastAsia="BrowalliaUPC" w:hAnsi="TH SarabunPSK" w:cs="TH SarabunPSK" w:hint="cs"/>
+          <w:b/>
+          <w:sz w:val="32"/>
+          <w:szCs w:val="32"/>
+          <w:cs/>
+          <w:lang w:val="en-US"/>
+        </w:rPr>
+        <w:t>ซึ่งมีปริมาณสูงกว่าค่าเริ่มต้นอยู่ที่</w:t>
+      </w:r>
+      <w:r>
+        <w:rPr>
+          <w:rFonts w:ascii="TH SarabunPSK" w:eastAsia="BrowalliaUPC" w:hAnsi="TH SarabunPSK" w:cs="TH SarabunPSK"/>
+          <w:b/>
+          <w:sz w:val="32"/>
+          <w:szCs w:val="32"/>
+          <w:lang w:val="en-US"/>
+        </w:rPr>
+        <w:t xml:space="preserve"> </w:t>
+      </w:r>
+      <w:r>
+        <w:rPr>
+          <w:rFonts w:ascii="TH SarabunPSK" w:eastAsia="BrowalliaUPC" w:hAnsi="TH SarabunPSK" w:cs="TH SarabunPSK" w:hint="cs"/>
+          <w:b/>
+          <w:sz w:val="32"/>
+          <w:szCs w:val="32"/>
+          <w:cs/>
+          <w:lang w:val="en-US"/>
+        </w:rPr>
+        <w:t>3.068</w:t>
+      </w:r>
+      <w:r>
+        <w:rPr>
+          <w:rFonts w:ascii="TH SarabunPSK" w:eastAsia="BrowalliaUPC" w:hAnsi="TH SarabunPSK" w:cs="TH SarabunPSK" w:hint="cs"/>
+          <w:b/>
+          <w:sz w:val="32"/>
+          <w:szCs w:val="32"/>
+          <w:cs/>
+          <w:lang w:val="en-US"/>
+        </w:rPr>
+        <w:t xml:space="preserve"> </w:t>
+      </w:r>
+      <w:r>
+        <w:rPr>
+          <w:rFonts w:ascii="TH SarabunPSK" w:eastAsia="BrowalliaUPC" w:hAnsi="TH SarabunPSK" w:cs="TH SarabunPSK" w:hint="cs"/>
+          <w:b/>
+          <w:sz w:val="32"/>
+          <w:szCs w:val="32"/>
+          <w:cs/>
+          <w:lang w:val="en-US"/>
+        </w:rPr>
+        <w:t>2.983</w:t>
+      </w:r>
+      <w:r>
+        <w:rPr>
+          <w:rFonts w:ascii="TH SarabunPSK" w:eastAsia="BrowalliaUPC" w:hAnsi="TH SarabunPSK" w:cs="TH SarabunPSK" w:hint="cs"/>
+          <w:b/>
+          <w:sz w:val="32"/>
+          <w:szCs w:val="32"/>
+          <w:cs/>
+          <w:lang w:val="en-US"/>
+        </w:rPr>
+        <w:t xml:space="preserve"> และ 1.</w:t>
+      </w:r>
+      <w:r>
+        <w:rPr>
+          <w:rFonts w:ascii="TH SarabunPSK" w:eastAsia="BrowalliaUPC" w:hAnsi="TH SarabunPSK" w:cs="TH SarabunPSK" w:hint="cs"/>
+          <w:b/>
+          <w:sz w:val="32"/>
+          <w:szCs w:val="32"/>
+          <w:cs/>
+          <w:lang w:val="en-US"/>
+        </w:rPr>
+        <w:t>158</w:t>
+      </w:r>
+      <w:r>
+        <w:rPr>
+          <w:rFonts w:ascii="TH SarabunPSK" w:eastAsia="BrowalliaUPC" w:hAnsi="TH SarabunPSK" w:cs="TH SarabunPSK" w:hint="cs"/>
+          <w:b/>
+          <w:sz w:val="32"/>
+          <w:szCs w:val="32"/>
+          <w:cs/>
+          <w:lang w:val="en-US"/>
+        </w:rPr>
+        <w:t xml:space="preserve"> เท่า ตามลำดับ</w:t>
       </w:r>
     </w:p>
     <w:p>
@@ -5847,7 +6334,7 @@
     <w:p>
       <w:pPr>
         <w:rPr>
-          <w:rFonts w:ascii="TH SarabunPSK" w:hAnsi="TH SarabunPSK" w:cs="TH SarabunPSK" w:hint="cs"/>
+          <w:rFonts w:ascii="TH SarabunPSK" w:hAnsi="TH SarabunPSK" w:cs="TH SarabunPSK"/>
           <w:sz w:val="32"/>
           <w:szCs w:val="32"/>
           <w:lang w:val="en-US"/>
@@ -5891,7 +6378,7 @@
       <w:pPr>
         <w:rPr>
           <w:rFonts w:ascii="TH SarabunPSK" w:eastAsia="BrowalliaUPC" w:hAnsi="TH SarabunPSK" w:cs="TH SarabunPSK"/>
-          <w:b/>
+          <w:bCs/>
           <w:sz w:val="32"/>
           <w:szCs w:val="32"/>
           <w:lang w:val="en-US"/>
@@ -6043,6 +6530,18 @@
         </w:rPr>
         <w:t xml:space="preserve"> </w:t>
       </w:r>
+    </w:p>
+    <w:p>
+      <w:pPr>
+        <w:ind w:firstLine="720"/>
+        <w:rPr>
+          <w:rFonts w:ascii="TH SarabunPSK" w:eastAsia="BrowalliaUPC" w:hAnsi="TH SarabunPSK" w:cs="TH SarabunPSK"/>
+          <w:b/>
+          <w:sz w:val="32"/>
+          <w:szCs w:val="32"/>
+          <w:lang w:val="en-US"/>
+        </w:rPr>
+      </w:pPr>
       <w:r>
         <w:rPr>
           <w:rFonts w:ascii="TH SarabunPSK" w:eastAsia="BrowalliaUPC" w:hAnsi="TH SarabunPSK" w:cs="TH SarabunPSK" w:hint="cs"/>
@@ -6063,140 +6562,65 @@
           <w:cs/>
           <w:lang w:val="en-US"/>
         </w:rPr>
-        <w:t>ได้เร็วที่สุดคือ ขนาดพื้นที่ ระยะทางการ</w:t>
-      </w:r>
-      <w:r>
-        <w:rPr>
-          <w:rFonts w:ascii="TH SarabunPSK" w:eastAsia="BrowalliaUPC" w:hAnsi="TH SarabunPSK" w:cs="TH SarabunPSK" w:hint="cs"/>
-          <w:b/>
-          <w:sz w:val="32"/>
-          <w:szCs w:val="32"/>
-          <w:cs/>
-          <w:lang w:val="en-US"/>
-        </w:rPr>
-        <w:t>แพร่เชื้อ และจำนวนประชากรตามลำดับ ซึ่งขนาดพื้นที่เล็กจะแพร่เชื้อได้ดีกว่าขนาดพื้นที่ใหญ่ (แปรผกผันกัน) ตรงกันข้ามกับ ระยะทางการแพร่เชื้อ และจำนวนประชากร ที่ความสามารถในการแพร่เชื้อจะแปรผันตรงซึ่งกันและกัน กรณีที่มีการคิดการฟื้นตัวและมีภูมิคุ้มกันจากไวรัส ระยะเวลาในส่วนนี้ก็ส่งผลเช่นกัน ซึ่งระยะเวลาในการรักษาจนมีภูมิคุ้มกันถึงจะมีส่วนที่ระยะเวลาในการถือเชื้อที่มากขึ้นจะ</w:t>
-      </w:r>
-      <w:r>
-        <w:rPr>
-          <w:rFonts w:ascii="TH SarabunPSK" w:eastAsia="BrowalliaUPC" w:hAnsi="TH SarabunPSK" w:cs="TH SarabunPSK" w:hint="cs"/>
-          <w:b/>
-          <w:sz w:val="32"/>
-          <w:szCs w:val="32"/>
-          <w:cs/>
-          <w:lang w:val="en-US"/>
-        </w:rPr>
-        <w:t>มีโอกาสในการแพร่เชื้อที่มากขึ้น แต่ส่งผลน้อยกว่า จำนวนประชากร และ ระยะทางการแพร่เชื้อ โดยจำนวนผู้ติดเชื้อสะสมสูงสุดและอัตราการติดเชื้อในหนึ่งหน่วยเวลา จำนวนประชากรจะมีประสิทธิภาพดีกว่าระยะทางการแพร่เชื้อก็จริง แต่ผลลัพธ์ไม่ได้ต่างกันมาก</w:t>
-      </w:r>
-    </w:p>
-    <w:p>
-      <w:pPr>
-        <w:rPr>
-          <w:rFonts w:ascii="TH SarabunPSK" w:eastAsia="BrowalliaUPC" w:hAnsi="TH SarabunPSK" w:cs="TH SarabunPSK"/>
-          <w:b/>
-          <w:sz w:val="32"/>
-          <w:szCs w:val="32"/>
-          <w:lang w:val="en-US"/>
-        </w:rPr>
-      </w:pPr>
-    </w:p>
-    <w:p>
-      <w:pPr>
-        <w:rPr>
-          <w:rFonts w:ascii="TH SarabunPSK" w:eastAsia="BrowalliaUPC" w:hAnsi="TH SarabunPSK" w:cs="TH SarabunPSK"/>
-          <w:b/>
-          <w:sz w:val="32"/>
-          <w:szCs w:val="32"/>
-          <w:lang w:val="en-US"/>
-        </w:rPr>
-      </w:pPr>
-    </w:p>
-    <w:p>
-      <w:pPr>
-        <w:rPr>
-          <w:rFonts w:ascii="TH SarabunPSK" w:eastAsia="BrowalliaUPC" w:hAnsi="TH SarabunPSK" w:cs="TH SarabunPSK"/>
-          <w:b/>
-          <w:sz w:val="32"/>
-          <w:szCs w:val="32"/>
-          <w:lang w:val="en-US"/>
-        </w:rPr>
-      </w:pPr>
-    </w:p>
-    <w:p>
-      <w:pPr>
-        <w:rPr>
-          <w:rFonts w:ascii="TH SarabunPSK" w:eastAsia="BrowalliaUPC" w:hAnsi="TH SarabunPSK" w:cs="TH SarabunPSK"/>
-          <w:b/>
-          <w:sz w:val="32"/>
-          <w:szCs w:val="32"/>
-          <w:lang w:val="en-US"/>
-        </w:rPr>
-      </w:pPr>
-    </w:p>
-    <w:p>
-      <w:pPr>
-        <w:rPr>
-          <w:rFonts w:ascii="TH SarabunPSK" w:eastAsia="BrowalliaUPC" w:hAnsi="TH SarabunPSK" w:cs="TH SarabunPSK"/>
-          <w:b/>
-          <w:sz w:val="32"/>
-          <w:szCs w:val="32"/>
-          <w:lang w:val="en-US"/>
-        </w:rPr>
-      </w:pPr>
-    </w:p>
-    <w:p>
-      <w:pPr>
-        <w:rPr>
-          <w:rFonts w:ascii="TH SarabunPSK" w:eastAsia="BrowalliaUPC" w:hAnsi="TH SarabunPSK" w:cs="TH SarabunPSK"/>
-          <w:b/>
-          <w:sz w:val="32"/>
-          <w:szCs w:val="32"/>
-          <w:lang w:val="en-US"/>
-        </w:rPr>
-      </w:pPr>
-    </w:p>
-    <w:p>
-      <w:pPr>
-        <w:rPr>
-          <w:rFonts w:ascii="TH SarabunPSK" w:eastAsia="BrowalliaUPC" w:hAnsi="TH SarabunPSK" w:cs="TH SarabunPSK"/>
-          <w:b/>
-          <w:sz w:val="32"/>
-          <w:szCs w:val="32"/>
-          <w:lang w:val="en-US"/>
-        </w:rPr>
-      </w:pPr>
-    </w:p>
-    <w:p>
-      <w:pPr>
-        <w:rPr>
-          <w:rFonts w:ascii="TH SarabunPSK" w:eastAsia="BrowalliaUPC" w:hAnsi="TH SarabunPSK" w:cs="TH SarabunPSK"/>
-          <w:b/>
-          <w:sz w:val="32"/>
-          <w:szCs w:val="32"/>
-          <w:lang w:val="en-US"/>
-        </w:rPr>
-      </w:pPr>
-    </w:p>
-    <w:p>
-      <w:pPr>
-        <w:rPr>
-          <w:rFonts w:ascii="TH SarabunPSK" w:eastAsia="BrowalliaUPC" w:hAnsi="TH SarabunPSK" w:cs="TH SarabunPSK"/>
-          <w:b/>
-          <w:sz w:val="32"/>
-          <w:szCs w:val="32"/>
-          <w:lang w:val="en-US"/>
-        </w:rPr>
-      </w:pPr>
-    </w:p>
-    <w:p>
-      <w:pPr>
-        <w:rPr>
-          <w:rFonts w:ascii="TH SarabunPSK" w:eastAsia="BrowalliaUPC" w:hAnsi="TH SarabunPSK" w:cs="TH SarabunPSK"/>
-          <w:b/>
-          <w:sz w:val="32"/>
-          <w:szCs w:val="32"/>
-          <w:lang w:val="en-US"/>
-        </w:rPr>
-      </w:pPr>
+        <w:t xml:space="preserve">ได้เร็วที่สุดคือ ขนาดพื้นที่ ระยะทางการแพร่เชื้อ และจำนวนประชากรตามลำดับ ซึ่งขนาดพื้นที่เล็กจะแพร่เชื้อได้ดีกว่าขนาดพื้นที่ใหญ่ (แปรผกผันกัน) ตรงกันข้ามกับ ระยะทางการแพร่เชื้อ และจำนวนประชากร ที่ความสามารถในการแพร่เชื้อจะแปรผันตรงซึ่งกันและกัน </w:t>
+      </w:r>
+    </w:p>
+    <w:p>
+      <w:pPr>
+        <w:ind w:firstLine="720"/>
+        <w:rPr>
+          <w:rFonts w:ascii="TH SarabunPSK" w:eastAsia="BrowalliaUPC" w:hAnsi="TH SarabunPSK" w:cs="TH SarabunPSK" w:hint="cs"/>
+          <w:b/>
+          <w:sz w:val="32"/>
+          <w:szCs w:val="32"/>
+          <w:lang w:val="en-US"/>
+        </w:rPr>
+      </w:pPr>
+      <w:r>
+        <w:rPr>
+          <w:rFonts w:ascii="TH SarabunPSK" w:eastAsia="BrowalliaUPC" w:hAnsi="TH SarabunPSK" w:cs="TH SarabunPSK" w:hint="cs"/>
+          <w:b/>
+          <w:sz w:val="32"/>
+          <w:szCs w:val="32"/>
+          <w:cs/>
+          <w:lang w:val="en-US"/>
+        </w:rPr>
+        <w:t>กรณีที่มีการคิดการฟื้นตัวและมีภูมิคุ้มกันจากไวรัส ระยะเวลาในส่วนนี้ก็ส่งผลเช่นกัน ซึ่งระยะเวลาในการรักษาจนมีภูมิคุ้มกันถึงจะมีส่วนที่ระยะเวลาในการถือเชื้อที่มากขึ้นจะ</w:t>
+      </w:r>
+      <w:r>
+        <w:rPr>
+          <w:rFonts w:ascii="TH SarabunPSK" w:eastAsia="BrowalliaUPC" w:hAnsi="TH SarabunPSK" w:cs="TH SarabunPSK" w:hint="cs"/>
+          <w:b/>
+          <w:sz w:val="32"/>
+          <w:szCs w:val="32"/>
+          <w:cs/>
+          <w:lang w:val="en-US"/>
+        </w:rPr>
+        <w:t>มีโอกาสในการแพร่เชื้อที่มากขึ้น แต่ส่งผลน้อยกว่า จำนวนประชากร และระยะทางการแพร่เชื้อ</w:t>
+      </w:r>
+    </w:p>
+    <w:p>
+      <w:pPr>
+        <w:ind w:firstLine="720"/>
+        <w:rPr>
+          <w:rFonts w:ascii="TH SarabunPSK" w:eastAsia="BrowalliaUPC" w:hAnsi="TH SarabunPSK" w:cs="TH SarabunPSK"/>
+          <w:b/>
+          <w:sz w:val="32"/>
+          <w:szCs w:val="32"/>
+          <w:lang w:val="en-US"/>
+        </w:rPr>
+      </w:pPr>
+      <w:r>
+        <w:rPr>
+          <w:rFonts w:ascii="TH SarabunPSK" w:eastAsia="BrowalliaUPC" w:hAnsi="TH SarabunPSK" w:cs="TH SarabunPSK" w:hint="cs"/>
+          <w:b/>
+          <w:sz w:val="32"/>
+          <w:szCs w:val="32"/>
+          <w:cs/>
+          <w:lang w:val="en-US"/>
+        </w:rPr>
+        <w:t>จำนวนผู้ติดเชื้อสะสมสูงสุดและอัตราการติดเชื้อในหนึ่งหน่วยเวลา จำนวนประชากรจะมีประสิทธิภาพดีกว่าระยะทางการแพร่เชื้อก็จริง แต่ผลลัพธ์ไม่ได้ต่างกันมาก</w:t>
+      </w:r>
     </w:p>
     <w:p>
       <w:pPr>
@@ -6630,18 +7054,7 @@
             <w:szCs w:val="32"/>
             <w:lang w:val="en-US"/>
           </w:rPr>
-          <w:t>www.</w:t>
-        </w:r>
-        <w:r>
-          <w:rPr>
-            <w:rStyle w:val="Hyperlink"/>
-            <w:rFonts w:ascii="TH SarabunPSK" w:eastAsia="BrowalliaUPC" w:hAnsi="TH SarabunPSK" w:cs="TH SarabunPSK"/>
-            <w:bCs/>
-            <w:sz w:val="32"/>
-            <w:szCs w:val="32"/>
-            <w:lang w:val="en-US"/>
-          </w:rPr>
-          <w:t>medium.com/data-</w:t>
+          <w:t>www.medium.com/data-</w:t>
         </w:r>
         <w:r>
           <w:rPr>
@@ -7040,18 +7453,7 @@
             <w:szCs w:val="32"/>
             <w:lang w:val="en-US"/>
           </w:rPr>
-          <w:t>www.</w:t>
-        </w:r>
-        <w:r>
-          <w:rPr>
-            <w:rStyle w:val="Hyperlink"/>
-            <w:rFonts w:ascii="TH SarabunPSK" w:eastAsia="BrowalliaUPC" w:hAnsi="TH SarabunPSK" w:cs="TH SarabunPSK"/>
-            <w:bCs/>
-            <w:sz w:val="32"/>
-            <w:szCs w:val="32"/>
-            <w:lang w:val="en-US"/>
-          </w:rPr>
-          <w:t>github.com/FameIllusionMaya/DTN-Virus</w:t>
+          <w:t>www.github.com/FameIllusionMaya/DTN-Virus</w:t>
         </w:r>
       </w:hyperlink>
     </w:p>
